--- a/final-report_BrouxKaiGuerrieroLuigi_2.docx
+++ b/final-report_BrouxKaiGuerrieroLuigi_2.docx
@@ -31,57 +31,10 @@
         <w:rPr>
           <w:b/>
           <w:color w:val="000000"/>
-          <w:sz w:val="28"/>
-          <w:szCs w:val="28"/>
-        </w:rPr>
-        <w:t>Introduction  [</w:t>
-      </w:r>
-      <w:sdt>
-        <w:sdtPr>
-          <w:tag w:val="goog_rdk_1"/>
-          <w:id w:val="889453175"/>
-        </w:sdtPr>
-        <w:sdtEndPr/>
-        <w:sdtContent>
-          <w:r>
-            <w:rPr>
-              <w:rFonts w:ascii="Arial Unicode MS" w:eastAsia="Arial Unicode MS" w:hAnsi="Arial Unicode MS" w:cs="Arial Unicode MS"/>
-              <w:i/>
-              <w:color w:val="000000"/>
-              <w:sz w:val="28"/>
-              <w:szCs w:val="28"/>
-            </w:rPr>
-            <w:t xml:space="preserve">≈ </w:t>
-          </w:r>
-        </w:sdtContent>
-      </w:sdt>
-      <w:r>
-        <w:rPr>
-          <w:rFonts w:ascii="Trebuchet MS" w:eastAsia="Trebuchet MS" w:hAnsi="Trebuchet MS" w:cs="Trebuchet MS"/>
-          <w:color w:val="000000"/>
-          <w:sz w:val="28"/>
-          <w:szCs w:val="28"/>
-        </w:rPr>
-        <w:t>0</w:t>
-      </w:r>
-      <w:r>
-        <w:rPr>
-          <w:rFonts w:ascii="Arial" w:eastAsia="Arial" w:hAnsi="Arial" w:cs="Arial"/>
-          <w:i/>
-          <w:color w:val="000000"/>
-          <w:sz w:val="28"/>
-          <w:szCs w:val="28"/>
-        </w:rPr>
-        <w:t>.</w:t>
-      </w:r>
-      <w:r>
-        <w:rPr>
-          <w:rFonts w:ascii="Trebuchet MS" w:eastAsia="Trebuchet MS" w:hAnsi="Trebuchet MS" w:cs="Trebuchet MS"/>
-          <w:color w:val="000000"/>
-          <w:sz w:val="28"/>
-          <w:szCs w:val="28"/>
-        </w:rPr>
-        <w:t xml:space="preserve">5 </w:t>
+          <w:sz w:val="26"/>
+          <w:szCs w:val="26"/>
+        </w:rPr>
+        <w:t>Introduction</w:t>
       </w:r>
       <w:r>
         <w:rPr>
@@ -90,7 +43,7 @@
           <w:sz w:val="28"/>
           <w:szCs w:val="28"/>
         </w:rPr>
-        <w:t>pages] (Luigi)</w:t>
+        <w:t xml:space="preserve"> </w:t>
       </w:r>
     </w:p>
     <w:p>
@@ -102,26 +55,17 @@
           <w:right w:val="nil"/>
           <w:between w:val="nil"/>
         </w:pBdr>
-        <w:spacing w:before="283" w:line="259" w:lineRule="auto"/>
+        <w:spacing w:before="160" w:line="259" w:lineRule="auto"/>
         <w:jc w:val="both"/>
       </w:pPr>
       <w:r>
         <w:rPr>
           <w:color w:val="000000"/>
         </w:rPr>
-        <w:t>The production of cars has been steadily increasing in the past decade and this has given rise to the used car market. The emergence of online second-hand car portals in the United Kingdom and Europe has facilitated the need for both the customer and the s</w:t>
-      </w:r>
-      <w:r>
-        <w:rPr>
-          <w:color w:val="000000"/>
-        </w:rPr>
-        <w:t>eller to be better informed about trends and patterns that determine the value of a used car [1</w:t>
-      </w:r>
-      <w:r>
-        <w:t>]. A second-hand car price prediction system (for a specific car brand) is thus required to effectively determine the worthiness of the car using a variety of fe</w:t>
-      </w:r>
-      <w:r>
-        <w:t xml:space="preserve">atures. The price prediction model and insights/patterns could be then later used as a tool for a second-hand car retailer to give insights to potential customers shopping for a second-hand car. </w:t>
+        <w:t>The production of cars has been steadily increasing in the past decade and this has given rise to the used car market. The emergence of online second-hand car portals in the United Kingdom and Europe has facilitated the need for both the customer and the seller to be better informed about trends and patterns that determine the value of a used car [1</w:t>
+      </w:r>
+      <w:r>
+        <w:t xml:space="preserve">]. A second-hand car price prediction system (for a specific car brand) is thus required to effectively determine the worthiness of the car using a variety of features. The price prediction model and insights/patterns could be then later used as a tool for a second-hand car retailer to give insights to potential customers shopping for a second-hand car. </w:t>
       </w:r>
     </w:p>
     <w:p>
@@ -133,23 +77,20 @@
           <w:right w:val="nil"/>
           <w:between w:val="nil"/>
         </w:pBdr>
-        <w:spacing w:before="283" w:line="259" w:lineRule="auto"/>
+        <w:spacing w:before="160" w:line="259" w:lineRule="auto"/>
         <w:jc w:val="both"/>
       </w:pPr>
       <w:r>
-        <w:t>To tackle the need of a price prediction system, we are goin</w:t>
-      </w:r>
-      <w:r>
-        <w:t xml:space="preserve">g to divide the price prediction problem into two subproblems: a price prediction model for a specific car brand (Mercedes C-Class W205) and a price prediction model for an entire brand (Mercedes). Our main goal is thus to make a price prediction </w:t>
-      </w:r>
-      <w:r>
-        <w:t>model bot</w:t>
-      </w:r>
-      <w:r>
-        <w:t xml:space="preserve">h for </w:t>
-      </w:r>
-      <w:r>
-        <w:t>a specific model and an entire brand and extract some interesting insights of the entire dataset (all cars and models combined).</w:t>
+        <w:t xml:space="preserve">To tackle the need of a price prediction system, we are going to divide the price prediction problem into two subproblems: a price prediction model for a specific car brand (Mercedes C-Class W205) and a price prediction model for an entire brand (Mercedes). Our main goal is thus to make a price prediction </w:t>
+      </w:r>
+      <w:r>
+        <w:t xml:space="preserve">model both for </w:t>
+      </w:r>
+      <w:r>
+        <w:t>a specific model and an entire brand</w:t>
+      </w:r>
+      <w:r>
+        <w:t>.</w:t>
       </w:r>
     </w:p>
     <w:p>
@@ -161,44 +102,21 @@
           <w:right w:val="nil"/>
           <w:between w:val="nil"/>
         </w:pBdr>
-        <w:spacing w:before="283" w:line="259" w:lineRule="auto"/>
+        <w:spacing w:before="160" w:line="259" w:lineRule="auto"/>
         <w:jc w:val="both"/>
         <w:rPr>
           <w:color w:val="000000"/>
         </w:rPr>
       </w:pPr>
       <w:r>
-        <w:t>For our first price prediction model of the Mercedes C-Class W205, we predict the price (output) based on the mileage (in</w:t>
-      </w:r>
-      <w:r>
-        <w:t>put). We first implement regularized linear regression and will further improve our model by introducing polynomial regression. For our second price prediction model</w:t>
+        <w:t>For our first price prediction model of the Mercedes C-Class W205, we predict the price (output) based on the mileage (input). We first implement regularized linear regression and will further improve our model by introducing polynomial regression. For our second price prediction model</w:t>
       </w:r>
       <w:r>
         <w:rPr>
           <w:color w:val="000000"/>
         </w:rPr>
-        <w:t xml:space="preserve"> of Mercedes cars, we predict the price (output) based on several features (year, fuel type</w:t>
-      </w:r>
-      <w:r>
-        <w:rPr>
-          <w:color w:val="000000"/>
-        </w:rPr>
-        <w:t xml:space="preserve">, transmission type, etc.) by using multivariate regression. </w:t>
-      </w:r>
-    </w:p>
-    <w:p>
-      <w:pPr>
-        <w:pBdr>
-          <w:top w:val="nil"/>
-          <w:left w:val="nil"/>
-          <w:bottom w:val="nil"/>
-          <w:right w:val="nil"/>
-          <w:between w:val="nil"/>
-        </w:pBdr>
-        <w:rPr>
-          <w:color w:val="000000"/>
-        </w:rPr>
-      </w:pPr>
+        <w:t xml:space="preserve"> of Mercedes cars, we predict the price (output) based on several features (year, fuel type, transmission type, etc.) by using multivariate regression. </w:t>
+      </w:r>
     </w:p>
     <w:p>
       <w:pPr>
@@ -221,8 +139,8 @@
         <w:rPr>
           <w:b/>
           <w:color w:val="000000"/>
-          <w:sz w:val="28"/>
-          <w:szCs w:val="28"/>
+          <w:sz w:val="26"/>
+          <w:szCs w:val="26"/>
         </w:rPr>
       </w:pPr>
       <w:bookmarkStart w:id="0" w:name="bookmark=id.30j0zll" w:colFirst="0" w:colLast="0"/>
@@ -231,90 +149,31 @@
         <w:rPr>
           <w:b/>
           <w:color w:val="000000"/>
-          <w:sz w:val="28"/>
-          <w:szCs w:val="28"/>
-        </w:rPr>
-        <w:t>Related  work  [</w:t>
-      </w:r>
-      <w:sdt>
-        <w:sdtPr>
-          <w:tag w:val="goog_rdk_2"/>
-          <w:id w:val="434111242"/>
-        </w:sdtPr>
-        <w:sdtEndPr/>
-        <w:sdtContent>
-          <w:r>
-            <w:rPr>
-              <w:rFonts w:ascii="Arial Unicode MS" w:eastAsia="Arial Unicode MS" w:hAnsi="Arial Unicode MS" w:cs="Arial Unicode MS"/>
-              <w:i/>
-              <w:color w:val="000000"/>
-              <w:sz w:val="28"/>
-              <w:szCs w:val="28"/>
-            </w:rPr>
-            <w:t xml:space="preserve">≈ </w:t>
-          </w:r>
-        </w:sdtContent>
-      </w:sdt>
-      <w:r>
-        <w:rPr>
-          <w:rFonts w:ascii="Trebuchet MS" w:eastAsia="Trebuchet MS" w:hAnsi="Trebuchet MS" w:cs="Trebuchet MS"/>
-          <w:color w:val="000000"/>
-          <w:sz w:val="28"/>
-          <w:szCs w:val="28"/>
-        </w:rPr>
-        <w:t>0</w:t>
-      </w:r>
-      <w:r>
-        <w:rPr>
-          <w:rFonts w:ascii="Arial" w:eastAsia="Arial" w:hAnsi="Arial" w:cs="Arial"/>
-          <w:i/>
-          <w:color w:val="000000"/>
-          <w:sz w:val="28"/>
-          <w:szCs w:val="28"/>
-        </w:rPr>
-        <w:t>.</w:t>
-      </w:r>
-      <w:r>
-        <w:rPr>
-          <w:rFonts w:ascii="Trebuchet MS" w:eastAsia="Trebuchet MS" w:hAnsi="Trebuchet MS" w:cs="Trebuchet MS"/>
-          <w:color w:val="000000"/>
-          <w:sz w:val="28"/>
-          <w:szCs w:val="28"/>
-        </w:rPr>
-        <w:t xml:space="preserve">5 </w:t>
-      </w:r>
-      <w:r>
-        <w:rPr>
-          <w:b/>
-          <w:color w:val="000000"/>
-          <w:sz w:val="28"/>
-          <w:szCs w:val="28"/>
-        </w:rPr>
-        <w:t>pages] (Luigi)</w:t>
+          <w:sz w:val="26"/>
+          <w:szCs w:val="26"/>
+        </w:rPr>
+        <w:t xml:space="preserve">Related  work </w:t>
       </w:r>
     </w:p>
     <w:p>
       <w:pPr>
-        <w:spacing w:before="284" w:line="256" w:lineRule="auto"/>
+        <w:spacing w:before="160" w:line="256" w:lineRule="auto"/>
         <w:jc w:val="both"/>
       </w:pPr>
       <w:r>
         <w:t>Many research used regression techniques, but other techniques such as neural networks (NN), Support Vector Machines (SVM) and decision trees were also used.</w:t>
+      </w:r>
+      <w:r>
+        <w:t xml:space="preserve"> </w:t>
       </w:r>
     </w:p>
     <w:p>
       <w:pPr>
-        <w:spacing w:before="284" w:line="256" w:lineRule="auto"/>
+        <w:spacing w:before="160" w:line="256" w:lineRule="auto"/>
         <w:jc w:val="both"/>
       </w:pPr>
       <w:r>
-        <w:t>The work of Noor K. and Jan S. [2] used multiple linear regression to make a price prediction mode</w:t>
-      </w:r>
-      <w:r>
-        <w:t>l for second hand cars in India.  The research performed several variable selection techniques in Minitab to extract the most useful features.  The result of the prediction model was accurate with an r² of 98%. Similarly, the research of Kuiper S. [3] also</w:t>
-      </w:r>
-      <w:r>
-        <w:t xml:space="preserve"> used multiple linear regression to make a price prediction model of GM-cars from 2005. The research of Kuiper used several variable selection techniques using </w:t>
+        <w:t xml:space="preserve">The work of Noor K. and Jan S. [2] used multiple linear regression to make a price prediction model for second hand cars in India.  The research performed several variable selection techniques in Minitab to extract the most useful features.  The result of the prediction model was accurate with an r² of 98%. Similarly, the research of Kuiper S. [3] also used multiple linear regression to make a price prediction model of GM-cars from 2005. The research of Kuiper used several variable selection techniques using </w:t>
       </w:r>
       <w:proofErr w:type="spellStart"/>
       <w:r>
@@ -330,10 +189,7 @@
       </w:r>
       <w:proofErr w:type="spellEnd"/>
       <w:r>
-        <w:t xml:space="preserve"> CP, Akaike information criterion, stepwise regression and manually expl</w:t>
-      </w:r>
-      <w:r>
-        <w:t xml:space="preserve">oring multicollinearity on raw data. Kuiper found that the </w:t>
+        <w:t xml:space="preserve"> CP, Akaike information criterion, stepwise regression and manually exploring multicollinearity on raw data. Kuiper found that the </w:t>
       </w:r>
       <w:proofErr w:type="spellStart"/>
       <w:r>
@@ -341,10 +197,7 @@
       </w:r>
       <w:proofErr w:type="spellEnd"/>
       <w:r>
-        <w:t xml:space="preserve"> CP was the best for picking the features, but he also concluded that there does not exist a “best” regression model or variable selection technique that guarantees a “best” regression mod</w:t>
-      </w:r>
-      <w:r>
-        <w:t xml:space="preserve">el. In addition, the research of </w:t>
+        <w:t xml:space="preserve"> CP was the best for picking the features, but he also concluded that there does not exist a “best” regression model or variable selection technique that guarantees a “best” regression model. In addition, the research of </w:t>
       </w:r>
       <w:proofErr w:type="spellStart"/>
       <w:r>
@@ -352,15 +205,12 @@
       </w:r>
       <w:proofErr w:type="spellEnd"/>
       <w:r>
-        <w:t xml:space="preserve">  P. [4] also used multiple linear regression for used cars in Mauritius and observed the correlation between features to select the ones used for the model. However, they concluded that their accuracy was relati</w:t>
-      </w:r>
-      <w:r>
-        <w:t>vely low because the dataset, which they collected from daily newspapers, had not enough data to make an accurate model.</w:t>
+        <w:t xml:space="preserve">  P. [4] also used multiple linear regression for used cars in Mauritius and observed the correlation between features to select the ones used for the model. However, they concluded that their accuracy was relatively low because the dataset, which they collected from daily newspapers, had not enough data to make an accurate model.</w:t>
       </w:r>
     </w:p>
     <w:p>
       <w:pPr>
-        <w:spacing w:before="284" w:line="256" w:lineRule="auto"/>
+        <w:spacing w:before="160" w:line="256" w:lineRule="auto"/>
         <w:jc w:val="both"/>
       </w:pPr>
       <w:proofErr w:type="spellStart"/>
@@ -369,22 +219,12 @@
       </w:r>
       <w:proofErr w:type="spellEnd"/>
       <w:r>
-        <w:t xml:space="preserve"> et al. [5] did research on using NN in used car price prediction in Mauritius but concluded that their result was inaccurate. Th</w:t>
-      </w:r>
-      <w:r>
-        <w:t>eir research had the same weakness as [4] because their dataset was not sufficiently large. This does not mean that NN performs badly on price prediction. Sun et al. [6] used NN for a car price prediction model and introduced a new optimization method call</w:t>
-      </w:r>
-      <w:r>
-        <w:t xml:space="preserve">ed Like Block-Monte Carlo Method (LB-MCM) to optimize </w:t>
-      </w:r>
-      <w:r>
-        <w:lastRenderedPageBreak/>
-        <w:t>hidden neurons. The optimized NN model yielded higher accuracy compared to other work using NN.</w:t>
+        <w:t xml:space="preserve"> et al. [5] did research on using NN in used car price prediction in Mauritius but concluded that their result was inaccurate. Their research had the same weakness as [4] because their dataset was not sufficiently large. This does not mean that NN performs badly on price prediction. Sun et al. [6] used NN for a car price prediction model and introduced a new optimization method called Like Block-Monte Carlo Method (LB-MCM) to optimize hidden neurons. The optimized NN model yielded higher accuracy compared to other work using NN.</w:t>
       </w:r>
     </w:p>
     <w:p>
       <w:pPr>
-        <w:spacing w:before="284" w:line="256" w:lineRule="auto"/>
+        <w:spacing w:before="160" w:line="256" w:lineRule="auto"/>
         <w:jc w:val="both"/>
       </w:pPr>
       <w:r>
@@ -396,21 +236,16 @@
       </w:r>
       <w:proofErr w:type="spellEnd"/>
       <w:r>
-        <w:t xml:space="preserve"> [7] for predicting the price of leased cars, SVM proves to yield a high</w:t>
-      </w:r>
-      <w:r>
-        <w:t>er accuracy than both NN and multiple regression. When a large dataset is available, she found that SVM is considerably more accurate than multiple linear regression in predicting prices. SVM is also superior at handling high-dimensional data and avoids bo</w:t>
-      </w:r>
-      <w:r>
-        <w:t>th underfitting and overfitting problems.</w:t>
+        <w:t xml:space="preserve"> [7] for predicting the price of leased cars, SVM proves to yield a higher accuracy than both NN and multiple regression. When a large dataset is available, she found that SVM is considerably more accurate than multiple linear regression in predicting prices. SVM is also superior at handling high-dimensional data and avoids both underfitting and overfitting problems.</w:t>
       </w:r>
     </w:p>
     <w:p>
       <w:pPr>
-        <w:spacing w:before="284" w:line="256" w:lineRule="auto"/>
+        <w:spacing w:before="160" w:line="256" w:lineRule="auto"/>
         <w:jc w:val="both"/>
       </w:pPr>
       <w:r>
+        <w:lastRenderedPageBreak/>
         <w:t xml:space="preserve">Lastly, since we only made a model of one specific car and brand and not (yet) the entire dataset of different brands, there also exists research of one specific brand. The research of </w:t>
       </w:r>
       <w:proofErr w:type="spellStart"/>
@@ -419,10 +254,7 @@
       </w:r>
       <w:proofErr w:type="spellEnd"/>
       <w:r>
-        <w:t xml:space="preserve"> S. [8] used different techniques including decision trees, SVM, r</w:t>
-      </w:r>
-      <w:r>
-        <w:t>andom forest and deep learning for predicting the price of a Tesla vehicle. He found that the decision tree yielded the best result.</w:t>
+        <w:t xml:space="preserve"> S. [8] used different techniques including decision trees, SVM, random forest and deep learning for predicting the price of a Tesla vehicle. He found that the decision tree yielded the best result.</w:t>
       </w:r>
     </w:p>
     <w:p>
@@ -437,102 +269,20 @@
         </w:tabs>
         <w:spacing w:before="168"/>
         <w:ind w:left="598"/>
+        <w:rPr>
+          <w:sz w:val="26"/>
+          <w:szCs w:val="26"/>
+        </w:rPr>
       </w:pPr>
       <w:bookmarkStart w:id="1" w:name="bookmark=kix.ri7branq06cm" w:colFirst="0" w:colLast="0"/>
       <w:bookmarkEnd w:id="1"/>
       <w:r>
         <w:rPr>
           <w:b/>
-          <w:sz w:val="28"/>
-          <w:szCs w:val="28"/>
-        </w:rPr>
-        <w:t>Dataset  and  Features  [</w:t>
-      </w:r>
-      <w:sdt>
-        <w:sdtPr>
-          <w:tag w:val="goog_rdk_3"/>
-          <w:id w:val="-512231184"/>
-        </w:sdtPr>
-        <w:sdtEndPr/>
-        <w:sdtContent>
-          <w:r>
-            <w:rPr>
-              <w:rFonts w:ascii="Arial Unicode MS" w:eastAsia="Arial Unicode MS" w:hAnsi="Arial Unicode MS" w:cs="Arial Unicode MS"/>
-              <w:i/>
-              <w:sz w:val="28"/>
-              <w:szCs w:val="28"/>
-            </w:rPr>
-            <w:t xml:space="preserve">≈ </w:t>
-          </w:r>
-        </w:sdtContent>
-      </w:sdt>
-      <w:r>
-        <w:rPr>
-          <w:rFonts w:ascii="Trebuchet MS" w:eastAsia="Trebuchet MS" w:hAnsi="Trebuchet MS" w:cs="Trebuchet MS"/>
-          <w:sz w:val="28"/>
-          <w:szCs w:val="28"/>
-        </w:rPr>
-        <w:t>0</w:t>
-      </w:r>
-      <w:r>
-        <w:rPr>
-          <w:rFonts w:ascii="Arial" w:eastAsia="Arial" w:hAnsi="Arial" w:cs="Arial"/>
-          <w:i/>
-          <w:sz w:val="28"/>
-          <w:szCs w:val="28"/>
-        </w:rPr>
-        <w:t>.</w:t>
-      </w:r>
-      <w:r>
-        <w:rPr>
-          <w:rFonts w:ascii="Trebuchet MS" w:eastAsia="Trebuchet MS" w:hAnsi="Trebuchet MS" w:cs="Trebuchet MS"/>
-          <w:sz w:val="28"/>
-          <w:szCs w:val="28"/>
-        </w:rPr>
-        <w:t xml:space="preserve">5 </w:t>
-      </w:r>
-      <w:sdt>
-        <w:sdtPr>
-          <w:tag w:val="goog_rdk_4"/>
-          <w:id w:val="2083869056"/>
-        </w:sdtPr>
-        <w:sdtEndPr/>
-        <w:sdtContent>
-          <w:r>
-            <w:rPr>
-              <w:rFonts w:ascii="Arial Unicode MS" w:eastAsia="Arial Unicode MS" w:hAnsi="Arial Unicode MS" w:cs="Arial Unicode MS"/>
-              <w:i/>
-              <w:sz w:val="28"/>
-              <w:szCs w:val="28"/>
-            </w:rPr>
-            <w:t>−</w:t>
-          </w:r>
-          <w:r>
-            <w:rPr>
-              <w:rFonts w:ascii="Arial Unicode MS" w:eastAsia="Arial Unicode MS" w:hAnsi="Arial Unicode MS" w:cs="Arial Unicode MS"/>
-              <w:i/>
-              <w:sz w:val="28"/>
-              <w:szCs w:val="28"/>
-            </w:rPr>
-            <w:t xml:space="preserve"> </w:t>
-          </w:r>
-        </w:sdtContent>
-      </w:sdt>
-      <w:r>
-        <w:rPr>
-          <w:rFonts w:ascii="Trebuchet MS" w:eastAsia="Trebuchet MS" w:hAnsi="Trebuchet MS" w:cs="Trebuchet MS"/>
-          <w:sz w:val="28"/>
-          <w:szCs w:val="28"/>
-        </w:rPr>
-        <w:t xml:space="preserve">1 </w:t>
-      </w:r>
-      <w:r>
-        <w:rPr>
-          <w:b/>
-          <w:sz w:val="28"/>
-          <w:szCs w:val="28"/>
-        </w:rPr>
-        <w:t>pages] (Luigi)</w:t>
+          <w:sz w:val="26"/>
+          <w:szCs w:val="26"/>
+        </w:rPr>
+        <w:t xml:space="preserve">Dataset  and  Features </w:t>
       </w:r>
     </w:p>
     <w:p>
@@ -541,14 +291,11 @@
           <w:tab w:val="left" w:pos="600"/>
           <w:tab w:val="left" w:pos="601"/>
         </w:tabs>
-        <w:spacing w:before="284" w:line="256" w:lineRule="auto"/>
+        <w:spacing w:before="160" w:line="256" w:lineRule="auto"/>
         <w:jc w:val="both"/>
       </w:pPr>
       <w:r>
-        <w:t>We used the dataset from Aditya from Kaggle [9]. This dataset contai</w:t>
-      </w:r>
-      <w:r>
-        <w:t>ns data from 100 000 used cars from the UK which are divided into separate brands. Each brand is divided into a separate file and contains information about the model, year, price, transmission, mileage, fuel type, road tax, mpg and engine size.</w:t>
+        <w:t>We used the dataset from Aditya from Kaggle [9]. This dataset contains data from 100 000 used cars from the UK which are divided into separate brands. Each brand is divided into a separate file and contains information about the model, year, price, transmission, mileage, fuel type, road tax, mpg and engine size.</w:t>
       </w:r>
     </w:p>
     <w:p>
@@ -557,17 +304,11 @@
           <w:tab w:val="left" w:pos="600"/>
           <w:tab w:val="left" w:pos="601"/>
         </w:tabs>
-        <w:spacing w:before="284" w:line="256" w:lineRule="auto"/>
+        <w:spacing w:before="160" w:line="256" w:lineRule="auto"/>
         <w:jc w:val="both"/>
       </w:pPr>
       <w:r>
-        <w:t>For the pr</w:t>
-      </w:r>
-      <w:r>
-        <w:t>ice prediction model of the Mercedes C Class W205 we used the separate cclass.csv file and for the price prediction model of all the Mercedes cars we used the merc.csv file. Table 1 shows the records for the C Class dataset. The records of the Mercedes dat</w:t>
-      </w:r>
-      <w:r>
-        <w:t>aset are similar, but with different models. An example of some records is shown in table 1 (of the C Class dataset).</w:t>
+        <w:t>For the price prediction model of the Mercedes C Class W205 we used the separate cclass.csv file and for the price prediction model of all the Mercedes cars we used the merc.csv file. Table 1 shows the records for the C Class dataset. The records of the Mercedes dataset are similar, but with different models. An example of some records is shown in table 1 (of the C Class dataset).</w:t>
       </w:r>
     </w:p>
     <w:p>
@@ -579,8 +320,16 @@
         <w:spacing w:before="80" w:line="256" w:lineRule="auto"/>
         <w:ind w:left="120" w:right="520"/>
         <w:jc w:val="center"/>
+        <w:rPr>
+          <w:sz w:val="20"/>
+          <w:szCs w:val="20"/>
+        </w:rPr>
       </w:pPr>
       <w:r>
+        <w:rPr>
+          <w:sz w:val="20"/>
+          <w:szCs w:val="20"/>
+        </w:rPr>
         <w:t>Table 1: records of the C Class dataset</w:t>
       </w:r>
     </w:p>
@@ -590,7 +339,7 @@
           <w:tab w:val="left" w:pos="600"/>
           <w:tab w:val="left" w:pos="601"/>
         </w:tabs>
-        <w:spacing w:before="284"/>
+        <w:spacing w:before="160"/>
         <w:jc w:val="both"/>
       </w:pPr>
       <w:r>
@@ -642,15 +391,12 @@
         </w:drawing>
       </w:r>
       <w:r>
-        <w:t>Since we only want to predict the price for the W205 C-Class we filtered the C-Class dataset to only include records ranging from 2014-2020. Secondly for both the C-Class and Mercedes dataset we filtered out the small amount of high prices of both datasets</w:t>
-      </w:r>
-      <w:r>
-        <w:t xml:space="preserve"> since they do not represent the majority of the prices but can influence our accuracy.</w:t>
+        <w:t>Since we only want to predict the price for the W205 C-Class we filtered the C-Class dataset to only include records ranging from 2014-2020. Secondly for both the C-Class and Mercedes dataset we filtered out the small amount of high prices of both datasets since they do not represent the majority of the prices but can influence our accuracy.</w:t>
       </w:r>
     </w:p>
     <w:p>
       <w:pPr>
-        <w:spacing w:before="284" w:line="256" w:lineRule="auto"/>
+        <w:spacing w:before="160" w:line="256" w:lineRule="auto"/>
         <w:jc w:val="both"/>
       </w:pPr>
       <w:r>
@@ -663,39 +409,21 @@
           <w:tab w:val="left" w:pos="600"/>
           <w:tab w:val="left" w:pos="601"/>
         </w:tabs>
-        <w:spacing w:before="284"/>
+        <w:spacing w:before="160"/>
         <w:jc w:val="both"/>
       </w:pPr>
       <w:r>
-        <w:t>We further split our C Class dataset into a training/cross-validation/test-set consisting of 2137, 713, 713 records respectively.</w:t>
-      </w:r>
-    </w:p>
-    <w:p>
-      <w:pPr>
-        <w:pBdr>
-          <w:top w:val="nil"/>
-          <w:left w:val="nil"/>
-          <w:bottom w:val="nil"/>
-          <w:right w:val="nil"/>
-          <w:between w:val="nil"/>
-        </w:pBdr>
-        <w:spacing w:before="80" w:line="259" w:lineRule="auto"/>
-        <w:ind w:right="528"/>
-        <w:jc w:val="center"/>
-      </w:pPr>
-      <w:r>
         <w:rPr>
           <w:noProof/>
         </w:rPr>
-        <w:lastRenderedPageBreak/>
         <w:drawing>
-          <wp:anchor distT="114300" distB="114300" distL="114300" distR="114300" simplePos="0" relativeHeight="251659264" behindDoc="0" locked="0" layoutInCell="1" hidden="0" allowOverlap="1" wp14:anchorId="44B47B1C" wp14:editId="075AD5FE">
+          <wp:anchor distT="114300" distB="114300" distL="114300" distR="114300" simplePos="0" relativeHeight="251659264" behindDoc="0" locked="0" layoutInCell="1" hidden="0" allowOverlap="1" wp14:anchorId="44B47B1C" wp14:editId="71F80386">
             <wp:simplePos x="0" y="0"/>
             <wp:positionH relativeFrom="margin">
               <wp:align>center</wp:align>
             </wp:positionH>
             <wp:positionV relativeFrom="paragraph">
-              <wp:posOffset>0</wp:posOffset>
+              <wp:posOffset>541020</wp:posOffset>
             </wp:positionV>
             <wp:extent cx="4800600" cy="1443672"/>
             <wp:effectExtent l="0" t="0" r="0" b="4445"/>
@@ -733,24 +461,46 @@
         </w:drawing>
       </w:r>
       <w:r>
-        <w:t>Figure 1: price density C Class dataset before filtering (a) and after filtering (b)</w:t>
+        <w:t>We further split our C Class dataset into a training/cross-validation/test-set consisting of 2137, 713, 713 records respectively.</w:t>
       </w:r>
     </w:p>
     <w:p>
       <w:pPr>
-        <w:spacing w:before="284" w:line="256" w:lineRule="auto"/>
-        <w:jc w:val="both"/>
+        <w:pBdr>
+          <w:top w:val="nil"/>
+          <w:left w:val="nil"/>
+          <w:bottom w:val="nil"/>
+          <w:right w:val="nil"/>
+          <w:between w:val="nil"/>
+        </w:pBdr>
+        <w:spacing w:before="80" w:line="259" w:lineRule="auto"/>
+        <w:ind w:right="528"/>
+        <w:jc w:val="center"/>
+        <w:rPr>
+          <w:sz w:val="20"/>
+          <w:szCs w:val="20"/>
+        </w:rPr>
       </w:pPr>
       <w:r>
-        <w:t>In addition, only for our Mercedes dataset, we transformed columns that contain more than 2 different non-numerical values (car-models, transmission, fuel type) into</w:t>
-      </w:r>
-      <w:r>
-        <w:t xml:space="preserve"> separate columns with binary values to help ease our further calculations as shown in table 2.</w:t>
+        <w:rPr>
+          <w:sz w:val="20"/>
+          <w:szCs w:val="20"/>
+        </w:rPr>
+        <w:t>Figure 1: price density C Class dataset before filtering (a) and after filtering (b)</w:t>
       </w:r>
     </w:p>
     <w:p>
       <w:pPr>
-        <w:spacing w:before="284" w:line="256" w:lineRule="auto"/>
+        <w:spacing w:before="160" w:line="256" w:lineRule="auto"/>
+        <w:jc w:val="both"/>
+      </w:pPr>
+      <w:r>
+        <w:t>In addition, only for our Mercedes dataset, we transformed columns that contain more than 2 different non-numerical values (car-models, transmission, fuel type) into separate columns with binary values to help ease our further calculations as shown in table 2.</w:t>
+      </w:r>
+    </w:p>
+    <w:p>
+      <w:pPr>
+        <w:spacing w:before="160" w:line="256" w:lineRule="auto"/>
         <w:jc w:val="both"/>
       </w:pPr>
       <w:r>
@@ -762,8 +512,17 @@
         <w:spacing w:before="80" w:line="256" w:lineRule="auto"/>
         <w:ind w:left="120" w:right="520"/>
         <w:jc w:val="center"/>
+        <w:rPr>
+          <w:sz w:val="20"/>
+          <w:szCs w:val="20"/>
+        </w:rPr>
       </w:pPr>
       <w:r>
+        <w:rPr>
+          <w:sz w:val="20"/>
+          <w:szCs w:val="20"/>
+        </w:rPr>
+        <w:lastRenderedPageBreak/>
         <w:t>Table 2: records of the transformed Mercedes dataset</w:t>
       </w:r>
     </w:p>
@@ -838,8 +597,8 @@
         <w:rPr>
           <w:b/>
           <w:color w:val="000000"/>
-          <w:sz w:val="28"/>
-          <w:szCs w:val="28"/>
+          <w:sz w:val="26"/>
+          <w:szCs w:val="26"/>
         </w:rPr>
       </w:pPr>
       <w:bookmarkStart w:id="2" w:name="bookmark=id.3znysh7" w:colFirst="0" w:colLast="0"/>
@@ -848,110 +607,16 @@
         <w:rPr>
           <w:b/>
           <w:color w:val="000000"/>
-          <w:sz w:val="28"/>
-          <w:szCs w:val="28"/>
-        </w:rPr>
-        <w:t>Methods  [</w:t>
-      </w:r>
-      <w:sdt>
-        <w:sdtPr>
-          <w:tag w:val="goog_rdk_5"/>
-          <w:id w:val="-1944917245"/>
-        </w:sdtPr>
-        <w:sdtEndPr/>
-        <w:sdtContent>
-          <w:r>
-            <w:rPr>
-              <w:rFonts w:ascii="Arial Unicode MS" w:eastAsia="Arial Unicode MS" w:hAnsi="Arial Unicode MS" w:cs="Arial Unicode MS"/>
-              <w:i/>
-              <w:color w:val="000000"/>
-              <w:sz w:val="28"/>
-              <w:szCs w:val="28"/>
-            </w:rPr>
-            <w:t xml:space="preserve">≈ </w:t>
-          </w:r>
-        </w:sdtContent>
-      </w:sdt>
-      <w:r>
-        <w:rPr>
-          <w:rFonts w:ascii="Trebuchet MS" w:eastAsia="Trebuchet MS" w:hAnsi="Trebuchet MS" w:cs="Trebuchet MS"/>
-          <w:color w:val="000000"/>
-          <w:sz w:val="28"/>
-          <w:szCs w:val="28"/>
-        </w:rPr>
-        <w:t xml:space="preserve">1 </w:t>
-      </w:r>
-      <w:sdt>
-        <w:sdtPr>
-          <w:tag w:val="goog_rdk_6"/>
-          <w:id w:val="1216857204"/>
-        </w:sdtPr>
-        <w:sdtEndPr/>
-        <w:sdtContent>
-          <w:r>
-            <w:rPr>
-              <w:rFonts w:ascii="Arial Unicode MS" w:eastAsia="Arial Unicode MS" w:hAnsi="Arial Unicode MS" w:cs="Arial Unicode MS"/>
-              <w:i/>
-              <w:color w:val="000000"/>
-              <w:sz w:val="28"/>
-              <w:szCs w:val="28"/>
-            </w:rPr>
-            <w:t>−</w:t>
-          </w:r>
-          <w:r>
-            <w:rPr>
-              <w:rFonts w:ascii="Arial Unicode MS" w:eastAsia="Arial Unicode MS" w:hAnsi="Arial Unicode MS" w:cs="Arial Unicode MS"/>
-              <w:i/>
-              <w:color w:val="000000"/>
-              <w:sz w:val="28"/>
-              <w:szCs w:val="28"/>
-            </w:rPr>
-            <w:t xml:space="preserve"> </w:t>
-          </w:r>
-        </w:sdtContent>
-      </w:sdt>
-      <w:r>
-        <w:rPr>
-          <w:rFonts w:ascii="Trebuchet MS" w:eastAsia="Trebuchet MS" w:hAnsi="Trebuchet MS" w:cs="Trebuchet MS"/>
-          <w:color w:val="000000"/>
-          <w:sz w:val="28"/>
-          <w:szCs w:val="28"/>
-        </w:rPr>
-        <w:t>1</w:t>
-      </w:r>
-      <w:r>
-        <w:rPr>
-          <w:rFonts w:ascii="Arial" w:eastAsia="Arial" w:hAnsi="Arial" w:cs="Arial"/>
-          <w:i/>
-          <w:color w:val="000000"/>
-          <w:sz w:val="28"/>
-          <w:szCs w:val="28"/>
-        </w:rPr>
-        <w:t>.</w:t>
-      </w:r>
-      <w:r>
-        <w:rPr>
-          <w:rFonts w:ascii="Trebuchet MS" w:eastAsia="Trebuchet MS" w:hAnsi="Trebuchet MS" w:cs="Trebuchet MS"/>
-          <w:color w:val="000000"/>
-          <w:sz w:val="28"/>
-          <w:szCs w:val="28"/>
-        </w:rPr>
-        <w:t xml:space="preserve">5 </w:t>
-      </w:r>
-      <w:r>
-        <w:rPr>
-          <w:b/>
-          <w:color w:val="000000"/>
-          <w:sz w:val="28"/>
-          <w:szCs w:val="28"/>
-        </w:rPr>
-        <w:t>pages] (Kai)</w:t>
+          <w:sz w:val="26"/>
+          <w:szCs w:val="26"/>
+        </w:rPr>
+        <w:t xml:space="preserve">Methods </w:t>
       </w:r>
     </w:p>
     <w:p>
       <w:pPr>
         <w:pStyle w:val="Kop3"/>
-        <w:spacing w:before="284" w:after="0" w:line="259" w:lineRule="auto"/>
+        <w:spacing w:before="160" w:after="0" w:line="259" w:lineRule="auto"/>
         <w:ind w:left="115"/>
         <w:jc w:val="both"/>
         <w:rPr>
@@ -992,7 +657,7 @@
           <w:right w:val="nil"/>
           <w:between w:val="nil"/>
         </w:pBdr>
-        <w:spacing w:before="284" w:line="259" w:lineRule="auto"/>
+        <w:spacing w:before="160" w:line="259" w:lineRule="auto"/>
         <w:jc w:val="both"/>
       </w:pPr>
       <w:r>
@@ -1008,7 +673,7 @@
           <w:right w:val="nil"/>
           <w:between w:val="nil"/>
         </w:pBdr>
-        <w:spacing w:before="284" w:line="259" w:lineRule="auto"/>
+        <w:spacing w:before="160" w:line="259" w:lineRule="auto"/>
         <w:ind w:left="113"/>
         <w:jc w:val="both"/>
         <w:rPr>
@@ -1049,14 +714,11 @@
           <w:right w:val="nil"/>
           <w:between w:val="nil"/>
         </w:pBdr>
-        <w:spacing w:before="284" w:after="284" w:line="259" w:lineRule="auto"/>
+        <w:spacing w:before="160" w:after="160" w:line="259" w:lineRule="auto"/>
         <w:jc w:val="both"/>
       </w:pPr>
       <w:r>
-        <w:t>Formula (1) shows the cost function of linear regression w</w:t>
-      </w:r>
-      <w:r>
-        <w:t xml:space="preserve">ithout regularization and formula (2) shows the gradient descent function. For gradient descent it is important to repeat the formula until convergence and to update all </w:t>
+        <w:t xml:space="preserve">Formula (1) shows the cost function of linear regression without regularization and formula (2) shows the gradient descent function. For gradient descent it is important to repeat the formula until convergence and to update all </w:t>
       </w:r>
       <m:oMath>
         <m:r>
@@ -1217,13 +879,7 @@
                     <w:rPr>
                       <w:rFonts w:ascii="Cambria Math" w:hAnsi="Cambria Math"/>
                     </w:rPr>
-                    <m:t>2</m:t>
-                  </m:r>
-                  <m:r>
-                    <w:rPr>
-                      <w:rFonts w:ascii="Cambria Math" w:hAnsi="Cambria Math"/>
-                    </w:rPr>
-                    <m:t>m</m:t>
+                    <m:t>2m</m:t>
                   </m:r>
                 </m:den>
               </m:f>
@@ -1244,13 +900,7 @@
                     <w:rPr>
                       <w:rFonts w:ascii="Cambria Math" w:hAnsi="Cambria Math"/>
                     </w:rPr>
-                    <m:t>i</m:t>
-                  </m:r>
-                  <m:r>
-                    <w:rPr>
-                      <w:rFonts w:ascii="Cambria Math" w:hAnsi="Cambria Math"/>
-                    </w:rPr>
-                    <m:t>=1</m:t>
+                    <m:t>i=1</m:t>
                   </m:r>
                 </m:sub>
                 <m:sup>
@@ -1845,13 +1495,7 @@
               <w:jc w:val="right"/>
             </w:pPr>
             <w:r>
-              <w:t>(</w:t>
-            </w:r>
-            <w:r>
-              <w:t>2</w:t>
-            </w:r>
-            <w:r>
-              <w:t>)</w:t>
+              <w:t>(2)</w:t>
             </w:r>
           </w:p>
         </w:tc>
@@ -1859,19 +1503,16 @@
     </w:tbl>
     <w:p>
       <w:pPr>
-        <w:spacing w:before="284" w:line="259" w:lineRule="auto"/>
+        <w:spacing w:before="160" w:line="259" w:lineRule="auto"/>
         <w:jc w:val="both"/>
       </w:pPr>
       <w:r>
-        <w:t>The goal is to minimize the cost function with the help of the gradient descent function to find an appropriate theta. The dot-product of this theta with the normalized X (stacked with ones) will give the predicted Y. This predicted Y can then be plotted i</w:t>
-      </w:r>
-      <w:r>
-        <w:t xml:space="preserve">n a graph. </w:t>
+        <w:t xml:space="preserve">The goal is to minimize the cost function with the help of the gradient descent function to find an appropriate theta. The dot-product of this theta with the normalized X (stacked with ones) will give the predicted Y. This predicted Y can then be plotted in a graph. </w:t>
       </w:r>
     </w:p>
     <w:p>
       <w:pPr>
-        <w:spacing w:before="284" w:line="259" w:lineRule="auto"/>
+        <w:spacing w:before="160" w:line="259" w:lineRule="auto"/>
         <w:ind w:left="113"/>
         <w:jc w:val="both"/>
         <w:rPr>
@@ -1912,7 +1553,7 @@
           <w:right w:val="nil"/>
           <w:between w:val="nil"/>
         </w:pBdr>
-        <w:spacing w:before="284" w:line="259" w:lineRule="auto"/>
+        <w:spacing w:before="160" w:line="259" w:lineRule="auto"/>
         <w:jc w:val="both"/>
       </w:pPr>
       <w:r>
@@ -1961,7 +1602,6 @@
                   <w:rPr>
                     <w:rFonts w:ascii="Cambria Math" w:eastAsiaTheme="minorEastAsia" w:hAnsi="Cambria Math"/>
                   </w:rPr>
-                  <w:lastRenderedPageBreak/>
                   <m:t>J</m:t>
                 </m:r>
                 <m:d>
@@ -2298,13 +1938,7 @@
               <w:jc w:val="right"/>
             </w:pPr>
             <w:r>
-              <w:t>(</w:t>
-            </w:r>
-            <w:r>
-              <w:t>3</w:t>
-            </w:r>
-            <w:r>
-              <w:t>)</w:t>
+              <w:t>(3)</w:t>
             </w:r>
           </w:p>
         </w:tc>
@@ -2319,14 +1953,11 @@
           <w:right w:val="nil"/>
           <w:between w:val="nil"/>
         </w:pBdr>
-        <w:spacing w:before="284" w:line="259" w:lineRule="auto"/>
+        <w:spacing w:before="160" w:line="259" w:lineRule="auto"/>
         <w:jc w:val="both"/>
       </w:pPr>
       <w:r>
-        <w:t xml:space="preserve">The goal is again to minimize the cost function but instead of using gradient descent, another algorithm (scipy.optimize.minimize) is used this </w:t>
-      </w:r>
-      <w:r>
-        <w:t xml:space="preserve">time. However, a proper regularization factor, </w:t>
+        <w:t xml:space="preserve">The goal is again to minimize the cost function but instead of using gradient descent, another algorithm (scipy.optimize.minimize) is used this time. However, a proper regularization factor, </w:t>
       </w:r>
       <m:oMath>
         <m:r>
@@ -2337,10 +1968,7 @@
         </m:r>
       </m:oMath>
       <w:r>
-        <w:t>,  has to be selected before minimizing. This will be done by plotting the training- and cross validation error for different values of lambda. The predicted Y can then be calculated and plotted the same</w:t>
-      </w:r>
-      <w:r>
-        <w:t xml:space="preserve"> way as before.</w:t>
+        <w:t>,  has to be selected before minimizing. This will be done by plotting the training- and cross validation error for different values of lambda. The predicted Y can then be calculated and plotted the same way as before.</w:t>
       </w:r>
     </w:p>
     <w:p>
@@ -2352,7 +1980,7 @@
           <w:right w:val="nil"/>
           <w:between w:val="nil"/>
         </w:pBdr>
-        <w:spacing w:before="284" w:line="259" w:lineRule="auto"/>
+        <w:spacing w:before="160" w:line="259" w:lineRule="auto"/>
         <w:jc w:val="both"/>
       </w:pPr>
       <w:r>
@@ -2362,16 +1990,13 @@
         <w:t>analyzed</w:t>
       </w:r>
       <w:r>
-        <w:t xml:space="preserve"> with three different methods. The first method is to calculate the R²-score. The second method is to plot the learning curve. This learning curve will plot the training- and cross validation error for th</w:t>
-      </w:r>
-      <w:r>
-        <w:t>e training examples. The last method is to plot the error histogram of the cross validation set.</w:t>
+        <w:t xml:space="preserve"> with three different methods. The first method is to calculate the R²-score. The second method is to plot the learning curve. This learning curve will plot the training- and cross validation error for the training examples. The last method is to plot the error histogram of the cross validation set.</w:t>
       </w:r>
     </w:p>
     <w:p>
       <w:pPr>
         <w:pStyle w:val="Kop3"/>
-        <w:spacing w:before="284" w:line="259" w:lineRule="auto"/>
+        <w:spacing w:before="160" w:line="259" w:lineRule="auto"/>
         <w:ind w:left="113"/>
         <w:jc w:val="both"/>
       </w:pPr>
@@ -2402,14 +2027,11 @@
     </w:p>
     <w:p>
       <w:pPr>
-        <w:spacing w:before="284" w:after="284" w:line="259" w:lineRule="auto"/>
+        <w:spacing w:before="160" w:after="160" w:line="259" w:lineRule="auto"/>
         <w:jc w:val="both"/>
       </w:pPr>
       <w:r>
-        <w:t>The second model that is used in the project is polynomial regression. The main difference compared to linear regression with one var</w:t>
-      </w:r>
-      <w:r>
-        <w:t xml:space="preserve">iable is the hypothesis function. Formula (4) shows the hypothesis for polynomial regression. Only the version of regularization has been applied for this model as it provides a better result. </w:t>
+        <w:t xml:space="preserve">The second model that is used in the project is polynomial regression. The main difference compared to linear regression with one variable is the hypothesis function. Formula (4) shows the hypothesis for polynomial regression. Only the version of regularization has been applied for this model as it provides a better result. </w:t>
       </w:r>
     </w:p>
     <w:tbl>
@@ -2960,14 +2582,11 @@
     </w:tbl>
     <w:p>
       <w:pPr>
-        <w:spacing w:before="284" w:line="259" w:lineRule="auto"/>
+        <w:spacing w:before="160" w:line="259" w:lineRule="auto"/>
         <w:jc w:val="both"/>
       </w:pPr>
       <w:r>
-        <w:t xml:space="preserve">The first thing that has to be calculated is </w:t>
-      </w:r>
-      <w:r>
-        <w:t xml:space="preserve">the degree, </w:t>
+        <w:t xml:space="preserve">The first thing that has to be calculated is the degree, </w:t>
       </w:r>
       <w:r>
         <w:rPr>
@@ -2977,7 +2596,11 @@
         <w:t>p</w:t>
       </w:r>
       <w:r>
-        <w:t xml:space="preserve">. This will be done by plotting the training- and cross validation error for different polynomial degrees. Following, the regularization parameter, </w:t>
+        <w:t xml:space="preserve">. This will be done by plotting the </w:t>
+      </w:r>
+      <w:r>
+        <w:lastRenderedPageBreak/>
+        <w:t xml:space="preserve">training- and cross validation error for different polynomial degrees. Following, the regularization parameter, </w:t>
       </w:r>
       <m:oMath>
         <m:r>
@@ -2988,18 +2611,12 @@
         </m:r>
       </m:oMath>
       <w:r>
-        <w:t>, has to be calculated again. The same approach as for linear regression with one variabl</w:t>
-      </w:r>
-      <w:r>
-        <w:t>e is used, thus by plotting the training- and cross validation error for different values of lambda. The last step of this model is to calculate and plot the predicted Y. This is also done in the same way as for linear regression with one variable, that me</w:t>
-      </w:r>
-      <w:r>
-        <w:t>ans by taking the dot-product of the normalized X (stacked with ones) and theta. Theta is again calculated by the scipy.optimize.minimize algorithm.</w:t>
+        <w:t>, has to be calculated again. The same approach as for linear regression with one variable is used, thus by plotting the training- and cross validation error for different values of lambda. The last step of this model is to calculate and plot the predicted Y. This is also done in the same way as for linear regression with one variable, that means by taking the dot-product of the normalized X (stacked with ones) and theta. Theta is again calculated by the scipy.optimize.minimize algorithm.</w:t>
       </w:r>
     </w:p>
     <w:p>
       <w:pPr>
-        <w:spacing w:before="284" w:line="259" w:lineRule="auto"/>
+        <w:spacing w:before="160" w:line="259" w:lineRule="auto"/>
         <w:jc w:val="both"/>
       </w:pPr>
       <w:r>
@@ -3009,16 +2626,13 @@
         <w:t>analyzed</w:t>
       </w:r>
       <w:r>
-        <w:t xml:space="preserve"> with the same three different methods as for linear regression with on</w:t>
-      </w:r>
-      <w:r>
-        <w:t>e variable. That is, with the R²-score, by plotting the learning curve and by plotting the error histogram of the cross validation set.</w:t>
+        <w:t xml:space="preserve"> with the same three different methods as for linear regression with one variable. That is, with the R²-score, by plotting the learning curve and by plotting the error histogram of the cross validation set.</w:t>
       </w:r>
     </w:p>
     <w:p>
       <w:pPr>
         <w:pStyle w:val="Kop3"/>
-        <w:spacing w:before="284" w:line="259" w:lineRule="auto"/>
+        <w:spacing w:before="160" w:after="0" w:line="259" w:lineRule="auto"/>
         <w:ind w:left="113"/>
         <w:jc w:val="both"/>
       </w:pPr>
@@ -3049,14 +2663,11 @@
     </w:p>
     <w:p>
       <w:pPr>
-        <w:spacing w:before="284" w:after="284" w:line="259" w:lineRule="auto"/>
+        <w:spacing w:before="160" w:after="160" w:line="259" w:lineRule="auto"/>
         <w:jc w:val="both"/>
       </w:pPr>
       <w:r>
-        <w:t>The last model that is used in this project is linear regression with mult</w:t>
-      </w:r>
-      <w:r>
-        <w:t xml:space="preserve">iple variables. The biggest difference compared to the previous models is again the hypothesis function. Formula (5) shows the hypothesis for linear regression with multiple variables. No </w:t>
+        <w:t xml:space="preserve">The last model that is used in this project is linear regression with multiple variables. The biggest difference compared to the previous models is again the hypothesis function. Formula (5) shows the hypothesis for linear regression with multiple variables. No </w:t>
       </w:r>
       <w:r>
         <w:t>regularization</w:t>
@@ -3535,13 +3146,7 @@
                   <w:rPr>
                     <w:rFonts w:ascii="Cambria Math" w:eastAsiaTheme="minorEastAsia" w:hAnsi="Cambria Math"/>
                   </w:rPr>
-                  <m:t>(mpg</m:t>
-                </m:r>
-                <m:r>
-                  <w:rPr>
-                    <w:rFonts w:ascii="Cambria Math" w:eastAsiaTheme="minorEastAsia" w:hAnsi="Cambria Math"/>
-                  </w:rPr>
-                  <m:t>)</m:t>
+                  <m:t>(mpg)</m:t>
                 </m:r>
               </m:oMath>
             </m:oMathPara>
@@ -3558,13 +3163,7 @@
               <w:jc w:val="right"/>
             </w:pPr>
             <w:r>
-              <w:t>(</w:t>
-            </w:r>
-            <w:r>
-              <w:t>5</w:t>
-            </w:r>
-            <w:r>
-              <w:t>)</w:t>
+              <w:t>(5)</w:t>
             </w:r>
           </w:p>
         </w:tc>
@@ -3572,15 +3171,11 @@
     </w:tbl>
     <w:p>
       <w:pPr>
-        <w:spacing w:before="284" w:line="259" w:lineRule="auto"/>
+        <w:spacing w:before="160" w:line="259" w:lineRule="auto"/>
         <w:jc w:val="both"/>
       </w:pPr>
       <w:r>
-        <w:lastRenderedPageBreak/>
-        <w:t>The first thing that needs to be done is to select how many and which features. To calculate this, the sklearn library will be utilized. The next step is to calculate the predicted Y. This will once again be done like the previous models. That means by tak</w:t>
-      </w:r>
-      <w:r>
-        <w:t xml:space="preserve">ing the dot-product of the normalized X (stacked with ones) and theta. Theta is this time calculated with the gradient descent function, similar to linear regression without regularization. At last, </w:t>
+        <w:t xml:space="preserve">The first thing that needs to be done is to select how many and which features. To calculate this, the sklearn library will be utilized. The next step is to calculate the predicted Y. This will once again be done like the previous models. That means by taking the dot-product of the normalized X (stacked with ones) and theta. Theta is this time calculated with the gradient descent function, similar to linear regression without regularization. At last, </w:t>
       </w:r>
       <m:oMath>
         <m:r>
@@ -3594,10 +3189,7 @@
         <w:t xml:space="preserve"> </w:t>
       </w:r>
       <w:r>
-        <w:t>and the number of iterations can be checked by plot</w:t>
-      </w:r>
-      <w:r>
-        <w:t xml:space="preserve">ting the cost, </w:t>
+        <w:t xml:space="preserve">and the number of iterations can be checked by plotting the cost, </w:t>
       </w:r>
       <w:r>
         <w:rPr>
@@ -3612,7 +3204,7 @@
     </w:p>
     <w:p>
       <w:pPr>
-        <w:spacing w:before="284" w:line="259" w:lineRule="auto"/>
+        <w:spacing w:before="160" w:line="259" w:lineRule="auto"/>
         <w:jc w:val="both"/>
       </w:pPr>
       <w:r>
@@ -3637,76 +3229,25 @@
           <w:tab w:val="left" w:pos="601"/>
         </w:tabs>
         <w:spacing w:before="168"/>
+        <w:rPr>
+          <w:sz w:val="26"/>
+          <w:szCs w:val="26"/>
+        </w:rPr>
       </w:pPr>
       <w:bookmarkStart w:id="6" w:name="bookmark=id.2et92p0" w:colFirst="0" w:colLast="0"/>
       <w:bookmarkEnd w:id="6"/>
       <w:r>
-        <w:t>Results/Discussion  [</w:t>
-      </w:r>
-      <w:sdt>
-        <w:sdtPr>
-          <w:tag w:val="goog_rdk_7"/>
-          <w:id w:val="183797556"/>
-        </w:sdtPr>
-        <w:sdtEndPr/>
-        <w:sdtContent>
-          <w:r>
-            <w:rPr>
-              <w:rFonts w:ascii="Arial Unicode MS" w:eastAsia="Arial Unicode MS" w:hAnsi="Arial Unicode MS" w:cs="Arial Unicode MS"/>
-              <w:b w:val="0"/>
-              <w:i/>
-            </w:rPr>
-            <w:t xml:space="preserve">≈ </w:t>
-          </w:r>
-        </w:sdtContent>
-      </w:sdt>
-      <w:r>
-        <w:rPr>
-          <w:rFonts w:ascii="Trebuchet MS" w:eastAsia="Trebuchet MS" w:hAnsi="Trebuchet MS" w:cs="Trebuchet MS"/>
-          <w:b w:val="0"/>
-        </w:rPr>
-        <w:t xml:space="preserve">1 </w:t>
-      </w:r>
-      <w:sdt>
-        <w:sdtPr>
-          <w:tag w:val="goog_rdk_8"/>
-          <w:id w:val="1151398470"/>
-        </w:sdtPr>
-        <w:sdtEndPr/>
-        <w:sdtContent>
-          <w:r>
-            <w:rPr>
-              <w:rFonts w:ascii="Arial Unicode MS" w:eastAsia="Arial Unicode MS" w:hAnsi="Arial Unicode MS" w:cs="Arial Unicode MS"/>
-              <w:b w:val="0"/>
-              <w:i/>
-            </w:rPr>
-            <w:t>−</w:t>
-          </w:r>
-          <w:r>
-            <w:rPr>
-              <w:rFonts w:ascii="Arial Unicode MS" w:eastAsia="Arial Unicode MS" w:hAnsi="Arial Unicode MS" w:cs="Arial Unicode MS"/>
-              <w:b w:val="0"/>
-              <w:i/>
-            </w:rPr>
-            <w:t xml:space="preserve"> </w:t>
-          </w:r>
-        </w:sdtContent>
-      </w:sdt>
-      <w:r>
-        <w:rPr>
-          <w:rFonts w:ascii="Trebuchet MS" w:eastAsia="Trebuchet MS" w:hAnsi="Trebuchet MS" w:cs="Trebuchet MS"/>
-          <w:b w:val="0"/>
-        </w:rPr>
-        <w:t xml:space="preserve">3 </w:t>
-      </w:r>
-      <w:r>
-        <w:t>pages] (Kai)</w:t>
+        <w:rPr>
+          <w:sz w:val="26"/>
+          <w:szCs w:val="26"/>
+        </w:rPr>
+        <w:t xml:space="preserve">Results/Discussion </w:t>
       </w:r>
     </w:p>
     <w:p>
       <w:pPr>
         <w:pStyle w:val="Kop3"/>
-        <w:spacing w:before="284" w:after="0" w:line="259" w:lineRule="auto"/>
+        <w:spacing w:before="160" w:after="0" w:line="259" w:lineRule="auto"/>
         <w:ind w:left="113"/>
         <w:jc w:val="both"/>
         <w:rPr>
@@ -3741,7 +3282,7 @@
     </w:p>
     <w:p>
       <w:pPr>
-        <w:spacing w:before="284"/>
+        <w:spacing w:before="160"/>
         <w:jc w:val="both"/>
       </w:pPr>
       <w:r>
@@ -3752,18 +3293,18 @@
         <mc:AlternateContent>
           <mc:Choice Requires="wpg">
             <w:drawing>
-              <wp:anchor distT="0" distB="0" distL="114300" distR="114300" simplePos="0" relativeHeight="251666432" behindDoc="0" locked="0" layoutInCell="1" allowOverlap="1" wp14:anchorId="3F427C7A" wp14:editId="6975B1C6">
+              <wp:anchor distT="0" distB="0" distL="114300" distR="114300" simplePos="0" relativeHeight="251680768" behindDoc="0" locked="0" layoutInCell="1" allowOverlap="1" wp14:anchorId="5C031FDF" wp14:editId="53E63A21">
                 <wp:simplePos x="0" y="0"/>
                 <wp:positionH relativeFrom="margin">
                   <wp:align>center</wp:align>
                 </wp:positionH>
                 <wp:positionV relativeFrom="paragraph">
-                  <wp:posOffset>792480</wp:posOffset>
+                  <wp:posOffset>669290</wp:posOffset>
                 </wp:positionV>
-                <wp:extent cx="4785360" cy="1447800"/>
-                <wp:effectExtent l="0" t="0" r="15240" b="0"/>
+                <wp:extent cx="6781800" cy="1562100"/>
+                <wp:effectExtent l="0" t="0" r="0" b="0"/>
                 <wp:wrapTopAndBottom/>
-                <wp:docPr id="1" name="Groep 1"/>
+                <wp:docPr id="226" name="Groep 226"/>
                 <wp:cNvGraphicFramePr/>
                 <a:graphic xmlns:a="http://schemas.openxmlformats.org/drawingml/2006/main">
                   <a:graphicData uri="http://schemas.microsoft.com/office/word/2010/wordprocessingGroup">
@@ -3772,149 +3313,242 @@
                       <wpg:grpSpPr>
                         <a:xfrm>
                           <a:off x="0" y="0"/>
-                          <a:ext cx="4785360" cy="1447800"/>
+                          <a:ext cx="6781800" cy="1562100"/>
                           <a:chOff x="0" y="0"/>
-                          <a:chExt cx="4785360" cy="1447800"/>
+                          <a:chExt cx="6781800" cy="1562100"/>
                         </a:xfrm>
                       </wpg:grpSpPr>
                       <wpg:grpSp>
-                        <wpg:cNvPr id="10" name="Groep 10"/>
+                        <wpg:cNvPr id="233" name="Groep 233"/>
                         <wpg:cNvGrpSpPr/>
                         <wpg:grpSpPr>
                           <a:xfrm>
                             <a:off x="0" y="0"/>
-                            <a:ext cx="4655820" cy="1447800"/>
+                            <a:ext cx="6781800" cy="1562100"/>
                             <a:chOff x="0" y="0"/>
-                            <a:chExt cx="4655820" cy="1447800"/>
+                            <a:chExt cx="6781800" cy="1562100"/>
                           </a:xfrm>
                         </wpg:grpSpPr>
+                        <pic:pic xmlns:pic="http://schemas.openxmlformats.org/drawingml/2006/picture">
+                          <pic:nvPicPr>
+                            <pic:cNvPr id="234" name="image4.png"/>
+                            <pic:cNvPicPr/>
+                          </pic:nvPicPr>
+                          <pic:blipFill>
+                            <a:blip r:embed="rId12"/>
+                            <a:srcRect/>
+                            <a:stretch>
+                              <a:fillRect/>
+                            </a:stretch>
+                          </pic:blipFill>
+                          <pic:spPr>
+                            <a:xfrm>
+                              <a:off x="4488180" y="0"/>
+                              <a:ext cx="2293620" cy="1562100"/>
+                            </a:xfrm>
+                            <a:prstGeom prst="rect">
+                              <a:avLst/>
+                            </a:prstGeom>
+                            <a:ln/>
+                          </pic:spPr>
+                        </pic:pic>
                         <wpg:grpSp>
-                          <wpg:cNvPr id="11" name="Groep 11"/>
+                          <wpg:cNvPr id="235" name="Groep 235"/>
                           <wpg:cNvGrpSpPr/>
                           <wpg:grpSpPr>
                             <a:xfrm>
-                              <a:off x="0" y="0"/>
-                              <a:ext cx="4655820" cy="1447800"/>
+                              <a:off x="0" y="76200"/>
+                              <a:ext cx="4587240" cy="1447800"/>
                               <a:chOff x="0" y="0"/>
-                              <a:chExt cx="4655820" cy="1447800"/>
+                              <a:chExt cx="4587240" cy="1447800"/>
                             </a:xfrm>
                           </wpg:grpSpPr>
-                          <pic:pic xmlns:pic="http://schemas.openxmlformats.org/drawingml/2006/picture">
-                            <pic:nvPicPr>
-                              <pic:cNvPr id="12" name="Afbeelding 12"/>
-                              <pic:cNvPicPr>
-                                <a:picLocks noChangeAspect="1"/>
-                              </pic:cNvPicPr>
-                            </pic:nvPicPr>
-                            <pic:blipFill>
-                              <a:blip r:embed="rId12">
-                                <a:extLst>
-                                  <a:ext uri="{28A0092B-C50C-407E-A947-70E740481C1C}">
-                                    <a14:useLocalDpi xmlns:a14="http://schemas.microsoft.com/office/drawing/2010/main" val="0"/>
-                                  </a:ext>
-                                </a:extLst>
-                              </a:blip>
-                              <a:srcRect/>
-                              <a:stretch>
-                                <a:fillRect/>
-                              </a:stretch>
-                            </pic:blipFill>
-                            <pic:spPr bwMode="auto">
+                          <wpg:grpSp>
+                            <wpg:cNvPr id="236" name="Groep 236"/>
+                            <wpg:cNvGrpSpPr/>
+                            <wpg:grpSpPr>
                               <a:xfrm>
-                                <a:off x="2324100" y="0"/>
-                                <a:ext cx="2331720" cy="1440180"/>
+                                <a:off x="0" y="0"/>
+                                <a:ext cx="4587240" cy="1447800"/>
+                                <a:chOff x="0" y="0"/>
+                                <a:chExt cx="4587240" cy="1447800"/>
+                              </a:xfrm>
+                            </wpg:grpSpPr>
+                            <wpg:grpSp>
+                              <wpg:cNvPr id="237" name="Groep 237"/>
+                              <wpg:cNvGrpSpPr/>
+                              <wpg:grpSpPr>
+                                <a:xfrm>
+                                  <a:off x="0" y="0"/>
+                                  <a:ext cx="4587240" cy="1447800"/>
+                                  <a:chOff x="0" y="0"/>
+                                  <a:chExt cx="4587240" cy="1447800"/>
+                                </a:xfrm>
+                              </wpg:grpSpPr>
+                              <pic:pic xmlns:pic="http://schemas.openxmlformats.org/drawingml/2006/picture">
+                                <pic:nvPicPr>
+                                  <pic:cNvPr id="238" name="Afbeelding 238"/>
+                                  <pic:cNvPicPr>
+                                    <a:picLocks noChangeAspect="1"/>
+                                  </pic:cNvPicPr>
+                                </pic:nvPicPr>
+                                <pic:blipFill>
+                                  <a:blip r:embed="rId13">
+                                    <a:extLst>
+                                      <a:ext uri="{28A0092B-C50C-407E-A947-70E740481C1C}">
+                                        <a14:useLocalDpi xmlns:a14="http://schemas.microsoft.com/office/drawing/2010/main" val="0"/>
+                                      </a:ext>
+                                    </a:extLst>
+                                  </a:blip>
+                                  <a:srcRect/>
+                                  <a:stretch>
+                                    <a:fillRect/>
+                                  </a:stretch>
+                                </pic:blipFill>
+                                <pic:spPr bwMode="auto">
+                                  <a:xfrm>
+                                    <a:off x="2255520" y="0"/>
+                                    <a:ext cx="2331720" cy="1440180"/>
+                                  </a:xfrm>
+                                  <a:prstGeom prst="rect">
+                                    <a:avLst/>
+                                  </a:prstGeom>
+                                  <a:noFill/>
+                                  <a:ln>
+                                    <a:noFill/>
+                                  </a:ln>
+                                </pic:spPr>
+                              </pic:pic>
+                              <pic:pic xmlns:pic="http://schemas.openxmlformats.org/drawingml/2006/picture">
+                                <pic:nvPicPr>
+                                  <pic:cNvPr id="239" name="Afbeelding 239"/>
+                                  <pic:cNvPicPr>
+                                    <a:picLocks noChangeAspect="1"/>
+                                  </pic:cNvPicPr>
+                                </pic:nvPicPr>
+                                <pic:blipFill>
+                                  <a:blip r:embed="rId14">
+                                    <a:extLst>
+                                      <a:ext uri="{28A0092B-C50C-407E-A947-70E740481C1C}">
+                                        <a14:useLocalDpi xmlns:a14="http://schemas.microsoft.com/office/drawing/2010/main" val="0"/>
+                                      </a:ext>
+                                    </a:extLst>
+                                  </a:blip>
+                                  <a:srcRect/>
+                                  <a:stretch>
+                                    <a:fillRect/>
+                                  </a:stretch>
+                                </pic:blipFill>
+                                <pic:spPr bwMode="auto">
+                                  <a:xfrm>
+                                    <a:off x="0" y="0"/>
+                                    <a:ext cx="2331720" cy="1447800"/>
+                                  </a:xfrm>
+                                  <a:prstGeom prst="rect">
+                                    <a:avLst/>
+                                  </a:prstGeom>
+                                  <a:noFill/>
+                                  <a:ln>
+                                    <a:noFill/>
+                                  </a:ln>
+                                </pic:spPr>
+                              </pic:pic>
+                            </wpg:grpSp>
+                            <wps:wsp>
+                              <wps:cNvPr id="240" name="Tekstvak 2"/>
+                              <wps:cNvSpPr txBox="1">
+                                <a:spLocks noChangeArrowheads="1"/>
+                              </wps:cNvSpPr>
+                              <wps:spPr bwMode="auto">
+                                <a:xfrm>
+                                  <a:off x="1927860" y="342900"/>
+                                  <a:ext cx="251460" cy="266700"/>
+                                </a:xfrm>
+                                <a:prstGeom prst="rect">
+                                  <a:avLst/>
+                                </a:prstGeom>
+                                <a:solidFill>
+                                  <a:srgbClr val="FFFFFF"/>
+                                </a:solidFill>
+                                <a:ln w="9525">
+                                  <a:solidFill>
+                                    <a:srgbClr val="000000"/>
+                                  </a:solidFill>
+                                  <a:miter lim="800000"/>
+                                  <a:headEnd/>
+                                  <a:tailEnd/>
+                                </a:ln>
+                              </wps:spPr>
+                              <wps:txbx>
+                                <w:txbxContent>
+                                  <w:p>
+                                    <w:r>
+                                      <w:t>a</w:t>
+                                    </w:r>
+                                  </w:p>
+                                </w:txbxContent>
+                              </wps:txbx>
+                              <wps:bodyPr rot="0" vert="horz" wrap="square" lIns="91440" tIns="45720" rIns="91440" bIns="45720" anchor="t" anchorCtr="0">
+                                <a:noAutofit/>
+                              </wps:bodyPr>
+                            </wps:wsp>
+                          </wpg:grpSp>
+                          <wps:wsp>
+                            <wps:cNvPr id="241" name="Tekstvak 2"/>
+                            <wps:cNvSpPr txBox="1">
+                              <a:spLocks noChangeArrowheads="1"/>
+                            </wps:cNvSpPr>
+                            <wps:spPr bwMode="auto">
+                              <a:xfrm>
+                                <a:off x="4152900" y="320040"/>
+                                <a:ext cx="251460" cy="266700"/>
                               </a:xfrm>
                               <a:prstGeom prst="rect">
                                 <a:avLst/>
                               </a:prstGeom>
-                              <a:noFill/>
-                              <a:ln>
-                                <a:noFill/>
+                              <a:solidFill>
+                                <a:srgbClr val="FFFFFF"/>
+                              </a:solidFill>
+                              <a:ln w="9525">
+                                <a:solidFill>
+                                  <a:srgbClr val="000000"/>
+                                </a:solidFill>
+                                <a:miter lim="800000"/>
+                                <a:headEnd/>
+                                <a:tailEnd/>
                               </a:ln>
-                            </pic:spPr>
-                          </pic:pic>
-                          <pic:pic xmlns:pic="http://schemas.openxmlformats.org/drawingml/2006/picture">
-                            <pic:nvPicPr>
-                              <pic:cNvPr id="13" name="Afbeelding 13"/>
-                              <pic:cNvPicPr>
-                                <a:picLocks noChangeAspect="1"/>
-                              </pic:cNvPicPr>
-                            </pic:nvPicPr>
-                            <pic:blipFill>
-                              <a:blip r:embed="rId13">
-                                <a:extLst>
-                                  <a:ext uri="{28A0092B-C50C-407E-A947-70E740481C1C}">
-                                    <a14:useLocalDpi xmlns:a14="http://schemas.microsoft.com/office/drawing/2010/main" val="0"/>
-                                  </a:ext>
-                                </a:extLst>
-                              </a:blip>
-                              <a:srcRect/>
-                              <a:stretch>
-                                <a:fillRect/>
-                              </a:stretch>
-                            </pic:blipFill>
-                            <pic:spPr bwMode="auto">
-                              <a:xfrm>
-                                <a:off x="0" y="0"/>
-                                <a:ext cx="2331720" cy="1447800"/>
-                              </a:xfrm>
-                              <a:prstGeom prst="rect">
-                                <a:avLst/>
-                              </a:prstGeom>
-                              <a:noFill/>
-                              <a:ln>
-                                <a:noFill/>
-                              </a:ln>
-                            </pic:spPr>
-                          </pic:pic>
+                            </wps:spPr>
+                            <wps:txbx>
+                              <w:txbxContent>
+                                <w:p>
+                                  <w:pPr>
+                                    <w:rPr>
+                                      <w:lang w:val="nl-NL"/>
+                                    </w:rPr>
+                                  </w:pPr>
+                                  <w:r>
+                                    <w:rPr>
+                                      <w:lang w:val="nl-NL"/>
+                                    </w:rPr>
+                                    <w:t>b</w:t>
+                                  </w:r>
+                                </w:p>
+                              </w:txbxContent>
+                            </wps:txbx>
+                            <wps:bodyPr rot="0" vert="horz" wrap="square" lIns="91440" tIns="45720" rIns="91440" bIns="45720" anchor="t" anchorCtr="0">
+                              <a:noAutofit/>
+                            </wps:bodyPr>
+                          </wps:wsp>
                         </wpg:grpSp>
-                        <wps:wsp>
-                          <wps:cNvPr id="14" name="Tekstvak 2"/>
-                          <wps:cNvSpPr txBox="1">
-                            <a:spLocks noChangeArrowheads="1"/>
-                          </wps:cNvSpPr>
-                          <wps:spPr bwMode="auto">
-                            <a:xfrm>
-                              <a:off x="2179320" y="1112520"/>
-                              <a:ext cx="251460" cy="266700"/>
-                            </a:xfrm>
-                            <a:prstGeom prst="rect">
-                              <a:avLst/>
-                            </a:prstGeom>
-                            <a:solidFill>
-                              <a:srgbClr val="FFFFFF"/>
-                            </a:solidFill>
-                            <a:ln w="9525">
-                              <a:solidFill>
-                                <a:srgbClr val="000000"/>
-                              </a:solidFill>
-                              <a:miter lim="800000"/>
-                              <a:headEnd/>
-                              <a:tailEnd/>
-                            </a:ln>
-                          </wps:spPr>
-                          <wps:txbx>
-                            <w:txbxContent>
-                              <w:p>
-                                <w:r>
-                                  <w:t>a</w:t>
-                                </w:r>
-                              </w:p>
-                            </w:txbxContent>
-                          </wps:txbx>
-                          <wps:bodyPr rot="0" vert="horz" wrap="square" lIns="91440" tIns="45720" rIns="91440" bIns="45720" anchor="t" anchorCtr="0">
-                            <a:noAutofit/>
-                          </wps:bodyPr>
-                        </wps:wsp>
                       </wpg:grpSp>
                       <wps:wsp>
-                        <wps:cNvPr id="15" name="Tekstvak 2"/>
+                        <wps:cNvPr id="242" name="Tekstvak 2"/>
                         <wps:cNvSpPr txBox="1">
                           <a:spLocks noChangeArrowheads="1"/>
                         </wps:cNvSpPr>
                         <wps:spPr bwMode="auto">
                           <a:xfrm>
-                            <a:off x="4533900" y="1097280"/>
+                            <a:off x="6370320" y="304800"/>
                             <a:ext cx="251460" cy="266700"/>
                           </a:xfrm>
                           <a:prstGeom prst="rect">
@@ -3944,7 +3578,7 @@
                                 <w:rPr>
                                   <w:lang w:val="nl-NL"/>
                                 </w:rPr>
-                                <w:t>b</w:t>
+                                <w:t>c</w:t>
                               </w:r>
                             </w:p>
                           </w:txbxContent>
@@ -3956,57 +3590,86 @@
                     </wpg:wgp>
                   </a:graphicData>
                 </a:graphic>
+                <wp14:sizeRelH relativeFrom="margin">
+                  <wp14:pctWidth>0</wp14:pctWidth>
+                </wp14:sizeRelH>
               </wp:anchor>
             </w:drawing>
           </mc:Choice>
           <mc:Fallback>
             <w:pict>
-              <v:group w14:anchorId="3F427C7A" id="Groep 1" o:spid="_x0000_s1026" style="position:absolute;left:0;text-align:left;margin-left:0;margin-top:62.4pt;width:376.8pt;height:114pt;z-index:251666432;mso-position-horizontal:center;mso-position-horizontal-relative:margin" coordsize="47853,14478" o:gfxdata="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">
-                <v:group id="Groep 10" o:spid="_x0000_s1027" style="position:absolute;width:46558;height:14478" coordsize="46558,14478" o:gfxdata="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">
-                  <v:group id="Groep 11" o:spid="_x0000_s1028" style="position:absolute;width:46558;height:14478" coordsize="46558,14478" o:gfxdata="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">
-                    <v:shapetype id="_x0000_t75" coordsize="21600,21600" o:spt="75" o:preferrelative="t" path="m@4@5l@4@11@9@11@9@5xe" filled="f" stroked="f">
-                      <v:stroke joinstyle="miter"/>
-                      <v:formulas>
-                        <v:f eqn="if lineDrawn pixelLineWidth 0"/>
-                        <v:f eqn="sum @0 1 0"/>
-                        <v:f eqn="sum 0 0 @1"/>
-                        <v:f eqn="prod @2 1 2"/>
-                        <v:f eqn="prod @3 21600 pixelWidth"/>
-                        <v:f eqn="prod @3 21600 pixelHeight"/>
-                        <v:f eqn="sum @0 0 1"/>
-                        <v:f eqn="prod @6 1 2"/>
-                        <v:f eqn="prod @7 21600 pixelWidth"/>
-                        <v:f eqn="sum @8 21600 0"/>
-                        <v:f eqn="prod @7 21600 pixelHeight"/>
-                        <v:f eqn="sum @10 21600 0"/>
-                      </v:formulas>
-                      <v:path o:extrusionok="f" gradientshapeok="t" o:connecttype="rect"/>
-                      <o:lock v:ext="edit" aspectratio="t"/>
-                    </v:shapetype>
-                    <v:shape id="Afbeelding 12" o:spid="_x0000_s1029" type="#_x0000_t75" style="position:absolute;left:23241;width:23317;height:14401;visibility:visible;mso-wrap-style:square" o:gfxdata="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">
-                      <v:imagedata r:id="rId14" o:title=""/>
-                    </v:shape>
-                    <v:shape id="Afbeelding 13" o:spid="_x0000_s1030" type="#_x0000_t75" style="position:absolute;width:23317;height:14478;visibility:visible;mso-wrap-style:square" o:gfxdata="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">
-                      <v:imagedata r:id="rId15" o:title=""/>
+              <v:group w14:anchorId="5C031FDF" id="Groep 226" o:spid="_x0000_s1026" style="position:absolute;left:0;text-align:left;margin-left:0;margin-top:52.7pt;width:534pt;height:123pt;z-index:251680768;mso-position-horizontal:center;mso-position-horizontal-relative:margin;mso-width-relative:margin" coordsize="67818,15621" o:gfxdata="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">
+                <v:group id="Groep 233" o:spid="_x0000_s1027" style="position:absolute;width:67818;height:15621" coordsize="67818,15621" o:gfxdata="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">
+                  <v:shapetype id="_x0000_t75" coordsize="21600,21600" o:spt="75" o:preferrelative="t" path="m@4@5l@4@11@9@11@9@5xe" filled="f" stroked="f">
+                    <v:stroke joinstyle="miter"/>
+                    <v:formulas>
+                      <v:f eqn="if lineDrawn pixelLineWidth 0"/>
+                      <v:f eqn="sum @0 1 0"/>
+                      <v:f eqn="sum 0 0 @1"/>
+                      <v:f eqn="prod @2 1 2"/>
+                      <v:f eqn="prod @3 21600 pixelWidth"/>
+                      <v:f eqn="prod @3 21600 pixelHeight"/>
+                      <v:f eqn="sum @0 0 1"/>
+                      <v:f eqn="prod @6 1 2"/>
+                      <v:f eqn="prod @7 21600 pixelWidth"/>
+                      <v:f eqn="sum @8 21600 0"/>
+                      <v:f eqn="prod @7 21600 pixelHeight"/>
+                      <v:f eqn="sum @10 21600 0"/>
+                    </v:formulas>
+                    <v:path o:extrusionok="f" gradientshapeok="t" o:connecttype="rect"/>
+                    <o:lock v:ext="edit" aspectratio="t"/>
+                  </v:shapetype>
+                  <v:shape id="image4.png" o:spid="_x0000_s1028" type="#_x0000_t75" style="position:absolute;left:44881;width:22937;height:15621;visibility:visible;mso-wrap-style:square" o:gfxdata="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">
+                    <v:imagedata r:id="rId15" o:title=""/>
+                  </v:shape>
+                  <v:group id="Groep 235" o:spid="_x0000_s1029" style="position:absolute;top:762;width:45872;height:14478" coordsize="45872,14478" o:gfxdata="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">
+                    <v:group id="Groep 236" o:spid="_x0000_s1030" style="position:absolute;width:45872;height:14478" coordsize="45872,14478" o:gfxdata="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">
+                      <v:group id="Groep 237" o:spid="_x0000_s1031" style="position:absolute;width:45872;height:14478" coordsize="45872,14478" o:gfxdata="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">
+                        <v:shape id="Afbeelding 238" o:spid="_x0000_s1032" type="#_x0000_t75" style="position:absolute;left:22555;width:23317;height:14401;visibility:visible;mso-wrap-style:square" o:gfxdata="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">
+                          <v:imagedata r:id="rId16" o:title=""/>
+                        </v:shape>
+                        <v:shape id="Afbeelding 239" o:spid="_x0000_s1033" type="#_x0000_t75" style="position:absolute;width:23317;height:14478;visibility:visible;mso-wrap-style:square" o:gfxdata="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">
+                          <v:imagedata r:id="rId17" o:title=""/>
+                        </v:shape>
+                      </v:group>
+                      <v:shapetype id="_x0000_t202" coordsize="21600,21600" o:spt="202" path="m,l,21600r21600,l21600,xe">
+                        <v:stroke joinstyle="miter"/>
+                        <v:path gradientshapeok="t" o:connecttype="rect"/>
+                      </v:shapetype>
+                      <v:shape id="Tekstvak 2" o:spid="_x0000_s1034" type="#_x0000_t202" style="position:absolute;left:19278;top:3429;width:2515;height:2667;visibility:visible;mso-wrap-style:square;v-text-anchor:top" o:gfxdata="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">
+                        <v:textbox>
+                          <w:txbxContent>
+                            <w:p>
+                              <w:r>
+                                <w:t>a</w:t>
+                              </w:r>
+                            </w:p>
+                          </w:txbxContent>
+                        </v:textbox>
+                      </v:shape>
+                    </v:group>
+                    <v:shape id="Tekstvak 2" o:spid="_x0000_s1035" type="#_x0000_t202" style="position:absolute;left:41529;top:3200;width:2514;height:2667;visibility:visible;mso-wrap-style:square;v-text-anchor:top" o:gfxdata="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">
+                      <v:textbox>
+                        <w:txbxContent>
+                          <w:p>
+                            <w:pPr>
+                              <w:rPr>
+                                <w:lang w:val="nl-NL"/>
+                              </w:rPr>
+                            </w:pPr>
+                            <w:r>
+                              <w:rPr>
+                                <w:lang w:val="nl-NL"/>
+                              </w:rPr>
+                              <w:t>b</w:t>
+                            </w:r>
+                          </w:p>
+                        </w:txbxContent>
+                      </v:textbox>
                     </v:shape>
                   </v:group>
-                  <v:shapetype id="_x0000_t202" coordsize="21600,21600" o:spt="202" path="m,l,21600r21600,l21600,xe">
-                    <v:stroke joinstyle="miter"/>
-                    <v:path gradientshapeok="t" o:connecttype="rect"/>
-                  </v:shapetype>
-                  <v:shape id="Tekstvak 2" o:spid="_x0000_s1031" type="#_x0000_t202" style="position:absolute;left:21793;top:11125;width:2514;height:2667;visibility:visible;mso-wrap-style:square;v-text-anchor:top" o:gfxdata="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">
-                    <v:textbox>
-                      <w:txbxContent>
-                        <w:p>
-                          <w:r>
-                            <w:t>a</w:t>
-                          </w:r>
-                        </w:p>
-                      </w:txbxContent>
-                    </v:textbox>
-                  </v:shape>
                 </v:group>
-                <v:shape id="Tekstvak 2" o:spid="_x0000_s1032" type="#_x0000_t202" style="position:absolute;left:45339;top:10972;width:2514;height:2667;visibility:visible;mso-wrap-style:square;v-text-anchor:top" o:gfxdata="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">
+                <v:shape id="Tekstvak 2" o:spid="_x0000_s1036" type="#_x0000_t202" style="position:absolute;left:63703;top:3048;width:2514;height:2667;visibility:visible;mso-wrap-style:square;v-text-anchor:top" o:gfxdata="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">
                   <v:textbox>
                     <w:txbxContent>
                       <w:p>
@@ -4019,7 +3682,7 @@
                           <w:rPr>
                             <w:lang w:val="nl-NL"/>
                           </w:rPr>
-                          <w:t>b</w:t>
+                          <w:t>c</w:t>
                         </w:r>
                       </w:p>
                     </w:txbxContent>
@@ -4032,87 +3695,98 @@
         </mc:AlternateContent>
       </w:r>
       <w:r>
-        <w:t>Figure 2a and 2b shows the mileage in miles in function of the price of a C-Class in ponds. Figure 2a shows the linear regression with one variable model without regularization and figure 2b shows the mo</w:t>
-      </w:r>
-      <w:r>
-        <w:t>del with regularization.</w:t>
-      </w:r>
-    </w:p>
-    <w:p/>
-    <w:p>
-      <w:pPr>
-        <w:jc w:val="center"/>
-      </w:pPr>
-      <w:r>
-        <w:t>Figure 2: mileage (miles) in function of price (ponds) for linear regression with one variable without (a) and with (b) regularization.</w:t>
-      </w:r>
-    </w:p>
-    <w:p>
-      <w:pPr>
-        <w:spacing w:before="284"/>
-        <w:jc w:val="both"/>
-      </w:pPr>
-      <w:r>
-        <w:rPr>
-          <w:noProof/>
-        </w:rPr>
-        <w:drawing>
-          <wp:anchor distT="114300" distB="114300" distL="114300" distR="114300" simplePos="0" relativeHeight="251660288" behindDoc="0" locked="0" layoutInCell="1" hidden="0" allowOverlap="1" wp14:anchorId="710F0468" wp14:editId="65A118CB">
-            <wp:simplePos x="0" y="0"/>
-            <wp:positionH relativeFrom="margin">
-              <wp:align>center</wp:align>
-            </wp:positionH>
-            <wp:positionV relativeFrom="paragraph">
-              <wp:posOffset>685800</wp:posOffset>
-            </wp:positionV>
-            <wp:extent cx="2386013" cy="1646017"/>
-            <wp:effectExtent l="0" t="0" r="0" b="0"/>
-            <wp:wrapTopAndBottom distT="114300" distB="114300"/>
-            <wp:docPr id="7" name="image4.png"/>
-            <wp:cNvGraphicFramePr/>
-            <a:graphic xmlns:a="http://schemas.openxmlformats.org/drawingml/2006/main">
-              <a:graphicData uri="http://schemas.openxmlformats.org/drawingml/2006/picture">
-                <pic:pic xmlns:pic="http://schemas.openxmlformats.org/drawingml/2006/picture">
-                  <pic:nvPicPr>
-                    <pic:cNvPr id="0" name="image4.png"/>
-                    <pic:cNvPicPr preferRelativeResize="0"/>
-                  </pic:nvPicPr>
-                  <pic:blipFill>
-                    <a:blip r:embed="rId16"/>
-                    <a:srcRect/>
-                    <a:stretch>
-                      <a:fillRect/>
-                    </a:stretch>
-                  </pic:blipFill>
-                  <pic:spPr>
-                    <a:xfrm>
-                      <a:off x="0" y="0"/>
-                      <a:ext cx="2386013" cy="1646017"/>
-                    </a:xfrm>
-                    <a:prstGeom prst="rect">
-                      <a:avLst/>
-                    </a:prstGeom>
-                    <a:ln/>
-                  </pic:spPr>
-                </pic:pic>
-              </a:graphicData>
-            </a:graphic>
-          </wp:anchor>
-        </w:drawing>
-      </w:r>
-      <w:r>
-        <w:t>There is no great difference between figure 2a and 2b, which means that re</w:t>
-      </w:r>
-      <w:r>
-        <w:t>gularization does not offer an added value. In general, it is clear that this model does not fit the data properly.</w:t>
+        <w:t>Figure 2a and 2b shows the mileage in miles in function of the price of a C-Class in po</w:t>
+      </w:r>
+      <w:r>
+        <w:t>u</w:t>
+      </w:r>
+      <w:r>
+        <w:t>nds. Figure 2a shows the linear regression with one variable model without regularization and figure 2b shows the model with regularization.</w:t>
       </w:r>
     </w:p>
     <w:p>
       <w:pPr>
         <w:jc w:val="center"/>
+        <w:rPr>
+          <w:sz w:val="20"/>
+          <w:szCs w:val="20"/>
+        </w:rPr>
       </w:pPr>
       <w:r>
-        <w:t xml:space="preserve">Figure 3: training- and cross validation error for different </w:t>
+        <w:rPr>
+          <w:sz w:val="20"/>
+          <w:szCs w:val="20"/>
+        </w:rPr>
+        <w:t>Figure 2: mileage (miles) in function of price (po</w:t>
+      </w:r>
+      <w:r>
+        <w:rPr>
+          <w:sz w:val="20"/>
+          <w:szCs w:val="20"/>
+        </w:rPr>
+        <w:t>u</w:t>
+      </w:r>
+      <w:r>
+        <w:rPr>
+          <w:sz w:val="20"/>
+          <w:szCs w:val="20"/>
+        </w:rPr>
+        <w:t>nds) for linear regression with one variable without (a) and with (b) regularization</w:t>
+      </w:r>
+      <w:r>
+        <w:rPr>
+          <w:sz w:val="20"/>
+          <w:szCs w:val="20"/>
+        </w:rPr>
+        <w:t xml:space="preserve"> and </w:t>
+      </w:r>
+      <w:r>
+        <w:rPr>
+          <w:sz w:val="20"/>
+          <w:szCs w:val="20"/>
+        </w:rPr>
+        <w:t xml:space="preserve">training- and cross validation error for different </w:t>
+      </w:r>
+      <m:oMath>
+        <m:r>
+          <w:rPr>
+            <w:rFonts w:ascii="Cambria Math" w:eastAsiaTheme="minorEastAsia" w:hAnsi="Cambria Math"/>
+            <w:sz w:val="20"/>
+            <w:szCs w:val="20"/>
+          </w:rPr>
+          <m:t>λ</m:t>
+        </m:r>
+      </m:oMath>
+      <w:r>
+        <w:rPr>
+          <w:sz w:val="20"/>
+          <w:szCs w:val="20"/>
+        </w:rPr>
+        <w:t xml:space="preserve"> (c)</w:t>
+      </w:r>
+    </w:p>
+    <w:p>
+      <w:pPr>
+        <w:spacing w:before="160"/>
+        <w:jc w:val="both"/>
+      </w:pPr>
+      <w:r>
+        <w:t>There is no great difference between figure 2a and 2b, which means that regularization does not offer an added value. In general, it is clear that this model does not fit the data properly.</w:t>
+      </w:r>
+    </w:p>
+    <w:p>
+      <w:pPr>
+        <w:spacing w:before="160"/>
+        <w:jc w:val="both"/>
+      </w:pPr>
+      <w:r>
+        <w:t xml:space="preserve">Figure </w:t>
+      </w:r>
+      <w:r>
+        <w:t>2c</w:t>
+      </w:r>
+      <w:r>
+        <w:t xml:space="preserve"> shows the error for different values of </w:t>
       </w:r>
       <m:oMath>
         <m:r>
@@ -4122,14 +3796,8 @@
           <m:t>λ</m:t>
         </m:r>
       </m:oMath>
-    </w:p>
-    <w:p>
-      <w:pPr>
-        <w:spacing w:before="284"/>
-        <w:jc w:val="both"/>
-      </w:pPr>
-      <w:r>
-        <w:t xml:space="preserve">Figure 3 shows the error for different values of </w:t>
+      <w:r>
+        <w:t xml:space="preserve">. The error is almost exactly the same for all different lambda’s. That means it does not matter which value lambda is set to. For this model </w:t>
       </w:r>
       <m:oMath>
         <m:r>
@@ -4140,17 +3808,6 @@
         </m:r>
       </m:oMath>
       <w:r>
-        <w:t xml:space="preserve">. The error is almost exactly the same for all different lambda’s. That means it does not matter which value lambda is set to. For this model </w:t>
-      </w:r>
-      <m:oMath>
-        <m:r>
-          <w:rPr>
-            <w:rFonts w:ascii="Cambria Math" w:eastAsiaTheme="minorEastAsia" w:hAnsi="Cambria Math"/>
-          </w:rPr>
-          <m:t>λ</m:t>
-        </m:r>
-      </m:oMath>
-      <w:r>
         <w:t xml:space="preserve"> </w:t>
       </w:r>
       <w:r>
@@ -4159,7 +3816,7 @@
     </w:p>
     <w:p>
       <w:pPr>
-        <w:spacing w:before="284"/>
+        <w:spacing w:before="160"/>
         <w:jc w:val="both"/>
       </w:pPr>
       <w:r>
@@ -4171,18 +3828,18 @@
         <mc:AlternateContent>
           <mc:Choice Requires="wpg">
             <w:drawing>
-              <wp:anchor distT="0" distB="0" distL="114300" distR="114300" simplePos="0" relativeHeight="251668480" behindDoc="0" locked="0" layoutInCell="1" allowOverlap="1" wp14:anchorId="657013DF" wp14:editId="42EA4D3F">
+              <wp:anchor distT="0" distB="0" distL="114300" distR="114300" simplePos="0" relativeHeight="251674624" behindDoc="0" locked="0" layoutInCell="1" allowOverlap="1" wp14:anchorId="4E217012" wp14:editId="6D370A7B">
                 <wp:simplePos x="0" y="0"/>
                 <wp:positionH relativeFrom="margin">
                   <wp:align>center</wp:align>
                 </wp:positionH>
                 <wp:positionV relativeFrom="paragraph">
-                  <wp:posOffset>468630</wp:posOffset>
+                  <wp:posOffset>398780</wp:posOffset>
                 </wp:positionV>
-                <wp:extent cx="4579620" cy="1554480"/>
-                <wp:effectExtent l="0" t="0" r="11430" b="7620"/>
+                <wp:extent cx="4488180" cy="1417320"/>
+                <wp:effectExtent l="0" t="0" r="26670" b="0"/>
                 <wp:wrapTopAndBottom/>
-                <wp:docPr id="16" name="Groep 16"/>
+                <wp:docPr id="28" name="Groep 28"/>
                 <wp:cNvGraphicFramePr/>
                 <a:graphic xmlns:a="http://schemas.openxmlformats.org/drawingml/2006/main">
                   <a:graphicData uri="http://schemas.microsoft.com/office/word/2010/wordprocessingGroup">
@@ -4191,42 +3848,71 @@
                       <wpg:grpSpPr>
                         <a:xfrm>
                           <a:off x="0" y="0"/>
-                          <a:ext cx="4579620" cy="1554480"/>
+                          <a:ext cx="4488180" cy="1417320"/>
                           <a:chOff x="0" y="0"/>
-                          <a:chExt cx="4579620" cy="1554480"/>
+                          <a:chExt cx="4579620" cy="1573530"/>
                         </a:xfrm>
                       </wpg:grpSpPr>
+                      <pic:pic xmlns:pic="http://schemas.openxmlformats.org/drawingml/2006/picture">
+                        <pic:nvPicPr>
+                          <pic:cNvPr id="29" name="Afbeelding 29"/>
+                          <pic:cNvPicPr>
+                            <a:picLocks noChangeAspect="1"/>
+                          </pic:cNvPicPr>
+                        </pic:nvPicPr>
+                        <pic:blipFill>
+                          <a:blip r:embed="rId18">
+                            <a:extLst>
+                              <a:ext uri="{28A0092B-C50C-407E-A947-70E740481C1C}">
+                                <a14:useLocalDpi xmlns:a14="http://schemas.microsoft.com/office/drawing/2010/main" val="0"/>
+                              </a:ext>
+                            </a:extLst>
+                          </a:blip>
+                          <a:stretch>
+                            <a:fillRect/>
+                          </a:stretch>
+                        </pic:blipFill>
+                        <pic:spPr>
+                          <a:xfrm>
+                            <a:off x="2270760" y="38100"/>
+                            <a:ext cx="2308860" cy="1535430"/>
+                          </a:xfrm>
+                          <a:prstGeom prst="rect">
+                            <a:avLst/>
+                          </a:prstGeom>
+                        </pic:spPr>
+                      </pic:pic>
                       <wpg:grpSp>
-                        <wpg:cNvPr id="17" name="Groep 17"/>
+                        <wpg:cNvPr id="31" name="Groep 31"/>
                         <wpg:cNvGrpSpPr/>
                         <wpg:grpSpPr>
                           <a:xfrm>
                             <a:off x="0" y="0"/>
-                            <a:ext cx="4556760" cy="1554480"/>
+                            <a:ext cx="4579620" cy="1554480"/>
                             <a:chOff x="0" y="0"/>
-                            <a:chExt cx="4556760" cy="1554480"/>
+                            <a:chExt cx="4579620" cy="1554480"/>
                           </a:xfrm>
                         </wpg:grpSpPr>
                         <wpg:grpSp>
-                          <wpg:cNvPr id="18" name="Groep 18"/>
+                          <wpg:cNvPr id="192" name="Groep 192"/>
                           <wpg:cNvGrpSpPr/>
                           <wpg:grpSpPr>
                             <a:xfrm>
                               <a:off x="0" y="0"/>
-                              <a:ext cx="4556760" cy="1554480"/>
+                              <a:ext cx="2339340" cy="1554480"/>
                               <a:chOff x="0" y="0"/>
-                              <a:chExt cx="4556760" cy="1554480"/>
+                              <a:chExt cx="2339340" cy="1554480"/>
                             </a:xfrm>
                           </wpg:grpSpPr>
                           <pic:pic xmlns:pic="http://schemas.openxmlformats.org/drawingml/2006/picture">
                             <pic:nvPicPr>
-                              <pic:cNvPr id="19" name="Afbeelding 19"/>
+                              <pic:cNvPr id="194" name="Afbeelding 194"/>
                               <pic:cNvPicPr>
                                 <a:picLocks noChangeAspect="1"/>
                               </pic:cNvPicPr>
                             </pic:nvPicPr>
                             <pic:blipFill>
-                              <a:blip r:embed="rId17">
+                              <a:blip r:embed="rId19">
                                 <a:extLst>
                                   <a:ext uri="{28A0092B-C50C-407E-A947-70E740481C1C}">
                                     <a14:useLocalDpi xmlns:a14="http://schemas.microsoft.com/office/drawing/2010/main" val="0"/>
@@ -4247,44 +3933,133 @@
                               </a:prstGeom>
                             </pic:spPr>
                           </pic:pic>
-                          <pic:pic xmlns:pic="http://schemas.openxmlformats.org/drawingml/2006/picture">
-                            <pic:nvPicPr>
-                              <pic:cNvPr id="20" name="Afbeelding 20"/>
-                              <pic:cNvPicPr>
-                                <a:picLocks noChangeAspect="1"/>
-                              </pic:cNvPicPr>
-                            </pic:nvPicPr>
-                            <pic:blipFill>
-                              <a:blip r:embed="rId18">
-                                <a:extLst>
-                                  <a:ext uri="{28A0092B-C50C-407E-A947-70E740481C1C}">
-                                    <a14:useLocalDpi xmlns:a14="http://schemas.microsoft.com/office/drawing/2010/main" val="0"/>
-                                  </a:ext>
-                                </a:extLst>
-                              </a:blip>
-                              <a:stretch>
-                                <a:fillRect/>
-                              </a:stretch>
-                            </pic:blipFill>
-                            <pic:spPr>
+                          <wps:wsp>
+                            <wps:cNvPr id="195" name="Tekstvak 2"/>
+                            <wps:cNvSpPr txBox="1">
+                              <a:spLocks noChangeArrowheads="1"/>
+                            </wps:cNvSpPr>
+                            <wps:spPr bwMode="auto">
                               <a:xfrm>
-                                <a:off x="2331720" y="0"/>
-                                <a:ext cx="2225040" cy="1468755"/>
+                                <a:off x="2049780" y="1036320"/>
+                                <a:ext cx="251460" cy="266700"/>
                               </a:xfrm>
                               <a:prstGeom prst="rect">
                                 <a:avLst/>
                               </a:prstGeom>
-                            </pic:spPr>
-                          </pic:pic>
+                              <a:solidFill>
+                                <a:srgbClr val="FFFFFF"/>
+                              </a:solidFill>
+                              <a:ln w="9525">
+                                <a:solidFill>
+                                  <a:srgbClr val="000000"/>
+                                </a:solidFill>
+                                <a:miter lim="800000"/>
+                                <a:headEnd/>
+                                <a:tailEnd/>
+                              </a:ln>
+                            </wps:spPr>
+                            <wps:txbx>
+                              <w:txbxContent>
+                                <w:p>
+                                  <w:r>
+                                    <w:t>a</w:t>
+                                  </w:r>
+                                  <w:r>
+                                    <w:rPr>
+                                      <w:noProof/>
+                                    </w:rPr>
+                                    <w:drawing>
+                                      <wp:inline distT="0" distB="0" distL="0" distR="0" wp14:anchorId="3C270DE8" wp14:editId="414D4ABF">
+                                        <wp:extent cx="59690" cy="39370"/>
+                                        <wp:effectExtent l="0" t="0" r="0" b="0"/>
+                                        <wp:docPr id="20" name="Afbeelding 20"/>
+                                        <wp:cNvGraphicFramePr>
+                                          <a:graphicFrameLocks xmlns:a="http://schemas.openxmlformats.org/drawingml/2006/main" noChangeAspect="1"/>
+                                        </wp:cNvGraphicFramePr>
+                                        <a:graphic xmlns:a="http://schemas.openxmlformats.org/drawingml/2006/main">
+                                          <a:graphicData uri="http://schemas.openxmlformats.org/drawingml/2006/picture">
+                                            <pic:pic xmlns:pic="http://schemas.openxmlformats.org/drawingml/2006/picture">
+                                              <pic:nvPicPr>
+                                                <pic:cNvPr id="1" name=""/>
+                                                <pic:cNvPicPr/>
+                                              </pic:nvPicPr>
+                                              <pic:blipFill>
+                                                <a:blip r:embed="rId20"/>
+                                                <a:stretch>
+                                                  <a:fillRect/>
+                                                </a:stretch>
+                                              </pic:blipFill>
+                                              <pic:spPr>
+                                                <a:xfrm>
+                                                  <a:off x="0" y="0"/>
+                                                  <a:ext cx="59690" cy="39370"/>
+                                                </a:xfrm>
+                                                <a:prstGeom prst="rect">
+                                                  <a:avLst/>
+                                                </a:prstGeom>
+                                              </pic:spPr>
+                                            </pic:pic>
+                                          </a:graphicData>
+                                        </a:graphic>
+                                      </wp:inline>
+                                    </w:drawing>
+                                  </w:r>
+                                  <w:r>
+                                    <w:rPr>
+                                      <w:noProof/>
+                                    </w:rPr>
+                                    <w:drawing>
+                                      <wp:inline distT="0" distB="0" distL="0" distR="0" wp14:anchorId="4D395442" wp14:editId="2B623DC5">
+                                        <wp:extent cx="59690" cy="39370"/>
+                                        <wp:effectExtent l="0" t="0" r="0" b="0"/>
+                                        <wp:docPr id="21" name="Afbeelding 21"/>
+                                        <wp:cNvGraphicFramePr>
+                                          <a:graphicFrameLocks xmlns:a="http://schemas.openxmlformats.org/drawingml/2006/main" noChangeAspect="1"/>
+                                        </wp:cNvGraphicFramePr>
+                                        <a:graphic xmlns:a="http://schemas.openxmlformats.org/drawingml/2006/main">
+                                          <a:graphicData uri="http://schemas.openxmlformats.org/drawingml/2006/picture">
+                                            <pic:pic xmlns:pic="http://schemas.openxmlformats.org/drawingml/2006/picture">
+                                              <pic:nvPicPr>
+                                                <pic:cNvPr id="1" name=""/>
+                                                <pic:cNvPicPr/>
+                                              </pic:nvPicPr>
+                                              <pic:blipFill>
+                                                <a:blip r:embed="rId20"/>
+                                                <a:stretch>
+                                                  <a:fillRect/>
+                                                </a:stretch>
+                                              </pic:blipFill>
+                                              <pic:spPr>
+                                                <a:xfrm>
+                                                  <a:off x="0" y="0"/>
+                                                  <a:ext cx="59690" cy="39370"/>
+                                                </a:xfrm>
+                                                <a:prstGeom prst="rect">
+                                                  <a:avLst/>
+                                                </a:prstGeom>
+                                              </pic:spPr>
+                                            </pic:pic>
+                                          </a:graphicData>
+                                        </a:graphic>
+                                      </wp:inline>
+                                    </w:drawing>
+                                  </w:r>
+                                </w:p>
+                              </w:txbxContent>
+                            </wps:txbx>
+                            <wps:bodyPr rot="0" vert="horz" wrap="square" lIns="91440" tIns="45720" rIns="91440" bIns="45720" anchor="t" anchorCtr="0">
+                              <a:noAutofit/>
+                            </wps:bodyPr>
+                          </wps:wsp>
                         </wpg:grpSp>
                         <wps:wsp>
-                          <wps:cNvPr id="21" name="Tekstvak 2"/>
+                          <wps:cNvPr id="196" name="Tekstvak 2"/>
                           <wps:cNvSpPr txBox="1">
                             <a:spLocks noChangeArrowheads="1"/>
                           </wps:cNvSpPr>
                           <wps:spPr bwMode="auto">
                             <a:xfrm>
-                              <a:off x="2049780" y="1036320"/>
+                              <a:off x="4328160" y="982980"/>
                               <a:ext cx="251460" cy="266700"/>
                             </a:xfrm>
                             <a:prstGeom prst="rect">
@@ -4306,17 +4081,17 @@
                             <w:txbxContent>
                               <w:p>
                                 <w:r>
-                                  <w:t>a</w:t>
+                                  <w:t>b</w:t>
                                 </w:r>
                                 <w:r>
                                   <w:rPr>
                                     <w:noProof/>
                                   </w:rPr>
                                   <w:drawing>
-                                    <wp:inline distT="0" distB="0" distL="0" distR="0" wp14:anchorId="0D2AD075" wp14:editId="3E8BCD07">
+                                    <wp:inline distT="0" distB="0" distL="0" distR="0" wp14:anchorId="5DA630E0" wp14:editId="4BADE1CF">
                                       <wp:extent cx="59690" cy="39370"/>
                                       <wp:effectExtent l="0" t="0" r="0" b="0"/>
-                                      <wp:docPr id="20" name="Afbeelding 20"/>
+                                      <wp:docPr id="16" name="Afbeelding 16"/>
                                       <wp:cNvGraphicFramePr>
                                         <a:graphicFrameLocks xmlns:a="http://schemas.openxmlformats.org/drawingml/2006/main" noChangeAspect="1"/>
                                       </wp:cNvGraphicFramePr>
@@ -4328,7 +4103,7 @@
                                               <pic:cNvPicPr/>
                                             </pic:nvPicPr>
                                             <pic:blipFill>
-                                              <a:blip r:embed="rId18"/>
+                                              <a:blip r:embed="rId20"/>
                                               <a:stretch>
                                                 <a:fillRect/>
                                               </a:stretch>
@@ -4353,10 +4128,10 @@
                                     <w:noProof/>
                                   </w:rPr>
                                   <w:drawing>
-                                    <wp:inline distT="0" distB="0" distL="0" distR="0" wp14:anchorId="14456C0C" wp14:editId="464ECE6B">
+                                    <wp:inline distT="0" distB="0" distL="0" distR="0" wp14:anchorId="68BC9345" wp14:editId="256AAC70">
                                       <wp:extent cx="59690" cy="39370"/>
                                       <wp:effectExtent l="0" t="0" r="0" b="0"/>
-                                      <wp:docPr id="21" name="Afbeelding 21"/>
+                                      <wp:docPr id="17" name="Afbeelding 17"/>
                                       <wp:cNvGraphicFramePr>
                                         <a:graphicFrameLocks xmlns:a="http://schemas.openxmlformats.org/drawingml/2006/main" noChangeAspect="1"/>
                                       </wp:cNvGraphicFramePr>
@@ -4368,7 +4143,7 @@
                                               <pic:cNvPicPr/>
                                             </pic:nvPicPr>
                                             <pic:blipFill>
-                                              <a:blip r:embed="rId18"/>
+                                              <a:blip r:embed="rId20"/>
                                               <a:stretch>
                                                 <a:fillRect/>
                                               </a:stretch>
@@ -4396,15 +4171,703 @@
                           </wps:bodyPr>
                         </wps:wsp>
                       </wpg:grpSp>
+                    </wpg:wgp>
+                  </a:graphicData>
+                </a:graphic>
+                <wp14:sizeRelH relativeFrom="margin">
+                  <wp14:pctWidth>0</wp14:pctWidth>
+                </wp14:sizeRelH>
+                <wp14:sizeRelV relativeFrom="margin">
+                  <wp14:pctHeight>0</wp14:pctHeight>
+                </wp14:sizeRelV>
+              </wp:anchor>
+            </w:drawing>
+          </mc:Choice>
+          <mc:Fallback>
+            <w:pict>
+              <v:group w14:anchorId="4E217012" id="Groep 28" o:spid="_x0000_s1037" style="position:absolute;left:0;text-align:left;margin-left:0;margin-top:31.4pt;width:353.4pt;height:111.6pt;z-index:251674624;mso-position-horizontal:center;mso-position-horizontal-relative:margin;mso-width-relative:margin;mso-height-relative:margin" coordsize="45796,15735" o:gfxdata="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">
+                <v:shape id="Afbeelding 29" o:spid="_x0000_s1038" type="#_x0000_t75" style="position:absolute;left:22707;top:381;width:23089;height:15354;visibility:visible;mso-wrap-style:square" o:gfxdata="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">
+                  <v:imagedata r:id="rId21" o:title=""/>
+                </v:shape>
+                <v:group id="Groep 31" o:spid="_x0000_s1039" style="position:absolute;width:45796;height:15544" coordsize="45796,15544" o:gfxdata="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">
+                  <v:group id="Groep 192" o:spid="_x0000_s1040" style="position:absolute;width:23393;height:15544" coordsize="23393,15544" o:gfxdata="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">
+                    <v:shape id="Afbeelding 194" o:spid="_x0000_s1041" type="#_x0000_t75" style="position:absolute;width:23393;height:15544;visibility:visible;mso-wrap-style:square" o:gfxdata="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">
+                      <v:imagedata r:id="rId22" o:title=""/>
+                    </v:shape>
+                    <v:shape id="Tekstvak 2" o:spid="_x0000_s1042" type="#_x0000_t202" style="position:absolute;left:20497;top:10363;width:2515;height:2667;visibility:visible;mso-wrap-style:square;v-text-anchor:top" o:gfxdata="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">
+                      <v:textbox>
+                        <w:txbxContent>
+                          <w:p>
+                            <w:r>
+                              <w:t>a</w:t>
+                            </w:r>
+                            <w:r>
+                              <w:rPr>
+                                <w:noProof/>
+                              </w:rPr>
+                              <w:drawing>
+                                <wp:inline distT="0" distB="0" distL="0" distR="0" wp14:anchorId="3C270DE8" wp14:editId="414D4ABF">
+                                  <wp:extent cx="59690" cy="39370"/>
+                                  <wp:effectExtent l="0" t="0" r="0" b="0"/>
+                                  <wp:docPr id="20" name="Afbeelding 20"/>
+                                  <wp:cNvGraphicFramePr>
+                                    <a:graphicFrameLocks xmlns:a="http://schemas.openxmlformats.org/drawingml/2006/main" noChangeAspect="1"/>
+                                  </wp:cNvGraphicFramePr>
+                                  <a:graphic xmlns:a="http://schemas.openxmlformats.org/drawingml/2006/main">
+                                    <a:graphicData uri="http://schemas.openxmlformats.org/drawingml/2006/picture">
+                                      <pic:pic xmlns:pic="http://schemas.openxmlformats.org/drawingml/2006/picture">
+                                        <pic:nvPicPr>
+                                          <pic:cNvPr id="1" name=""/>
+                                          <pic:cNvPicPr/>
+                                        </pic:nvPicPr>
+                                        <pic:blipFill>
+                                          <a:blip r:embed="rId20"/>
+                                          <a:stretch>
+                                            <a:fillRect/>
+                                          </a:stretch>
+                                        </pic:blipFill>
+                                        <pic:spPr>
+                                          <a:xfrm>
+                                            <a:off x="0" y="0"/>
+                                            <a:ext cx="59690" cy="39370"/>
+                                          </a:xfrm>
+                                          <a:prstGeom prst="rect">
+                                            <a:avLst/>
+                                          </a:prstGeom>
+                                        </pic:spPr>
+                                      </pic:pic>
+                                    </a:graphicData>
+                                  </a:graphic>
+                                </wp:inline>
+                              </w:drawing>
+                            </w:r>
+                            <w:r>
+                              <w:rPr>
+                                <w:noProof/>
+                              </w:rPr>
+                              <w:drawing>
+                                <wp:inline distT="0" distB="0" distL="0" distR="0" wp14:anchorId="4D395442" wp14:editId="2B623DC5">
+                                  <wp:extent cx="59690" cy="39370"/>
+                                  <wp:effectExtent l="0" t="0" r="0" b="0"/>
+                                  <wp:docPr id="21" name="Afbeelding 21"/>
+                                  <wp:cNvGraphicFramePr>
+                                    <a:graphicFrameLocks xmlns:a="http://schemas.openxmlformats.org/drawingml/2006/main" noChangeAspect="1"/>
+                                  </wp:cNvGraphicFramePr>
+                                  <a:graphic xmlns:a="http://schemas.openxmlformats.org/drawingml/2006/main">
+                                    <a:graphicData uri="http://schemas.openxmlformats.org/drawingml/2006/picture">
+                                      <pic:pic xmlns:pic="http://schemas.openxmlformats.org/drawingml/2006/picture">
+                                        <pic:nvPicPr>
+                                          <pic:cNvPr id="1" name=""/>
+                                          <pic:cNvPicPr/>
+                                        </pic:nvPicPr>
+                                        <pic:blipFill>
+                                          <a:blip r:embed="rId20"/>
+                                          <a:stretch>
+                                            <a:fillRect/>
+                                          </a:stretch>
+                                        </pic:blipFill>
+                                        <pic:spPr>
+                                          <a:xfrm>
+                                            <a:off x="0" y="0"/>
+                                            <a:ext cx="59690" cy="39370"/>
+                                          </a:xfrm>
+                                          <a:prstGeom prst="rect">
+                                            <a:avLst/>
+                                          </a:prstGeom>
+                                        </pic:spPr>
+                                      </pic:pic>
+                                    </a:graphicData>
+                                  </a:graphic>
+                                </wp:inline>
+                              </w:drawing>
+                            </w:r>
+                          </w:p>
+                        </w:txbxContent>
+                      </v:textbox>
+                    </v:shape>
+                  </v:group>
+                  <v:shape id="Tekstvak 2" o:spid="_x0000_s1043" type="#_x0000_t202" style="position:absolute;left:43281;top:9829;width:2515;height:2667;visibility:visible;mso-wrap-style:square;v-text-anchor:top" o:gfxdata="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">
+                    <v:textbox>
+                      <w:txbxContent>
+                        <w:p>
+                          <w:r>
+                            <w:t>b</w:t>
+                          </w:r>
+                          <w:r>
+                            <w:rPr>
+                              <w:noProof/>
+                            </w:rPr>
+                            <w:drawing>
+                              <wp:inline distT="0" distB="0" distL="0" distR="0" wp14:anchorId="5DA630E0" wp14:editId="4BADE1CF">
+                                <wp:extent cx="59690" cy="39370"/>
+                                <wp:effectExtent l="0" t="0" r="0" b="0"/>
+                                <wp:docPr id="16" name="Afbeelding 16"/>
+                                <wp:cNvGraphicFramePr>
+                                  <a:graphicFrameLocks xmlns:a="http://schemas.openxmlformats.org/drawingml/2006/main" noChangeAspect="1"/>
+                                </wp:cNvGraphicFramePr>
+                                <a:graphic xmlns:a="http://schemas.openxmlformats.org/drawingml/2006/main">
+                                  <a:graphicData uri="http://schemas.openxmlformats.org/drawingml/2006/picture">
+                                    <pic:pic xmlns:pic="http://schemas.openxmlformats.org/drawingml/2006/picture">
+                                      <pic:nvPicPr>
+                                        <pic:cNvPr id="1" name=""/>
+                                        <pic:cNvPicPr/>
+                                      </pic:nvPicPr>
+                                      <pic:blipFill>
+                                        <a:blip r:embed="rId20"/>
+                                        <a:stretch>
+                                          <a:fillRect/>
+                                        </a:stretch>
+                                      </pic:blipFill>
+                                      <pic:spPr>
+                                        <a:xfrm>
+                                          <a:off x="0" y="0"/>
+                                          <a:ext cx="59690" cy="39370"/>
+                                        </a:xfrm>
+                                        <a:prstGeom prst="rect">
+                                          <a:avLst/>
+                                        </a:prstGeom>
+                                      </pic:spPr>
+                                    </pic:pic>
+                                  </a:graphicData>
+                                </a:graphic>
+                              </wp:inline>
+                            </w:drawing>
+                          </w:r>
+                          <w:r>
+                            <w:rPr>
+                              <w:noProof/>
+                            </w:rPr>
+                            <w:drawing>
+                              <wp:inline distT="0" distB="0" distL="0" distR="0" wp14:anchorId="68BC9345" wp14:editId="256AAC70">
+                                <wp:extent cx="59690" cy="39370"/>
+                                <wp:effectExtent l="0" t="0" r="0" b="0"/>
+                                <wp:docPr id="17" name="Afbeelding 17"/>
+                                <wp:cNvGraphicFramePr>
+                                  <a:graphicFrameLocks xmlns:a="http://schemas.openxmlformats.org/drawingml/2006/main" noChangeAspect="1"/>
+                                </wp:cNvGraphicFramePr>
+                                <a:graphic xmlns:a="http://schemas.openxmlformats.org/drawingml/2006/main">
+                                  <a:graphicData uri="http://schemas.openxmlformats.org/drawingml/2006/picture">
+                                    <pic:pic xmlns:pic="http://schemas.openxmlformats.org/drawingml/2006/picture">
+                                      <pic:nvPicPr>
+                                        <pic:cNvPr id="1" name=""/>
+                                        <pic:cNvPicPr/>
+                                      </pic:nvPicPr>
+                                      <pic:blipFill>
+                                        <a:blip r:embed="rId20"/>
+                                        <a:stretch>
+                                          <a:fillRect/>
+                                        </a:stretch>
+                                      </pic:blipFill>
+                                      <pic:spPr>
+                                        <a:xfrm>
+                                          <a:off x="0" y="0"/>
+                                          <a:ext cx="59690" cy="39370"/>
+                                        </a:xfrm>
+                                        <a:prstGeom prst="rect">
+                                          <a:avLst/>
+                                        </a:prstGeom>
+                                      </pic:spPr>
+                                    </pic:pic>
+                                  </a:graphicData>
+                                </a:graphic>
+                              </wp:inline>
+                            </w:drawing>
+                          </w:r>
+                        </w:p>
+                      </w:txbxContent>
+                    </v:textbox>
+                  </v:shape>
+                </v:group>
+                <w10:wrap type="topAndBottom" anchorx="margin"/>
+              </v:group>
+            </w:pict>
+          </mc:Fallback>
+        </mc:AlternateContent>
+      </w:r>
+      <w:r>
+        <w:t xml:space="preserve">Figure </w:t>
+      </w:r>
+      <w:r>
+        <w:t>3</w:t>
+      </w:r>
+      <w:r>
+        <w:t xml:space="preserve">a shows the learning curve for linear regression with one variable with regularization. Figure </w:t>
+      </w:r>
+      <w:r>
+        <w:t>3</w:t>
+      </w:r>
+      <w:r>
+        <w:t>b shows the error histogram of the cross validation set.</w:t>
+      </w:r>
+    </w:p>
+    <w:p>
+      <w:pPr>
+        <w:jc w:val="center"/>
+        <w:rPr>
+          <w:sz w:val="20"/>
+          <w:szCs w:val="20"/>
+        </w:rPr>
+      </w:pPr>
+      <w:r>
+        <w:rPr>
+          <w:sz w:val="20"/>
+          <w:szCs w:val="20"/>
+        </w:rPr>
+        <w:t xml:space="preserve"> Figure </w:t>
+      </w:r>
+      <w:r>
+        <w:rPr>
+          <w:sz w:val="20"/>
+          <w:szCs w:val="20"/>
+        </w:rPr>
+        <w:t>3</w:t>
+      </w:r>
+      <w:r>
+        <w:rPr>
+          <w:sz w:val="20"/>
+          <w:szCs w:val="20"/>
+        </w:rPr>
+        <w:t>: learning curve (a) and error histogram of the cross validation set (b).</w:t>
+      </w:r>
+    </w:p>
+    <w:p>
+      <w:pPr>
+        <w:spacing w:before="160"/>
+        <w:jc w:val="both"/>
+      </w:pPr>
+      <w:r>
+        <w:t xml:space="preserve">The learning curve shows a large train- and cross validation error, but the gap between the two errors is rather small. The error histogram also shows large errors. </w:t>
+      </w:r>
+    </w:p>
+    <w:p>
+      <w:pPr>
+        <w:spacing w:before="160"/>
+        <w:jc w:val="both"/>
+      </w:pPr>
+      <w:r>
+        <w:t>This model suffers a lot from high bias. This can be concluded in various ways. To start with, the regularization factor does not offer any added value, which means that there is certainly no high variance. Also, the error from the learning curve and from the error histogram are very high, which indicates that there is high bias. Finally, the R²-score of this model is around 0.46. This is a considerably low value, which again indicates that there is high bias.</w:t>
+      </w:r>
+    </w:p>
+    <w:p>
+      <w:pPr>
+        <w:pStyle w:val="Kop3"/>
+        <w:spacing w:before="160" w:after="0" w:line="259" w:lineRule="auto"/>
+        <w:ind w:left="113"/>
+        <w:jc w:val="both"/>
+        <w:rPr>
+          <w:sz w:val="24"/>
+          <w:szCs w:val="24"/>
+        </w:rPr>
+      </w:pPr>
+      <w:bookmarkStart w:id="8" w:name="_heading=h.pwmfk3oqapa" w:colFirst="0" w:colLast="0"/>
+      <w:bookmarkEnd w:id="8"/>
+      <w:r>
+        <w:rPr>
+          <w:rFonts w:eastAsiaTheme="minorEastAsia"/>
+          <w:noProof/>
+        </w:rPr>
+        <mc:AlternateContent>
+          <mc:Choice Requires="wpg">
+            <w:drawing>
+              <wp:anchor distT="0" distB="0" distL="114300" distR="114300" simplePos="0" relativeHeight="251682816" behindDoc="0" locked="0" layoutInCell="1" allowOverlap="1" wp14:anchorId="0E5F2099" wp14:editId="3B12F90C">
+                <wp:simplePos x="0" y="0"/>
+                <wp:positionH relativeFrom="margin">
+                  <wp:align>center</wp:align>
+                </wp:positionH>
+                <wp:positionV relativeFrom="paragraph">
+                  <wp:posOffset>387985</wp:posOffset>
+                </wp:positionV>
+                <wp:extent cx="6705600" cy="1556385"/>
+                <wp:effectExtent l="0" t="0" r="0" b="5715"/>
+                <wp:wrapTopAndBottom/>
+                <wp:docPr id="252" name="Groep 252"/>
+                <wp:cNvGraphicFramePr/>
+                <a:graphic xmlns:a="http://schemas.openxmlformats.org/drawingml/2006/main">
+                  <a:graphicData uri="http://schemas.microsoft.com/office/word/2010/wordprocessingGroup">
+                    <wpg:wgp>
+                      <wpg:cNvGrpSpPr/>
+                      <wpg:grpSpPr>
+                        <a:xfrm>
+                          <a:off x="0" y="0"/>
+                          <a:ext cx="6705600" cy="1556385"/>
+                          <a:chOff x="0" y="0"/>
+                          <a:chExt cx="6705600" cy="1556385"/>
+                        </a:xfrm>
+                      </wpg:grpSpPr>
+                      <wpg:grpSp>
+                        <wpg:cNvPr id="253" name="Groep 253"/>
+                        <wpg:cNvGrpSpPr/>
+                        <wpg:grpSpPr>
+                          <a:xfrm>
+                            <a:off x="0" y="0"/>
+                            <a:ext cx="6705600" cy="1556385"/>
+                            <a:chOff x="0" y="0"/>
+                            <a:chExt cx="6705600" cy="1556385"/>
+                          </a:xfrm>
+                        </wpg:grpSpPr>
+                        <wpg:grpSp>
+                          <wpg:cNvPr id="254" name="Groep 254"/>
+                          <wpg:cNvGrpSpPr/>
+                          <wpg:grpSpPr>
+                            <a:xfrm>
+                              <a:off x="0" y="0"/>
+                              <a:ext cx="4439920" cy="1556385"/>
+                              <a:chOff x="0" y="1"/>
+                              <a:chExt cx="4440266" cy="1557846"/>
+                            </a:xfrm>
+                          </wpg:grpSpPr>
+                          <wpg:grpSp>
+                            <wpg:cNvPr id="255" name="Groep 255"/>
+                            <wpg:cNvGrpSpPr/>
+                            <wpg:grpSpPr>
+                              <a:xfrm>
+                                <a:off x="0" y="1"/>
+                                <a:ext cx="4440266" cy="1557846"/>
+                                <a:chOff x="0" y="1"/>
+                                <a:chExt cx="4440266" cy="1557846"/>
+                              </a:xfrm>
+                            </wpg:grpSpPr>
+                            <wpg:grpSp>
+                              <wpg:cNvPr id="256" name="Groep 256"/>
+                              <wpg:cNvGrpSpPr/>
+                              <wpg:grpSpPr>
+                                <a:xfrm>
+                                  <a:off x="0" y="1"/>
+                                  <a:ext cx="4440266" cy="1557846"/>
+                                  <a:chOff x="0" y="1"/>
+                                  <a:chExt cx="4440266" cy="1557846"/>
+                                </a:xfrm>
+                              </wpg:grpSpPr>
+                              <pic:pic xmlns:pic="http://schemas.openxmlformats.org/drawingml/2006/picture">
+                                <pic:nvPicPr>
+                                  <pic:cNvPr id="257" name="Afbeelding 257"/>
+                                  <pic:cNvPicPr>
+                                    <a:picLocks noChangeAspect="1"/>
+                                  </pic:cNvPicPr>
+                                </pic:nvPicPr>
+                                <pic:blipFill>
+                                  <a:blip r:embed="rId23">
+                                    <a:extLst>
+                                      <a:ext uri="{28A0092B-C50C-407E-A947-70E740481C1C}">
+                                        <a14:useLocalDpi xmlns:a14="http://schemas.microsoft.com/office/drawing/2010/main" val="0"/>
+                                      </a:ext>
+                                    </a:extLst>
+                                  </a:blip>
+                                  <a:stretch>
+                                    <a:fillRect/>
+                                  </a:stretch>
+                                </pic:blipFill>
+                                <pic:spPr>
+                                  <a:xfrm>
+                                    <a:off x="2232660" y="43204"/>
+                                    <a:ext cx="2207606" cy="1487728"/>
+                                  </a:xfrm>
+                                  <a:prstGeom prst="rect">
+                                    <a:avLst/>
+                                  </a:prstGeom>
+                                </pic:spPr>
+                              </pic:pic>
+                              <pic:pic xmlns:pic="http://schemas.openxmlformats.org/drawingml/2006/picture">
+                                <pic:nvPicPr>
+                                  <pic:cNvPr id="258" name="Afbeelding 258"/>
+                                  <pic:cNvPicPr>
+                                    <a:picLocks noChangeAspect="1"/>
+                                  </pic:cNvPicPr>
+                                </pic:nvPicPr>
+                                <pic:blipFill>
+                                  <a:blip r:embed="rId24">
+                                    <a:extLst>
+                                      <a:ext uri="{28A0092B-C50C-407E-A947-70E740481C1C}">
+                                        <a14:useLocalDpi xmlns:a14="http://schemas.microsoft.com/office/drawing/2010/main" val="0"/>
+                                      </a:ext>
+                                    </a:extLst>
+                                  </a:blip>
+                                  <a:stretch>
+                                    <a:fillRect/>
+                                  </a:stretch>
+                                </pic:blipFill>
+                                <pic:spPr>
+                                  <a:xfrm>
+                                    <a:off x="0" y="1"/>
+                                    <a:ext cx="2232660" cy="1557846"/>
+                                  </a:xfrm>
+                                  <a:prstGeom prst="rect">
+                                    <a:avLst/>
+                                  </a:prstGeom>
+                                </pic:spPr>
+                              </pic:pic>
+                            </wpg:grpSp>
+                            <wps:wsp>
+                              <wps:cNvPr id="259" name="Tekstvak 2"/>
+                              <wps:cNvSpPr txBox="1">
+                                <a:spLocks noChangeArrowheads="1"/>
+                              </wps:cNvSpPr>
+                              <wps:spPr bwMode="auto">
+                                <a:xfrm>
+                                  <a:off x="1836246" y="921913"/>
+                                  <a:ext cx="251460" cy="266700"/>
+                                </a:xfrm>
+                                <a:prstGeom prst="rect">
+                                  <a:avLst/>
+                                </a:prstGeom>
+                                <a:solidFill>
+                                  <a:srgbClr val="FFFFFF"/>
+                                </a:solidFill>
+                                <a:ln w="9525">
+                                  <a:solidFill>
+                                    <a:srgbClr val="000000"/>
+                                  </a:solidFill>
+                                  <a:miter lim="800000"/>
+                                  <a:headEnd/>
+                                  <a:tailEnd/>
+                                </a:ln>
+                              </wps:spPr>
+                              <wps:txbx>
+                                <w:txbxContent>
+                                  <w:p>
+                                    <w:r>
+                                      <w:t>a</w:t>
+                                    </w:r>
+                                    <w:r>
+                                      <w:rPr>
+                                        <w:noProof/>
+                                      </w:rPr>
+                                      <w:drawing>
+                                        <wp:inline distT="0" distB="0" distL="0" distR="0" wp14:anchorId="588166A1" wp14:editId="774B1237">
+                                          <wp:extent cx="59690" cy="39370"/>
+                                          <wp:effectExtent l="0" t="0" r="0" b="0"/>
+                                          <wp:docPr id="206" name="Afbeelding 206"/>
+                                          <wp:cNvGraphicFramePr>
+                                            <a:graphicFrameLocks xmlns:a="http://schemas.openxmlformats.org/drawingml/2006/main" noChangeAspect="1"/>
+                                          </wp:cNvGraphicFramePr>
+                                          <a:graphic xmlns:a="http://schemas.openxmlformats.org/drawingml/2006/main">
+                                            <a:graphicData uri="http://schemas.openxmlformats.org/drawingml/2006/picture">
+                                              <pic:pic xmlns:pic="http://schemas.openxmlformats.org/drawingml/2006/picture">
+                                                <pic:nvPicPr>
+                                                  <pic:cNvPr id="1" name=""/>
+                                                  <pic:cNvPicPr/>
+                                                </pic:nvPicPr>
+                                                <pic:blipFill>
+                                                  <a:blip r:embed="rId20"/>
+                                                  <a:stretch>
+                                                    <a:fillRect/>
+                                                  </a:stretch>
+                                                </pic:blipFill>
+                                                <pic:spPr>
+                                                  <a:xfrm>
+                                                    <a:off x="0" y="0"/>
+                                                    <a:ext cx="59690" cy="39370"/>
+                                                  </a:xfrm>
+                                                  <a:prstGeom prst="rect">
+                                                    <a:avLst/>
+                                                  </a:prstGeom>
+                                                </pic:spPr>
+                                              </pic:pic>
+                                            </a:graphicData>
+                                          </a:graphic>
+                                        </wp:inline>
+                                      </w:drawing>
+                                    </w:r>
+                                    <w:r>
+                                      <w:rPr>
+                                        <w:noProof/>
+                                      </w:rPr>
+                                      <w:drawing>
+                                        <wp:inline distT="0" distB="0" distL="0" distR="0" wp14:anchorId="1606BF1F" wp14:editId="1BDEB48C">
+                                          <wp:extent cx="59690" cy="39370"/>
+                                          <wp:effectExtent l="0" t="0" r="0" b="0"/>
+                                          <wp:docPr id="207" name="Afbeelding 207"/>
+                                          <wp:cNvGraphicFramePr>
+                                            <a:graphicFrameLocks xmlns:a="http://schemas.openxmlformats.org/drawingml/2006/main" noChangeAspect="1"/>
+                                          </wp:cNvGraphicFramePr>
+                                          <a:graphic xmlns:a="http://schemas.openxmlformats.org/drawingml/2006/main">
+                                            <a:graphicData uri="http://schemas.openxmlformats.org/drawingml/2006/picture">
+                                              <pic:pic xmlns:pic="http://schemas.openxmlformats.org/drawingml/2006/picture">
+                                                <pic:nvPicPr>
+                                                  <pic:cNvPr id="1" name=""/>
+                                                  <pic:cNvPicPr/>
+                                                </pic:nvPicPr>
+                                                <pic:blipFill>
+                                                  <a:blip r:embed="rId20"/>
+                                                  <a:stretch>
+                                                    <a:fillRect/>
+                                                  </a:stretch>
+                                                </pic:blipFill>
+                                                <pic:spPr>
+                                                  <a:xfrm>
+                                                    <a:off x="0" y="0"/>
+                                                    <a:ext cx="59690" cy="39370"/>
+                                                  </a:xfrm>
+                                                  <a:prstGeom prst="rect">
+                                                    <a:avLst/>
+                                                  </a:prstGeom>
+                                                </pic:spPr>
+                                              </pic:pic>
+                                            </a:graphicData>
+                                          </a:graphic>
+                                        </wp:inline>
+                                      </w:drawing>
+                                    </w:r>
+                                  </w:p>
+                                </w:txbxContent>
+                              </wps:txbx>
+                              <wps:bodyPr rot="0" vert="horz" wrap="square" lIns="91440" tIns="45720" rIns="91440" bIns="45720" anchor="t" anchorCtr="0">
+                                <a:noAutofit/>
+                              </wps:bodyPr>
+                            </wps:wsp>
+                          </wpg:grpSp>
+                          <wps:wsp>
+                            <wps:cNvPr id="260" name="Tekstvak 2"/>
+                            <wps:cNvSpPr txBox="1">
+                              <a:spLocks noChangeArrowheads="1"/>
+                            </wps:cNvSpPr>
+                            <wps:spPr bwMode="auto">
+                              <a:xfrm>
+                                <a:off x="4015760" y="975096"/>
+                                <a:ext cx="251460" cy="266700"/>
+                              </a:xfrm>
+                              <a:prstGeom prst="rect">
+                                <a:avLst/>
+                              </a:prstGeom>
+                              <a:solidFill>
+                                <a:srgbClr val="FFFFFF"/>
+                              </a:solidFill>
+                              <a:ln w="9525">
+                                <a:solidFill>
+                                  <a:srgbClr val="000000"/>
+                                </a:solidFill>
+                                <a:miter lim="800000"/>
+                                <a:headEnd/>
+                                <a:tailEnd/>
+                              </a:ln>
+                            </wps:spPr>
+                            <wps:txbx>
+                              <w:txbxContent>
+                                <w:p>
+                                  <w:r>
+                                    <w:t>b</w:t>
+                                  </w:r>
+                                  <w:r>
+                                    <w:rPr>
+                                      <w:noProof/>
+                                    </w:rPr>
+                                    <w:drawing>
+                                      <wp:inline distT="0" distB="0" distL="0" distR="0" wp14:anchorId="10EBC7C5" wp14:editId="405B7AD4">
+                                        <wp:extent cx="59690" cy="39370"/>
+                                        <wp:effectExtent l="0" t="0" r="0" b="0"/>
+                                        <wp:docPr id="208" name="Afbeelding 208"/>
+                                        <wp:cNvGraphicFramePr>
+                                          <a:graphicFrameLocks xmlns:a="http://schemas.openxmlformats.org/drawingml/2006/main" noChangeAspect="1"/>
+                                        </wp:cNvGraphicFramePr>
+                                        <a:graphic xmlns:a="http://schemas.openxmlformats.org/drawingml/2006/main">
+                                          <a:graphicData uri="http://schemas.openxmlformats.org/drawingml/2006/picture">
+                                            <pic:pic xmlns:pic="http://schemas.openxmlformats.org/drawingml/2006/picture">
+                                              <pic:nvPicPr>
+                                                <pic:cNvPr id="1" name=""/>
+                                                <pic:cNvPicPr/>
+                                              </pic:nvPicPr>
+                                              <pic:blipFill>
+                                                <a:blip r:embed="rId20"/>
+                                                <a:stretch>
+                                                  <a:fillRect/>
+                                                </a:stretch>
+                                              </pic:blipFill>
+                                              <pic:spPr>
+                                                <a:xfrm>
+                                                  <a:off x="0" y="0"/>
+                                                  <a:ext cx="59690" cy="39370"/>
+                                                </a:xfrm>
+                                                <a:prstGeom prst="rect">
+                                                  <a:avLst/>
+                                                </a:prstGeom>
+                                              </pic:spPr>
+                                            </pic:pic>
+                                          </a:graphicData>
+                                        </a:graphic>
+                                      </wp:inline>
+                                    </w:drawing>
+                                  </w:r>
+                                  <w:r>
+                                    <w:rPr>
+                                      <w:noProof/>
+                                    </w:rPr>
+                                    <w:drawing>
+                                      <wp:inline distT="0" distB="0" distL="0" distR="0" wp14:anchorId="1083DB94" wp14:editId="2D8B77F6">
+                                        <wp:extent cx="59690" cy="39370"/>
+                                        <wp:effectExtent l="0" t="0" r="0" b="0"/>
+                                        <wp:docPr id="209" name="Afbeelding 209"/>
+                                        <wp:cNvGraphicFramePr>
+                                          <a:graphicFrameLocks xmlns:a="http://schemas.openxmlformats.org/drawingml/2006/main" noChangeAspect="1"/>
+                                        </wp:cNvGraphicFramePr>
+                                        <a:graphic xmlns:a="http://schemas.openxmlformats.org/drawingml/2006/main">
+                                          <a:graphicData uri="http://schemas.openxmlformats.org/drawingml/2006/picture">
+                                            <pic:pic xmlns:pic="http://schemas.openxmlformats.org/drawingml/2006/picture">
+                                              <pic:nvPicPr>
+                                                <pic:cNvPr id="1" name=""/>
+                                                <pic:cNvPicPr/>
+                                              </pic:nvPicPr>
+                                              <pic:blipFill>
+                                                <a:blip r:embed="rId20"/>
+                                                <a:stretch>
+                                                  <a:fillRect/>
+                                                </a:stretch>
+                                              </pic:blipFill>
+                                              <pic:spPr>
+                                                <a:xfrm>
+                                                  <a:off x="0" y="0"/>
+                                                  <a:ext cx="59690" cy="39370"/>
+                                                </a:xfrm>
+                                                <a:prstGeom prst="rect">
+                                                  <a:avLst/>
+                                                </a:prstGeom>
+                                              </pic:spPr>
+                                            </pic:pic>
+                                          </a:graphicData>
+                                        </a:graphic>
+                                      </wp:inline>
+                                    </w:drawing>
+                                  </w:r>
+                                </w:p>
+                              </w:txbxContent>
+                            </wps:txbx>
+                            <wps:bodyPr rot="0" vert="horz" wrap="square" lIns="91440" tIns="45720" rIns="91440" bIns="45720" anchor="t" anchorCtr="0">
+                              <a:noAutofit/>
+                            </wps:bodyPr>
+                          </wps:wsp>
+                        </wpg:grpSp>
+                        <pic:pic xmlns:pic="http://schemas.openxmlformats.org/drawingml/2006/picture">
+                          <pic:nvPicPr>
+                            <pic:cNvPr id="261" name="image8.png"/>
+                            <pic:cNvPicPr/>
+                          </pic:nvPicPr>
+                          <pic:blipFill>
+                            <a:blip r:embed="rId25"/>
+                            <a:srcRect/>
+                            <a:stretch>
+                              <a:fillRect/>
+                            </a:stretch>
+                          </pic:blipFill>
+                          <pic:spPr>
+                            <a:xfrm>
+                              <a:off x="4389120" y="114300"/>
+                              <a:ext cx="2316480" cy="1441450"/>
+                            </a:xfrm>
+                            <a:prstGeom prst="rect">
+                              <a:avLst/>
+                            </a:prstGeom>
+                            <a:ln/>
+                          </pic:spPr>
+                        </pic:pic>
+                      </wpg:grpSp>
                       <wps:wsp>
-                        <wps:cNvPr id="22" name="Tekstvak 2"/>
+                        <wps:cNvPr id="262" name="Tekstvak 2"/>
                         <wps:cNvSpPr txBox="1">
                           <a:spLocks noChangeArrowheads="1"/>
                         </wps:cNvSpPr>
                         <wps:spPr bwMode="auto">
                           <a:xfrm>
-                            <a:off x="4328160" y="982980"/>
-                            <a:ext cx="251460" cy="266700"/>
+                            <a:off x="6225540" y="548640"/>
+                            <a:ext cx="251440" cy="266450"/>
                           </a:xfrm>
                           <a:prstGeom prst="rect">
                             <a:avLst/>
@@ -4425,17 +4888,17 @@
                           <w:txbxContent>
                             <w:p>
                               <w:r>
-                                <w:t>b</w:t>
+                                <w:t>c</w:t>
                               </w:r>
                               <w:r>
                                 <w:rPr>
                                   <w:noProof/>
                                 </w:rPr>
                                 <w:drawing>
-                                  <wp:inline distT="0" distB="0" distL="0" distR="0" wp14:anchorId="43C5C911" wp14:editId="15BF65EC">
+                                  <wp:inline distT="0" distB="0" distL="0" distR="0" wp14:anchorId="686521B2" wp14:editId="0ACA8A53">
                                     <wp:extent cx="59690" cy="39370"/>
                                     <wp:effectExtent l="0" t="0" r="0" b="0"/>
-                                    <wp:docPr id="23" name="Afbeelding 23"/>
+                                    <wp:docPr id="244" name="Afbeelding 244"/>
                                     <wp:cNvGraphicFramePr>
                                       <a:graphicFrameLocks xmlns:a="http://schemas.openxmlformats.org/drawingml/2006/main" noChangeAspect="1"/>
                                     </wp:cNvGraphicFramePr>
@@ -4447,7 +4910,7 @@
                                             <pic:cNvPicPr/>
                                           </pic:nvPicPr>
                                           <pic:blipFill>
-                                            <a:blip r:embed="rId18"/>
+                                            <a:blip r:embed="rId20"/>
                                             <a:stretch>
                                               <a:fillRect/>
                                             </a:stretch>
@@ -4472,10 +4935,10 @@
                                   <w:noProof/>
                                 </w:rPr>
                                 <w:drawing>
-                                  <wp:inline distT="0" distB="0" distL="0" distR="0" wp14:anchorId="6AB5D2EB" wp14:editId="5C696673">
+                                  <wp:inline distT="0" distB="0" distL="0" distR="0" wp14:anchorId="172951C5" wp14:editId="2732AE36">
                                     <wp:extent cx="59690" cy="39370"/>
                                     <wp:effectExtent l="0" t="0" r="0" b="0"/>
-                                    <wp:docPr id="17" name="Afbeelding 17"/>
+                                    <wp:docPr id="245" name="Afbeelding 245"/>
                                     <wp:cNvGraphicFramePr>
                                       <a:graphicFrameLocks xmlns:a="http://schemas.openxmlformats.org/drawingml/2006/main" noChangeAspect="1"/>
                                     </wp:cNvGraphicFramePr>
@@ -4487,7 +4950,7 @@
                                             <pic:cNvPicPr/>
                                           </pic:nvPicPr>
                                           <pic:blipFill>
-                                            <a:blip r:embed="rId18"/>
+                                            <a:blip r:embed="rId20"/>
                                             <a:stretch>
                                               <a:fillRect/>
                                             </a:stretch>
@@ -4522,124 +4985,222 @@
           </mc:Choice>
           <mc:Fallback>
             <w:pict>
-              <v:group w14:anchorId="657013DF" id="Groep 16" o:spid="_x0000_s1033" style="position:absolute;left:0;text-align:left;margin-left:0;margin-top:36.9pt;width:360.6pt;height:122.4pt;z-index:251668480;mso-position-horizontal:center;mso-position-horizontal-relative:margin" coordsize="45796,15544" o:gfxdata="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">
-                <v:group id="Groep 17" o:spid="_x0000_s1034" style="position:absolute;width:45567;height:15544" coordsize="45567,15544" o:gfxdata="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">
-                  <v:group id="Groep 18" o:spid="_x0000_s1035" style="position:absolute;width:45567;height:15544" coordsize="45567,15544" o:gfxdata="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">
-                    <v:shape id="Afbeelding 19" o:spid="_x0000_s1036" type="#_x0000_t75" style="position:absolute;width:23393;height:15544;visibility:visible;mso-wrap-style:square" o:gfxdata="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">
-                      <v:imagedata r:id="rId19" o:title=""/>
-                    </v:shape>
-                    <v:shape id="Afbeelding 20" o:spid="_x0000_s1037" type="#_x0000_t75" style="position:absolute;left:23317;width:22250;height:14687;visibility:visible;mso-wrap-style:square" o:gfxdata="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">
-                      <v:imagedata r:id="rId20" o:title=""/>
+              <v:group w14:anchorId="0E5F2099" id="Groep 252" o:spid="_x0000_s1044" style="position:absolute;left:0;text-align:left;margin-left:0;margin-top:30.55pt;width:528pt;height:122.55pt;z-index:251682816;mso-position-horizontal:center;mso-position-horizontal-relative:margin" coordsize="67056,15563" o:gfxdata="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">
+                <v:group id="Groep 253" o:spid="_x0000_s1045" style="position:absolute;width:67056;height:15563" coordsize="67056,15563" o:gfxdata="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">
+                  <v:group id="Groep 254" o:spid="_x0000_s1046" style="position:absolute;width:44399;height:15563" coordorigin="" coordsize="44402,15578" o:gfxdata="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">
+                    <v:group id="Groep 255" o:spid="_x0000_s1047" style="position:absolute;width:44402;height:15578" coordorigin="" coordsize="44402,15578" o:gfxdata="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">
+                      <v:group id="Groep 256" o:spid="_x0000_s1048" style="position:absolute;width:44402;height:15578" coordorigin="" coordsize="44402,15578" o:gfxdata="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">
+                        <v:shape id="Afbeelding 257" o:spid="_x0000_s1049" type="#_x0000_t75" style="position:absolute;left:22326;top:432;width:22076;height:14877;visibility:visible;mso-wrap-style:square" o:gfxdata="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">
+                          <v:imagedata r:id="rId26" o:title=""/>
+                        </v:shape>
+                        <v:shape id="Afbeelding 258" o:spid="_x0000_s1050" type="#_x0000_t75" style="position:absolute;width:22326;height:15578;visibility:visible;mso-wrap-style:square" o:gfxdata="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">
+                          <v:imagedata r:id="rId27" o:title=""/>
+                        </v:shape>
+                      </v:group>
+                      <v:shape id="Tekstvak 2" o:spid="_x0000_s1051" type="#_x0000_t202" style="position:absolute;left:18362;top:9219;width:2515;height:2667;visibility:visible;mso-wrap-style:square;v-text-anchor:top" o:gfxdata="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">
+                        <v:textbox>
+                          <w:txbxContent>
+                            <w:p>
+                              <w:r>
+                                <w:t>a</w:t>
+                              </w:r>
+                              <w:r>
+                                <w:rPr>
+                                  <w:noProof/>
+                                </w:rPr>
+                                <w:drawing>
+                                  <wp:inline distT="0" distB="0" distL="0" distR="0" wp14:anchorId="588166A1" wp14:editId="774B1237">
+                                    <wp:extent cx="59690" cy="39370"/>
+                                    <wp:effectExtent l="0" t="0" r="0" b="0"/>
+                                    <wp:docPr id="206" name="Afbeelding 206"/>
+                                    <wp:cNvGraphicFramePr>
+                                      <a:graphicFrameLocks xmlns:a="http://schemas.openxmlformats.org/drawingml/2006/main" noChangeAspect="1"/>
+                                    </wp:cNvGraphicFramePr>
+                                    <a:graphic xmlns:a="http://schemas.openxmlformats.org/drawingml/2006/main">
+                                      <a:graphicData uri="http://schemas.openxmlformats.org/drawingml/2006/picture">
+                                        <pic:pic xmlns:pic="http://schemas.openxmlformats.org/drawingml/2006/picture">
+                                          <pic:nvPicPr>
+                                            <pic:cNvPr id="1" name=""/>
+                                            <pic:cNvPicPr/>
+                                          </pic:nvPicPr>
+                                          <pic:blipFill>
+                                            <a:blip r:embed="rId20"/>
+                                            <a:stretch>
+                                              <a:fillRect/>
+                                            </a:stretch>
+                                          </pic:blipFill>
+                                          <pic:spPr>
+                                            <a:xfrm>
+                                              <a:off x="0" y="0"/>
+                                              <a:ext cx="59690" cy="39370"/>
+                                            </a:xfrm>
+                                            <a:prstGeom prst="rect">
+                                              <a:avLst/>
+                                            </a:prstGeom>
+                                          </pic:spPr>
+                                        </pic:pic>
+                                      </a:graphicData>
+                                    </a:graphic>
+                                  </wp:inline>
+                                </w:drawing>
+                              </w:r>
+                              <w:r>
+                                <w:rPr>
+                                  <w:noProof/>
+                                </w:rPr>
+                                <w:drawing>
+                                  <wp:inline distT="0" distB="0" distL="0" distR="0" wp14:anchorId="1606BF1F" wp14:editId="1BDEB48C">
+                                    <wp:extent cx="59690" cy="39370"/>
+                                    <wp:effectExtent l="0" t="0" r="0" b="0"/>
+                                    <wp:docPr id="207" name="Afbeelding 207"/>
+                                    <wp:cNvGraphicFramePr>
+                                      <a:graphicFrameLocks xmlns:a="http://schemas.openxmlformats.org/drawingml/2006/main" noChangeAspect="1"/>
+                                    </wp:cNvGraphicFramePr>
+                                    <a:graphic xmlns:a="http://schemas.openxmlformats.org/drawingml/2006/main">
+                                      <a:graphicData uri="http://schemas.openxmlformats.org/drawingml/2006/picture">
+                                        <pic:pic xmlns:pic="http://schemas.openxmlformats.org/drawingml/2006/picture">
+                                          <pic:nvPicPr>
+                                            <pic:cNvPr id="1" name=""/>
+                                            <pic:cNvPicPr/>
+                                          </pic:nvPicPr>
+                                          <pic:blipFill>
+                                            <a:blip r:embed="rId20"/>
+                                            <a:stretch>
+                                              <a:fillRect/>
+                                            </a:stretch>
+                                          </pic:blipFill>
+                                          <pic:spPr>
+                                            <a:xfrm>
+                                              <a:off x="0" y="0"/>
+                                              <a:ext cx="59690" cy="39370"/>
+                                            </a:xfrm>
+                                            <a:prstGeom prst="rect">
+                                              <a:avLst/>
+                                            </a:prstGeom>
+                                          </pic:spPr>
+                                        </pic:pic>
+                                      </a:graphicData>
+                                    </a:graphic>
+                                  </wp:inline>
+                                </w:drawing>
+                              </w:r>
+                            </w:p>
+                          </w:txbxContent>
+                        </v:textbox>
+                      </v:shape>
+                    </v:group>
+                    <v:shape id="Tekstvak 2" o:spid="_x0000_s1052" type="#_x0000_t202" style="position:absolute;left:40157;top:9750;width:2515;height:2667;visibility:visible;mso-wrap-style:square;v-text-anchor:top" o:gfxdata="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">
+                      <v:textbox>
+                        <w:txbxContent>
+                          <w:p>
+                            <w:r>
+                              <w:t>b</w:t>
+                            </w:r>
+                            <w:r>
+                              <w:rPr>
+                                <w:noProof/>
+                              </w:rPr>
+                              <w:drawing>
+                                <wp:inline distT="0" distB="0" distL="0" distR="0" wp14:anchorId="10EBC7C5" wp14:editId="405B7AD4">
+                                  <wp:extent cx="59690" cy="39370"/>
+                                  <wp:effectExtent l="0" t="0" r="0" b="0"/>
+                                  <wp:docPr id="208" name="Afbeelding 208"/>
+                                  <wp:cNvGraphicFramePr>
+                                    <a:graphicFrameLocks xmlns:a="http://schemas.openxmlformats.org/drawingml/2006/main" noChangeAspect="1"/>
+                                  </wp:cNvGraphicFramePr>
+                                  <a:graphic xmlns:a="http://schemas.openxmlformats.org/drawingml/2006/main">
+                                    <a:graphicData uri="http://schemas.openxmlformats.org/drawingml/2006/picture">
+                                      <pic:pic xmlns:pic="http://schemas.openxmlformats.org/drawingml/2006/picture">
+                                        <pic:nvPicPr>
+                                          <pic:cNvPr id="1" name=""/>
+                                          <pic:cNvPicPr/>
+                                        </pic:nvPicPr>
+                                        <pic:blipFill>
+                                          <a:blip r:embed="rId20"/>
+                                          <a:stretch>
+                                            <a:fillRect/>
+                                          </a:stretch>
+                                        </pic:blipFill>
+                                        <pic:spPr>
+                                          <a:xfrm>
+                                            <a:off x="0" y="0"/>
+                                            <a:ext cx="59690" cy="39370"/>
+                                          </a:xfrm>
+                                          <a:prstGeom prst="rect">
+                                            <a:avLst/>
+                                          </a:prstGeom>
+                                        </pic:spPr>
+                                      </pic:pic>
+                                    </a:graphicData>
+                                  </a:graphic>
+                                </wp:inline>
+                              </w:drawing>
+                            </w:r>
+                            <w:r>
+                              <w:rPr>
+                                <w:noProof/>
+                              </w:rPr>
+                              <w:drawing>
+                                <wp:inline distT="0" distB="0" distL="0" distR="0" wp14:anchorId="1083DB94" wp14:editId="2D8B77F6">
+                                  <wp:extent cx="59690" cy="39370"/>
+                                  <wp:effectExtent l="0" t="0" r="0" b="0"/>
+                                  <wp:docPr id="209" name="Afbeelding 209"/>
+                                  <wp:cNvGraphicFramePr>
+                                    <a:graphicFrameLocks xmlns:a="http://schemas.openxmlformats.org/drawingml/2006/main" noChangeAspect="1"/>
+                                  </wp:cNvGraphicFramePr>
+                                  <a:graphic xmlns:a="http://schemas.openxmlformats.org/drawingml/2006/main">
+                                    <a:graphicData uri="http://schemas.openxmlformats.org/drawingml/2006/picture">
+                                      <pic:pic xmlns:pic="http://schemas.openxmlformats.org/drawingml/2006/picture">
+                                        <pic:nvPicPr>
+                                          <pic:cNvPr id="1" name=""/>
+                                          <pic:cNvPicPr/>
+                                        </pic:nvPicPr>
+                                        <pic:blipFill>
+                                          <a:blip r:embed="rId20"/>
+                                          <a:stretch>
+                                            <a:fillRect/>
+                                          </a:stretch>
+                                        </pic:blipFill>
+                                        <pic:spPr>
+                                          <a:xfrm>
+                                            <a:off x="0" y="0"/>
+                                            <a:ext cx="59690" cy="39370"/>
+                                          </a:xfrm>
+                                          <a:prstGeom prst="rect">
+                                            <a:avLst/>
+                                          </a:prstGeom>
+                                        </pic:spPr>
+                                      </pic:pic>
+                                    </a:graphicData>
+                                  </a:graphic>
+                                </wp:inline>
+                              </w:drawing>
+                            </w:r>
+                          </w:p>
+                        </w:txbxContent>
+                      </v:textbox>
                     </v:shape>
                   </v:group>
-                  <v:shape id="Tekstvak 2" o:spid="_x0000_s1038" type="#_x0000_t202" style="position:absolute;left:20497;top:10363;width:2515;height:2667;visibility:visible;mso-wrap-style:square;v-text-anchor:top" o:gfxdata="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">
-                    <v:textbox>
-                      <w:txbxContent>
-                        <w:p>
-                          <w:r>
-                            <w:t>a</w:t>
-                          </w:r>
-                          <w:r>
-                            <w:rPr>
-                              <w:noProof/>
-                            </w:rPr>
-                            <w:drawing>
-                              <wp:inline distT="0" distB="0" distL="0" distR="0" wp14:anchorId="0D2AD075" wp14:editId="3E8BCD07">
-                                <wp:extent cx="59690" cy="39370"/>
-                                <wp:effectExtent l="0" t="0" r="0" b="0"/>
-                                <wp:docPr id="20" name="Afbeelding 20"/>
-                                <wp:cNvGraphicFramePr>
-                                  <a:graphicFrameLocks xmlns:a="http://schemas.openxmlformats.org/drawingml/2006/main" noChangeAspect="1"/>
-                                </wp:cNvGraphicFramePr>
-                                <a:graphic xmlns:a="http://schemas.openxmlformats.org/drawingml/2006/main">
-                                  <a:graphicData uri="http://schemas.openxmlformats.org/drawingml/2006/picture">
-                                    <pic:pic xmlns:pic="http://schemas.openxmlformats.org/drawingml/2006/picture">
-                                      <pic:nvPicPr>
-                                        <pic:cNvPr id="1" name=""/>
-                                        <pic:cNvPicPr/>
-                                      </pic:nvPicPr>
-                                      <pic:blipFill>
-                                        <a:blip r:embed="rId18"/>
-                                        <a:stretch>
-                                          <a:fillRect/>
-                                        </a:stretch>
-                                      </pic:blipFill>
-                                      <pic:spPr>
-                                        <a:xfrm>
-                                          <a:off x="0" y="0"/>
-                                          <a:ext cx="59690" cy="39370"/>
-                                        </a:xfrm>
-                                        <a:prstGeom prst="rect">
-                                          <a:avLst/>
-                                        </a:prstGeom>
-                                      </pic:spPr>
-                                    </pic:pic>
-                                  </a:graphicData>
-                                </a:graphic>
-                              </wp:inline>
-                            </w:drawing>
-                          </w:r>
-                          <w:r>
-                            <w:rPr>
-                              <w:noProof/>
-                            </w:rPr>
-                            <w:drawing>
-                              <wp:inline distT="0" distB="0" distL="0" distR="0" wp14:anchorId="14456C0C" wp14:editId="464ECE6B">
-                                <wp:extent cx="59690" cy="39370"/>
-                                <wp:effectExtent l="0" t="0" r="0" b="0"/>
-                                <wp:docPr id="21" name="Afbeelding 21"/>
-                                <wp:cNvGraphicFramePr>
-                                  <a:graphicFrameLocks xmlns:a="http://schemas.openxmlformats.org/drawingml/2006/main" noChangeAspect="1"/>
-                                </wp:cNvGraphicFramePr>
-                                <a:graphic xmlns:a="http://schemas.openxmlformats.org/drawingml/2006/main">
-                                  <a:graphicData uri="http://schemas.openxmlformats.org/drawingml/2006/picture">
-                                    <pic:pic xmlns:pic="http://schemas.openxmlformats.org/drawingml/2006/picture">
-                                      <pic:nvPicPr>
-                                        <pic:cNvPr id="1" name=""/>
-                                        <pic:cNvPicPr/>
-                                      </pic:nvPicPr>
-                                      <pic:blipFill>
-                                        <a:blip r:embed="rId18"/>
-                                        <a:stretch>
-                                          <a:fillRect/>
-                                        </a:stretch>
-                                      </pic:blipFill>
-                                      <pic:spPr>
-                                        <a:xfrm>
-                                          <a:off x="0" y="0"/>
-                                          <a:ext cx="59690" cy="39370"/>
-                                        </a:xfrm>
-                                        <a:prstGeom prst="rect">
-                                          <a:avLst/>
-                                        </a:prstGeom>
-                                      </pic:spPr>
-                                    </pic:pic>
-                                  </a:graphicData>
-                                </a:graphic>
-                              </wp:inline>
-                            </w:drawing>
-                          </w:r>
-                        </w:p>
-                      </w:txbxContent>
-                    </v:textbox>
+                  <v:shape id="image8.png" o:spid="_x0000_s1053" type="#_x0000_t75" style="position:absolute;left:43891;top:1143;width:23165;height:14414;visibility:visible;mso-wrap-style:square" o:gfxdata="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">
+                    <v:imagedata r:id="rId28" o:title=""/>
                   </v:shape>
                 </v:group>
-                <v:shape id="Tekstvak 2" o:spid="_x0000_s1039" type="#_x0000_t202" style="position:absolute;left:43281;top:9829;width:2515;height:2667;visibility:visible;mso-wrap-style:square;v-text-anchor:top" o:gfxdata="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">
+                <v:shape id="Tekstvak 2" o:spid="_x0000_s1054" type="#_x0000_t202" style="position:absolute;left:62255;top:5486;width:2514;height:2664;visibility:visible;mso-wrap-style:square;v-text-anchor:top" o:gfxdata="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">
                   <v:textbox>
                     <w:txbxContent>
                       <w:p>
                         <w:r>
-                          <w:t>b</w:t>
+                          <w:t>c</w:t>
                         </w:r>
                         <w:r>
                           <w:rPr>
                             <w:noProof/>
                           </w:rPr>
                           <w:drawing>
-                            <wp:inline distT="0" distB="0" distL="0" distR="0" wp14:anchorId="43C5C911" wp14:editId="15BF65EC">
+                            <wp:inline distT="0" distB="0" distL="0" distR="0" wp14:anchorId="686521B2" wp14:editId="0ACA8A53">
                               <wp:extent cx="59690" cy="39370"/>
                               <wp:effectExtent l="0" t="0" r="0" b="0"/>
-                              <wp:docPr id="23" name="Afbeelding 23"/>
+                              <wp:docPr id="244" name="Afbeelding 244"/>
                               <wp:cNvGraphicFramePr>
                                 <a:graphicFrameLocks xmlns:a="http://schemas.openxmlformats.org/drawingml/2006/main" noChangeAspect="1"/>
                               </wp:cNvGraphicFramePr>
@@ -4651,7 +5212,7 @@
                                       <pic:cNvPicPr/>
                                     </pic:nvPicPr>
                                     <pic:blipFill>
-                                      <a:blip r:embed="rId18"/>
+                                      <a:blip r:embed="rId20"/>
                                       <a:stretch>
                                         <a:fillRect/>
                                       </a:stretch>
@@ -4676,10 +5237,10 @@
                             <w:noProof/>
                           </w:rPr>
                           <w:drawing>
-                            <wp:inline distT="0" distB="0" distL="0" distR="0" wp14:anchorId="6AB5D2EB" wp14:editId="5C696673">
+                            <wp:inline distT="0" distB="0" distL="0" distR="0" wp14:anchorId="172951C5" wp14:editId="2732AE36">
                               <wp:extent cx="59690" cy="39370"/>
                               <wp:effectExtent l="0" t="0" r="0" b="0"/>
-                              <wp:docPr id="17" name="Afbeelding 17"/>
+                              <wp:docPr id="245" name="Afbeelding 245"/>
                               <wp:cNvGraphicFramePr>
                                 <a:graphicFrameLocks xmlns:a="http://schemas.openxmlformats.org/drawingml/2006/main" noChangeAspect="1"/>
                               </wp:cNvGraphicFramePr>
@@ -4691,7 +5252,7 @@
                                       <pic:cNvPicPr/>
                                     </pic:nvPicPr>
                                     <pic:blipFill>
-                                      <a:blip r:embed="rId18"/>
+                                      <a:blip r:embed="rId20"/>
                                       <a:stretch>
                                         <a:fillRect/>
                                       </a:stretch>
@@ -4722,102 +5283,203 @@
         </mc:AlternateContent>
       </w:r>
       <w:r>
-        <w:t>Figure 4a shows the learning curve for linear regression with one variable with regularization. Figure 4b shows the error histogram of the cross validation set.</w:t>
+        <w:rPr>
+          <w:sz w:val="24"/>
+          <w:szCs w:val="24"/>
+        </w:rPr>
+        <w:t>5</w:t>
+      </w:r>
+      <w:r>
+        <w:rPr>
+          <w:sz w:val="24"/>
+          <w:szCs w:val="24"/>
+        </w:rPr>
+        <w:t>.2</w:t>
+      </w:r>
+      <w:r>
+        <w:rPr>
+          <w:sz w:val="24"/>
+          <w:szCs w:val="24"/>
+        </w:rPr>
+        <w:tab/>
+        <w:t>Polynomial regression</w:t>
       </w:r>
     </w:p>
     <w:p>
       <w:pPr>
+        <w:jc w:val="center"/>
+        <w:rPr>
+          <w:sz w:val="20"/>
+          <w:szCs w:val="20"/>
+        </w:rPr>
+      </w:pPr>
+      <w:r>
+        <w:rPr>
+          <w:sz w:val="20"/>
+          <w:szCs w:val="20"/>
+        </w:rPr>
+        <w:t xml:space="preserve">Figure </w:t>
+      </w:r>
+      <w:r>
+        <w:rPr>
+          <w:sz w:val="20"/>
+          <w:szCs w:val="20"/>
+        </w:rPr>
+        <w:t>4</w:t>
+      </w:r>
+      <w:r>
+        <w:rPr>
+          <w:sz w:val="20"/>
+          <w:szCs w:val="20"/>
+        </w:rPr>
+        <w:t>: error for different polynomial degrees (a)</w:t>
+      </w:r>
+      <w:r>
+        <w:rPr>
+          <w:sz w:val="20"/>
+          <w:szCs w:val="20"/>
+        </w:rPr>
+        <w:t xml:space="preserve">, </w:t>
+      </w:r>
+      <w:r>
+        <w:rPr>
+          <w:sz w:val="20"/>
+          <w:szCs w:val="20"/>
+        </w:rPr>
+        <w:t>error for different lambda’s (b)</w:t>
+      </w:r>
+      <w:r>
+        <w:rPr>
+          <w:sz w:val="20"/>
+          <w:szCs w:val="20"/>
+        </w:rPr>
+        <w:t xml:space="preserve"> and </w:t>
+      </w:r>
+      <w:r>
+        <w:rPr>
+          <w:sz w:val="20"/>
+          <w:szCs w:val="20"/>
+        </w:rPr>
+        <w:t>mileage (miles) in function of price (pounds) for polynomial regression</w:t>
+      </w:r>
+      <w:r>
+        <w:rPr>
+          <w:sz w:val="20"/>
+          <w:szCs w:val="20"/>
+        </w:rPr>
+        <w:t xml:space="preserve"> (c)</w:t>
+      </w:r>
+    </w:p>
+    <w:p>
+      <w:pPr>
+        <w:spacing w:before="160"/>
+        <w:jc w:val="both"/>
+      </w:pPr>
+      <w:r>
+        <w:t xml:space="preserve">Figure </w:t>
+      </w:r>
+      <w:r>
+        <w:t>4</w:t>
+      </w:r>
+      <w:r>
+        <w:t xml:space="preserve">a shows the error for different polynomial degrees. It is clearly noticeable that the error is the smallest at a degree of 3. Figure </w:t>
+      </w:r>
+      <w:r>
+        <w:t>4</w:t>
+      </w:r>
+      <w:r>
+        <w:t>b shows the error for different lambda’s. The error is this time the smallest at a lambda of 0. Therefore p is set to 3 and lambda to 0.</w:t>
+      </w:r>
+    </w:p>
+    <w:p>
+      <w:pPr>
+        <w:spacing w:before="160"/>
+        <w:jc w:val="both"/>
+      </w:pPr>
+      <w:r>
+        <w:t xml:space="preserve">Figure </w:t>
+      </w:r>
+      <w:r>
+        <w:t>4c</w:t>
+      </w:r>
+      <w:r>
+        <w:t xml:space="preserve"> shows the mileage in miles in function of the price of a C-Class in po</w:t>
+      </w:r>
+      <w:r>
+        <w:t>u</w:t>
+      </w:r>
+      <w:r>
+        <w:t>nds. It also shows the polynomial regression model (with regularization). This model fits the data better than the previous model, but it is still not the best fit.</w:t>
+      </w:r>
+      <w:r>
+        <w:t xml:space="preserve"> </w:t>
+      </w:r>
+    </w:p>
+    <w:p>
+      <w:pPr>
+        <w:spacing w:before="160"/>
+        <w:jc w:val="both"/>
+      </w:pPr>
+      <w:r>
+        <w:t xml:space="preserve">Figure 5a shows </w:t>
+      </w:r>
+      <w:r>
+        <w:t>the learning curve of the polynomial regression model. The error is smaller than the previous model, but it is still significant.</w:t>
+      </w:r>
+      <w:r>
+        <w:t xml:space="preserve"> </w:t>
+      </w:r>
+      <w:r>
+        <w:t>The gap between the train- and cross validation error is again very small. Figure 5b shows the error histogram of the cross validation set. The error, similar to the previous model, is large but this time there are more relatively small errors.</w:t>
+      </w:r>
+    </w:p>
+    <w:p>
+      <w:pPr>
+        <w:spacing w:before="160"/>
+        <w:jc w:val="both"/>
+      </w:pPr>
+      <w:r>
+        <w:t xml:space="preserve">Like the previous model, this model also suffers from high bias. The R²-score for this model is approximately 0.56, which is a bit larger than the previous model. This combined with the smaller errors indicates that the polynomial regression model is a better fit than the linear regression model with one variable, but it is far from a perfect fit. </w:t>
+      </w:r>
+    </w:p>
+    <w:p>
+      <w:pPr>
+        <w:spacing w:before="160"/>
         <w:jc w:val="both"/>
       </w:pPr>
     </w:p>
     <w:p>
       <w:pPr>
+        <w:spacing w:before="160"/>
         <w:jc w:val="center"/>
+        <w:rPr>
+          <w:sz w:val="20"/>
+          <w:szCs w:val="20"/>
+        </w:rPr>
       </w:pPr>
-      <w:r>
-        <w:t xml:space="preserve"> Figure 4: learning curve (a) and error histogram of the cross validation s</w:t>
-      </w:r>
-      <w:r>
-        <w:t>et (b).</w:t>
-      </w:r>
-    </w:p>
-    <w:p>
-      <w:pPr>
-        <w:spacing w:before="284"/>
-        <w:jc w:val="both"/>
-      </w:pPr>
-      <w:r>
-        <w:t xml:space="preserve">The learning curve shows a large train- and cross validation error, but the gap between the two errors is rather small. The error histogram also shows large errors. </w:t>
-      </w:r>
-    </w:p>
-    <w:p>
-      <w:pPr>
-        <w:spacing w:before="284"/>
-        <w:jc w:val="both"/>
-      </w:pPr>
-      <w:r>
-        <w:t xml:space="preserve">This model suffers a lot from high bias. This can be concluded in various ways. </w:t>
-      </w:r>
-      <w:r>
-        <w:t>To start with, the regularization factor does not offer any added value, which means that there is certainly no high variance. Also, the error from the learning curve and from the error histogram are very high, which indicates that there is high bias. Fina</w:t>
-      </w:r>
-      <w:r>
-        <w:t>lly, the R²-score of this model is around 0.46. This is a considerably low value, which again indicates that there is high bias.</w:t>
-      </w:r>
-    </w:p>
-    <w:p>
-      <w:pPr>
-        <w:pStyle w:val="Kop3"/>
-        <w:spacing w:before="284" w:after="0" w:line="259" w:lineRule="auto"/>
-        <w:ind w:left="113"/>
-        <w:jc w:val="both"/>
-      </w:pPr>
-      <w:bookmarkStart w:id="8" w:name="_heading=h.pwmfk3oqapa" w:colFirst="0" w:colLast="0"/>
-      <w:bookmarkEnd w:id="8"/>
-      <w:r>
-        <w:rPr>
-          <w:sz w:val="24"/>
-          <w:szCs w:val="24"/>
-        </w:rPr>
-        <w:t>5</w:t>
-      </w:r>
-      <w:r>
-        <w:rPr>
-          <w:sz w:val="24"/>
-          <w:szCs w:val="24"/>
-        </w:rPr>
-        <w:t>.2</w:t>
-      </w:r>
-      <w:r>
-        <w:rPr>
-          <w:sz w:val="24"/>
-          <w:szCs w:val="24"/>
-        </w:rPr>
-        <w:tab/>
-        <w:t>Polynomial regression</w:t>
-      </w:r>
-    </w:p>
-    <w:p>
       <w:r>
         <w:rPr>
           <w:rFonts w:eastAsiaTheme="minorEastAsia"/>
           <w:noProof/>
-        </w:rPr>
+          <w:sz w:val="20"/>
+          <w:szCs w:val="20"/>
+        </w:rPr>
+        <w:lastRenderedPageBreak/>
         <mc:AlternateContent>
           <mc:Choice Requires="wpg">
             <w:drawing>
-              <wp:anchor distT="0" distB="0" distL="114300" distR="114300" simplePos="0" relativeHeight="251670528" behindDoc="0" locked="0" layoutInCell="1" allowOverlap="1" wp14:anchorId="56E9DCB4" wp14:editId="5D388B00">
+              <wp:anchor distT="0" distB="0" distL="114300" distR="114300" simplePos="0" relativeHeight="251676672" behindDoc="0" locked="0" layoutInCell="1" allowOverlap="1" wp14:anchorId="3B4531F9" wp14:editId="7E3D157E">
                 <wp:simplePos x="0" y="0"/>
                 <wp:positionH relativeFrom="margin">
                   <wp:align>center</wp:align>
                 </wp:positionH>
                 <wp:positionV relativeFrom="paragraph">
-                  <wp:posOffset>170815</wp:posOffset>
+                  <wp:posOffset>0</wp:posOffset>
                 </wp:positionV>
-                <wp:extent cx="4852670" cy="1696085"/>
-                <wp:effectExtent l="0" t="0" r="5080" b="0"/>
+                <wp:extent cx="4655820" cy="1440180"/>
+                <wp:effectExtent l="0" t="0" r="0" b="7620"/>
                 <wp:wrapTopAndBottom/>
-                <wp:docPr id="210" name="Groep 210"/>
+                <wp:docPr id="202" name="Groep 202"/>
                 <wp:cNvGraphicFramePr/>
                 <a:graphic xmlns:a="http://schemas.openxmlformats.org/drawingml/2006/main">
                   <a:graphicData uri="http://schemas.microsoft.com/office/word/2010/wordprocessingGroup">
@@ -4826,71 +5488,71 @@
                       <wpg:grpSpPr>
                         <a:xfrm>
                           <a:off x="0" y="0"/>
-                          <a:ext cx="4852670" cy="1696085"/>
+                          <a:ext cx="4655820" cy="1440180"/>
                           <a:chOff x="0" y="0"/>
-                          <a:chExt cx="4852670" cy="1696085"/>
+                          <a:chExt cx="4974590" cy="1715135"/>
                         </a:xfrm>
                       </wpg:grpSpPr>
+                      <pic:pic xmlns:pic="http://schemas.openxmlformats.org/drawingml/2006/picture">
+                        <pic:nvPicPr>
+                          <pic:cNvPr id="201" name="Afbeelding 201"/>
+                          <pic:cNvPicPr>
+                            <a:picLocks noChangeAspect="1"/>
+                          </pic:cNvPicPr>
+                        </pic:nvPicPr>
+                        <pic:blipFill>
+                          <a:blip r:embed="rId29">
+                            <a:extLst>
+                              <a:ext uri="{28A0092B-C50C-407E-A947-70E740481C1C}">
+                                <a14:useLocalDpi xmlns:a14="http://schemas.microsoft.com/office/drawing/2010/main" val="0"/>
+                              </a:ext>
+                            </a:extLst>
+                          </a:blip>
+                          <a:stretch>
+                            <a:fillRect/>
+                          </a:stretch>
+                        </pic:blipFill>
+                        <pic:spPr>
+                          <a:xfrm>
+                            <a:off x="2407920" y="53340"/>
+                            <a:ext cx="2566670" cy="1661795"/>
+                          </a:xfrm>
+                          <a:prstGeom prst="rect">
+                            <a:avLst/>
+                          </a:prstGeom>
+                        </pic:spPr>
+                      </pic:pic>
                       <wpg:grpSp>
-                        <wpg:cNvPr id="193" name="Groep 193"/>
+                        <wpg:cNvPr id="222" name="Groep 222"/>
                         <wpg:cNvGrpSpPr/>
                         <wpg:grpSpPr>
                           <a:xfrm>
                             <a:off x="0" y="0"/>
-                            <a:ext cx="4852670" cy="1696085"/>
+                            <a:ext cx="4853940" cy="1713865"/>
                             <a:chOff x="0" y="0"/>
-                            <a:chExt cx="4852670" cy="1696085"/>
+                            <a:chExt cx="4853940" cy="1713865"/>
                           </a:xfrm>
                         </wpg:grpSpPr>
                         <wpg:grpSp>
-                          <wpg:cNvPr id="26" name="Groep 26"/>
+                          <wpg:cNvPr id="218" name="Groep 218"/>
                           <wpg:cNvGrpSpPr/>
                           <wpg:grpSpPr>
                             <a:xfrm>
                               <a:off x="0" y="0"/>
-                              <a:ext cx="4852670" cy="1696085"/>
+                              <a:ext cx="2499360" cy="1713865"/>
                               <a:chOff x="0" y="0"/>
-                              <a:chExt cx="4852670" cy="1696085"/>
+                              <a:chExt cx="2499360" cy="1713865"/>
                             </a:xfrm>
                           </wpg:grpSpPr>
                           <pic:pic xmlns:pic="http://schemas.openxmlformats.org/drawingml/2006/picture">
                             <pic:nvPicPr>
-                              <pic:cNvPr id="25" name="Afbeelding 25"/>
+                              <pic:cNvPr id="211" name="Afbeelding 211"/>
                               <pic:cNvPicPr>
                                 <a:picLocks noChangeAspect="1"/>
                               </pic:cNvPicPr>
                             </pic:nvPicPr>
                             <pic:blipFill>
-                              <a:blip r:embed="rId21">
-                                <a:extLst>
-                                  <a:ext uri="{28A0092B-C50C-407E-A947-70E740481C1C}">
-                                    <a14:useLocalDpi xmlns:a14="http://schemas.microsoft.com/office/drawing/2010/main" val="0"/>
-                                  </a:ext>
-                                </a:extLst>
-                              </a:blip>
-                              <a:stretch>
-                                <a:fillRect/>
-                              </a:stretch>
-                            </pic:blipFill>
-                            <pic:spPr>
-                              <a:xfrm>
-                                <a:off x="2369820" y="15240"/>
-                                <a:ext cx="2482850" cy="1673225"/>
-                              </a:xfrm>
-                              <a:prstGeom prst="rect">
-                                <a:avLst/>
-                              </a:prstGeom>
-                            </pic:spPr>
-                          </pic:pic>
-                          <pic:pic xmlns:pic="http://schemas.openxmlformats.org/drawingml/2006/picture">
-                            <pic:nvPicPr>
-                              <pic:cNvPr id="24" name="Afbeelding 24"/>
-                              <pic:cNvPicPr>
-                                <a:picLocks noChangeAspect="1"/>
-                              </pic:cNvPicPr>
-                            </pic:nvPicPr>
-                            <pic:blipFill>
-                              <a:blip r:embed="rId22">
+                              <a:blip r:embed="rId30">
                                 <a:extLst>
                                   <a:ext uri="{28A0092B-C50C-407E-A947-70E740481C1C}">
                                     <a14:useLocalDpi xmlns:a14="http://schemas.microsoft.com/office/drawing/2010/main" val="0"/>
@@ -4904,22 +5566,140 @@
                             <pic:spPr>
                               <a:xfrm>
                                 <a:off x="0" y="0"/>
-                                <a:ext cx="2430780" cy="1696085"/>
+                                <a:ext cx="2499360" cy="1713865"/>
                               </a:xfrm>
                               <a:prstGeom prst="rect">
                                 <a:avLst/>
                               </a:prstGeom>
                             </pic:spPr>
                           </pic:pic>
+                          <wps:wsp>
+                            <wps:cNvPr id="214" name="Tekstvak 2"/>
+                            <wps:cNvSpPr txBox="1">
+                              <a:spLocks noChangeArrowheads="1"/>
+                            </wps:cNvSpPr>
+                            <wps:spPr bwMode="auto">
+                              <a:xfrm>
+                                <a:off x="2156460" y="1196340"/>
+                                <a:ext cx="251460" cy="266700"/>
+                              </a:xfrm>
+                              <a:prstGeom prst="rect">
+                                <a:avLst/>
+                              </a:prstGeom>
+                              <a:solidFill>
+                                <a:srgbClr val="FFFFFF"/>
+                              </a:solidFill>
+                              <a:ln w="9525">
+                                <a:solidFill>
+                                  <a:srgbClr val="000000"/>
+                                </a:solidFill>
+                                <a:miter lim="800000"/>
+                                <a:headEnd/>
+                                <a:tailEnd/>
+                              </a:ln>
+                            </wps:spPr>
+                            <wps:txbx>
+                              <w:txbxContent>
+                                <w:p>
+                                  <w:r>
+                                    <w:t>a</w:t>
+                                  </w:r>
+                                  <w:r>
+                                    <w:rPr>
+                                      <w:noProof/>
+                                    </w:rPr>
+                                    <w:drawing>
+                                      <wp:inline distT="0" distB="0" distL="0" distR="0" wp14:anchorId="72BD4EA7" wp14:editId="637F3EAC">
+                                        <wp:extent cx="59690" cy="39370"/>
+                                        <wp:effectExtent l="0" t="0" r="0" b="0"/>
+                                        <wp:docPr id="271" name="Afbeelding 271"/>
+                                        <wp:cNvGraphicFramePr>
+                                          <a:graphicFrameLocks xmlns:a="http://schemas.openxmlformats.org/drawingml/2006/main" noChangeAspect="1"/>
+                                        </wp:cNvGraphicFramePr>
+                                        <a:graphic xmlns:a="http://schemas.openxmlformats.org/drawingml/2006/main">
+                                          <a:graphicData uri="http://schemas.openxmlformats.org/drawingml/2006/picture">
+                                            <pic:pic xmlns:pic="http://schemas.openxmlformats.org/drawingml/2006/picture">
+                                              <pic:nvPicPr>
+                                                <pic:cNvPr id="1" name=""/>
+                                                <pic:cNvPicPr/>
+                                              </pic:nvPicPr>
+                                              <pic:blipFill>
+                                                <a:blip r:embed="rId20"/>
+                                                <a:stretch>
+                                                  <a:fillRect/>
+                                                </a:stretch>
+                                              </pic:blipFill>
+                                              <pic:spPr>
+                                                <a:xfrm>
+                                                  <a:off x="0" y="0"/>
+                                                  <a:ext cx="59690" cy="39370"/>
+                                                </a:xfrm>
+                                                <a:prstGeom prst="rect">
+                                                  <a:avLst/>
+                                                </a:prstGeom>
+                                              </pic:spPr>
+                                            </pic:pic>
+                                          </a:graphicData>
+                                        </a:graphic>
+                                      </wp:inline>
+                                    </w:drawing>
+                                  </w:r>
+                                  <w:r>
+                                    <w:rPr>
+                                      <w:noProof/>
+                                    </w:rPr>
+                                    <w:drawing>
+                                      <wp:inline distT="0" distB="0" distL="0" distR="0" wp14:anchorId="23943CCE" wp14:editId="08ED6908">
+                                        <wp:extent cx="59690" cy="39370"/>
+                                        <wp:effectExtent l="0" t="0" r="0" b="0"/>
+                                        <wp:docPr id="272" name="Afbeelding 272"/>
+                                        <wp:cNvGraphicFramePr>
+                                          <a:graphicFrameLocks xmlns:a="http://schemas.openxmlformats.org/drawingml/2006/main" noChangeAspect="1"/>
+                                        </wp:cNvGraphicFramePr>
+                                        <a:graphic xmlns:a="http://schemas.openxmlformats.org/drawingml/2006/main">
+                                          <a:graphicData uri="http://schemas.openxmlformats.org/drawingml/2006/picture">
+                                            <pic:pic xmlns:pic="http://schemas.openxmlformats.org/drawingml/2006/picture">
+                                              <pic:nvPicPr>
+                                                <pic:cNvPr id="1" name=""/>
+                                                <pic:cNvPicPr/>
+                                              </pic:nvPicPr>
+                                              <pic:blipFill>
+                                                <a:blip r:embed="rId20"/>
+                                                <a:stretch>
+                                                  <a:fillRect/>
+                                                </a:stretch>
+                                              </pic:blipFill>
+                                              <pic:spPr>
+                                                <a:xfrm>
+                                                  <a:off x="0" y="0"/>
+                                                  <a:ext cx="59690" cy="39370"/>
+                                                </a:xfrm>
+                                                <a:prstGeom prst="rect">
+                                                  <a:avLst/>
+                                                </a:prstGeom>
+                                              </pic:spPr>
+                                            </pic:pic>
+                                          </a:graphicData>
+                                        </a:graphic>
+                                      </wp:inline>
+                                    </w:drawing>
+                                  </w:r>
+                                </w:p>
+                              </w:txbxContent>
+                            </wps:txbx>
+                            <wps:bodyPr rot="0" vert="horz" wrap="square" lIns="91440" tIns="45720" rIns="91440" bIns="45720" anchor="t" anchorCtr="0">
+                              <a:noAutofit/>
+                            </wps:bodyPr>
+                          </wps:wsp>
                         </wpg:grpSp>
                         <wps:wsp>
-                          <wps:cNvPr id="30" name="Tekstvak 2"/>
+                          <wps:cNvPr id="219" name="Tekstvak 2"/>
                           <wps:cNvSpPr txBox="1">
                             <a:spLocks noChangeArrowheads="1"/>
                           </wps:cNvSpPr>
                           <wps:spPr bwMode="auto">
                             <a:xfrm>
-                              <a:off x="2087880" y="1036320"/>
+                              <a:off x="4602480" y="1181100"/>
                               <a:ext cx="251460" cy="266700"/>
                             </a:xfrm>
                             <a:prstGeom prst="rect">
@@ -4941,17 +5721,17 @@
                             <w:txbxContent>
                               <w:p>
                                 <w:r>
-                                  <w:t>a</w:t>
+                                  <w:t>b</w:t>
                                 </w:r>
                                 <w:r>
                                   <w:rPr>
                                     <w:noProof/>
                                   </w:rPr>
                                   <w:drawing>
-                                    <wp:inline distT="0" distB="0" distL="0" distR="0" wp14:anchorId="0B5605FA" wp14:editId="7E2FFC7E">
+                                    <wp:inline distT="0" distB="0" distL="0" distR="0" wp14:anchorId="1DD9D00E" wp14:editId="480F6028">
                                       <wp:extent cx="59690" cy="39370"/>
                                       <wp:effectExtent l="0" t="0" r="0" b="0"/>
-                                      <wp:docPr id="206" name="Afbeelding 206"/>
+                                      <wp:docPr id="273" name="Afbeelding 273"/>
                                       <wp:cNvGraphicFramePr>
                                         <a:graphicFrameLocks xmlns:a="http://schemas.openxmlformats.org/drawingml/2006/main" noChangeAspect="1"/>
                                       </wp:cNvGraphicFramePr>
@@ -4963,7 +5743,7 @@
                                               <pic:cNvPicPr/>
                                             </pic:nvPicPr>
                                             <pic:blipFill>
-                                              <a:blip r:embed="rId18"/>
+                                              <a:blip r:embed="rId20"/>
                                               <a:stretch>
                                                 <a:fillRect/>
                                               </a:stretch>
@@ -4988,10 +5768,10 @@
                                     <w:noProof/>
                                   </w:rPr>
                                   <w:drawing>
-                                    <wp:inline distT="0" distB="0" distL="0" distR="0" wp14:anchorId="11F66237" wp14:editId="342295F2">
+                                    <wp:inline distT="0" distB="0" distL="0" distR="0" wp14:anchorId="10E8CBC8" wp14:editId="4DDE64B0">
                                       <wp:extent cx="59690" cy="39370"/>
                                       <wp:effectExtent l="0" t="0" r="0" b="0"/>
-                                      <wp:docPr id="207" name="Afbeelding 207"/>
+                                      <wp:docPr id="274" name="Afbeelding 274"/>
                                       <wp:cNvGraphicFramePr>
                                         <a:graphicFrameLocks xmlns:a="http://schemas.openxmlformats.org/drawingml/2006/main" noChangeAspect="1"/>
                                       </wp:cNvGraphicFramePr>
@@ -5003,7 +5783,651 @@
                                               <pic:cNvPicPr/>
                                             </pic:nvPicPr>
                                             <pic:blipFill>
-                                              <a:blip r:embed="rId18"/>
+                                              <a:blip r:embed="rId20"/>
+                                              <a:stretch>
+                                                <a:fillRect/>
+                                              </a:stretch>
+                                            </pic:blipFill>
+                                            <pic:spPr>
+                                              <a:xfrm>
+                                                <a:off x="0" y="0"/>
+                                                <a:ext cx="59690" cy="39370"/>
+                                              </a:xfrm>
+                                              <a:prstGeom prst="rect">
+                                                <a:avLst/>
+                                              </a:prstGeom>
+                                            </pic:spPr>
+                                          </pic:pic>
+                                        </a:graphicData>
+                                      </a:graphic>
+                                    </wp:inline>
+                                  </w:drawing>
+                                </w:r>
+                              </w:p>
+                            </w:txbxContent>
+                          </wps:txbx>
+                          <wps:bodyPr rot="0" vert="horz" wrap="square" lIns="91440" tIns="45720" rIns="91440" bIns="45720" anchor="t" anchorCtr="0">
+                            <a:noAutofit/>
+                          </wps:bodyPr>
+                        </wps:wsp>
+                      </wpg:grpSp>
+                    </wpg:wgp>
+                  </a:graphicData>
+                </a:graphic>
+                <wp14:sizeRelH relativeFrom="margin">
+                  <wp14:pctWidth>0</wp14:pctWidth>
+                </wp14:sizeRelH>
+                <wp14:sizeRelV relativeFrom="margin">
+                  <wp14:pctHeight>0</wp14:pctHeight>
+                </wp14:sizeRelV>
+              </wp:anchor>
+            </w:drawing>
+          </mc:Choice>
+          <mc:Fallback>
+            <w:pict>
+              <v:group w14:anchorId="3B4531F9" id="Groep 202" o:spid="_x0000_s1055" style="position:absolute;left:0;text-align:left;margin-left:0;margin-top:0;width:366.6pt;height:113.4pt;z-index:251676672;mso-position-horizontal:center;mso-position-horizontal-relative:margin;mso-width-relative:margin;mso-height-relative:margin" coordsize="49745,17151" o:gfxdata="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">
+                <v:shape id="Afbeelding 201" o:spid="_x0000_s1056" type="#_x0000_t75" style="position:absolute;left:24079;top:533;width:25666;height:16618;visibility:visible;mso-wrap-style:square" o:gfxdata="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">
+                  <v:imagedata r:id="rId31" o:title=""/>
+                </v:shape>
+                <v:group id="Groep 222" o:spid="_x0000_s1057" style="position:absolute;width:48539;height:17138" coordsize="48539,17138" o:gfxdata="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">
+                  <v:group id="Groep 218" o:spid="_x0000_s1058" style="position:absolute;width:24993;height:17138" coordsize="24993,17138" o:gfxdata="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">
+                    <v:shape id="Afbeelding 211" o:spid="_x0000_s1059" type="#_x0000_t75" style="position:absolute;width:24993;height:17138;visibility:visible;mso-wrap-style:square" o:gfxdata="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">
+                      <v:imagedata r:id="rId32" o:title=""/>
+                    </v:shape>
+                    <v:shape id="Tekstvak 2" o:spid="_x0000_s1060" type="#_x0000_t202" style="position:absolute;left:21564;top:11963;width:2515;height:2667;visibility:visible;mso-wrap-style:square;v-text-anchor:top" o:gfxdata="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">
+                      <v:textbox>
+                        <w:txbxContent>
+                          <w:p>
+                            <w:r>
+                              <w:t>a</w:t>
+                            </w:r>
+                            <w:r>
+                              <w:rPr>
+                                <w:noProof/>
+                              </w:rPr>
+                              <w:drawing>
+                                <wp:inline distT="0" distB="0" distL="0" distR="0" wp14:anchorId="72BD4EA7" wp14:editId="637F3EAC">
+                                  <wp:extent cx="59690" cy="39370"/>
+                                  <wp:effectExtent l="0" t="0" r="0" b="0"/>
+                                  <wp:docPr id="271" name="Afbeelding 271"/>
+                                  <wp:cNvGraphicFramePr>
+                                    <a:graphicFrameLocks xmlns:a="http://schemas.openxmlformats.org/drawingml/2006/main" noChangeAspect="1"/>
+                                  </wp:cNvGraphicFramePr>
+                                  <a:graphic xmlns:a="http://schemas.openxmlformats.org/drawingml/2006/main">
+                                    <a:graphicData uri="http://schemas.openxmlformats.org/drawingml/2006/picture">
+                                      <pic:pic xmlns:pic="http://schemas.openxmlformats.org/drawingml/2006/picture">
+                                        <pic:nvPicPr>
+                                          <pic:cNvPr id="1" name=""/>
+                                          <pic:cNvPicPr/>
+                                        </pic:nvPicPr>
+                                        <pic:blipFill>
+                                          <a:blip r:embed="rId20"/>
+                                          <a:stretch>
+                                            <a:fillRect/>
+                                          </a:stretch>
+                                        </pic:blipFill>
+                                        <pic:spPr>
+                                          <a:xfrm>
+                                            <a:off x="0" y="0"/>
+                                            <a:ext cx="59690" cy="39370"/>
+                                          </a:xfrm>
+                                          <a:prstGeom prst="rect">
+                                            <a:avLst/>
+                                          </a:prstGeom>
+                                        </pic:spPr>
+                                      </pic:pic>
+                                    </a:graphicData>
+                                  </a:graphic>
+                                </wp:inline>
+                              </w:drawing>
+                            </w:r>
+                            <w:r>
+                              <w:rPr>
+                                <w:noProof/>
+                              </w:rPr>
+                              <w:drawing>
+                                <wp:inline distT="0" distB="0" distL="0" distR="0" wp14:anchorId="23943CCE" wp14:editId="08ED6908">
+                                  <wp:extent cx="59690" cy="39370"/>
+                                  <wp:effectExtent l="0" t="0" r="0" b="0"/>
+                                  <wp:docPr id="272" name="Afbeelding 272"/>
+                                  <wp:cNvGraphicFramePr>
+                                    <a:graphicFrameLocks xmlns:a="http://schemas.openxmlformats.org/drawingml/2006/main" noChangeAspect="1"/>
+                                  </wp:cNvGraphicFramePr>
+                                  <a:graphic xmlns:a="http://schemas.openxmlformats.org/drawingml/2006/main">
+                                    <a:graphicData uri="http://schemas.openxmlformats.org/drawingml/2006/picture">
+                                      <pic:pic xmlns:pic="http://schemas.openxmlformats.org/drawingml/2006/picture">
+                                        <pic:nvPicPr>
+                                          <pic:cNvPr id="1" name=""/>
+                                          <pic:cNvPicPr/>
+                                        </pic:nvPicPr>
+                                        <pic:blipFill>
+                                          <a:blip r:embed="rId20"/>
+                                          <a:stretch>
+                                            <a:fillRect/>
+                                          </a:stretch>
+                                        </pic:blipFill>
+                                        <pic:spPr>
+                                          <a:xfrm>
+                                            <a:off x="0" y="0"/>
+                                            <a:ext cx="59690" cy="39370"/>
+                                          </a:xfrm>
+                                          <a:prstGeom prst="rect">
+                                            <a:avLst/>
+                                          </a:prstGeom>
+                                        </pic:spPr>
+                                      </pic:pic>
+                                    </a:graphicData>
+                                  </a:graphic>
+                                </wp:inline>
+                              </w:drawing>
+                            </w:r>
+                          </w:p>
+                        </w:txbxContent>
+                      </v:textbox>
+                    </v:shape>
+                  </v:group>
+                  <v:shape id="Tekstvak 2" o:spid="_x0000_s1061" type="#_x0000_t202" style="position:absolute;left:46024;top:11811;width:2515;height:2667;visibility:visible;mso-wrap-style:square;v-text-anchor:top" o:gfxdata="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">
+                    <v:textbox>
+                      <w:txbxContent>
+                        <w:p>
+                          <w:r>
+                            <w:t>b</w:t>
+                          </w:r>
+                          <w:r>
+                            <w:rPr>
+                              <w:noProof/>
+                            </w:rPr>
+                            <w:drawing>
+                              <wp:inline distT="0" distB="0" distL="0" distR="0" wp14:anchorId="1DD9D00E" wp14:editId="480F6028">
+                                <wp:extent cx="59690" cy="39370"/>
+                                <wp:effectExtent l="0" t="0" r="0" b="0"/>
+                                <wp:docPr id="273" name="Afbeelding 273"/>
+                                <wp:cNvGraphicFramePr>
+                                  <a:graphicFrameLocks xmlns:a="http://schemas.openxmlformats.org/drawingml/2006/main" noChangeAspect="1"/>
+                                </wp:cNvGraphicFramePr>
+                                <a:graphic xmlns:a="http://schemas.openxmlformats.org/drawingml/2006/main">
+                                  <a:graphicData uri="http://schemas.openxmlformats.org/drawingml/2006/picture">
+                                    <pic:pic xmlns:pic="http://schemas.openxmlformats.org/drawingml/2006/picture">
+                                      <pic:nvPicPr>
+                                        <pic:cNvPr id="1" name=""/>
+                                        <pic:cNvPicPr/>
+                                      </pic:nvPicPr>
+                                      <pic:blipFill>
+                                        <a:blip r:embed="rId20"/>
+                                        <a:stretch>
+                                          <a:fillRect/>
+                                        </a:stretch>
+                                      </pic:blipFill>
+                                      <pic:spPr>
+                                        <a:xfrm>
+                                          <a:off x="0" y="0"/>
+                                          <a:ext cx="59690" cy="39370"/>
+                                        </a:xfrm>
+                                        <a:prstGeom prst="rect">
+                                          <a:avLst/>
+                                        </a:prstGeom>
+                                      </pic:spPr>
+                                    </pic:pic>
+                                  </a:graphicData>
+                                </a:graphic>
+                              </wp:inline>
+                            </w:drawing>
+                          </w:r>
+                          <w:r>
+                            <w:rPr>
+                              <w:noProof/>
+                            </w:rPr>
+                            <w:drawing>
+                              <wp:inline distT="0" distB="0" distL="0" distR="0" wp14:anchorId="10E8CBC8" wp14:editId="4DDE64B0">
+                                <wp:extent cx="59690" cy="39370"/>
+                                <wp:effectExtent l="0" t="0" r="0" b="0"/>
+                                <wp:docPr id="274" name="Afbeelding 274"/>
+                                <wp:cNvGraphicFramePr>
+                                  <a:graphicFrameLocks xmlns:a="http://schemas.openxmlformats.org/drawingml/2006/main" noChangeAspect="1"/>
+                                </wp:cNvGraphicFramePr>
+                                <a:graphic xmlns:a="http://schemas.openxmlformats.org/drawingml/2006/main">
+                                  <a:graphicData uri="http://schemas.openxmlformats.org/drawingml/2006/picture">
+                                    <pic:pic xmlns:pic="http://schemas.openxmlformats.org/drawingml/2006/picture">
+                                      <pic:nvPicPr>
+                                        <pic:cNvPr id="1" name=""/>
+                                        <pic:cNvPicPr/>
+                                      </pic:nvPicPr>
+                                      <pic:blipFill>
+                                        <a:blip r:embed="rId20"/>
+                                        <a:stretch>
+                                          <a:fillRect/>
+                                        </a:stretch>
+                                      </pic:blipFill>
+                                      <pic:spPr>
+                                        <a:xfrm>
+                                          <a:off x="0" y="0"/>
+                                          <a:ext cx="59690" cy="39370"/>
+                                        </a:xfrm>
+                                        <a:prstGeom prst="rect">
+                                          <a:avLst/>
+                                        </a:prstGeom>
+                                      </pic:spPr>
+                                    </pic:pic>
+                                  </a:graphicData>
+                                </a:graphic>
+                              </wp:inline>
+                            </w:drawing>
+                          </w:r>
+                        </w:p>
+                      </w:txbxContent>
+                    </v:textbox>
+                  </v:shape>
+                </v:group>
+                <w10:wrap type="topAndBottom" anchorx="margin"/>
+              </v:group>
+            </w:pict>
+          </mc:Fallback>
+        </mc:AlternateContent>
+      </w:r>
+      <w:r>
+        <w:rPr>
+          <w:sz w:val="20"/>
+          <w:szCs w:val="20"/>
+        </w:rPr>
+        <w:t xml:space="preserve">Figure </w:t>
+      </w:r>
+      <w:r>
+        <w:rPr>
+          <w:sz w:val="20"/>
+          <w:szCs w:val="20"/>
+        </w:rPr>
+        <w:t>5</w:t>
+      </w:r>
+      <w:r>
+        <w:rPr>
+          <w:sz w:val="20"/>
+          <w:szCs w:val="20"/>
+        </w:rPr>
+        <w:t xml:space="preserve">: </w:t>
+      </w:r>
+      <w:r>
+        <w:rPr>
+          <w:sz w:val="20"/>
+          <w:szCs w:val="20"/>
+        </w:rPr>
+        <w:t>learning curve (a) and error histogram of the cross validation set (b).</w:t>
+      </w:r>
+    </w:p>
+    <w:p>
+      <w:pPr>
+        <w:spacing w:before="160"/>
+        <w:ind w:left="113"/>
+        <w:jc w:val="both"/>
+        <w:rPr>
+          <w:b/>
+          <w:bCs/>
+        </w:rPr>
+      </w:pPr>
+      <w:r>
+        <w:rPr>
+          <w:rFonts w:eastAsiaTheme="minorEastAsia"/>
+          <w:noProof/>
+        </w:rPr>
+        <mc:AlternateContent>
+          <mc:Choice Requires="wpg">
+            <w:drawing>
+              <wp:anchor distT="0" distB="0" distL="114300" distR="114300" simplePos="0" relativeHeight="251678720" behindDoc="0" locked="0" layoutInCell="1" allowOverlap="1" wp14:anchorId="7C25C411" wp14:editId="5BD2A251">
+                <wp:simplePos x="0" y="0"/>
+                <wp:positionH relativeFrom="margin">
+                  <wp:align>center</wp:align>
+                </wp:positionH>
+                <wp:positionV relativeFrom="paragraph">
+                  <wp:posOffset>416822</wp:posOffset>
+                </wp:positionV>
+                <wp:extent cx="6987540" cy="1463040"/>
+                <wp:effectExtent l="0" t="0" r="3810" b="3810"/>
+                <wp:wrapTopAndBottom/>
+                <wp:docPr id="197" name="Groep 197"/>
+                <wp:cNvGraphicFramePr/>
+                <a:graphic xmlns:a="http://schemas.openxmlformats.org/drawingml/2006/main">
+                  <a:graphicData uri="http://schemas.microsoft.com/office/word/2010/wordprocessingGroup">
+                    <wpg:wgp>
+                      <wpg:cNvGrpSpPr/>
+                      <wpg:grpSpPr>
+                        <a:xfrm>
+                          <a:off x="0" y="0"/>
+                          <a:ext cx="6987540" cy="1463040"/>
+                          <a:chOff x="0" y="0"/>
+                          <a:chExt cx="7109460" cy="1554480"/>
+                        </a:xfrm>
+                      </wpg:grpSpPr>
+                      <wpg:grpSp>
+                        <wpg:cNvPr id="198" name="Groep 198"/>
+                        <wpg:cNvGrpSpPr/>
+                        <wpg:grpSpPr>
+                          <a:xfrm>
+                            <a:off x="0" y="0"/>
+                            <a:ext cx="7109460" cy="1554480"/>
+                            <a:chOff x="0" y="0"/>
+                            <a:chExt cx="7109460" cy="1554480"/>
+                          </a:xfrm>
+                        </wpg:grpSpPr>
+                        <wpg:grpSp>
+                          <wpg:cNvPr id="199" name="Groep 199"/>
+                          <wpg:cNvGrpSpPr/>
+                          <wpg:grpSpPr>
+                            <a:xfrm>
+                              <a:off x="0" y="0"/>
+                              <a:ext cx="7109460" cy="1554480"/>
+                              <a:chOff x="0" y="0"/>
+                              <a:chExt cx="7109460" cy="1554480"/>
+                            </a:xfrm>
+                          </wpg:grpSpPr>
+                          <wpg:grpSp>
+                            <wpg:cNvPr id="200" name="Groep 200"/>
+                            <wpg:cNvGrpSpPr/>
+                            <wpg:grpSpPr>
+                              <a:xfrm>
+                                <a:off x="0" y="0"/>
+                                <a:ext cx="7109460" cy="1554480"/>
+                                <a:chOff x="0" y="0"/>
+                                <a:chExt cx="7109460" cy="1554480"/>
+                              </a:xfrm>
+                            </wpg:grpSpPr>
+                            <pic:pic xmlns:pic="http://schemas.openxmlformats.org/drawingml/2006/picture">
+                              <pic:nvPicPr>
+                                <pic:cNvPr id="203" name="Afbeelding 203"/>
+                                <pic:cNvPicPr>
+                                  <a:picLocks noChangeAspect="1"/>
+                                </pic:cNvPicPr>
+                              </pic:nvPicPr>
+                              <pic:blipFill>
+                                <a:blip r:embed="rId33">
+                                  <a:extLst>
+                                    <a:ext uri="{28A0092B-C50C-407E-A947-70E740481C1C}">
+                                      <a14:useLocalDpi xmlns:a14="http://schemas.microsoft.com/office/drawing/2010/main" val="0"/>
+                                    </a:ext>
+                                  </a:extLst>
+                                </a:blip>
+                                <a:stretch>
+                                  <a:fillRect/>
+                                </a:stretch>
+                              </pic:blipFill>
+                              <pic:spPr>
+                                <a:xfrm>
+                                  <a:off x="4739640" y="38100"/>
+                                  <a:ext cx="2369820" cy="1500505"/>
+                                </a:xfrm>
+                                <a:prstGeom prst="rect">
+                                  <a:avLst/>
+                                </a:prstGeom>
+                              </pic:spPr>
+                            </pic:pic>
+                            <wpg:grpSp>
+                              <wpg:cNvPr id="204" name="Groep 204"/>
+                              <wpg:cNvGrpSpPr/>
+                              <wpg:grpSpPr>
+                                <a:xfrm>
+                                  <a:off x="0" y="0"/>
+                                  <a:ext cx="4792980" cy="1554480"/>
+                                  <a:chOff x="0" y="0"/>
+                                  <a:chExt cx="4792980" cy="1554480"/>
+                                </a:xfrm>
+                              </wpg:grpSpPr>
+                              <pic:pic xmlns:pic="http://schemas.openxmlformats.org/drawingml/2006/picture">
+                                <pic:nvPicPr>
+                                  <pic:cNvPr id="205" name="image1.png"/>
+                                  <pic:cNvPicPr/>
+                                </pic:nvPicPr>
+                                <pic:blipFill>
+                                  <a:blip r:embed="rId34"/>
+                                  <a:srcRect/>
+                                  <a:stretch>
+                                    <a:fillRect/>
+                                  </a:stretch>
+                                </pic:blipFill>
+                                <pic:spPr>
+                                  <a:xfrm>
+                                    <a:off x="0" y="0"/>
+                                    <a:ext cx="2522220" cy="1554480"/>
+                                  </a:xfrm>
+                                  <a:prstGeom prst="rect">
+                                    <a:avLst/>
+                                  </a:prstGeom>
+                                  <a:ln/>
+                                </pic:spPr>
+                              </pic:pic>
+                              <pic:pic xmlns:pic="http://schemas.openxmlformats.org/drawingml/2006/picture">
+                                <pic:nvPicPr>
+                                  <pic:cNvPr id="217" name="image2.png"/>
+                                  <pic:cNvPicPr/>
+                                </pic:nvPicPr>
+                                <pic:blipFill>
+                                  <a:blip r:embed="rId35"/>
+                                  <a:srcRect/>
+                                  <a:stretch>
+                                    <a:fillRect/>
+                                  </a:stretch>
+                                </pic:blipFill>
+                                <pic:spPr>
+                                  <a:xfrm>
+                                    <a:off x="2446020" y="7620"/>
+                                    <a:ext cx="2346960" cy="1531620"/>
+                                  </a:xfrm>
+                                  <a:prstGeom prst="rect">
+                                    <a:avLst/>
+                                  </a:prstGeom>
+                                  <a:ln/>
+                                </pic:spPr>
+                              </pic:pic>
+                            </wpg:grpSp>
+                          </wpg:grpSp>
+                          <wps:wsp>
+                            <wps:cNvPr id="223" name="Tekstvak 2"/>
+                            <wps:cNvSpPr txBox="1">
+                              <a:spLocks noChangeArrowheads="1"/>
+                            </wps:cNvSpPr>
+                            <wps:spPr bwMode="auto">
+                              <a:xfrm>
+                                <a:off x="2118360" y="883920"/>
+                                <a:ext cx="251460" cy="266700"/>
+                              </a:xfrm>
+                              <a:prstGeom prst="rect">
+                                <a:avLst/>
+                              </a:prstGeom>
+                              <a:solidFill>
+                                <a:srgbClr val="FFFFFF"/>
+                              </a:solidFill>
+                              <a:ln w="9525">
+                                <a:solidFill>
+                                  <a:srgbClr val="000000"/>
+                                </a:solidFill>
+                                <a:miter lim="800000"/>
+                                <a:headEnd/>
+                                <a:tailEnd/>
+                              </a:ln>
+                            </wps:spPr>
+                            <wps:txbx>
+                              <w:txbxContent>
+                                <w:p>
+                                  <w:r>
+                                    <w:t>a</w:t>
+                                  </w:r>
+                                  <w:r>
+                                    <w:rPr>
+                                      <w:noProof/>
+                                    </w:rPr>
+                                    <w:drawing>
+                                      <wp:inline distT="0" distB="0" distL="0" distR="0" wp14:anchorId="6CC80738" wp14:editId="50C9EFB2">
+                                        <wp:extent cx="59690" cy="39370"/>
+                                        <wp:effectExtent l="0" t="0" r="0" b="0"/>
+                                        <wp:docPr id="229" name="Afbeelding 229"/>
+                                        <wp:cNvGraphicFramePr>
+                                          <a:graphicFrameLocks xmlns:a="http://schemas.openxmlformats.org/drawingml/2006/main" noChangeAspect="1"/>
+                                        </wp:cNvGraphicFramePr>
+                                        <a:graphic xmlns:a="http://schemas.openxmlformats.org/drawingml/2006/main">
+                                          <a:graphicData uri="http://schemas.openxmlformats.org/drawingml/2006/picture">
+                                            <pic:pic xmlns:pic="http://schemas.openxmlformats.org/drawingml/2006/picture">
+                                              <pic:nvPicPr>
+                                                <pic:cNvPr id="1" name=""/>
+                                                <pic:cNvPicPr/>
+                                              </pic:nvPicPr>
+                                              <pic:blipFill>
+                                                <a:blip r:embed="rId20"/>
+                                                <a:stretch>
+                                                  <a:fillRect/>
+                                                </a:stretch>
+                                              </pic:blipFill>
+                                              <pic:spPr>
+                                                <a:xfrm>
+                                                  <a:off x="0" y="0"/>
+                                                  <a:ext cx="59690" cy="39370"/>
+                                                </a:xfrm>
+                                                <a:prstGeom prst="rect">
+                                                  <a:avLst/>
+                                                </a:prstGeom>
+                                              </pic:spPr>
+                                            </pic:pic>
+                                          </a:graphicData>
+                                        </a:graphic>
+                                      </wp:inline>
+                                    </w:drawing>
+                                  </w:r>
+                                  <w:r>
+                                    <w:rPr>
+                                      <w:noProof/>
+                                    </w:rPr>
+                                    <w:drawing>
+                                      <wp:inline distT="0" distB="0" distL="0" distR="0" wp14:anchorId="6DFD5F58" wp14:editId="2C3FB173">
+                                        <wp:extent cx="59690" cy="39370"/>
+                                        <wp:effectExtent l="0" t="0" r="0" b="0"/>
+                                        <wp:docPr id="230" name="Afbeelding 230"/>
+                                        <wp:cNvGraphicFramePr>
+                                          <a:graphicFrameLocks xmlns:a="http://schemas.openxmlformats.org/drawingml/2006/main" noChangeAspect="1"/>
+                                        </wp:cNvGraphicFramePr>
+                                        <a:graphic xmlns:a="http://schemas.openxmlformats.org/drawingml/2006/main">
+                                          <a:graphicData uri="http://schemas.openxmlformats.org/drawingml/2006/picture">
+                                            <pic:pic xmlns:pic="http://schemas.openxmlformats.org/drawingml/2006/picture">
+                                              <pic:nvPicPr>
+                                                <pic:cNvPr id="1" name=""/>
+                                                <pic:cNvPicPr/>
+                                              </pic:nvPicPr>
+                                              <pic:blipFill>
+                                                <a:blip r:embed="rId20"/>
+                                                <a:stretch>
+                                                  <a:fillRect/>
+                                                </a:stretch>
+                                              </pic:blipFill>
+                                              <pic:spPr>
+                                                <a:xfrm>
+                                                  <a:off x="0" y="0"/>
+                                                  <a:ext cx="59690" cy="39370"/>
+                                                </a:xfrm>
+                                                <a:prstGeom prst="rect">
+                                                  <a:avLst/>
+                                                </a:prstGeom>
+                                              </pic:spPr>
+                                            </pic:pic>
+                                          </a:graphicData>
+                                        </a:graphic>
+                                      </wp:inline>
+                                    </w:drawing>
+                                  </w:r>
+                                </w:p>
+                              </w:txbxContent>
+                            </wps:txbx>
+                            <wps:bodyPr rot="0" vert="horz" wrap="square" lIns="91440" tIns="45720" rIns="91440" bIns="45720" anchor="t" anchorCtr="0">
+                              <a:noAutofit/>
+                            </wps:bodyPr>
+                          </wps:wsp>
+                        </wpg:grpSp>
+                        <wps:wsp>
+                          <wps:cNvPr id="224" name="Tekstvak 2"/>
+                          <wps:cNvSpPr txBox="1">
+                            <a:spLocks noChangeArrowheads="1"/>
+                          </wps:cNvSpPr>
+                          <wps:spPr bwMode="auto">
+                            <a:xfrm>
+                              <a:off x="4381500" y="906780"/>
+                              <a:ext cx="251460" cy="266700"/>
+                            </a:xfrm>
+                            <a:prstGeom prst="rect">
+                              <a:avLst/>
+                            </a:prstGeom>
+                            <a:solidFill>
+                              <a:srgbClr val="FFFFFF"/>
+                            </a:solidFill>
+                            <a:ln w="9525">
+                              <a:solidFill>
+                                <a:srgbClr val="000000"/>
+                              </a:solidFill>
+                              <a:miter lim="800000"/>
+                              <a:headEnd/>
+                              <a:tailEnd/>
+                            </a:ln>
+                          </wps:spPr>
+                          <wps:txbx>
+                            <w:txbxContent>
+                              <w:p>
+                                <w:r>
+                                  <w:t>b</w:t>
+                                </w:r>
+                                <w:r>
+                                  <w:rPr>
+                                    <w:noProof/>
+                                  </w:rPr>
+                                  <w:drawing>
+                                    <wp:inline distT="0" distB="0" distL="0" distR="0" wp14:anchorId="68CEE6CB" wp14:editId="6478F022">
+                                      <wp:extent cx="59690" cy="39370"/>
+                                      <wp:effectExtent l="0" t="0" r="0" b="0"/>
+                                      <wp:docPr id="231" name="Afbeelding 231"/>
+                                      <wp:cNvGraphicFramePr>
+                                        <a:graphicFrameLocks xmlns:a="http://schemas.openxmlformats.org/drawingml/2006/main" noChangeAspect="1"/>
+                                      </wp:cNvGraphicFramePr>
+                                      <a:graphic xmlns:a="http://schemas.openxmlformats.org/drawingml/2006/main">
+                                        <a:graphicData uri="http://schemas.openxmlformats.org/drawingml/2006/picture">
+                                          <pic:pic xmlns:pic="http://schemas.openxmlformats.org/drawingml/2006/picture">
+                                            <pic:nvPicPr>
+                                              <pic:cNvPr id="1" name=""/>
+                                              <pic:cNvPicPr/>
+                                            </pic:nvPicPr>
+                                            <pic:blipFill>
+                                              <a:blip r:embed="rId20"/>
+                                              <a:stretch>
+                                                <a:fillRect/>
+                                              </a:stretch>
+                                            </pic:blipFill>
+                                            <pic:spPr>
+                                              <a:xfrm>
+                                                <a:off x="0" y="0"/>
+                                                <a:ext cx="59690" cy="39370"/>
+                                              </a:xfrm>
+                                              <a:prstGeom prst="rect">
+                                                <a:avLst/>
+                                              </a:prstGeom>
+                                            </pic:spPr>
+                                          </pic:pic>
+                                        </a:graphicData>
+                                      </a:graphic>
+                                    </wp:inline>
+                                  </w:drawing>
+                                </w:r>
+                                <w:r>
+                                  <w:rPr>
+                                    <w:noProof/>
+                                  </w:rPr>
+                                  <w:drawing>
+                                    <wp:inline distT="0" distB="0" distL="0" distR="0" wp14:anchorId="0EA121E5" wp14:editId="569E03FD">
+                                      <wp:extent cx="59690" cy="39370"/>
+                                      <wp:effectExtent l="0" t="0" r="0" b="0"/>
+                                      <wp:docPr id="232" name="Afbeelding 232"/>
+                                      <wp:cNvGraphicFramePr>
+                                        <a:graphicFrameLocks xmlns:a="http://schemas.openxmlformats.org/drawingml/2006/main" noChangeAspect="1"/>
+                                      </wp:cNvGraphicFramePr>
+                                      <a:graphic xmlns:a="http://schemas.openxmlformats.org/drawingml/2006/main">
+                                        <a:graphicData uri="http://schemas.openxmlformats.org/drawingml/2006/picture">
+                                          <pic:pic xmlns:pic="http://schemas.openxmlformats.org/drawingml/2006/picture">
+                                            <pic:nvPicPr>
+                                              <pic:cNvPr id="1" name=""/>
+                                              <pic:cNvPicPr/>
+                                            </pic:nvPicPr>
+                                            <pic:blipFill>
+                                              <a:blip r:embed="rId20"/>
                                               <a:stretch>
                                                 <a:fillRect/>
                                               </a:stretch>
@@ -5032,13 +6456,13 @@
                         </wps:wsp>
                       </wpg:grpSp>
                       <wps:wsp>
-                        <wps:cNvPr id="27" name="Tekstvak 2"/>
+                        <wps:cNvPr id="225" name="Tekstvak 2"/>
                         <wps:cNvSpPr txBox="1">
                           <a:spLocks noChangeArrowheads="1"/>
                         </wps:cNvSpPr>
                         <wps:spPr bwMode="auto">
                           <a:xfrm>
-                            <a:off x="4480560" y="1059180"/>
+                            <a:off x="6644640" y="952500"/>
                             <a:ext cx="251460" cy="266700"/>
                           </a:xfrm>
                           <a:prstGeom prst="rect">
@@ -5060,17 +6484,17 @@
                           <w:txbxContent>
                             <w:p>
                               <w:r>
-                                <w:t>b</w:t>
+                                <w:t>c</w:t>
                               </w:r>
                               <w:r>
                                 <w:rPr>
                                   <w:noProof/>
                                 </w:rPr>
                                 <w:drawing>
-                                  <wp:inline distT="0" distB="0" distL="0" distR="0" wp14:anchorId="12F83947" wp14:editId="57BA03E0">
+                                  <wp:inline distT="0" distB="0" distL="0" distR="0" wp14:anchorId="42BF923A" wp14:editId="4A598CD1">
                                     <wp:extent cx="59690" cy="39370"/>
                                     <wp:effectExtent l="0" t="0" r="0" b="0"/>
-                                    <wp:docPr id="208" name="Afbeelding 208"/>
+                                    <wp:docPr id="227" name="Afbeelding 227"/>
                                     <wp:cNvGraphicFramePr>
                                       <a:graphicFrameLocks xmlns:a="http://schemas.openxmlformats.org/drawingml/2006/main" noChangeAspect="1"/>
                                     </wp:cNvGraphicFramePr>
@@ -5082,7 +6506,7 @@
                                             <pic:cNvPicPr/>
                                           </pic:nvPicPr>
                                           <pic:blipFill>
-                                            <a:blip r:embed="rId18"/>
+                                            <a:blip r:embed="rId20"/>
                                             <a:stretch>
                                               <a:fillRect/>
                                             </a:stretch>
@@ -5107,10 +6531,10 @@
                                   <w:noProof/>
                                 </w:rPr>
                                 <w:drawing>
-                                  <wp:inline distT="0" distB="0" distL="0" distR="0" wp14:anchorId="1633933A" wp14:editId="53A3CC4B">
+                                  <wp:inline distT="0" distB="0" distL="0" distR="0" wp14:anchorId="687C0E48" wp14:editId="7A3CD09F">
                                     <wp:extent cx="59690" cy="39370"/>
                                     <wp:effectExtent l="0" t="0" r="0" b="0"/>
-                                    <wp:docPr id="209" name="Afbeelding 209"/>
+                                    <wp:docPr id="228" name="Afbeelding 228"/>
                                     <wp:cNvGraphicFramePr>
                                       <a:graphicFrameLocks xmlns:a="http://schemas.openxmlformats.org/drawingml/2006/main" noChangeAspect="1"/>
                                     </wp:cNvGraphicFramePr>
@@ -5122,7 +6546,7 @@
                                             <pic:cNvPicPr/>
                                           </pic:nvPicPr>
                                           <pic:blipFill>
-                                            <a:blip r:embed="rId18"/>
+                                            <a:blip r:embed="rId20"/>
                                             <a:stretch>
                                               <a:fillRect/>
                                             </a:stretch>
@@ -5152,37 +6576,141 @@
                     </wpg:wgp>
                   </a:graphicData>
                 </a:graphic>
+                <wp14:sizeRelH relativeFrom="margin">
+                  <wp14:pctWidth>0</wp14:pctWidth>
+                </wp14:sizeRelH>
+                <wp14:sizeRelV relativeFrom="margin">
+                  <wp14:pctHeight>0</wp14:pctHeight>
+                </wp14:sizeRelV>
               </wp:anchor>
             </w:drawing>
           </mc:Choice>
           <mc:Fallback>
             <w:pict>
-              <v:group w14:anchorId="56E9DCB4" id="Groep 210" o:spid="_x0000_s1040" style="position:absolute;margin-left:0;margin-top:13.45pt;width:382.1pt;height:133.55pt;z-index:251670528;mso-position-horizontal:center;mso-position-horizontal-relative:margin" coordsize="48526,16960" o:gfxdata="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">
-                <v:group id="Groep 193" o:spid="_x0000_s1041" style="position:absolute;width:48526;height:16960" coordsize="48526,16960" o:gfxdata="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">
-                  <v:group id="Groep 26" o:spid="_x0000_s1042" style="position:absolute;width:48526;height:16960" coordsize="48526,16960" o:gfxdata="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">
-                    <v:shape id="Afbeelding 25" o:spid="_x0000_s1043" type="#_x0000_t75" style="position:absolute;left:23698;top:152;width:24828;height:16732;visibility:visible;mso-wrap-style:square" o:gfxdata="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">
-                      <v:imagedata r:id="rId23" o:title=""/>
-                    </v:shape>
-                    <v:shape id="Afbeelding 24" o:spid="_x0000_s1044" type="#_x0000_t75" style="position:absolute;width:24307;height:16960;visibility:visible;mso-wrap-style:square" o:gfxdata="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">
-                      <v:imagedata r:id="rId24" o:title=""/>
+              <v:group w14:anchorId="7C25C411" id="Groep 197" o:spid="_x0000_s1062" style="position:absolute;left:0;text-align:left;margin-left:0;margin-top:32.8pt;width:550.2pt;height:115.2pt;z-index:251678720;mso-position-horizontal:center;mso-position-horizontal-relative:margin;mso-width-relative:margin;mso-height-relative:margin" coordsize="71094,15544" o:gfxdata="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">
+                <v:group id="Groep 198" o:spid="_x0000_s1063" style="position:absolute;width:71094;height:15544" coordsize="71094,15544" o:gfxdata="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">
+                  <v:group id="Groep 199" o:spid="_x0000_s1064" style="position:absolute;width:71094;height:15544" coordsize="71094,15544" o:gfxdata="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">
+                    <v:group id="Groep 200" o:spid="_x0000_s1065" style="position:absolute;width:71094;height:15544" coordsize="71094,15544" o:gfxdata="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">
+                      <v:shape id="Afbeelding 203" o:spid="_x0000_s1066" type="#_x0000_t75" style="position:absolute;left:47396;top:381;width:23698;height:15005;visibility:visible;mso-wrap-style:square" o:gfxdata="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">
+                        <v:imagedata r:id="rId36" o:title=""/>
+                      </v:shape>
+                      <v:group id="Groep 204" o:spid="_x0000_s1067" style="position:absolute;width:47929;height:15544" coordsize="47929,15544" o:gfxdata="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">
+                        <v:shape id="image1.png" o:spid="_x0000_s1068" type="#_x0000_t75" style="position:absolute;width:25222;height:15544;visibility:visible;mso-wrap-style:square" o:gfxdata="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">
+                          <v:imagedata r:id="rId37" o:title=""/>
+                        </v:shape>
+                        <v:shape id="image2.png" o:spid="_x0000_s1069" type="#_x0000_t75" style="position:absolute;left:24460;top:76;width:23469;height:15316;visibility:visible;mso-wrap-style:square" o:gfxdata="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">
+                          <v:imagedata r:id="rId38" o:title=""/>
+                        </v:shape>
+                      </v:group>
+                    </v:group>
+                    <v:shape id="Tekstvak 2" o:spid="_x0000_s1070" type="#_x0000_t202" style="position:absolute;left:21183;top:8839;width:2515;height:2667;visibility:visible;mso-wrap-style:square;v-text-anchor:top" o:gfxdata="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">
+                      <v:textbox>
+                        <w:txbxContent>
+                          <w:p>
+                            <w:r>
+                              <w:t>a</w:t>
+                            </w:r>
+                            <w:r>
+                              <w:rPr>
+                                <w:noProof/>
+                              </w:rPr>
+                              <w:drawing>
+                                <wp:inline distT="0" distB="0" distL="0" distR="0" wp14:anchorId="6CC80738" wp14:editId="50C9EFB2">
+                                  <wp:extent cx="59690" cy="39370"/>
+                                  <wp:effectExtent l="0" t="0" r="0" b="0"/>
+                                  <wp:docPr id="229" name="Afbeelding 229"/>
+                                  <wp:cNvGraphicFramePr>
+                                    <a:graphicFrameLocks xmlns:a="http://schemas.openxmlformats.org/drawingml/2006/main" noChangeAspect="1"/>
+                                  </wp:cNvGraphicFramePr>
+                                  <a:graphic xmlns:a="http://schemas.openxmlformats.org/drawingml/2006/main">
+                                    <a:graphicData uri="http://schemas.openxmlformats.org/drawingml/2006/picture">
+                                      <pic:pic xmlns:pic="http://schemas.openxmlformats.org/drawingml/2006/picture">
+                                        <pic:nvPicPr>
+                                          <pic:cNvPr id="1" name=""/>
+                                          <pic:cNvPicPr/>
+                                        </pic:nvPicPr>
+                                        <pic:blipFill>
+                                          <a:blip r:embed="rId20"/>
+                                          <a:stretch>
+                                            <a:fillRect/>
+                                          </a:stretch>
+                                        </pic:blipFill>
+                                        <pic:spPr>
+                                          <a:xfrm>
+                                            <a:off x="0" y="0"/>
+                                            <a:ext cx="59690" cy="39370"/>
+                                          </a:xfrm>
+                                          <a:prstGeom prst="rect">
+                                            <a:avLst/>
+                                          </a:prstGeom>
+                                        </pic:spPr>
+                                      </pic:pic>
+                                    </a:graphicData>
+                                  </a:graphic>
+                                </wp:inline>
+                              </w:drawing>
+                            </w:r>
+                            <w:r>
+                              <w:rPr>
+                                <w:noProof/>
+                              </w:rPr>
+                              <w:drawing>
+                                <wp:inline distT="0" distB="0" distL="0" distR="0" wp14:anchorId="6DFD5F58" wp14:editId="2C3FB173">
+                                  <wp:extent cx="59690" cy="39370"/>
+                                  <wp:effectExtent l="0" t="0" r="0" b="0"/>
+                                  <wp:docPr id="230" name="Afbeelding 230"/>
+                                  <wp:cNvGraphicFramePr>
+                                    <a:graphicFrameLocks xmlns:a="http://schemas.openxmlformats.org/drawingml/2006/main" noChangeAspect="1"/>
+                                  </wp:cNvGraphicFramePr>
+                                  <a:graphic xmlns:a="http://schemas.openxmlformats.org/drawingml/2006/main">
+                                    <a:graphicData uri="http://schemas.openxmlformats.org/drawingml/2006/picture">
+                                      <pic:pic xmlns:pic="http://schemas.openxmlformats.org/drawingml/2006/picture">
+                                        <pic:nvPicPr>
+                                          <pic:cNvPr id="1" name=""/>
+                                          <pic:cNvPicPr/>
+                                        </pic:nvPicPr>
+                                        <pic:blipFill>
+                                          <a:blip r:embed="rId20"/>
+                                          <a:stretch>
+                                            <a:fillRect/>
+                                          </a:stretch>
+                                        </pic:blipFill>
+                                        <pic:spPr>
+                                          <a:xfrm>
+                                            <a:off x="0" y="0"/>
+                                            <a:ext cx="59690" cy="39370"/>
+                                          </a:xfrm>
+                                          <a:prstGeom prst="rect">
+                                            <a:avLst/>
+                                          </a:prstGeom>
+                                        </pic:spPr>
+                                      </pic:pic>
+                                    </a:graphicData>
+                                  </a:graphic>
+                                </wp:inline>
+                              </w:drawing>
+                            </w:r>
+                          </w:p>
+                        </w:txbxContent>
+                      </v:textbox>
                     </v:shape>
                   </v:group>
-                  <v:shape id="Tekstvak 2" o:spid="_x0000_s1045" type="#_x0000_t202" style="position:absolute;left:20878;top:10363;width:2515;height:2667;visibility:visible;mso-wrap-style:square;v-text-anchor:top" o:gfxdata="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">
+                  <v:shape id="Tekstvak 2" o:spid="_x0000_s1071" type="#_x0000_t202" style="position:absolute;left:43815;top:9067;width:2514;height:2667;visibility:visible;mso-wrap-style:square;v-text-anchor:top" o:gfxdata="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">
                     <v:textbox>
                       <w:txbxContent>
                         <w:p>
                           <w:r>
-                            <w:t>a</w:t>
+                            <w:t>b</w:t>
                           </w:r>
                           <w:r>
                             <w:rPr>
                               <w:noProof/>
                             </w:rPr>
                             <w:drawing>
-                              <wp:inline distT="0" distB="0" distL="0" distR="0" wp14:anchorId="0B5605FA" wp14:editId="7E2FFC7E">
+                              <wp:inline distT="0" distB="0" distL="0" distR="0" wp14:anchorId="68CEE6CB" wp14:editId="6478F022">
                                 <wp:extent cx="59690" cy="39370"/>
                                 <wp:effectExtent l="0" t="0" r="0" b="0"/>
-                                <wp:docPr id="206" name="Afbeelding 206"/>
+                                <wp:docPr id="231" name="Afbeelding 231"/>
                                 <wp:cNvGraphicFramePr>
                                   <a:graphicFrameLocks xmlns:a="http://schemas.openxmlformats.org/drawingml/2006/main" noChangeAspect="1"/>
                                 </wp:cNvGraphicFramePr>
@@ -5194,7 +6722,7 @@
                                         <pic:cNvPicPr/>
                                       </pic:nvPicPr>
                                       <pic:blipFill>
-                                        <a:blip r:embed="rId18"/>
+                                        <a:blip r:embed="rId20"/>
                                         <a:stretch>
                                           <a:fillRect/>
                                         </a:stretch>
@@ -5219,10 +6747,10 @@
                               <w:noProof/>
                             </w:rPr>
                             <w:drawing>
-                              <wp:inline distT="0" distB="0" distL="0" distR="0" wp14:anchorId="11F66237" wp14:editId="342295F2">
+                              <wp:inline distT="0" distB="0" distL="0" distR="0" wp14:anchorId="0EA121E5" wp14:editId="569E03FD">
                                 <wp:extent cx="59690" cy="39370"/>
                                 <wp:effectExtent l="0" t="0" r="0" b="0"/>
-                                <wp:docPr id="207" name="Afbeelding 207"/>
+                                <wp:docPr id="232" name="Afbeelding 232"/>
                                 <wp:cNvGraphicFramePr>
                                   <a:graphicFrameLocks xmlns:a="http://schemas.openxmlformats.org/drawingml/2006/main" noChangeAspect="1"/>
                                 </wp:cNvGraphicFramePr>
@@ -5234,7 +6762,7 @@
                                         <pic:cNvPicPr/>
                                       </pic:nvPicPr>
                                       <pic:blipFill>
-                                        <a:blip r:embed="rId18"/>
+                                        <a:blip r:embed="rId20"/>
                                         <a:stretch>
                                           <a:fillRect/>
                                         </a:stretch>
@@ -5259,22 +6787,22 @@
                     </v:textbox>
                   </v:shape>
                 </v:group>
-                <v:shape id="Tekstvak 2" o:spid="_x0000_s1046" type="#_x0000_t202" style="position:absolute;left:44805;top:10591;width:2515;height:2667;visibility:visible;mso-wrap-style:square;v-text-anchor:top" o:gfxdata="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">
+                <v:shape id="Tekstvak 2" o:spid="_x0000_s1072" type="#_x0000_t202" style="position:absolute;left:66446;top:9525;width:2515;height:2667;visibility:visible;mso-wrap-style:square;v-text-anchor:top" o:gfxdata="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">
                   <v:textbox>
                     <w:txbxContent>
                       <w:p>
                         <w:r>
-                          <w:t>b</w:t>
+                          <w:t>c</w:t>
                         </w:r>
                         <w:r>
                           <w:rPr>
                             <w:noProof/>
                           </w:rPr>
                           <w:drawing>
-                            <wp:inline distT="0" distB="0" distL="0" distR="0" wp14:anchorId="12F83947" wp14:editId="57BA03E0">
+                            <wp:inline distT="0" distB="0" distL="0" distR="0" wp14:anchorId="42BF923A" wp14:editId="4A598CD1">
                               <wp:extent cx="59690" cy="39370"/>
                               <wp:effectExtent l="0" t="0" r="0" b="0"/>
-                              <wp:docPr id="208" name="Afbeelding 208"/>
+                              <wp:docPr id="227" name="Afbeelding 227"/>
                               <wp:cNvGraphicFramePr>
                                 <a:graphicFrameLocks xmlns:a="http://schemas.openxmlformats.org/drawingml/2006/main" noChangeAspect="1"/>
                               </wp:cNvGraphicFramePr>
@@ -5286,7 +6814,7 @@
                                       <pic:cNvPicPr/>
                                     </pic:nvPicPr>
                                     <pic:blipFill>
-                                      <a:blip r:embed="rId18"/>
+                                      <a:blip r:embed="rId20"/>
                                       <a:stretch>
                                         <a:fillRect/>
                                       </a:stretch>
@@ -5311,10 +6839,10 @@
                             <w:noProof/>
                           </w:rPr>
                           <w:drawing>
-                            <wp:inline distT="0" distB="0" distL="0" distR="0" wp14:anchorId="1633933A" wp14:editId="53A3CC4B">
+                            <wp:inline distT="0" distB="0" distL="0" distR="0" wp14:anchorId="687C0E48" wp14:editId="7A3CD09F">
                               <wp:extent cx="59690" cy="39370"/>
                               <wp:effectExtent l="0" t="0" r="0" b="0"/>
-                              <wp:docPr id="209" name="Afbeelding 209"/>
+                              <wp:docPr id="228" name="Afbeelding 228"/>
                               <wp:cNvGraphicFramePr>
                                 <a:graphicFrameLocks xmlns:a="http://schemas.openxmlformats.org/drawingml/2006/main" noChangeAspect="1"/>
                               </wp:cNvGraphicFramePr>
@@ -5326,7 +6854,7 @@
                                       <pic:cNvPicPr/>
                                     </pic:nvPicPr>
                                     <pic:blipFill>
-                                      <a:blip r:embed="rId18"/>
+                                      <a:blip r:embed="rId20"/>
                                       <a:stretch>
                                         <a:fillRect/>
                                       </a:stretch>
@@ -5356,976 +6884,242 @@
           </mc:Fallback>
         </mc:AlternateContent>
       </w:r>
+      <w:r>
+        <w:rPr>
+          <w:b/>
+          <w:bCs/>
+          <w:sz w:val="24"/>
+          <w:szCs w:val="24"/>
+        </w:rPr>
+        <w:t>5</w:t>
+      </w:r>
+      <w:r>
+        <w:rPr>
+          <w:b/>
+          <w:bCs/>
+          <w:sz w:val="24"/>
+          <w:szCs w:val="24"/>
+        </w:rPr>
+        <w:t>.3</w:t>
+      </w:r>
+      <w:r>
+        <w:rPr>
+          <w:b/>
+          <w:bCs/>
+          <w:sz w:val="24"/>
+          <w:szCs w:val="24"/>
+        </w:rPr>
+        <w:tab/>
+        <w:t>Linear regression with multiple variables</w:t>
+      </w:r>
     </w:p>
     <w:p>
       <w:pPr>
-        <w:rPr>
-          <w:i/>
-        </w:rPr>
+        <w:jc w:val="center"/>
       </w:pPr>
     </w:p>
     <w:p>
       <w:pPr>
         <w:jc w:val="center"/>
+        <w:rPr>
+          <w:sz w:val="32"/>
+          <w:szCs w:val="32"/>
+        </w:rPr>
       </w:pPr>
       <w:r>
-        <w:t>Figure 5: error for different polynomial degrees (a) and error for different lamb</w:t>
-      </w:r>
-      <w:r>
-        <w:t>da’s (b).</w:t>
+        <w:rPr>
+          <w:sz w:val="20"/>
+          <w:szCs w:val="20"/>
+        </w:rPr>
+        <w:t xml:space="preserve">Figure </w:t>
+      </w:r>
+      <w:r>
+        <w:rPr>
+          <w:sz w:val="20"/>
+          <w:szCs w:val="20"/>
+        </w:rPr>
+        <w:t>6</w:t>
+      </w:r>
+      <w:r>
+        <w:rPr>
+          <w:sz w:val="20"/>
+          <w:szCs w:val="20"/>
+        </w:rPr>
+        <w:t xml:space="preserve">: predicted R²-score for different numbers of features </w:t>
+      </w:r>
+      <w:r>
+        <w:rPr>
+          <w:sz w:val="20"/>
+          <w:szCs w:val="20"/>
+        </w:rPr>
+        <w:t xml:space="preserve">(a), </w:t>
+      </w:r>
+      <w:r>
+        <w:rPr>
+          <w:sz w:val="20"/>
+          <w:szCs w:val="20"/>
+        </w:rPr>
+        <w:t xml:space="preserve">number of iterations in function of </w:t>
+      </w:r>
+      <w:r>
+        <w:rPr>
+          <w:sz w:val="20"/>
+          <w:szCs w:val="20"/>
+        </w:rPr>
+        <w:t xml:space="preserve">the cost J </w:t>
+      </w:r>
+      <w:r>
+        <w:rPr>
+          <w:sz w:val="20"/>
+          <w:szCs w:val="20"/>
+        </w:rPr>
+        <w:t xml:space="preserve">(b) and </w:t>
+      </w:r>
+      <w:r>
+        <w:rPr>
+          <w:sz w:val="20"/>
+          <w:szCs w:val="20"/>
+        </w:rPr>
+        <w:t xml:space="preserve">error histogram </w:t>
+      </w:r>
+      <w:r>
+        <w:rPr>
+          <w:sz w:val="20"/>
+          <w:szCs w:val="20"/>
+        </w:rPr>
+        <w:t>(c)</w:t>
       </w:r>
     </w:p>
     <w:p>
       <w:pPr>
-        <w:spacing w:before="284"/>
+        <w:spacing w:before="160"/>
         <w:jc w:val="both"/>
       </w:pPr>
       <w:r>
-        <w:t>Figure 5a shows the error for different polynomial degrees. It is clearly noticeable that the error is the smallest at a degree of 3. Figure 5b shows the error for different lambda’s. The error is this time the smallest at a lambda of 0. Therefo</w:t>
-      </w:r>
-      <w:r>
-        <w:t>re p is set to 3 and lambda to 0.</w:t>
+        <w:t xml:space="preserve">Figure </w:t>
+      </w:r>
+      <w:r>
+        <w:t>6</w:t>
+      </w:r>
+      <w:r>
+        <w:t>a</w:t>
+      </w:r>
+      <w:r>
+        <w:t xml:space="preserve"> shows a predicted R²-score for different numbers of features. The (predicted) R²-score remains constant around 20 features, which means that 20 features are enough to go on.</w:t>
+      </w:r>
+      <w:r>
+        <w:t xml:space="preserve"> </w:t>
+      </w:r>
+      <w:r>
+        <w:t xml:space="preserve">Figure </w:t>
+      </w:r>
+      <w:r>
+        <w:t>6</w:t>
+      </w:r>
+      <w:r>
+        <w:t>b</w:t>
+      </w:r>
+      <w:r>
+        <w:t xml:space="preserve"> shows the number of iterations in function of the cost. The cost decreases to almost 0, which indicates that alpha and the number of iterations are chosen properly. Alpha is set to 0.01 and the number of iterations is set to 200.</w:t>
+      </w:r>
+      <w:r>
+        <w:t xml:space="preserve"> </w:t>
+      </w:r>
+      <w:r>
+        <w:t xml:space="preserve">Figure </w:t>
+      </w:r>
+      <w:r>
+        <w:t>6</w:t>
+      </w:r>
+      <w:r>
+        <w:t>c</w:t>
+      </w:r>
+      <w:r>
+        <w:t xml:space="preserve"> shows the error histogram of the linear regression with multiple variables model. It is noticeable that there are numerous relatively small errors, but fewer serious errors compared with previous models. </w:t>
       </w:r>
     </w:p>
     <w:p>
       <w:pPr>
-        <w:spacing w:before="284"/>
+        <w:spacing w:before="160"/>
         <w:jc w:val="both"/>
+        <w:rPr>
+          <w:color w:val="000000"/>
+        </w:rPr>
       </w:pPr>
       <w:r>
-        <w:t>Figure 6 shows the mileage in miles in function of the price of a C-Class in ponds. It also shows the polynomial regression model (with regularization). This model fits the data better than the previous model, but it is s</w:t>
-      </w:r>
-      <w:r>
-        <w:t>till not the best fit.</w:t>
+        <w:t xml:space="preserve">The R²-score of the linear regression with multiple variables is 0.67, which is higher than the previous model but still not particularly high. However, this score combined with the smaller number of major errors means that this model fits the data most accurately.  </w:t>
       </w:r>
     </w:p>
     <w:p>
       <w:pPr>
-        <w:jc w:val="center"/>
+        <w:pStyle w:val="Kop1"/>
+        <w:numPr>
+          <w:ilvl w:val="0"/>
+          <w:numId w:val="1"/>
+        </w:numPr>
+        <w:tabs>
+          <w:tab w:val="left" w:pos="600"/>
+          <w:tab w:val="left" w:pos="601"/>
+        </w:tabs>
+        <w:spacing w:before="168"/>
+        <w:rPr>
+          <w:sz w:val="26"/>
+          <w:szCs w:val="26"/>
+        </w:rPr>
       </w:pPr>
-      <w:r>
-        <w:lastRenderedPageBreak/>
-        <w:t>Figure 6: mileage (miles) in function of price (ponds) for polynomial regression</w:t>
-      </w:r>
-      <w:r>
-        <w:rPr>
-          <w:noProof/>
-        </w:rPr>
-        <w:drawing>
-          <wp:anchor distT="114300" distB="114300" distL="114300" distR="114300" simplePos="0" relativeHeight="251661312" behindDoc="0" locked="0" layoutInCell="1" hidden="0" allowOverlap="1" wp14:anchorId="094B7C0E" wp14:editId="2FE2CEE6">
-            <wp:simplePos x="0" y="0"/>
-            <wp:positionH relativeFrom="column">
-              <wp:posOffset>1514475</wp:posOffset>
-            </wp:positionH>
-            <wp:positionV relativeFrom="paragraph">
-              <wp:posOffset>114300</wp:posOffset>
-            </wp:positionV>
-            <wp:extent cx="2690813" cy="1688251"/>
-            <wp:effectExtent l="0" t="0" r="0" b="0"/>
-            <wp:wrapTopAndBottom distT="114300" distB="114300"/>
-            <wp:docPr id="6" name="image8.png"/>
-            <wp:cNvGraphicFramePr/>
-            <a:graphic xmlns:a="http://schemas.openxmlformats.org/drawingml/2006/main">
-              <a:graphicData uri="http://schemas.openxmlformats.org/drawingml/2006/picture">
-                <pic:pic xmlns:pic="http://schemas.openxmlformats.org/drawingml/2006/picture">
-                  <pic:nvPicPr>
-                    <pic:cNvPr id="0" name="image8.png"/>
-                    <pic:cNvPicPr preferRelativeResize="0"/>
-                  </pic:nvPicPr>
-                  <pic:blipFill>
-                    <a:blip r:embed="rId25"/>
-                    <a:srcRect/>
-                    <a:stretch>
-                      <a:fillRect/>
-                    </a:stretch>
-                  </pic:blipFill>
-                  <pic:spPr>
-                    <a:xfrm>
-                      <a:off x="0" y="0"/>
-                      <a:ext cx="2690813" cy="1688251"/>
-                    </a:xfrm>
-                    <a:prstGeom prst="rect">
-                      <a:avLst/>
-                    </a:prstGeom>
-                    <a:ln/>
-                  </pic:spPr>
-                </pic:pic>
-              </a:graphicData>
-            </a:graphic>
-          </wp:anchor>
-        </w:drawing>
+      <w:bookmarkStart w:id="9" w:name="bookmark=id.tyjcwt" w:colFirst="0" w:colLast="0"/>
+      <w:bookmarkEnd w:id="9"/>
+      <w:r>
+        <w:rPr>
+          <w:sz w:val="26"/>
+          <w:szCs w:val="26"/>
+        </w:rPr>
+        <w:t>Conclusion/Future  Work</w:t>
       </w:r>
     </w:p>
     <w:p>
       <w:pPr>
-        <w:spacing w:before="284"/>
+        <w:spacing w:before="160" w:line="256" w:lineRule="auto"/>
         <w:jc w:val="both"/>
       </w:pPr>
       <w:r>
-        <w:t xml:space="preserve">Figure 7a shows the learning curve of the polynomial regression model. The error is smaller than the previous model, but it is still significant. </w:t>
-      </w:r>
-      <w:r>
-        <w:t xml:space="preserve">The gap between the train- and cross validation error is again very small. Figure 7b shows the error histogram of the cross validation set. The error, similar to the previous model, is large but this time there are more relatively small errors. </w:t>
-      </w:r>
-    </w:p>
-    <w:p>
-      <w:pPr>
-        <w:jc w:val="both"/>
-      </w:pPr>
-      <w:r>
-        <w:rPr>
-          <w:rFonts w:eastAsiaTheme="minorEastAsia"/>
-          <w:noProof/>
-        </w:rPr>
-        <mc:AlternateContent>
-          <mc:Choice Requires="wpg">
-            <w:drawing>
-              <wp:anchor distT="0" distB="0" distL="114300" distR="114300" simplePos="0" relativeHeight="251672576" behindDoc="0" locked="0" layoutInCell="1" allowOverlap="1" wp14:anchorId="3DF21CC1" wp14:editId="08819CD6">
-                <wp:simplePos x="0" y="0"/>
-                <wp:positionH relativeFrom="margin">
-                  <wp:align>center</wp:align>
-                </wp:positionH>
-                <wp:positionV relativeFrom="paragraph">
-                  <wp:posOffset>202565</wp:posOffset>
-                </wp:positionV>
-                <wp:extent cx="4960620" cy="1713865"/>
-                <wp:effectExtent l="0" t="0" r="0" b="635"/>
-                <wp:wrapTopAndBottom/>
-                <wp:docPr id="222" name="Groep 222"/>
-                <wp:cNvGraphicFramePr/>
-                <a:graphic xmlns:a="http://schemas.openxmlformats.org/drawingml/2006/main">
-                  <a:graphicData uri="http://schemas.microsoft.com/office/word/2010/wordprocessingGroup">
-                    <wpg:wgp>
-                      <wpg:cNvGrpSpPr/>
-                      <wpg:grpSpPr>
-                        <a:xfrm>
-                          <a:off x="0" y="0"/>
-                          <a:ext cx="4960620" cy="1713865"/>
-                          <a:chOff x="0" y="0"/>
-                          <a:chExt cx="4960620" cy="1713865"/>
-                        </a:xfrm>
-                      </wpg:grpSpPr>
-                      <wpg:grpSp>
-                        <wpg:cNvPr id="218" name="Groep 218"/>
-                        <wpg:cNvGrpSpPr/>
-                        <wpg:grpSpPr>
-                          <a:xfrm>
-                            <a:off x="0" y="0"/>
-                            <a:ext cx="4960620" cy="1713865"/>
-                            <a:chOff x="0" y="0"/>
-                            <a:chExt cx="4960620" cy="1713865"/>
-                          </a:xfrm>
-                        </wpg:grpSpPr>
-                        <wpg:grpSp>
-                          <wpg:cNvPr id="213" name="Groep 213"/>
-                          <wpg:cNvGrpSpPr/>
-                          <wpg:grpSpPr>
-                            <a:xfrm>
-                              <a:off x="0" y="0"/>
-                              <a:ext cx="4960620" cy="1713865"/>
-                              <a:chOff x="0" y="0"/>
-                              <a:chExt cx="4960620" cy="1713865"/>
-                            </a:xfrm>
-                          </wpg:grpSpPr>
-                          <pic:pic xmlns:pic="http://schemas.openxmlformats.org/drawingml/2006/picture">
-                            <pic:nvPicPr>
-                              <pic:cNvPr id="211" name="Afbeelding 211"/>
-                              <pic:cNvPicPr>
-                                <a:picLocks noChangeAspect="1"/>
-                              </pic:cNvPicPr>
-                            </pic:nvPicPr>
-                            <pic:blipFill>
-                              <a:blip r:embed="rId26">
-                                <a:extLst>
-                                  <a:ext uri="{28A0092B-C50C-407E-A947-70E740481C1C}">
-                                    <a14:useLocalDpi xmlns:a14="http://schemas.microsoft.com/office/drawing/2010/main" val="0"/>
-                                  </a:ext>
-                                </a:extLst>
-                              </a:blip>
-                              <a:stretch>
-                                <a:fillRect/>
-                              </a:stretch>
-                            </pic:blipFill>
-                            <pic:spPr>
-                              <a:xfrm>
-                                <a:off x="0" y="0"/>
-                                <a:ext cx="2499360" cy="1713865"/>
-                              </a:xfrm>
-                              <a:prstGeom prst="rect">
-                                <a:avLst/>
-                              </a:prstGeom>
-                            </pic:spPr>
-                          </pic:pic>
-                          <pic:pic xmlns:pic="http://schemas.openxmlformats.org/drawingml/2006/picture">
-                            <pic:nvPicPr>
-                              <pic:cNvPr id="212" name="Afbeelding 212"/>
-                              <pic:cNvPicPr>
-                                <a:picLocks noChangeAspect="1"/>
-                              </pic:cNvPicPr>
-                            </pic:nvPicPr>
-                            <pic:blipFill>
-                              <a:blip r:embed="rId27">
-                                <a:extLst>
-                                  <a:ext uri="{28A0092B-C50C-407E-A947-70E740481C1C}">
-                                    <a14:useLocalDpi xmlns:a14="http://schemas.microsoft.com/office/drawing/2010/main" val="0"/>
-                                  </a:ext>
-                                </a:extLst>
-                              </a:blip>
-                              <a:stretch>
-                                <a:fillRect/>
-                              </a:stretch>
-                            </pic:blipFill>
-                            <pic:spPr>
-                              <a:xfrm>
-                                <a:off x="2506980" y="22860"/>
-                                <a:ext cx="2453640" cy="1659255"/>
-                              </a:xfrm>
-                              <a:prstGeom prst="rect">
-                                <a:avLst/>
-                              </a:prstGeom>
-                            </pic:spPr>
-                          </pic:pic>
-                        </wpg:grpSp>
-                        <wps:wsp>
-                          <wps:cNvPr id="214" name="Tekstvak 2"/>
-                          <wps:cNvSpPr txBox="1">
-                            <a:spLocks noChangeArrowheads="1"/>
-                          </wps:cNvSpPr>
-                          <wps:spPr bwMode="auto">
-                            <a:xfrm>
-                              <a:off x="2156460" y="1196340"/>
-                              <a:ext cx="251460" cy="266700"/>
-                            </a:xfrm>
-                            <a:prstGeom prst="rect">
-                              <a:avLst/>
-                            </a:prstGeom>
-                            <a:solidFill>
-                              <a:srgbClr val="FFFFFF"/>
-                            </a:solidFill>
-                            <a:ln w="9525">
-                              <a:solidFill>
-                                <a:srgbClr val="000000"/>
-                              </a:solidFill>
-                              <a:miter lim="800000"/>
-                              <a:headEnd/>
-                              <a:tailEnd/>
-                            </a:ln>
-                          </wps:spPr>
-                          <wps:txbx>
-                            <w:txbxContent>
-                              <w:p>
-                                <w:r>
-                                  <w:t>a</w:t>
-                                </w:r>
-                                <w:r>
-                                  <w:rPr>
-                                    <w:noProof/>
-                                  </w:rPr>
-                                  <w:drawing>
-                                    <wp:inline distT="0" distB="0" distL="0" distR="0" wp14:anchorId="2F1BA0B3" wp14:editId="51F0B0EB">
-                                      <wp:extent cx="59690" cy="39370"/>
-                                      <wp:effectExtent l="0" t="0" r="0" b="0"/>
-                                      <wp:docPr id="215" name="Afbeelding 215"/>
-                                      <wp:cNvGraphicFramePr>
-                                        <a:graphicFrameLocks xmlns:a="http://schemas.openxmlformats.org/drawingml/2006/main" noChangeAspect="1"/>
-                                      </wp:cNvGraphicFramePr>
-                                      <a:graphic xmlns:a="http://schemas.openxmlformats.org/drawingml/2006/main">
-                                        <a:graphicData uri="http://schemas.openxmlformats.org/drawingml/2006/picture">
-                                          <pic:pic xmlns:pic="http://schemas.openxmlformats.org/drawingml/2006/picture">
-                                            <pic:nvPicPr>
-                                              <pic:cNvPr id="1" name=""/>
-                                              <pic:cNvPicPr/>
-                                            </pic:nvPicPr>
-                                            <pic:blipFill>
-                                              <a:blip r:embed="rId18"/>
-                                              <a:stretch>
-                                                <a:fillRect/>
-                                              </a:stretch>
-                                            </pic:blipFill>
-                                            <pic:spPr>
-                                              <a:xfrm>
-                                                <a:off x="0" y="0"/>
-                                                <a:ext cx="59690" cy="39370"/>
-                                              </a:xfrm>
-                                              <a:prstGeom prst="rect">
-                                                <a:avLst/>
-                                              </a:prstGeom>
-                                            </pic:spPr>
-                                          </pic:pic>
-                                        </a:graphicData>
-                                      </a:graphic>
-                                    </wp:inline>
-                                  </w:drawing>
-                                </w:r>
-                                <w:r>
-                                  <w:rPr>
-                                    <w:noProof/>
-                                  </w:rPr>
-                                  <w:drawing>
-                                    <wp:inline distT="0" distB="0" distL="0" distR="0" wp14:anchorId="19C00290" wp14:editId="762F03F5">
-                                      <wp:extent cx="59690" cy="39370"/>
-                                      <wp:effectExtent l="0" t="0" r="0" b="0"/>
-                                      <wp:docPr id="216" name="Afbeelding 216"/>
-                                      <wp:cNvGraphicFramePr>
-                                        <a:graphicFrameLocks xmlns:a="http://schemas.openxmlformats.org/drawingml/2006/main" noChangeAspect="1"/>
-                                      </wp:cNvGraphicFramePr>
-                                      <a:graphic xmlns:a="http://schemas.openxmlformats.org/drawingml/2006/main">
-                                        <a:graphicData uri="http://schemas.openxmlformats.org/drawingml/2006/picture">
-                                          <pic:pic xmlns:pic="http://schemas.openxmlformats.org/drawingml/2006/picture">
-                                            <pic:nvPicPr>
-                                              <pic:cNvPr id="1" name=""/>
-                                              <pic:cNvPicPr/>
-                                            </pic:nvPicPr>
-                                            <pic:blipFill>
-                                              <a:blip r:embed="rId18"/>
-                                              <a:stretch>
-                                                <a:fillRect/>
-                                              </a:stretch>
-                                            </pic:blipFill>
-                                            <pic:spPr>
-                                              <a:xfrm>
-                                                <a:off x="0" y="0"/>
-                                                <a:ext cx="59690" cy="39370"/>
-                                              </a:xfrm>
-                                              <a:prstGeom prst="rect">
-                                                <a:avLst/>
-                                              </a:prstGeom>
-                                            </pic:spPr>
-                                          </pic:pic>
-                                        </a:graphicData>
-                                      </a:graphic>
-                                    </wp:inline>
-                                  </w:drawing>
-                                </w:r>
-                              </w:p>
-                            </w:txbxContent>
-                          </wps:txbx>
-                          <wps:bodyPr rot="0" vert="horz" wrap="square" lIns="91440" tIns="45720" rIns="91440" bIns="45720" anchor="t" anchorCtr="0">
-                            <a:noAutofit/>
-                          </wps:bodyPr>
-                        </wps:wsp>
-                      </wpg:grpSp>
-                      <wps:wsp>
-                        <wps:cNvPr id="219" name="Tekstvak 2"/>
-                        <wps:cNvSpPr txBox="1">
-                          <a:spLocks noChangeArrowheads="1"/>
-                        </wps:cNvSpPr>
-                        <wps:spPr bwMode="auto">
-                          <a:xfrm>
-                            <a:off x="4602480" y="1181100"/>
-                            <a:ext cx="251460" cy="266700"/>
-                          </a:xfrm>
-                          <a:prstGeom prst="rect">
-                            <a:avLst/>
-                          </a:prstGeom>
-                          <a:solidFill>
-                            <a:srgbClr val="FFFFFF"/>
-                          </a:solidFill>
-                          <a:ln w="9525">
-                            <a:solidFill>
-                              <a:srgbClr val="000000"/>
-                            </a:solidFill>
-                            <a:miter lim="800000"/>
-                            <a:headEnd/>
-                            <a:tailEnd/>
-                          </a:ln>
-                        </wps:spPr>
-                        <wps:txbx>
-                          <w:txbxContent>
-                            <w:p>
-                              <w:r>
-                                <w:t>b</w:t>
-                              </w:r>
-                              <w:r>
-                                <w:rPr>
-                                  <w:noProof/>
-                                </w:rPr>
-                                <w:drawing>
-                                  <wp:inline distT="0" distB="0" distL="0" distR="0" wp14:anchorId="2FA40A4C" wp14:editId="432BDA34">
-                                    <wp:extent cx="59690" cy="39370"/>
-                                    <wp:effectExtent l="0" t="0" r="0" b="0"/>
-                                    <wp:docPr id="220" name="Afbeelding 220"/>
-                                    <wp:cNvGraphicFramePr>
-                                      <a:graphicFrameLocks xmlns:a="http://schemas.openxmlformats.org/drawingml/2006/main" noChangeAspect="1"/>
-                                    </wp:cNvGraphicFramePr>
-                                    <a:graphic xmlns:a="http://schemas.openxmlformats.org/drawingml/2006/main">
-                                      <a:graphicData uri="http://schemas.openxmlformats.org/drawingml/2006/picture">
-                                        <pic:pic xmlns:pic="http://schemas.openxmlformats.org/drawingml/2006/picture">
-                                          <pic:nvPicPr>
-                                            <pic:cNvPr id="1" name=""/>
-                                            <pic:cNvPicPr/>
-                                          </pic:nvPicPr>
-                                          <pic:blipFill>
-                                            <a:blip r:embed="rId18"/>
-                                            <a:stretch>
-                                              <a:fillRect/>
-                                            </a:stretch>
-                                          </pic:blipFill>
-                                          <pic:spPr>
-                                            <a:xfrm>
-                                              <a:off x="0" y="0"/>
-                                              <a:ext cx="59690" cy="39370"/>
-                                            </a:xfrm>
-                                            <a:prstGeom prst="rect">
-                                              <a:avLst/>
-                                            </a:prstGeom>
-                                          </pic:spPr>
-                                        </pic:pic>
-                                      </a:graphicData>
-                                    </a:graphic>
-                                  </wp:inline>
-                                </w:drawing>
-                              </w:r>
-                              <w:r>
-                                <w:rPr>
-                                  <w:noProof/>
-                                </w:rPr>
-                                <w:drawing>
-                                  <wp:inline distT="0" distB="0" distL="0" distR="0" wp14:anchorId="045ED982" wp14:editId="45CAF0D2">
-                                    <wp:extent cx="59690" cy="39370"/>
-                                    <wp:effectExtent l="0" t="0" r="0" b="0"/>
-                                    <wp:docPr id="221" name="Afbeelding 221"/>
-                                    <wp:cNvGraphicFramePr>
-                                      <a:graphicFrameLocks xmlns:a="http://schemas.openxmlformats.org/drawingml/2006/main" noChangeAspect="1"/>
-                                    </wp:cNvGraphicFramePr>
-                                    <a:graphic xmlns:a="http://schemas.openxmlformats.org/drawingml/2006/main">
-                                      <a:graphicData uri="http://schemas.openxmlformats.org/drawingml/2006/picture">
-                                        <pic:pic xmlns:pic="http://schemas.openxmlformats.org/drawingml/2006/picture">
-                                          <pic:nvPicPr>
-                                            <pic:cNvPr id="1" name=""/>
-                                            <pic:cNvPicPr/>
-                                          </pic:nvPicPr>
-                                          <pic:blipFill>
-                                            <a:blip r:embed="rId18"/>
-                                            <a:stretch>
-                                              <a:fillRect/>
-                                            </a:stretch>
-                                          </pic:blipFill>
-                                          <pic:spPr>
-                                            <a:xfrm>
-                                              <a:off x="0" y="0"/>
-                                              <a:ext cx="59690" cy="39370"/>
-                                            </a:xfrm>
-                                            <a:prstGeom prst="rect">
-                                              <a:avLst/>
-                                            </a:prstGeom>
-                                          </pic:spPr>
-                                        </pic:pic>
-                                      </a:graphicData>
-                                    </a:graphic>
-                                  </wp:inline>
-                                </w:drawing>
-                              </w:r>
-                            </w:p>
-                          </w:txbxContent>
-                        </wps:txbx>
-                        <wps:bodyPr rot="0" vert="horz" wrap="square" lIns="91440" tIns="45720" rIns="91440" bIns="45720" anchor="t" anchorCtr="0">
-                          <a:noAutofit/>
-                        </wps:bodyPr>
-                      </wps:wsp>
-                    </wpg:wgp>
-                  </a:graphicData>
-                </a:graphic>
-              </wp:anchor>
-            </w:drawing>
-          </mc:Choice>
-          <mc:Fallback>
-            <w:pict>
-              <v:group w14:anchorId="3DF21CC1" id="Groep 222" o:spid="_x0000_s1047" style="position:absolute;left:0;text-align:left;margin-left:0;margin-top:15.95pt;width:390.6pt;height:134.95pt;z-index:251672576;mso-position-horizontal:center;mso-position-horizontal-relative:margin" coordsize="49606,17138" o:gfxdata="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">
-                <v:group id="Groep 218" o:spid="_x0000_s1048" style="position:absolute;width:49606;height:17138" coordsize="49606,17138" o:gfxdata="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">
-                  <v:group id="Groep 213" o:spid="_x0000_s1049" style="position:absolute;width:49606;height:17138" coordsize="49606,17138" o:gfxdata="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">
-                    <v:shape id="Afbeelding 211" o:spid="_x0000_s1050" type="#_x0000_t75" style="position:absolute;width:24993;height:17138;visibility:visible;mso-wrap-style:square" o:gfxdata="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">
-                      <v:imagedata r:id="rId28" o:title=""/>
-                    </v:shape>
-                    <v:shape id="Afbeelding 212" o:spid="_x0000_s1051" type="#_x0000_t75" style="position:absolute;left:25069;top:228;width:24537;height:16593;visibility:visible;mso-wrap-style:square" o:gfxdata="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">
-                      <v:imagedata r:id="rId29" o:title=""/>
-                    </v:shape>
-                  </v:group>
-                  <v:shape id="Tekstvak 2" o:spid="_x0000_s1052" type="#_x0000_t202" style="position:absolute;left:21564;top:11963;width:2515;height:2667;visibility:visible;mso-wrap-style:square;v-text-anchor:top" o:gfxdata="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">
-                    <v:textbox>
-                      <w:txbxContent>
-                        <w:p>
-                          <w:r>
-                            <w:t>a</w:t>
-                          </w:r>
-                          <w:r>
-                            <w:rPr>
-                              <w:noProof/>
-                            </w:rPr>
-                            <w:drawing>
-                              <wp:inline distT="0" distB="0" distL="0" distR="0" wp14:anchorId="2F1BA0B3" wp14:editId="51F0B0EB">
-                                <wp:extent cx="59690" cy="39370"/>
-                                <wp:effectExtent l="0" t="0" r="0" b="0"/>
-                                <wp:docPr id="215" name="Afbeelding 215"/>
-                                <wp:cNvGraphicFramePr>
-                                  <a:graphicFrameLocks xmlns:a="http://schemas.openxmlformats.org/drawingml/2006/main" noChangeAspect="1"/>
-                                </wp:cNvGraphicFramePr>
-                                <a:graphic xmlns:a="http://schemas.openxmlformats.org/drawingml/2006/main">
-                                  <a:graphicData uri="http://schemas.openxmlformats.org/drawingml/2006/picture">
-                                    <pic:pic xmlns:pic="http://schemas.openxmlformats.org/drawingml/2006/picture">
-                                      <pic:nvPicPr>
-                                        <pic:cNvPr id="1" name=""/>
-                                        <pic:cNvPicPr/>
-                                      </pic:nvPicPr>
-                                      <pic:blipFill>
-                                        <a:blip r:embed="rId18"/>
-                                        <a:stretch>
-                                          <a:fillRect/>
-                                        </a:stretch>
-                                      </pic:blipFill>
-                                      <pic:spPr>
-                                        <a:xfrm>
-                                          <a:off x="0" y="0"/>
-                                          <a:ext cx="59690" cy="39370"/>
-                                        </a:xfrm>
-                                        <a:prstGeom prst="rect">
-                                          <a:avLst/>
-                                        </a:prstGeom>
-                                      </pic:spPr>
-                                    </pic:pic>
-                                  </a:graphicData>
-                                </a:graphic>
-                              </wp:inline>
-                            </w:drawing>
-                          </w:r>
-                          <w:r>
-                            <w:rPr>
-                              <w:noProof/>
-                            </w:rPr>
-                            <w:drawing>
-                              <wp:inline distT="0" distB="0" distL="0" distR="0" wp14:anchorId="19C00290" wp14:editId="762F03F5">
-                                <wp:extent cx="59690" cy="39370"/>
-                                <wp:effectExtent l="0" t="0" r="0" b="0"/>
-                                <wp:docPr id="216" name="Afbeelding 216"/>
-                                <wp:cNvGraphicFramePr>
-                                  <a:graphicFrameLocks xmlns:a="http://schemas.openxmlformats.org/drawingml/2006/main" noChangeAspect="1"/>
-                                </wp:cNvGraphicFramePr>
-                                <a:graphic xmlns:a="http://schemas.openxmlformats.org/drawingml/2006/main">
-                                  <a:graphicData uri="http://schemas.openxmlformats.org/drawingml/2006/picture">
-                                    <pic:pic xmlns:pic="http://schemas.openxmlformats.org/drawingml/2006/picture">
-                                      <pic:nvPicPr>
-                                        <pic:cNvPr id="1" name=""/>
-                                        <pic:cNvPicPr/>
-                                      </pic:nvPicPr>
-                                      <pic:blipFill>
-                                        <a:blip r:embed="rId18"/>
-                                        <a:stretch>
-                                          <a:fillRect/>
-                                        </a:stretch>
-                                      </pic:blipFill>
-                                      <pic:spPr>
-                                        <a:xfrm>
-                                          <a:off x="0" y="0"/>
-                                          <a:ext cx="59690" cy="39370"/>
-                                        </a:xfrm>
-                                        <a:prstGeom prst="rect">
-                                          <a:avLst/>
-                                        </a:prstGeom>
-                                      </pic:spPr>
-                                    </pic:pic>
-                                  </a:graphicData>
-                                </a:graphic>
-                              </wp:inline>
-                            </w:drawing>
-                          </w:r>
-                        </w:p>
-                      </w:txbxContent>
-                    </v:textbox>
-                  </v:shape>
-                </v:group>
-                <v:shape id="Tekstvak 2" o:spid="_x0000_s1053" type="#_x0000_t202" style="position:absolute;left:46024;top:11811;width:2515;height:2667;visibility:visible;mso-wrap-style:square;v-text-anchor:top" o:gfxdata="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">
-                  <v:textbox>
-                    <w:txbxContent>
-                      <w:p>
-                        <w:r>
-                          <w:t>b</w:t>
-                        </w:r>
-                        <w:r>
-                          <w:rPr>
-                            <w:noProof/>
-                          </w:rPr>
-                          <w:drawing>
-                            <wp:inline distT="0" distB="0" distL="0" distR="0" wp14:anchorId="2FA40A4C" wp14:editId="432BDA34">
-                              <wp:extent cx="59690" cy="39370"/>
-                              <wp:effectExtent l="0" t="0" r="0" b="0"/>
-                              <wp:docPr id="220" name="Afbeelding 220"/>
-                              <wp:cNvGraphicFramePr>
-                                <a:graphicFrameLocks xmlns:a="http://schemas.openxmlformats.org/drawingml/2006/main" noChangeAspect="1"/>
-                              </wp:cNvGraphicFramePr>
-                              <a:graphic xmlns:a="http://schemas.openxmlformats.org/drawingml/2006/main">
-                                <a:graphicData uri="http://schemas.openxmlformats.org/drawingml/2006/picture">
-                                  <pic:pic xmlns:pic="http://schemas.openxmlformats.org/drawingml/2006/picture">
-                                    <pic:nvPicPr>
-                                      <pic:cNvPr id="1" name=""/>
-                                      <pic:cNvPicPr/>
-                                    </pic:nvPicPr>
-                                    <pic:blipFill>
-                                      <a:blip r:embed="rId18"/>
-                                      <a:stretch>
-                                        <a:fillRect/>
-                                      </a:stretch>
-                                    </pic:blipFill>
-                                    <pic:spPr>
-                                      <a:xfrm>
-                                        <a:off x="0" y="0"/>
-                                        <a:ext cx="59690" cy="39370"/>
-                                      </a:xfrm>
-                                      <a:prstGeom prst="rect">
-                                        <a:avLst/>
-                                      </a:prstGeom>
-                                    </pic:spPr>
-                                  </pic:pic>
-                                </a:graphicData>
-                              </a:graphic>
-                            </wp:inline>
-                          </w:drawing>
-                        </w:r>
-                        <w:r>
-                          <w:rPr>
-                            <w:noProof/>
-                          </w:rPr>
-                          <w:drawing>
-                            <wp:inline distT="0" distB="0" distL="0" distR="0" wp14:anchorId="045ED982" wp14:editId="45CAF0D2">
-                              <wp:extent cx="59690" cy="39370"/>
-                              <wp:effectExtent l="0" t="0" r="0" b="0"/>
-                              <wp:docPr id="221" name="Afbeelding 221"/>
-                              <wp:cNvGraphicFramePr>
-                                <a:graphicFrameLocks xmlns:a="http://schemas.openxmlformats.org/drawingml/2006/main" noChangeAspect="1"/>
-                              </wp:cNvGraphicFramePr>
-                              <a:graphic xmlns:a="http://schemas.openxmlformats.org/drawingml/2006/main">
-                                <a:graphicData uri="http://schemas.openxmlformats.org/drawingml/2006/picture">
-                                  <pic:pic xmlns:pic="http://schemas.openxmlformats.org/drawingml/2006/picture">
-                                    <pic:nvPicPr>
-                                      <pic:cNvPr id="1" name=""/>
-                                      <pic:cNvPicPr/>
-                                    </pic:nvPicPr>
-                                    <pic:blipFill>
-                                      <a:blip r:embed="rId18"/>
-                                      <a:stretch>
-                                        <a:fillRect/>
-                                      </a:stretch>
-                                    </pic:blipFill>
-                                    <pic:spPr>
-                                      <a:xfrm>
-                                        <a:off x="0" y="0"/>
-                                        <a:ext cx="59690" cy="39370"/>
-                                      </a:xfrm>
-                                      <a:prstGeom prst="rect">
-                                        <a:avLst/>
-                                      </a:prstGeom>
-                                    </pic:spPr>
-                                  </pic:pic>
-                                </a:graphicData>
-                              </a:graphic>
-                            </wp:inline>
-                          </w:drawing>
-                        </w:r>
-                      </w:p>
-                    </w:txbxContent>
-                  </v:textbox>
-                </v:shape>
-                <w10:wrap type="topAndBottom" anchorx="margin"/>
-              </v:group>
-            </w:pict>
-          </mc:Fallback>
-        </mc:AlternateContent>
-      </w:r>
-    </w:p>
-    <w:p>
-      <w:pPr>
-        <w:spacing w:before="284"/>
-        <w:jc w:val="center"/>
-      </w:pPr>
-      <w:r>
-        <w:t xml:space="preserve">Figure 7: </w:t>
-      </w:r>
-      <w:r>
-        <w:t>learning curve (a) and error histogram of the cross validation set (b).</w:t>
-      </w:r>
-    </w:p>
-    <w:p>
-      <w:pPr>
-        <w:spacing w:before="284"/>
-        <w:jc w:val="both"/>
-      </w:pPr>
-      <w:r>
-        <w:t>Like the previous model, this model also suffers from high bias. The R²-score for this model is approximately 0.56, which is a bit larger than the previous model. This combined with the smaller errors indicates that the polynomial regres</w:t>
-      </w:r>
-      <w:r>
-        <w:t xml:space="preserve">sion model is a better fit than the linear regression model with one variable, but it is far from a perfect fit. </w:t>
-      </w:r>
-    </w:p>
-    <w:p>
-      <w:pPr>
-        <w:spacing w:before="284"/>
-        <w:ind w:left="113"/>
-        <w:jc w:val="both"/>
-        <w:rPr>
-          <w:b/>
-          <w:bCs/>
-        </w:rPr>
-      </w:pPr>
-      <w:r>
-        <w:rPr>
-          <w:b/>
-          <w:bCs/>
-          <w:noProof/>
-        </w:rPr>
-        <w:drawing>
-          <wp:anchor distT="114300" distB="114300" distL="114300" distR="114300" simplePos="0" relativeHeight="251662336" behindDoc="0" locked="0" layoutInCell="1" hidden="0" allowOverlap="1" wp14:anchorId="2B280EAB" wp14:editId="7FC592C8">
-            <wp:simplePos x="0" y="0"/>
-            <wp:positionH relativeFrom="margin">
-              <wp:align>center</wp:align>
-            </wp:positionH>
-            <wp:positionV relativeFrom="paragraph">
-              <wp:posOffset>468630</wp:posOffset>
-            </wp:positionV>
-            <wp:extent cx="2720340" cy="1653540"/>
-            <wp:effectExtent l="0" t="0" r="3810" b="3810"/>
-            <wp:wrapTopAndBottom distT="114300" distB="114300"/>
-            <wp:docPr id="2" name="image1.png"/>
-            <wp:cNvGraphicFramePr/>
-            <a:graphic xmlns:a="http://schemas.openxmlformats.org/drawingml/2006/main">
-              <a:graphicData uri="http://schemas.openxmlformats.org/drawingml/2006/picture">
-                <pic:pic xmlns:pic="http://schemas.openxmlformats.org/drawingml/2006/picture">
-                  <pic:nvPicPr>
-                    <pic:cNvPr id="0" name="image1.png"/>
-                    <pic:cNvPicPr preferRelativeResize="0"/>
-                  </pic:nvPicPr>
-                  <pic:blipFill>
-                    <a:blip r:embed="rId30"/>
-                    <a:srcRect/>
-                    <a:stretch>
-                      <a:fillRect/>
-                    </a:stretch>
-                  </pic:blipFill>
-                  <pic:spPr>
-                    <a:xfrm>
-                      <a:off x="0" y="0"/>
-                      <a:ext cx="2720340" cy="1653540"/>
-                    </a:xfrm>
-                    <a:prstGeom prst="rect">
-                      <a:avLst/>
-                    </a:prstGeom>
-                    <a:ln/>
-                  </pic:spPr>
-                </pic:pic>
-              </a:graphicData>
-            </a:graphic>
-            <wp14:sizeRelH relativeFrom="margin">
-              <wp14:pctWidth>0</wp14:pctWidth>
-            </wp14:sizeRelH>
-            <wp14:sizeRelV relativeFrom="margin">
-              <wp14:pctHeight>0</wp14:pctHeight>
-            </wp14:sizeRelV>
-          </wp:anchor>
-        </w:drawing>
-      </w:r>
-      <w:r>
-        <w:rPr>
-          <w:b/>
-          <w:bCs/>
-          <w:sz w:val="24"/>
-          <w:szCs w:val="24"/>
-        </w:rPr>
-        <w:t>5</w:t>
-      </w:r>
-      <w:r>
-        <w:rPr>
-          <w:b/>
-          <w:bCs/>
-          <w:sz w:val="24"/>
-          <w:szCs w:val="24"/>
-        </w:rPr>
-        <w:t>.3</w:t>
-      </w:r>
-      <w:r>
-        <w:rPr>
-          <w:b/>
-          <w:bCs/>
-          <w:sz w:val="24"/>
-          <w:szCs w:val="24"/>
-        </w:rPr>
-        <w:tab/>
-        <w:t>Linear regression with multiple variables</w:t>
-      </w:r>
-    </w:p>
-    <w:p>
-      <w:pPr>
-        <w:jc w:val="center"/>
-      </w:pPr>
-      <w:r>
-        <w:t>F</w:t>
-      </w:r>
-      <w:r>
-        <w:t xml:space="preserve">igure 8: predicted R²-score for different numbers of features </w:t>
-      </w:r>
-    </w:p>
-    <w:p>
-      <w:pPr>
-        <w:spacing w:before="284"/>
-        <w:jc w:val="both"/>
-      </w:pPr>
-      <w:r>
-        <w:lastRenderedPageBreak/>
-        <w:t>Figure 8 shows a predicted R²-</w:t>
-      </w:r>
-      <w:r>
-        <w:t>score for different numbers of features. The (predicted) R²-score remains constant around 20 features, which means that 20 features are enough to go on.</w:t>
-      </w:r>
-    </w:p>
-    <w:p>
-      <w:pPr>
-        <w:spacing w:before="284"/>
-        <w:jc w:val="both"/>
-      </w:pPr>
-      <w:r>
-        <w:t>Figure 9 shows the number of iterations in function of the cost. The cost decreases to almost 0, which</w:t>
-      </w:r>
-      <w:r>
-        <w:t xml:space="preserve"> indicates that alpha and the number of iterations are chosen properly. Alpha is set to 0.01 and the number of iterations is set to 200.  </w:t>
-      </w:r>
-    </w:p>
-    <w:p>
-      <w:pPr>
-        <w:jc w:val="center"/>
-      </w:pPr>
-      <w:r>
-        <w:t>Figure 9: number of iterations in function of the cost J.</w:t>
-      </w:r>
-      <w:r>
-        <w:rPr>
-          <w:noProof/>
-        </w:rPr>
-        <w:drawing>
-          <wp:anchor distT="114300" distB="114300" distL="114300" distR="114300" simplePos="0" relativeHeight="251663360" behindDoc="0" locked="0" layoutInCell="1" hidden="0" allowOverlap="1" wp14:anchorId="14078C42" wp14:editId="009C85AA">
-            <wp:simplePos x="0" y="0"/>
-            <wp:positionH relativeFrom="column">
-              <wp:posOffset>1590675</wp:posOffset>
-            </wp:positionH>
-            <wp:positionV relativeFrom="paragraph">
-              <wp:posOffset>114300</wp:posOffset>
-            </wp:positionV>
-            <wp:extent cx="2695575" cy="1820519"/>
-            <wp:effectExtent l="0" t="0" r="0" b="0"/>
-            <wp:wrapTopAndBottom distT="114300" distB="114300"/>
-            <wp:docPr id="8" name="image2.png"/>
-            <wp:cNvGraphicFramePr/>
-            <a:graphic xmlns:a="http://schemas.openxmlformats.org/drawingml/2006/main">
-              <a:graphicData uri="http://schemas.openxmlformats.org/drawingml/2006/picture">
-                <pic:pic xmlns:pic="http://schemas.openxmlformats.org/drawingml/2006/picture">
-                  <pic:nvPicPr>
-                    <pic:cNvPr id="0" name="image2.png"/>
-                    <pic:cNvPicPr preferRelativeResize="0"/>
-                  </pic:nvPicPr>
-                  <pic:blipFill>
-                    <a:blip r:embed="rId31"/>
-                    <a:srcRect/>
-                    <a:stretch>
-                      <a:fillRect/>
-                    </a:stretch>
-                  </pic:blipFill>
-                  <pic:spPr>
-                    <a:xfrm>
-                      <a:off x="0" y="0"/>
-                      <a:ext cx="2695575" cy="1820519"/>
-                    </a:xfrm>
-                    <a:prstGeom prst="rect">
-                      <a:avLst/>
-                    </a:prstGeom>
-                    <a:ln/>
-                  </pic:spPr>
-                </pic:pic>
-              </a:graphicData>
-            </a:graphic>
-          </wp:anchor>
-        </w:drawing>
-      </w:r>
-    </w:p>
-    <w:p>
-      <w:pPr>
-        <w:spacing w:before="284"/>
-        <w:jc w:val="both"/>
-      </w:pPr>
-      <w:r>
-        <w:t>Figure 10 shows the error histogram of the linear regress</w:t>
-      </w:r>
-      <w:r>
-        <w:t xml:space="preserve">ion with multiple variables model. It is noticeable that there are numerous relatively small errors, but fewer serious errors compared with previous models. </w:t>
-      </w:r>
-    </w:p>
-    <w:p>
-      <w:pPr>
-        <w:jc w:val="center"/>
-      </w:pPr>
-      <w:r>
-        <w:t>Figure 10: error histogram of the linear regression with multiple variables model</w:t>
-      </w:r>
-      <w:r>
-        <w:rPr>
-          <w:noProof/>
-        </w:rPr>
-        <w:drawing>
-          <wp:anchor distT="114300" distB="114300" distL="114300" distR="114300" simplePos="0" relativeHeight="251664384" behindDoc="0" locked="0" layoutInCell="1" hidden="0" allowOverlap="1" wp14:anchorId="0FC07B64" wp14:editId="664A5A62">
-            <wp:simplePos x="0" y="0"/>
-            <wp:positionH relativeFrom="column">
-              <wp:posOffset>1443038</wp:posOffset>
-            </wp:positionH>
-            <wp:positionV relativeFrom="paragraph">
-              <wp:posOffset>171450</wp:posOffset>
-            </wp:positionV>
-            <wp:extent cx="2987532" cy="1929447"/>
-            <wp:effectExtent l="0" t="0" r="0" b="0"/>
-            <wp:wrapTopAndBottom distT="114300" distB="114300"/>
-            <wp:docPr id="9" name="image5.png"/>
-            <wp:cNvGraphicFramePr/>
-            <a:graphic xmlns:a="http://schemas.openxmlformats.org/drawingml/2006/main">
-              <a:graphicData uri="http://schemas.openxmlformats.org/drawingml/2006/picture">
-                <pic:pic xmlns:pic="http://schemas.openxmlformats.org/drawingml/2006/picture">
-                  <pic:nvPicPr>
-                    <pic:cNvPr id="0" name="image5.png"/>
-                    <pic:cNvPicPr preferRelativeResize="0"/>
-                  </pic:nvPicPr>
-                  <pic:blipFill>
-                    <a:blip r:embed="rId32"/>
-                    <a:srcRect/>
-                    <a:stretch>
-                      <a:fillRect/>
-                    </a:stretch>
-                  </pic:blipFill>
-                  <pic:spPr>
-                    <a:xfrm>
-                      <a:off x="0" y="0"/>
-                      <a:ext cx="2987532" cy="1929447"/>
-                    </a:xfrm>
-                    <a:prstGeom prst="rect">
-                      <a:avLst/>
-                    </a:prstGeom>
-                    <a:ln/>
-                  </pic:spPr>
-                </pic:pic>
-              </a:graphicData>
-            </a:graphic>
-          </wp:anchor>
-        </w:drawing>
-      </w:r>
-    </w:p>
-    <w:p>
-      <w:pPr>
-        <w:spacing w:before="284"/>
-        <w:jc w:val="both"/>
-        <w:sectPr>
-          <w:headerReference w:type="default" r:id="rId33"/>
-          <w:pgSz w:w="11906" w:h="16838"/>
-          <w:pgMar w:top="1440" w:right="1440" w:bottom="1440" w:left="1440" w:header="1934" w:footer="0" w:gutter="0"/>
-          <w:cols w:space="708"/>
-        </w:sectPr>
-      </w:pPr>
-      <w:r>
-        <w:t>The R²-score of the linear regression with multiple variables is 0.67, which is higher than the previous model but still not particularly high. However, this score combined with the smaller number of major errors means that this model fits</w:t>
-      </w:r>
-      <w:r>
-        <w:t xml:space="preserve"> the data most accurately.  </w:t>
+        <w:t xml:space="preserve">In this work, a price prediction model was made of the W205 C Class and Mercedes cars in general using linear/polynomial regression and linear regression with multiple variables respectively. It makes sense that the linear regression model performed the worst with an </w:t>
+      </w:r>
+      <w:r>
+        <w:t>R²</w:t>
+      </w:r>
+      <w:r>
+        <w:t xml:space="preserve"> score of</w:t>
+      </w:r>
+      <w:r>
+        <w:t xml:space="preserve"> 0.46</w:t>
+      </w:r>
+      <w:r>
+        <w:t xml:space="preserve"> because there almost is no linear relation between the price and mileage. The polynomial regression model showed a significant improvement, but still relatively low </w:t>
+      </w:r>
+      <w:r>
+        <w:t>R</w:t>
+      </w:r>
+      <w:r>
+        <w:t xml:space="preserve">² score of </w:t>
+      </w:r>
+      <w:r>
+        <w:t>0.56</w:t>
+      </w:r>
+      <w:r>
+        <w:t xml:space="preserve">. The multiple regression model of the Mercedes brand had the higher </w:t>
+      </w:r>
+      <w:r>
+        <w:t>R</w:t>
+      </w:r>
+      <w:r>
+        <w:t xml:space="preserve">² score of </w:t>
+      </w:r>
+      <w:r>
+        <w:t>0.67</w:t>
+      </w:r>
+      <w:r>
+        <w:t>.</w:t>
       </w:r>
     </w:p>
     <w:p>
@@ -6337,10 +7131,27 @@
           <w:right w:val="nil"/>
           <w:between w:val="nil"/>
         </w:pBdr>
-        <w:rPr>
-          <w:color w:val="000000"/>
+        <w:spacing w:before="160"/>
+        <w:jc w:val="both"/>
+        <w:rPr>
+          <w:sz w:val="19"/>
+          <w:szCs w:val="19"/>
         </w:rPr>
       </w:pPr>
+      <w:r>
+        <w:t xml:space="preserve">The research showed a clear evolution of techniques used in increasing accuracy. However, as stated in other research, other methodologies can also be used (such as SVM) to obtain a higher r². Also, because manually wrote the functions in Python, the use of external optimized libraries could further improve accuracy, as similar work on Kaggle yielded much higher r² values. Apart from the used techniques, the data could be further cleaned, by for example removing outliers, to obtain a higher accuracy. Polynomial regression, should yield a higher r² value than we obtained, but was restrained by unclean data.  In addition, our used techniques could easily be expanded to the other brands and even the entire dataset combined to gain more insights. </w:t>
+      </w:r>
+      <w:bookmarkStart w:id="10" w:name="bookmark=id.3dy6vkm" w:colFirst="0" w:colLast="0"/>
+      <w:bookmarkStart w:id="11" w:name="bookmark=id.1t3h5sf" w:colFirst="0" w:colLast="0"/>
+      <w:bookmarkEnd w:id="10"/>
+      <w:bookmarkEnd w:id="11"/>
+      <w:r>
+        <w:rPr>
+          <w:sz w:val="19"/>
+          <w:szCs w:val="19"/>
+        </w:rPr>
+        <w:br w:type="page"/>
+      </w:r>
     </w:p>
     <w:p>
       <w:pPr>
@@ -6355,172 +7166,8 @@
         </w:tabs>
         <w:spacing w:before="168"/>
       </w:pPr>
-      <w:bookmarkStart w:id="9" w:name="bookmark=id.tyjcwt" w:colFirst="0" w:colLast="0"/>
-      <w:bookmarkEnd w:id="9"/>
-      <w:r>
-        <w:t>Conclusion/Future  Work  [</w:t>
-      </w:r>
-      <w:sdt>
-        <w:sdtPr>
-          <w:tag w:val="goog_rdk_9"/>
-          <w:id w:val="-774549648"/>
-        </w:sdtPr>
-        <w:sdtEndPr/>
-        <w:sdtContent>
-          <w:r>
-            <w:rPr>
-              <w:rFonts w:ascii="Arial Unicode MS" w:eastAsia="Arial Unicode MS" w:hAnsi="Arial Unicode MS" w:cs="Arial Unicode MS"/>
-              <w:b w:val="0"/>
-              <w:i/>
-            </w:rPr>
-            <w:t xml:space="preserve">≈ </w:t>
-          </w:r>
-        </w:sdtContent>
-      </w:sdt>
-      <w:r>
-        <w:rPr>
-          <w:rFonts w:ascii="Trebuchet MS" w:eastAsia="Trebuchet MS" w:hAnsi="Trebuchet MS" w:cs="Trebuchet MS"/>
-          <w:b w:val="0"/>
-        </w:rPr>
-        <w:t xml:space="preserve">1 </w:t>
-      </w:r>
-      <w:sdt>
-        <w:sdtPr>
-          <w:tag w:val="goog_rdk_10"/>
-          <w:id w:val="-860434589"/>
-        </w:sdtPr>
-        <w:sdtEndPr/>
-        <w:sdtContent>
-          <w:r>
-            <w:rPr>
-              <w:rFonts w:ascii="Arial Unicode MS" w:eastAsia="Arial Unicode MS" w:hAnsi="Arial Unicode MS" w:cs="Arial Unicode MS"/>
-              <w:b w:val="0"/>
-              <w:i/>
-            </w:rPr>
-            <w:t>−</w:t>
-          </w:r>
-          <w:r>
-            <w:rPr>
-              <w:rFonts w:ascii="Arial Unicode MS" w:eastAsia="Arial Unicode MS" w:hAnsi="Arial Unicode MS" w:cs="Arial Unicode MS"/>
-              <w:b w:val="0"/>
-              <w:i/>
-            </w:rPr>
-            <w:t xml:space="preserve"> </w:t>
-          </w:r>
-        </w:sdtContent>
-      </w:sdt>
-      <w:r>
-        <w:rPr>
-          <w:rFonts w:ascii="Trebuchet MS" w:eastAsia="Trebuchet MS" w:hAnsi="Trebuchet MS" w:cs="Trebuchet MS"/>
-          <w:b w:val="0"/>
-        </w:rPr>
-        <w:t xml:space="preserve">2 </w:t>
-      </w:r>
-      <w:r>
-        <w:t>paragraphs] (Luigi)</w:t>
-      </w:r>
-    </w:p>
-    <w:p>
-      <w:pPr>
-        <w:spacing w:before="284" w:line="256" w:lineRule="auto"/>
-        <w:jc w:val="both"/>
-      </w:pPr>
-      <w:r>
-        <w:t>I</w:t>
-      </w:r>
-      <w:r>
-        <w:t>n this work, a price prediction model was made of the W205 C Class and Mercedes cars in general using linear/polynomial regression and linear regression with multiple variables respectively. It makes sense that the linear regression model performed the wo</w:t>
-      </w:r>
-      <w:r>
-        <w:t xml:space="preserve">rst with an </w:t>
-      </w:r>
-      <w:r>
-        <w:t>R²</w:t>
-      </w:r>
-      <w:r>
-        <w:t xml:space="preserve"> score of</w:t>
-      </w:r>
-      <w:r>
-        <w:t xml:space="preserve"> 0.46</w:t>
-      </w:r>
-      <w:r>
-        <w:t xml:space="preserve"> because there almost is no linear relation between the price and mileage. The polynomial regression model showed a significant improvement, but still relatively low </w:t>
-      </w:r>
-      <w:r>
-        <w:t>R</w:t>
-      </w:r>
-      <w:r>
-        <w:t xml:space="preserve">² score of </w:t>
-      </w:r>
-      <w:r>
-        <w:t>0.56</w:t>
-      </w:r>
-      <w:r>
-        <w:t>. The multiple regression model of the Mercedes bran</w:t>
-      </w:r>
-      <w:r>
-        <w:t xml:space="preserve">d had the higher </w:t>
-      </w:r>
-      <w:r>
-        <w:t>R</w:t>
-      </w:r>
-      <w:r>
-        <w:t xml:space="preserve">² score of </w:t>
-      </w:r>
-      <w:r>
-        <w:t>0.67</w:t>
-      </w:r>
-      <w:r>
-        <w:t>.</w:t>
-      </w:r>
-    </w:p>
-    <w:p>
-      <w:pPr>
-        <w:pBdr>
-          <w:top w:val="nil"/>
-          <w:left w:val="nil"/>
-          <w:bottom w:val="nil"/>
-          <w:right w:val="nil"/>
-          <w:between w:val="nil"/>
-        </w:pBdr>
-        <w:spacing w:before="284"/>
-        <w:jc w:val="both"/>
-        <w:rPr>
-          <w:sz w:val="19"/>
-          <w:szCs w:val="19"/>
-        </w:rPr>
-      </w:pPr>
-      <w:r>
-        <w:t>The research showed a clear evolution of techniques used in increasing accuracy. However, as stated in other research, other methodologies can also be used (such as SVM) to obtain a higher r². Also, because manually wrote t</w:t>
-      </w:r>
-      <w:r>
-        <w:t>he functions in Python, the use of external optimized libraries could further improve accuracy, as similar work on Kaggle yielded much higher r² values. Apart from the used techniques, the data could be further cleaned, by for example removing outliers, to</w:t>
-      </w:r>
-      <w:r>
-        <w:t xml:space="preserve"> obtain a higher accuracy. Polynomial regression, should yield a higher r² value than we obtained, but was restrained by unclean data.  In addition, our used techniques could easily be expanded to the other brands and even the entire dataset combined to ga</w:t>
-      </w:r>
-      <w:r>
-        <w:t xml:space="preserve">in more insights. </w:t>
-      </w:r>
-      <w:bookmarkStart w:id="10" w:name="bookmark=id.3dy6vkm" w:colFirst="0" w:colLast="0"/>
-      <w:bookmarkEnd w:id="10"/>
-    </w:p>
-    <w:p>
-      <w:pPr>
-        <w:pStyle w:val="Kop1"/>
-        <w:numPr>
-          <w:ilvl w:val="0"/>
-          <w:numId w:val="1"/>
-        </w:numPr>
-        <w:tabs>
-          <w:tab w:val="left" w:pos="600"/>
-          <w:tab w:val="left" w:pos="601"/>
-        </w:tabs>
-        <w:spacing w:before="168"/>
-      </w:pPr>
-      <w:bookmarkStart w:id="11" w:name="bookmark=id.1t3h5sf" w:colFirst="0" w:colLast="0"/>
-      <w:bookmarkEnd w:id="11"/>
-      <w:r>
+      <w:r>
+        <w:lastRenderedPageBreak/>
         <w:t>Contributions</w:t>
       </w:r>
     </w:p>
@@ -6628,10 +7275,7 @@
               <w:spacing w:before="240" w:after="240"/>
             </w:pPr>
             <w:r>
-              <w:t>P</w:t>
-            </w:r>
-            <w:r>
-              <w:t xml:space="preserve">. </w:t>
+              <w:t xml:space="preserve">P. </w:t>
             </w:r>
             <w:proofErr w:type="spellStart"/>
             <w:r>
@@ -6702,10 +7346,7 @@
             </w:r>
             <w:proofErr w:type="spellEnd"/>
             <w:r>
-              <w:t xml:space="preserve"> S. Jan, „Vehicle Price Prediction Sys</w:t>
-            </w:r>
-            <w:r>
-              <w:t xml:space="preserve">tem using Machine Learning Techniques,” </w:t>
+              <w:t xml:space="preserve"> S. Jan, „Vehicle Price Prediction System using Machine Learning Techniques,” </w:t>
             </w:r>
             <w:r>
               <w:rPr>
@@ -6846,15 +7487,7 @@
             </w:r>
             <w:proofErr w:type="spellEnd"/>
             <w:r>
-              <w:t xml:space="preserve"> </w:t>
-            </w:r>
-            <w:proofErr w:type="spellStart"/>
-            <w:r>
-              <w:t>en</w:t>
-            </w:r>
-            <w:proofErr w:type="spellEnd"/>
-            <w:r>
-              <w:t xml:space="preserve"> S. </w:t>
+              <w:t xml:space="preserve"> en S. </w:t>
             </w:r>
             <w:proofErr w:type="spellStart"/>
             <w:r>
@@ -6901,7 +7534,6 @@
               <w:spacing w:before="240" w:after="240"/>
             </w:pPr>
             <w:r>
-              <w:lastRenderedPageBreak/>
               <w:t xml:space="preserve">N. Sun, H. Bai, Y. </w:t>
             </w:r>
             <w:proofErr w:type="spellStart"/>
@@ -6910,18 +7542,7 @@
             </w:r>
             <w:proofErr w:type="spellEnd"/>
             <w:r>
-              <w:t xml:space="preserve"> </w:t>
-            </w:r>
-            <w:proofErr w:type="spellStart"/>
-            <w:r>
-              <w:t>en</w:t>
-            </w:r>
-            <w:proofErr w:type="spellEnd"/>
-            <w:r>
-              <w:t xml:space="preserve"> H. Shi, „Price</w:t>
-            </w:r>
-            <w:r>
-              <w:t xml:space="preserve"> evaluation model in second-hand car system based on BP neural network theory,” in </w:t>
+              <w:t xml:space="preserve"> en H. Shi, „Price evaluation model in second-hand car system based on BP neural network theory,” in </w:t>
             </w:r>
             <w:r>
               <w:rPr>
@@ -7040,10 +7661,7 @@
               <w:t xml:space="preserve"> preprint arXiv:2101.03788, </w:t>
             </w:r>
             <w:r>
-              <w:t>pp. 1</w:t>
-            </w:r>
-            <w:r>
-              <w:t>-8, 2021.</w:t>
+              <w:t>pp. 1-8, 2021.</w:t>
             </w:r>
           </w:p>
         </w:tc>
@@ -7089,8 +7707,9 @@
     </w:tbl>
     <w:p/>
     <w:sectPr>
+      <w:headerReference w:type="default" r:id="rId39"/>
       <w:pgSz w:w="11906" w:h="16838"/>
-      <w:pgMar w:top="1440" w:right="1440" w:bottom="1440" w:left="1440" w:header="708" w:footer="708" w:gutter="0"/>
+      <w:pgMar w:top="1134" w:right="1440" w:bottom="1440" w:left="1440" w:header="709" w:footer="709" w:gutter="0"/>
       <w:cols w:space="708"/>
     </w:sectPr>
   </w:body>
@@ -7968,6 +8587,48 @@
       </w:tblBorders>
     </w:tblPr>
   </w:style>
+  <w:style w:type="paragraph" w:styleId="Koptekst">
+    <w:name w:val="header"/>
+    <w:basedOn w:val="Standaard"/>
+    <w:link w:val="KoptekstChar"/>
+    <w:uiPriority w:val="99"/>
+    <w:unhideWhenUsed/>
+    <w:rsid w:val="00BB0034"/>
+    <w:pPr>
+      <w:tabs>
+        <w:tab w:val="center" w:pos="4536"/>
+        <w:tab w:val="right" w:pos="9072"/>
+      </w:tabs>
+    </w:pPr>
+  </w:style>
+  <w:style w:type="character" w:customStyle="1" w:styleId="KoptekstChar">
+    <w:name w:val="Koptekst Char"/>
+    <w:basedOn w:val="Standaardalinea-lettertype"/>
+    <w:link w:val="Koptekst"/>
+    <w:uiPriority w:val="99"/>
+    <w:rsid w:val="00BB0034"/>
+  </w:style>
+  <w:style w:type="paragraph" w:styleId="Voettekst">
+    <w:name w:val="footer"/>
+    <w:basedOn w:val="Standaard"/>
+    <w:link w:val="VoettekstChar"/>
+    <w:uiPriority w:val="99"/>
+    <w:unhideWhenUsed/>
+    <w:rsid w:val="00BB0034"/>
+    <w:pPr>
+      <w:tabs>
+        <w:tab w:val="center" w:pos="4536"/>
+        <w:tab w:val="right" w:pos="9072"/>
+      </w:tabs>
+    </w:pPr>
+  </w:style>
+  <w:style w:type="character" w:customStyle="1" w:styleId="VoettekstChar">
+    <w:name w:val="Voettekst Char"/>
+    <w:basedOn w:val="Standaardalinea-lettertype"/>
+    <w:link w:val="Voettekst"/>
+    <w:uiPriority w:val="99"/>
+    <w:rsid w:val="00BB0034"/>
+  </w:style>
 </w:styles>
 </file>
 
@@ -8267,28 +8928,28 @@
 </file>
 
 <file path=customXml/item1.xml><?xml version="1.0" encoding="utf-8"?>
+<b:Sources xmlns:b="http://schemas.openxmlformats.org/officeDocument/2006/bibliography" xmlns="http://schemas.openxmlformats.org/officeDocument/2006/bibliography" SelectedStyle="\IEEE2006OfficeOnline.xsl" StyleName="IEEE" Version="2006"/>
+</file>
+
+<file path=customXml/item2.xml><?xml version="1.0" encoding="utf-8"?>
 <go:gDocsCustomXmlDataStorage xmlns:go="http://customooxmlschemas.google.com/" xmlns:r="http://schemas.openxmlformats.org/officeDocument/2006/relationships">
   <go:docsCustomData xmlns:go="http://customooxmlschemas.google.com/" roundtripDataSignature="AMtx7mhFChminCvRWQBim2gBIF360/x/1A==">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</go:docsCustomData>
 </go:gDocsCustomXmlDataStorage>
 </file>
 
-<file path=customXml/item2.xml><?xml version="1.0" encoding="utf-8"?>
-<b:Sources xmlns:b="http://schemas.openxmlformats.org/officeDocument/2006/bibliography" xmlns="http://schemas.openxmlformats.org/officeDocument/2006/bibliography" SelectedStyle="\IEEE2006OfficeOnline.xsl" StyleName="IEEE" Version="2006"/>
+<file path=customXml/itemProps1.xml><?xml version="1.0" encoding="utf-8"?>
+<ds:datastoreItem xmlns:ds="http://schemas.openxmlformats.org/officeDocument/2006/customXml" ds:itemID="{C483A1B1-90DC-4414-8A98-06C92C98C7A9}">
+  <ds:schemaRefs>
+    <ds:schemaRef ds:uri="http://schemas.openxmlformats.org/officeDocument/2006/bibliography"/>
+  </ds:schemaRefs>
+</ds:datastoreItem>
 </file>
 
-<file path=customXml/itemProps1.xml><?xml version="1.0" encoding="utf-8"?>
+<file path=customXml/itemProps2.xml><?xml version="1.0" encoding="utf-8"?>
 <ds:datastoreItem xmlns:ds="http://schemas.openxmlformats.org/officeDocument/2006/customXml" ds:itemID="{11111111-1234-1234-1234-123412341234}">
   <ds:schemaRefs>
     <ds:schemaRef ds:uri="http://customooxmlschemas.google.com/"/>
     <ds:schemaRef ds:uri="http://schemas.openxmlformats.org/officeDocument/2006/relationships"/>
   </ds:schemaRefs>
 </ds:datastoreItem>
-</file>
-
-<file path=customXml/itemProps2.xml><?xml version="1.0" encoding="utf-8"?>
-<ds:datastoreItem xmlns:ds="http://schemas.openxmlformats.org/officeDocument/2006/customXml" ds:itemID="{C483A1B1-90DC-4414-8A98-06C92C98C7A9}">
-  <ds:schemaRefs>
-    <ds:schemaRef ds:uri="http://schemas.openxmlformats.org/officeDocument/2006/bibliography"/>
-  </ds:schemaRefs>
-</ds:datastoreItem>
 </file>
--- a/final-report_BrouxKaiGuerrieroLuigi_2.docx
+++ b/final-report_BrouxKaiGuerrieroLuigi_2.docx
@@ -173,39 +173,7 @@
         <w:jc w:val="both"/>
       </w:pPr>
       <w:r>
-        <w:t xml:space="preserve">The work of Noor K. and Jan S. [2] used multiple linear regression to make a price prediction model for second hand cars in India.  The research performed several variable selection techniques in Minitab to extract the most useful features.  The result of the prediction model was accurate with an r² of 98%. Similarly, the research of Kuiper S. [3] also used multiple linear regression to make a price prediction model of GM-cars from 2005. The research of Kuiper used several variable selection techniques using </w:t>
-      </w:r>
-      <w:proofErr w:type="spellStart"/>
-      <w:r>
-        <w:t>Mintab</w:t>
-      </w:r>
-      <w:proofErr w:type="spellEnd"/>
-      <w:r>
-        <w:t xml:space="preserve"> such as </w:t>
-      </w:r>
-      <w:proofErr w:type="spellStart"/>
-      <w:r>
-        <w:t>Mallows’s</w:t>
-      </w:r>
-      <w:proofErr w:type="spellEnd"/>
-      <w:r>
-        <w:t xml:space="preserve"> CP, Akaike information criterion, stepwise regression and manually exploring multicollinearity on raw data. Kuiper found that the </w:t>
-      </w:r>
-      <w:proofErr w:type="spellStart"/>
-      <w:r>
-        <w:t>Mallows’s</w:t>
-      </w:r>
-      <w:proofErr w:type="spellEnd"/>
-      <w:r>
-        <w:t xml:space="preserve"> CP was the best for picking the features, but he also concluded that there does not exist a “best” regression model or variable selection technique that guarantees a “best” regression model. In addition, the research of </w:t>
-      </w:r>
-      <w:proofErr w:type="spellStart"/>
-      <w:r>
-        <w:t>Sameerchand</w:t>
-      </w:r>
-      <w:proofErr w:type="spellEnd"/>
-      <w:r>
-        <w:t xml:space="preserve">  P. [4] also used multiple linear regression for used cars in Mauritius and observed the correlation between features to select the ones used for the model. However, they concluded that their accuracy was relatively low because the dataset, which they collected from daily newspapers, had not enough data to make an accurate model.</w:t>
+        <w:t>The work of Noor K. and Jan S. [2] used multiple linear regression to make a price prediction model for second hand cars in India.  The research performed several variable selection techniques in Minitab to extract the most useful features.  The result of the prediction model was accurate with an r² of 98%. Similarly, the research of Kuiper S. [3] also used multiple linear regression to make a price prediction model of GM-cars from 2005. The research of Kuiper used several variable selection techniques using Mintab such as Mallows’s CP, Akaike information criterion, stepwise regression and manually exploring multicollinearity on raw data. Kuiper found that the Mallows’s CP was the best for picking the features, but he also concluded that there does not exist a “best” regression model or variable selection technique that guarantees a “best” regression model. In addition, the research of Sameerchand  P. [4] also used multiple linear regression for used cars in Mauritius and observed the correlation between features to select the ones used for the model. However, they concluded that their accuracy was relatively low because the dataset, which they collected from daily newspapers, had not enough data to make an accurate model.</w:t>
       </w:r>
     </w:p>
     <w:p>
@@ -213,13 +181,8 @@
         <w:spacing w:before="160" w:line="256" w:lineRule="auto"/>
         <w:jc w:val="both"/>
       </w:pPr>
-      <w:proofErr w:type="spellStart"/>
-      <w:r>
-        <w:t>Peerun</w:t>
-      </w:r>
-      <w:proofErr w:type="spellEnd"/>
-      <w:r>
-        <w:t xml:space="preserve"> et al. [5] did research on using NN in used car price prediction in Mauritius but concluded that their result was inaccurate. Their research had the same weakness as [4] because their dataset was not sufficiently large. This does not mean that NN performs badly on price prediction. Sun et al. [6] used NN for a car price prediction model and introduced a new optimization method called Like Block-Monte Carlo Method (LB-MCM) to optimize hidden neurons. The optimized NN model yielded higher accuracy compared to other work using NN.</w:t>
+      <w:r>
+        <w:t>Peerun et al. [5] did research on using NN in used car price prediction in Mauritius but concluded that their result was inaccurate. Their research had the same weakness as [4] because their dataset was not sufficiently large. This does not mean that NN performs badly on price prediction. Sun et al. [6] used NN for a car price prediction model and introduced a new optimization method called Like Block-Monte Carlo Method (LB-MCM) to optimize hidden neurons. The optimized NN model yielded higher accuracy compared to other work using NN.</w:t>
       </w:r>
     </w:p>
     <w:p>
@@ -228,15 +191,7 @@
         <w:jc w:val="both"/>
       </w:pPr>
       <w:r>
-        <w:t xml:space="preserve">According to the research </w:t>
-      </w:r>
-      <w:proofErr w:type="spellStart"/>
-      <w:r>
-        <w:t>Listiani</w:t>
-      </w:r>
-      <w:proofErr w:type="spellEnd"/>
-      <w:r>
-        <w:t xml:space="preserve"> [7] for predicting the price of leased cars, SVM proves to yield a higher accuracy than both NN and multiple regression. When a large dataset is available, she found that SVM is considerably more accurate than multiple linear regression in predicting prices. SVM is also superior at handling high-dimensional data and avoids both underfitting and overfitting problems.</w:t>
+        <w:t>According to the research Listiani [7] for predicting the price of leased cars, SVM proves to yield a higher accuracy than both NN and multiple regression. When a large dataset is available, she found that SVM is considerably more accurate than multiple linear regression in predicting prices. SVM is also superior at handling high-dimensional data and avoids both underfitting and overfitting problems.</w:t>
       </w:r>
     </w:p>
     <w:p>
@@ -246,15 +201,7 @@
       </w:pPr>
       <w:r>
         <w:lastRenderedPageBreak/>
-        <w:t xml:space="preserve">Lastly, since we only made a model of one specific car and brand and not (yet) the entire dataset of different brands, there also exists research of one specific brand. The research of </w:t>
-      </w:r>
-      <w:proofErr w:type="spellStart"/>
-      <w:r>
-        <w:t>Erfan</w:t>
-      </w:r>
-      <w:proofErr w:type="spellEnd"/>
-      <w:r>
-        <w:t xml:space="preserve"> S. [8] used different techniques including decision trees, SVM, random forest and deep learning for predicting the price of a Tesla vehicle. He found that the decision tree yielded the best result.</w:t>
+        <w:t>Lastly, since we only made a model of one specific car and brand and not (yet) the entire dataset of different brands, there also exists research of one specific brand. The research of Erfan S. [8] used different techniques including decision trees, SVM, random forest and deep learning for predicting the price of a Tesla vehicle. He found that the decision tree yielded the best result.</w:t>
       </w:r>
     </w:p>
     <w:p>
@@ -3738,14 +3685,7 @@
           <w:sz w:val="20"/>
           <w:szCs w:val="20"/>
         </w:rPr>
-        <w:t xml:space="preserve"> and </w:t>
-      </w:r>
-      <w:r>
-        <w:rPr>
-          <w:sz w:val="20"/>
-          <w:szCs w:val="20"/>
-        </w:rPr>
-        <w:t xml:space="preserve">training- and cross validation error for different </w:t>
+        <w:t xml:space="preserve"> and training- and cross validation error for different </w:t>
       </w:r>
       <m:oMath>
         <m:r>
@@ -5353,21 +5293,7 @@
           <w:sz w:val="20"/>
           <w:szCs w:val="20"/>
         </w:rPr>
-        <w:t xml:space="preserve"> and </w:t>
-      </w:r>
-      <w:r>
-        <w:rPr>
-          <w:sz w:val="20"/>
-          <w:szCs w:val="20"/>
-        </w:rPr>
-        <w:t>mileage (miles) in function of price (pounds) for polynomial regression</w:t>
-      </w:r>
-      <w:r>
-        <w:rPr>
-          <w:sz w:val="20"/>
-          <w:szCs w:val="20"/>
-        </w:rPr>
-        <w:t xml:space="preserve"> (c)</w:t>
+        <w:t xml:space="preserve"> and mileage (miles) in function of price (pounds) for polynomial regression (c)</w:t>
       </w:r>
     </w:p>
     <w:p>
@@ -5421,16 +5347,7 @@
         <w:jc w:val="both"/>
       </w:pPr>
       <w:r>
-        <w:t xml:space="preserve">Figure 5a shows </w:t>
-      </w:r>
-      <w:r>
-        <w:t>the learning curve of the polynomial regression model. The error is smaller than the previous model, but it is still significant.</w:t>
-      </w:r>
-      <w:r>
-        <w:t xml:space="preserve"> </w:t>
-      </w:r>
-      <w:r>
-        <w:t>The gap between the train- and cross validation error is again very small. Figure 5b shows the error histogram of the cross validation set. The error, similar to the previous model, is large but this time there are more relatively small errors.</w:t>
+        <w:t>Figure 5a shows the learning curve of the polynomial regression model. The error is smaller than the previous model, but it is still significant. The gap between the train- and cross validation error is again very small. Figure 5b shows the error histogram of the cross validation set. The error, similar to the previous model, is large but this time there are more relatively small errors.</w:t>
       </w:r>
     </w:p>
     <w:p>
@@ -6952,42 +6869,21 @@
           <w:sz w:val="20"/>
           <w:szCs w:val="20"/>
         </w:rPr>
-        <w:t xml:space="preserve">(a), </w:t>
+        <w:t xml:space="preserve">(a), number of iterations in function of </w:t>
       </w:r>
       <w:r>
         <w:rPr>
           <w:sz w:val="20"/>
           <w:szCs w:val="20"/>
         </w:rPr>
-        <w:t xml:space="preserve">number of iterations in function of </w:t>
+        <w:t xml:space="preserve">the cost J </w:t>
       </w:r>
       <w:r>
         <w:rPr>
           <w:sz w:val="20"/>
           <w:szCs w:val="20"/>
         </w:rPr>
-        <w:t xml:space="preserve">the cost J </w:t>
-      </w:r>
-      <w:r>
-        <w:rPr>
-          <w:sz w:val="20"/>
-          <w:szCs w:val="20"/>
-        </w:rPr>
-        <w:t xml:space="preserve">(b) and </w:t>
-      </w:r>
-      <w:r>
-        <w:rPr>
-          <w:sz w:val="20"/>
-          <w:szCs w:val="20"/>
-        </w:rPr>
-        <w:t xml:space="preserve">error histogram </w:t>
-      </w:r>
-      <w:r>
-        <w:rPr>
-          <w:sz w:val="20"/>
-          <w:szCs w:val="20"/>
-        </w:rPr>
-        <w:t>(c)</w:t>
+        <w:t>(b) and error histogram (c)</w:t>
       </w:r>
     </w:p>
     <w:p>
@@ -7173,41 +7069,159 @@
     </w:p>
     <w:p>
       <w:pPr>
-        <w:pBdr>
-          <w:top w:val="nil"/>
-          <w:left w:val="nil"/>
-          <w:bottom w:val="nil"/>
-          <w:right w:val="nil"/>
-          <w:between w:val="nil"/>
-        </w:pBdr>
-        <w:rPr>
-          <w:b/>
-          <w:color w:val="000000"/>
-          <w:sz w:val="25"/>
-          <w:szCs w:val="25"/>
-        </w:rPr>
-      </w:pPr>
+        <w:spacing w:before="160"/>
+        <w:jc w:val="both"/>
+      </w:pPr>
+      <w:r>
+        <w:t>Both team members have contributed approximately the same to this project. Here is a list with the topics each member contributed the most on</w:t>
+      </w:r>
+      <w:r>
+        <w:t xml:space="preserve">. </w:t>
+      </w:r>
+      <w:r>
+        <w:t>In general we have worked together for most topics so it does not mean that the one person has done everything on one specific topic.</w:t>
+      </w:r>
     </w:p>
     <w:p>
       <w:pPr>
-        <w:pBdr>
-          <w:top w:val="nil"/>
-          <w:left w:val="nil"/>
-          <w:bottom w:val="nil"/>
-          <w:right w:val="nil"/>
-          <w:between w:val="nil"/>
-        </w:pBdr>
-        <w:spacing w:line="259" w:lineRule="auto"/>
-        <w:ind w:left="115" w:right="105"/>
-        <w:rPr>
-          <w:color w:val="000000"/>
-        </w:rPr>
-      </w:pPr>
-      <w:r>
-        <w:rPr>
-          <w:color w:val="000000"/>
-        </w:rPr>
-        <w:t>The contributions section is not included in the 6 page limit. This section should describe what each team member worked on and contributed to the project.</w:t>
+        <w:spacing w:before="160"/>
+      </w:pPr>
+      <w:r>
+        <w:t xml:space="preserve">Luigi (50%): </w:t>
+      </w:r>
+    </w:p>
+    <w:p>
+      <w:pPr>
+        <w:pStyle w:val="Lijstalinea"/>
+        <w:numPr>
+          <w:ilvl w:val="0"/>
+          <w:numId w:val="6"/>
+        </w:numPr>
+        <w:spacing w:before="160"/>
+      </w:pPr>
+      <w:r>
+        <w:t>Insights of the dataset</w:t>
+      </w:r>
+      <w:r>
+        <w:t xml:space="preserve"> + loading in the dataset</w:t>
+      </w:r>
+    </w:p>
+    <w:p>
+      <w:pPr>
+        <w:pStyle w:val="Lijstalinea"/>
+        <w:numPr>
+          <w:ilvl w:val="0"/>
+          <w:numId w:val="6"/>
+        </w:numPr>
+        <w:spacing w:before="160"/>
+      </w:pPr>
+      <w:r>
+        <w:t>Data filtering and normalization + dividing into train, CV and test</w:t>
+      </w:r>
+    </w:p>
+    <w:p>
+      <w:pPr>
+        <w:pStyle w:val="Lijstalinea"/>
+        <w:numPr>
+          <w:ilvl w:val="0"/>
+          <w:numId w:val="6"/>
+        </w:numPr>
+      </w:pPr>
+      <w:r>
+        <w:t xml:space="preserve">Linear regression with one variable (with regularization + choosing hyper parameters) </w:t>
+      </w:r>
+    </w:p>
+    <w:p>
+      <w:pPr>
+        <w:pStyle w:val="Lijstalinea"/>
+        <w:numPr>
+          <w:ilvl w:val="0"/>
+          <w:numId w:val="6"/>
+        </w:numPr>
+      </w:pPr>
+      <w:r>
+        <w:t>Analyzing linear regression with one variable (R², learning curve and error histogram)</w:t>
+      </w:r>
+    </w:p>
+    <w:p>
+      <w:pPr>
+        <w:pStyle w:val="Lijstalinea"/>
+        <w:numPr>
+          <w:ilvl w:val="0"/>
+          <w:numId w:val="6"/>
+        </w:numPr>
+      </w:pPr>
+      <w:r>
+        <w:t>Report + presentation</w:t>
+      </w:r>
+    </w:p>
+    <w:p>
+      <w:pPr>
+        <w:spacing w:before="160"/>
+      </w:pPr>
+      <w:r>
+        <w:t>Kai (50%):</w:t>
+      </w:r>
+    </w:p>
+    <w:p>
+      <w:pPr>
+        <w:pStyle w:val="Lijstalinea"/>
+        <w:numPr>
+          <w:ilvl w:val="0"/>
+          <w:numId w:val="6"/>
+        </w:numPr>
+        <w:spacing w:before="160"/>
+      </w:pPr>
+      <w:r>
+        <w:t>Polynomial regression (+ choosing hyper parameters)</w:t>
+      </w:r>
+    </w:p>
+    <w:p>
+      <w:pPr>
+        <w:pStyle w:val="Lijstalinea"/>
+        <w:numPr>
+          <w:ilvl w:val="0"/>
+          <w:numId w:val="6"/>
+        </w:numPr>
+      </w:pPr>
+      <w:r>
+        <w:t>Analyzing polynomial regression (R², learning curve and error histogram)</w:t>
+      </w:r>
+    </w:p>
+    <w:p>
+      <w:pPr>
+        <w:pStyle w:val="Lijstalinea"/>
+        <w:numPr>
+          <w:ilvl w:val="0"/>
+          <w:numId w:val="6"/>
+        </w:numPr>
+      </w:pPr>
+      <w:r>
+        <w:t>Linear regression with multiple variables (+ checking features and alpha)</w:t>
+      </w:r>
+    </w:p>
+    <w:p>
+      <w:pPr>
+        <w:pStyle w:val="Lijstalinea"/>
+        <w:numPr>
+          <w:ilvl w:val="0"/>
+          <w:numId w:val="6"/>
+        </w:numPr>
+      </w:pPr>
+      <w:r>
+        <w:t>Analyzing linear regression with multiple variables (R² and error histogram)</w:t>
+      </w:r>
+    </w:p>
+    <w:p>
+      <w:pPr>
+        <w:pStyle w:val="Lijstalinea"/>
+        <w:numPr>
+          <w:ilvl w:val="0"/>
+          <w:numId w:val="6"/>
+        </w:numPr>
+      </w:pPr>
+      <w:r>
+        <w:t>Report + presentation</w:t>
       </w:r>
     </w:p>
     <w:p>
@@ -7275,31 +7289,7 @@
               <w:spacing w:before="240" w:after="240"/>
             </w:pPr>
             <w:r>
-              <w:t xml:space="preserve">P. </w:t>
-            </w:r>
-            <w:proofErr w:type="spellStart"/>
-            <w:r>
-              <w:t>Venkatasubbu</w:t>
-            </w:r>
-            <w:proofErr w:type="spellEnd"/>
-            <w:r>
-              <w:t xml:space="preserve"> </w:t>
-            </w:r>
-            <w:proofErr w:type="spellStart"/>
-            <w:r>
-              <w:t>en</w:t>
-            </w:r>
-            <w:proofErr w:type="spellEnd"/>
-            <w:r>
-              <w:t xml:space="preserve"> G. </w:t>
-            </w:r>
-            <w:proofErr w:type="spellStart"/>
-            <w:r>
-              <w:t>Mukkesh</w:t>
-            </w:r>
-            <w:proofErr w:type="spellEnd"/>
-            <w:r>
-              <w:t xml:space="preserve">, „Used Cars Price Prediction using Supervised Learning Techniques,” </w:t>
+              <w:t xml:space="preserve">P. Venkatasubbu en G. Mukkesh, „Used Cars Price Prediction using Supervised Learning Techniques,” </w:t>
             </w:r>
             <w:r>
               <w:rPr>
@@ -7338,15 +7328,7 @@
               <w:spacing w:before="240" w:after="240"/>
             </w:pPr>
             <w:r>
-              <w:t xml:space="preserve">N. Kanwal </w:t>
-            </w:r>
-            <w:proofErr w:type="spellStart"/>
-            <w:r>
-              <w:t>en</w:t>
-            </w:r>
-            <w:proofErr w:type="spellEnd"/>
-            <w:r>
-              <w:t xml:space="preserve"> S. Jan, „Vehicle Price Prediction System using Machine Learning Techniques,” </w:t>
+              <w:t xml:space="preserve">N. Kanwal en S. Jan, „Vehicle Price Prediction System using Machine Learning Techniques,” </w:t>
             </w:r>
             <w:r>
               <w:rPr>
@@ -7424,15 +7406,7 @@
               <w:spacing w:before="240" w:after="240"/>
             </w:pPr>
             <w:r>
-              <w:t xml:space="preserve">S. </w:t>
-            </w:r>
-            <w:proofErr w:type="spellStart"/>
-            <w:r>
-              <w:t>Pudaruth</w:t>
-            </w:r>
-            <w:proofErr w:type="spellEnd"/>
-            <w:r>
-              <w:t xml:space="preserve">, „Predicting the Price of Used Cars using Machine Learning Techniques,” </w:t>
+              <w:t xml:space="preserve">S. Pudaruth, „Predicting the Price of Used Cars using Machine Learning Techniques,” </w:t>
             </w:r>
             <w:r>
               <w:rPr>
@@ -7471,31 +7445,7 @@
               <w:spacing w:before="240" w:after="240"/>
             </w:pPr>
             <w:r>
-              <w:t xml:space="preserve">S. </w:t>
-            </w:r>
-            <w:proofErr w:type="spellStart"/>
-            <w:r>
-              <w:t>Peerun</w:t>
-            </w:r>
-            <w:proofErr w:type="spellEnd"/>
-            <w:r>
-              <w:t xml:space="preserve">, N. H. </w:t>
-            </w:r>
-            <w:proofErr w:type="spellStart"/>
-            <w:r>
-              <w:t>Chummun</w:t>
-            </w:r>
-            <w:proofErr w:type="spellEnd"/>
-            <w:r>
-              <w:t xml:space="preserve"> en S. </w:t>
-            </w:r>
-            <w:proofErr w:type="spellStart"/>
-            <w:r>
-              <w:t>Pudaruth</w:t>
-            </w:r>
-            <w:proofErr w:type="spellEnd"/>
-            <w:r>
-              <w:t xml:space="preserve">, „Predicting the Price of Second-hand Cars using Artificial Neural,” in </w:t>
+              <w:t xml:space="preserve">S. Peerun, N. H. Chummun en S. Pudaruth, „Predicting the Price of Second-hand Cars using Artificial Neural,” in </w:t>
             </w:r>
             <w:r>
               <w:rPr>
@@ -7534,15 +7484,8 @@
               <w:spacing w:before="240" w:after="240"/>
             </w:pPr>
             <w:r>
-              <w:t xml:space="preserve">N. Sun, H. Bai, Y. </w:t>
-            </w:r>
-            <w:proofErr w:type="spellStart"/>
-            <w:r>
-              <w:t>Geng</w:t>
-            </w:r>
-            <w:proofErr w:type="spellEnd"/>
-            <w:r>
-              <w:t xml:space="preserve"> en H. Shi, „Price evaluation model in second-hand car system based on BP neural network theory,” in </w:t>
+              <w:lastRenderedPageBreak/>
+              <w:t xml:space="preserve">N. Sun, H. Bai, Y. Geng en H. Shi, „Price evaluation model in second-hand car system based on BP neural network theory,” in </w:t>
             </w:r>
             <w:r>
               <w:rPr>
@@ -7551,15 +7494,7 @@
               <w:t>18th IEEE/ACIS International Conference on Software Engineering, Artificial Intelligence, Networking and Parallel/Distributed Computing (SNPD)</w:t>
             </w:r>
             <w:r>
-              <w:t xml:space="preserve">, </w:t>
-            </w:r>
-            <w:proofErr w:type="spellStart"/>
-            <w:r>
-              <w:t>Verenigde</w:t>
-            </w:r>
-            <w:proofErr w:type="spellEnd"/>
-            <w:r>
-              <w:t xml:space="preserve"> Staten, 2017.</w:t>
+              <w:t>, Verenigde Staten, 2017.</w:t>
             </w:r>
           </w:p>
         </w:tc>
@@ -7589,15 +7524,7 @@
               <w:spacing w:before="240" w:after="240"/>
             </w:pPr>
             <w:r>
-              <w:t xml:space="preserve">M. </w:t>
-            </w:r>
-            <w:proofErr w:type="spellStart"/>
-            <w:r>
-              <w:t>Listiani</w:t>
-            </w:r>
-            <w:proofErr w:type="spellEnd"/>
-            <w:r>
-              <w:t xml:space="preserve">, „Support Vector Regression Analysis,” </w:t>
+              <w:t xml:space="preserve">M. Listiani, „Support Vector Regression Analysis,” </w:t>
             </w:r>
             <w:r>
               <w:rPr>
@@ -7636,29 +7563,13 @@
               <w:spacing w:before="240" w:after="240"/>
             </w:pPr>
             <w:r>
-              <w:t xml:space="preserve">S. E. </w:t>
+              <w:t xml:space="preserve">S. E. Arefin, „Second Hand Price Prediction for Tesla Vehicles,” </w:t>
             </w:r>
-            <w:proofErr w:type="spellStart"/>
-            <w:r>
-              <w:t>Arefin</w:t>
-            </w:r>
-            <w:proofErr w:type="spellEnd"/>
-            <w:r>
-              <w:t xml:space="preserve">, „Second Hand Price Prediction for Tesla Vehicles,” </w:t>
-            </w:r>
-            <w:proofErr w:type="spellStart"/>
             <w:r>
               <w:rPr>
                 <w:i/>
               </w:rPr>
-              <w:t>arXiv</w:t>
-            </w:r>
-            <w:proofErr w:type="spellEnd"/>
-            <w:r>
-              <w:rPr>
-                <w:i/>
-              </w:rPr>
-              <w:t xml:space="preserve"> preprint arXiv:2101.03788, </w:t>
+              <w:t xml:space="preserve">arXiv preprint arXiv:2101.03788, </w:t>
             </w:r>
             <w:r>
               <w:t>pp. 1-8, 2021.</w:t>
@@ -7691,15 +7602,7 @@
               <w:spacing w:before="240" w:after="240"/>
             </w:pPr>
             <w:r>
-              <w:t>Aditya, „Kaggle,” 2020. [Online]. Available: https://www.kaggle.com/adityadesai13/used-car-dataset-ford-and-mercedes. [</w:t>
-            </w:r>
-            <w:proofErr w:type="spellStart"/>
-            <w:r>
-              <w:t>Geopend</w:t>
-            </w:r>
-            <w:proofErr w:type="spellEnd"/>
-            <w:r>
-              <w:t xml:space="preserve"> 19 December 2021].</w:t>
+              <w:t>Aditya, „Kaggle,” 2020. [Online]. Available: https://www.kaggle.com/adityadesai13/used-car-dataset-ford-and-mercedes. [Geopend 19 December 2021].</w:t>
             </w:r>
           </w:p>
         </w:tc>
@@ -7779,6 +7682,454 @@
 <file path=word/numbering.xml><?xml version="1.0" encoding="utf-8"?>
 <w:numbering xmlns:wpc="http://schemas.microsoft.com/office/word/2010/wordprocessingCanvas" xmlns:cx="http://schemas.microsoft.com/office/drawing/2014/chartex" xmlns:cx1="http://schemas.microsoft.com/office/drawing/2015/9/8/chartex" xmlns:cx2="http://schemas.microsoft.com/office/drawing/2015/10/21/chartex" xmlns:cx3="http://schemas.microsoft.com/office/drawing/2016/5/9/chartex" xmlns:cx4="http://schemas.microsoft.com/office/drawing/2016/5/10/chartex" xmlns:cx5="http://schemas.microsoft.com/office/drawing/2016/5/11/chartex" xmlns:cx6="http://schemas.microsoft.com/office/drawing/2016/5/12/chartex" xmlns:cx7="http://schemas.microsoft.com/office/drawing/2016/5/13/chartex" xmlns:cx8="http://schemas.microsoft.com/office/drawing/2016/5/14/chartex" xmlns:mc="http://schemas.openxmlformats.org/markup-compatibility/2006" xmlns:aink="http://schemas.microsoft.com/office/drawing/2016/ink" xmlns:am3d="http://schemas.microsoft.com/office/drawing/2017/model3d" xmlns:o="urn:schemas-microsoft-com:office:office" xmlns:r="http://schemas.openxmlformats.org/officeDocument/2006/relationships" xmlns:m="http://schemas.openxmlformats.org/officeDocument/2006/math" xmlns:v="urn:schemas-microsoft-com:vml" xmlns:wp14="http://schemas.microsoft.com/office/word/2010/wordprocessingDrawing" xmlns:wp="http://schemas.openxmlformats.org/drawingml/2006/wordprocessingDrawing" xmlns:w10="urn:schemas-microsoft-com:office:word" xmlns:w="http://schemas.openxmlformats.org/wordprocessingml/2006/main" xmlns:w14="http://schemas.microsoft.com/office/word/2010/wordml" xmlns:w15="http://schemas.microsoft.com/office/word/2012/wordml" xmlns:w16cex="http://schemas.microsoft.com/office/word/2018/wordml/cex" xmlns:w16cid="http://schemas.microsoft.com/office/word/2016/wordml/cid" xmlns:w16="http://schemas.microsoft.com/office/word/2018/wordml" xmlns:w16sdtdh="http://schemas.microsoft.com/office/word/2020/wordml/sdtdatahash" xmlns:w16se="http://schemas.microsoft.com/office/word/2015/wordml/symex" xmlns:wpg="http://schemas.microsoft.com/office/word/2010/wordprocessingGroup" xmlns:wpi="http://schemas.microsoft.com/office/word/2010/wordprocessingInk" xmlns:wne="http://schemas.microsoft.com/office/word/2006/wordml" xmlns:wps="http://schemas.microsoft.com/office/word/2010/wordprocessingShape" mc:Ignorable="w14 w15 w16se w16cid w16 w16cex w16sdtdh wp14">
   <w:abstractNum w:abstractNumId="0" w15:restartNumberingAfterBreak="0">
+    <w:nsid w:val="17F11CCF"/>
+    <w:multiLevelType w:val="hybridMultilevel"/>
+    <w:tmpl w:val="777C6D28"/>
+    <w:lvl w:ilvl="0" w:tplc="35A0C776">
+      <w:numFmt w:val="bullet"/>
+      <w:lvlText w:val="-"/>
+      <w:lvlJc w:val="left"/>
+      <w:pPr>
+        <w:ind w:left="720" w:hanging="360"/>
+      </w:pPr>
+      <w:rPr>
+        <w:rFonts w:ascii="Georgia" w:eastAsia="Georgia" w:hAnsi="Georgia" w:cs="Georgia" w:hint="default"/>
+      </w:rPr>
+    </w:lvl>
+    <w:lvl w:ilvl="1" w:tplc="08130003" w:tentative="1">
+      <w:start w:val="1"/>
+      <w:numFmt w:val="bullet"/>
+      <w:lvlText w:val="o"/>
+      <w:lvlJc w:val="left"/>
+      <w:pPr>
+        <w:ind w:left="1440" w:hanging="360"/>
+      </w:pPr>
+      <w:rPr>
+        <w:rFonts w:ascii="Courier New" w:hAnsi="Courier New" w:cs="Courier New" w:hint="default"/>
+      </w:rPr>
+    </w:lvl>
+    <w:lvl w:ilvl="2" w:tplc="08130005" w:tentative="1">
+      <w:start w:val="1"/>
+      <w:numFmt w:val="bullet"/>
+      <w:lvlText w:val=""/>
+      <w:lvlJc w:val="left"/>
+      <w:pPr>
+        <w:ind w:left="2160" w:hanging="360"/>
+      </w:pPr>
+      <w:rPr>
+        <w:rFonts w:ascii="Wingdings" w:hAnsi="Wingdings" w:hint="default"/>
+      </w:rPr>
+    </w:lvl>
+    <w:lvl w:ilvl="3" w:tplc="08130001" w:tentative="1">
+      <w:start w:val="1"/>
+      <w:numFmt w:val="bullet"/>
+      <w:lvlText w:val=""/>
+      <w:lvlJc w:val="left"/>
+      <w:pPr>
+        <w:ind w:left="2880" w:hanging="360"/>
+      </w:pPr>
+      <w:rPr>
+        <w:rFonts w:ascii="Symbol" w:hAnsi="Symbol" w:hint="default"/>
+      </w:rPr>
+    </w:lvl>
+    <w:lvl w:ilvl="4" w:tplc="08130003" w:tentative="1">
+      <w:start w:val="1"/>
+      <w:numFmt w:val="bullet"/>
+      <w:lvlText w:val="o"/>
+      <w:lvlJc w:val="left"/>
+      <w:pPr>
+        <w:ind w:left="3600" w:hanging="360"/>
+      </w:pPr>
+      <w:rPr>
+        <w:rFonts w:ascii="Courier New" w:hAnsi="Courier New" w:cs="Courier New" w:hint="default"/>
+      </w:rPr>
+    </w:lvl>
+    <w:lvl w:ilvl="5" w:tplc="08130005" w:tentative="1">
+      <w:start w:val="1"/>
+      <w:numFmt w:val="bullet"/>
+      <w:lvlText w:val=""/>
+      <w:lvlJc w:val="left"/>
+      <w:pPr>
+        <w:ind w:left="4320" w:hanging="360"/>
+      </w:pPr>
+      <w:rPr>
+        <w:rFonts w:ascii="Wingdings" w:hAnsi="Wingdings" w:hint="default"/>
+      </w:rPr>
+    </w:lvl>
+    <w:lvl w:ilvl="6" w:tplc="08130001" w:tentative="1">
+      <w:start w:val="1"/>
+      <w:numFmt w:val="bullet"/>
+      <w:lvlText w:val=""/>
+      <w:lvlJc w:val="left"/>
+      <w:pPr>
+        <w:ind w:left="5040" w:hanging="360"/>
+      </w:pPr>
+      <w:rPr>
+        <w:rFonts w:ascii="Symbol" w:hAnsi="Symbol" w:hint="default"/>
+      </w:rPr>
+    </w:lvl>
+    <w:lvl w:ilvl="7" w:tplc="08130003" w:tentative="1">
+      <w:start w:val="1"/>
+      <w:numFmt w:val="bullet"/>
+      <w:lvlText w:val="o"/>
+      <w:lvlJc w:val="left"/>
+      <w:pPr>
+        <w:ind w:left="5760" w:hanging="360"/>
+      </w:pPr>
+      <w:rPr>
+        <w:rFonts w:ascii="Courier New" w:hAnsi="Courier New" w:cs="Courier New" w:hint="default"/>
+      </w:rPr>
+    </w:lvl>
+    <w:lvl w:ilvl="8" w:tplc="08130005" w:tentative="1">
+      <w:start w:val="1"/>
+      <w:numFmt w:val="bullet"/>
+      <w:lvlText w:val=""/>
+      <w:lvlJc w:val="left"/>
+      <w:pPr>
+        <w:ind w:left="6480" w:hanging="360"/>
+      </w:pPr>
+      <w:rPr>
+        <w:rFonts w:ascii="Wingdings" w:hAnsi="Wingdings" w:hint="default"/>
+      </w:rPr>
+    </w:lvl>
+  </w:abstractNum>
+  <w:abstractNum w:abstractNumId="1" w15:restartNumberingAfterBreak="0">
+    <w:nsid w:val="2DDF7914"/>
+    <w:multiLevelType w:val="hybridMultilevel"/>
+    <w:tmpl w:val="8580F774"/>
+    <w:lvl w:ilvl="0" w:tplc="4914D2B8">
+      <w:numFmt w:val="bullet"/>
+      <w:lvlText w:val="-"/>
+      <w:lvlJc w:val="left"/>
+      <w:pPr>
+        <w:ind w:left="720" w:hanging="360"/>
+      </w:pPr>
+      <w:rPr>
+        <w:rFonts w:ascii="Georgia" w:eastAsia="Georgia" w:hAnsi="Georgia" w:cs="Georgia" w:hint="default"/>
+      </w:rPr>
+    </w:lvl>
+    <w:lvl w:ilvl="1" w:tplc="08130003" w:tentative="1">
+      <w:start w:val="1"/>
+      <w:numFmt w:val="bullet"/>
+      <w:lvlText w:val="o"/>
+      <w:lvlJc w:val="left"/>
+      <w:pPr>
+        <w:ind w:left="1440" w:hanging="360"/>
+      </w:pPr>
+      <w:rPr>
+        <w:rFonts w:ascii="Courier New" w:hAnsi="Courier New" w:cs="Courier New" w:hint="default"/>
+      </w:rPr>
+    </w:lvl>
+    <w:lvl w:ilvl="2" w:tplc="08130005" w:tentative="1">
+      <w:start w:val="1"/>
+      <w:numFmt w:val="bullet"/>
+      <w:lvlText w:val=""/>
+      <w:lvlJc w:val="left"/>
+      <w:pPr>
+        <w:ind w:left="2160" w:hanging="360"/>
+      </w:pPr>
+      <w:rPr>
+        <w:rFonts w:ascii="Wingdings" w:hAnsi="Wingdings" w:hint="default"/>
+      </w:rPr>
+    </w:lvl>
+    <w:lvl w:ilvl="3" w:tplc="08130001" w:tentative="1">
+      <w:start w:val="1"/>
+      <w:numFmt w:val="bullet"/>
+      <w:lvlText w:val=""/>
+      <w:lvlJc w:val="left"/>
+      <w:pPr>
+        <w:ind w:left="2880" w:hanging="360"/>
+      </w:pPr>
+      <w:rPr>
+        <w:rFonts w:ascii="Symbol" w:hAnsi="Symbol" w:hint="default"/>
+      </w:rPr>
+    </w:lvl>
+    <w:lvl w:ilvl="4" w:tplc="08130003" w:tentative="1">
+      <w:start w:val="1"/>
+      <w:numFmt w:val="bullet"/>
+      <w:lvlText w:val="o"/>
+      <w:lvlJc w:val="left"/>
+      <w:pPr>
+        <w:ind w:left="3600" w:hanging="360"/>
+      </w:pPr>
+      <w:rPr>
+        <w:rFonts w:ascii="Courier New" w:hAnsi="Courier New" w:cs="Courier New" w:hint="default"/>
+      </w:rPr>
+    </w:lvl>
+    <w:lvl w:ilvl="5" w:tplc="08130005" w:tentative="1">
+      <w:start w:val="1"/>
+      <w:numFmt w:val="bullet"/>
+      <w:lvlText w:val=""/>
+      <w:lvlJc w:val="left"/>
+      <w:pPr>
+        <w:ind w:left="4320" w:hanging="360"/>
+      </w:pPr>
+      <w:rPr>
+        <w:rFonts w:ascii="Wingdings" w:hAnsi="Wingdings" w:hint="default"/>
+      </w:rPr>
+    </w:lvl>
+    <w:lvl w:ilvl="6" w:tplc="08130001" w:tentative="1">
+      <w:start w:val="1"/>
+      <w:numFmt w:val="bullet"/>
+      <w:lvlText w:val=""/>
+      <w:lvlJc w:val="left"/>
+      <w:pPr>
+        <w:ind w:left="5040" w:hanging="360"/>
+      </w:pPr>
+      <w:rPr>
+        <w:rFonts w:ascii="Symbol" w:hAnsi="Symbol" w:hint="default"/>
+      </w:rPr>
+    </w:lvl>
+    <w:lvl w:ilvl="7" w:tplc="08130003" w:tentative="1">
+      <w:start w:val="1"/>
+      <w:numFmt w:val="bullet"/>
+      <w:lvlText w:val="o"/>
+      <w:lvlJc w:val="left"/>
+      <w:pPr>
+        <w:ind w:left="5760" w:hanging="360"/>
+      </w:pPr>
+      <w:rPr>
+        <w:rFonts w:ascii="Courier New" w:hAnsi="Courier New" w:cs="Courier New" w:hint="default"/>
+      </w:rPr>
+    </w:lvl>
+    <w:lvl w:ilvl="8" w:tplc="08130005" w:tentative="1">
+      <w:start w:val="1"/>
+      <w:numFmt w:val="bullet"/>
+      <w:lvlText w:val=""/>
+      <w:lvlJc w:val="left"/>
+      <w:pPr>
+        <w:ind w:left="6480" w:hanging="360"/>
+      </w:pPr>
+      <w:rPr>
+        <w:rFonts w:ascii="Wingdings" w:hAnsi="Wingdings" w:hint="default"/>
+      </w:rPr>
+    </w:lvl>
+  </w:abstractNum>
+  <w:abstractNum w:abstractNumId="2" w15:restartNumberingAfterBreak="0">
+    <w:nsid w:val="38997611"/>
+    <w:multiLevelType w:val="hybridMultilevel"/>
+    <w:tmpl w:val="60DEC11E"/>
+    <w:lvl w:ilvl="0" w:tplc="D7FA31D6">
+      <w:numFmt w:val="bullet"/>
+      <w:lvlText w:val="-"/>
+      <w:lvlJc w:val="left"/>
+      <w:pPr>
+        <w:ind w:left="720" w:hanging="360"/>
+      </w:pPr>
+      <w:rPr>
+        <w:rFonts w:ascii="Georgia" w:eastAsia="Georgia" w:hAnsi="Georgia" w:cs="Georgia" w:hint="default"/>
+      </w:rPr>
+    </w:lvl>
+    <w:lvl w:ilvl="1" w:tplc="08130003" w:tentative="1">
+      <w:start w:val="1"/>
+      <w:numFmt w:val="bullet"/>
+      <w:lvlText w:val="o"/>
+      <w:lvlJc w:val="left"/>
+      <w:pPr>
+        <w:ind w:left="1440" w:hanging="360"/>
+      </w:pPr>
+      <w:rPr>
+        <w:rFonts w:ascii="Courier New" w:hAnsi="Courier New" w:cs="Courier New" w:hint="default"/>
+      </w:rPr>
+    </w:lvl>
+    <w:lvl w:ilvl="2" w:tplc="08130005" w:tentative="1">
+      <w:start w:val="1"/>
+      <w:numFmt w:val="bullet"/>
+      <w:lvlText w:val=""/>
+      <w:lvlJc w:val="left"/>
+      <w:pPr>
+        <w:ind w:left="2160" w:hanging="360"/>
+      </w:pPr>
+      <w:rPr>
+        <w:rFonts w:ascii="Wingdings" w:hAnsi="Wingdings" w:hint="default"/>
+      </w:rPr>
+    </w:lvl>
+    <w:lvl w:ilvl="3" w:tplc="08130001" w:tentative="1">
+      <w:start w:val="1"/>
+      <w:numFmt w:val="bullet"/>
+      <w:lvlText w:val=""/>
+      <w:lvlJc w:val="left"/>
+      <w:pPr>
+        <w:ind w:left="2880" w:hanging="360"/>
+      </w:pPr>
+      <w:rPr>
+        <w:rFonts w:ascii="Symbol" w:hAnsi="Symbol" w:hint="default"/>
+      </w:rPr>
+    </w:lvl>
+    <w:lvl w:ilvl="4" w:tplc="08130003" w:tentative="1">
+      <w:start w:val="1"/>
+      <w:numFmt w:val="bullet"/>
+      <w:lvlText w:val="o"/>
+      <w:lvlJc w:val="left"/>
+      <w:pPr>
+        <w:ind w:left="3600" w:hanging="360"/>
+      </w:pPr>
+      <w:rPr>
+        <w:rFonts w:ascii="Courier New" w:hAnsi="Courier New" w:cs="Courier New" w:hint="default"/>
+      </w:rPr>
+    </w:lvl>
+    <w:lvl w:ilvl="5" w:tplc="08130005" w:tentative="1">
+      <w:start w:val="1"/>
+      <w:numFmt w:val="bullet"/>
+      <w:lvlText w:val=""/>
+      <w:lvlJc w:val="left"/>
+      <w:pPr>
+        <w:ind w:left="4320" w:hanging="360"/>
+      </w:pPr>
+      <w:rPr>
+        <w:rFonts w:ascii="Wingdings" w:hAnsi="Wingdings" w:hint="default"/>
+      </w:rPr>
+    </w:lvl>
+    <w:lvl w:ilvl="6" w:tplc="08130001" w:tentative="1">
+      <w:start w:val="1"/>
+      <w:numFmt w:val="bullet"/>
+      <w:lvlText w:val=""/>
+      <w:lvlJc w:val="left"/>
+      <w:pPr>
+        <w:ind w:left="5040" w:hanging="360"/>
+      </w:pPr>
+      <w:rPr>
+        <w:rFonts w:ascii="Symbol" w:hAnsi="Symbol" w:hint="default"/>
+      </w:rPr>
+    </w:lvl>
+    <w:lvl w:ilvl="7" w:tplc="08130003" w:tentative="1">
+      <w:start w:val="1"/>
+      <w:numFmt w:val="bullet"/>
+      <w:lvlText w:val="o"/>
+      <w:lvlJc w:val="left"/>
+      <w:pPr>
+        <w:ind w:left="5760" w:hanging="360"/>
+      </w:pPr>
+      <w:rPr>
+        <w:rFonts w:ascii="Courier New" w:hAnsi="Courier New" w:cs="Courier New" w:hint="default"/>
+      </w:rPr>
+    </w:lvl>
+    <w:lvl w:ilvl="8" w:tplc="08130005" w:tentative="1">
+      <w:start w:val="1"/>
+      <w:numFmt w:val="bullet"/>
+      <w:lvlText w:val=""/>
+      <w:lvlJc w:val="left"/>
+      <w:pPr>
+        <w:ind w:left="6480" w:hanging="360"/>
+      </w:pPr>
+      <w:rPr>
+        <w:rFonts w:ascii="Wingdings" w:hAnsi="Wingdings" w:hint="default"/>
+      </w:rPr>
+    </w:lvl>
+  </w:abstractNum>
+  <w:abstractNum w:abstractNumId="3" w15:restartNumberingAfterBreak="0">
+    <w:nsid w:val="48EE2269"/>
+    <w:multiLevelType w:val="hybridMultilevel"/>
+    <w:tmpl w:val="B56A526E"/>
+    <w:lvl w:ilvl="0" w:tplc="930A71C2">
+      <w:numFmt w:val="bullet"/>
+      <w:lvlText w:val="-"/>
+      <w:lvlJc w:val="left"/>
+      <w:pPr>
+        <w:ind w:left="720" w:hanging="360"/>
+      </w:pPr>
+      <w:rPr>
+        <w:rFonts w:ascii="Georgia" w:eastAsia="Georgia" w:hAnsi="Georgia" w:cs="Georgia" w:hint="default"/>
+      </w:rPr>
+    </w:lvl>
+    <w:lvl w:ilvl="1" w:tplc="08130003" w:tentative="1">
+      <w:start w:val="1"/>
+      <w:numFmt w:val="bullet"/>
+      <w:lvlText w:val="o"/>
+      <w:lvlJc w:val="left"/>
+      <w:pPr>
+        <w:ind w:left="1440" w:hanging="360"/>
+      </w:pPr>
+      <w:rPr>
+        <w:rFonts w:ascii="Courier New" w:hAnsi="Courier New" w:cs="Courier New" w:hint="default"/>
+      </w:rPr>
+    </w:lvl>
+    <w:lvl w:ilvl="2" w:tplc="08130005" w:tentative="1">
+      <w:start w:val="1"/>
+      <w:numFmt w:val="bullet"/>
+      <w:lvlText w:val=""/>
+      <w:lvlJc w:val="left"/>
+      <w:pPr>
+        <w:ind w:left="2160" w:hanging="360"/>
+      </w:pPr>
+      <w:rPr>
+        <w:rFonts w:ascii="Wingdings" w:hAnsi="Wingdings" w:hint="default"/>
+      </w:rPr>
+    </w:lvl>
+    <w:lvl w:ilvl="3" w:tplc="08130001" w:tentative="1">
+      <w:start w:val="1"/>
+      <w:numFmt w:val="bullet"/>
+      <w:lvlText w:val=""/>
+      <w:lvlJc w:val="left"/>
+      <w:pPr>
+        <w:ind w:left="2880" w:hanging="360"/>
+      </w:pPr>
+      <w:rPr>
+        <w:rFonts w:ascii="Symbol" w:hAnsi="Symbol" w:hint="default"/>
+      </w:rPr>
+    </w:lvl>
+    <w:lvl w:ilvl="4" w:tplc="08130003" w:tentative="1">
+      <w:start w:val="1"/>
+      <w:numFmt w:val="bullet"/>
+      <w:lvlText w:val="o"/>
+      <w:lvlJc w:val="left"/>
+      <w:pPr>
+        <w:ind w:left="3600" w:hanging="360"/>
+      </w:pPr>
+      <w:rPr>
+        <w:rFonts w:ascii="Courier New" w:hAnsi="Courier New" w:cs="Courier New" w:hint="default"/>
+      </w:rPr>
+    </w:lvl>
+    <w:lvl w:ilvl="5" w:tplc="08130005" w:tentative="1">
+      <w:start w:val="1"/>
+      <w:numFmt w:val="bullet"/>
+      <w:lvlText w:val=""/>
+      <w:lvlJc w:val="left"/>
+      <w:pPr>
+        <w:ind w:left="4320" w:hanging="360"/>
+      </w:pPr>
+      <w:rPr>
+        <w:rFonts w:ascii="Wingdings" w:hAnsi="Wingdings" w:hint="default"/>
+      </w:rPr>
+    </w:lvl>
+    <w:lvl w:ilvl="6" w:tplc="08130001" w:tentative="1">
+      <w:start w:val="1"/>
+      <w:numFmt w:val="bullet"/>
+      <w:lvlText w:val=""/>
+      <w:lvlJc w:val="left"/>
+      <w:pPr>
+        <w:ind w:left="5040" w:hanging="360"/>
+      </w:pPr>
+      <w:rPr>
+        <w:rFonts w:ascii="Symbol" w:hAnsi="Symbol" w:hint="default"/>
+      </w:rPr>
+    </w:lvl>
+    <w:lvl w:ilvl="7" w:tplc="08130003" w:tentative="1">
+      <w:start w:val="1"/>
+      <w:numFmt w:val="bullet"/>
+      <w:lvlText w:val="o"/>
+      <w:lvlJc w:val="left"/>
+      <w:pPr>
+        <w:ind w:left="5760" w:hanging="360"/>
+      </w:pPr>
+      <w:rPr>
+        <w:rFonts w:ascii="Courier New" w:hAnsi="Courier New" w:cs="Courier New" w:hint="default"/>
+      </w:rPr>
+    </w:lvl>
+    <w:lvl w:ilvl="8" w:tplc="08130005" w:tentative="1">
+      <w:start w:val="1"/>
+      <w:numFmt w:val="bullet"/>
+      <w:lvlText w:val=""/>
+      <w:lvlJc w:val="left"/>
+      <w:pPr>
+        <w:ind w:left="6480" w:hanging="360"/>
+      </w:pPr>
+      <w:rPr>
+        <w:rFonts w:ascii="Wingdings" w:hAnsi="Wingdings" w:hint="default"/>
+      </w:rPr>
+    </w:lvl>
+  </w:abstractNum>
+  <w:abstractNum w:abstractNumId="4" w15:restartNumberingAfterBreak="0">
     <w:nsid w:val="6AA62ECF"/>
     <w:multiLevelType w:val="multilevel"/>
     <w:tmpl w:val="007E3476"/>
@@ -7870,7 +8221,134 @@
       </w:pPr>
     </w:lvl>
   </w:abstractNum>
+  <w:abstractNum w:abstractNumId="5" w15:restartNumberingAfterBreak="0">
+    <w:nsid w:val="7548121F"/>
+    <w:multiLevelType w:val="hybridMultilevel"/>
+    <w:tmpl w:val="C6AE90BE"/>
+    <w:lvl w:ilvl="0" w:tplc="F51E19B0">
+      <w:numFmt w:val="bullet"/>
+      <w:lvlText w:val="-"/>
+      <w:lvlJc w:val="left"/>
+      <w:pPr>
+        <w:ind w:left="1080" w:hanging="360"/>
+      </w:pPr>
+      <w:rPr>
+        <w:rFonts w:ascii="Georgia" w:eastAsia="Georgia" w:hAnsi="Georgia" w:cs="Georgia" w:hint="default"/>
+      </w:rPr>
+    </w:lvl>
+    <w:lvl w:ilvl="1" w:tplc="08130003" w:tentative="1">
+      <w:start w:val="1"/>
+      <w:numFmt w:val="bullet"/>
+      <w:lvlText w:val="o"/>
+      <w:lvlJc w:val="left"/>
+      <w:pPr>
+        <w:ind w:left="1800" w:hanging="360"/>
+      </w:pPr>
+      <w:rPr>
+        <w:rFonts w:ascii="Courier New" w:hAnsi="Courier New" w:cs="Courier New" w:hint="default"/>
+      </w:rPr>
+    </w:lvl>
+    <w:lvl w:ilvl="2" w:tplc="08130005" w:tentative="1">
+      <w:start w:val="1"/>
+      <w:numFmt w:val="bullet"/>
+      <w:lvlText w:val=""/>
+      <w:lvlJc w:val="left"/>
+      <w:pPr>
+        <w:ind w:left="2520" w:hanging="360"/>
+      </w:pPr>
+      <w:rPr>
+        <w:rFonts w:ascii="Wingdings" w:hAnsi="Wingdings" w:hint="default"/>
+      </w:rPr>
+    </w:lvl>
+    <w:lvl w:ilvl="3" w:tplc="08130001" w:tentative="1">
+      <w:start w:val="1"/>
+      <w:numFmt w:val="bullet"/>
+      <w:lvlText w:val=""/>
+      <w:lvlJc w:val="left"/>
+      <w:pPr>
+        <w:ind w:left="3240" w:hanging="360"/>
+      </w:pPr>
+      <w:rPr>
+        <w:rFonts w:ascii="Symbol" w:hAnsi="Symbol" w:hint="default"/>
+      </w:rPr>
+    </w:lvl>
+    <w:lvl w:ilvl="4" w:tplc="08130003" w:tentative="1">
+      <w:start w:val="1"/>
+      <w:numFmt w:val="bullet"/>
+      <w:lvlText w:val="o"/>
+      <w:lvlJc w:val="left"/>
+      <w:pPr>
+        <w:ind w:left="3960" w:hanging="360"/>
+      </w:pPr>
+      <w:rPr>
+        <w:rFonts w:ascii="Courier New" w:hAnsi="Courier New" w:cs="Courier New" w:hint="default"/>
+      </w:rPr>
+    </w:lvl>
+    <w:lvl w:ilvl="5" w:tplc="08130005" w:tentative="1">
+      <w:start w:val="1"/>
+      <w:numFmt w:val="bullet"/>
+      <w:lvlText w:val=""/>
+      <w:lvlJc w:val="left"/>
+      <w:pPr>
+        <w:ind w:left="4680" w:hanging="360"/>
+      </w:pPr>
+      <w:rPr>
+        <w:rFonts w:ascii="Wingdings" w:hAnsi="Wingdings" w:hint="default"/>
+      </w:rPr>
+    </w:lvl>
+    <w:lvl w:ilvl="6" w:tplc="08130001" w:tentative="1">
+      <w:start w:val="1"/>
+      <w:numFmt w:val="bullet"/>
+      <w:lvlText w:val=""/>
+      <w:lvlJc w:val="left"/>
+      <w:pPr>
+        <w:ind w:left="5400" w:hanging="360"/>
+      </w:pPr>
+      <w:rPr>
+        <w:rFonts w:ascii="Symbol" w:hAnsi="Symbol" w:hint="default"/>
+      </w:rPr>
+    </w:lvl>
+    <w:lvl w:ilvl="7" w:tplc="08130003" w:tentative="1">
+      <w:start w:val="1"/>
+      <w:numFmt w:val="bullet"/>
+      <w:lvlText w:val="o"/>
+      <w:lvlJc w:val="left"/>
+      <w:pPr>
+        <w:ind w:left="6120" w:hanging="360"/>
+      </w:pPr>
+      <w:rPr>
+        <w:rFonts w:ascii="Courier New" w:hAnsi="Courier New" w:cs="Courier New" w:hint="default"/>
+      </w:rPr>
+    </w:lvl>
+    <w:lvl w:ilvl="8" w:tplc="08130005" w:tentative="1">
+      <w:start w:val="1"/>
+      <w:numFmt w:val="bullet"/>
+      <w:lvlText w:val=""/>
+      <w:lvlJc w:val="left"/>
+      <w:pPr>
+        <w:ind w:left="6840" w:hanging="360"/>
+      </w:pPr>
+      <w:rPr>
+        <w:rFonts w:ascii="Wingdings" w:hAnsi="Wingdings" w:hint="default"/>
+      </w:rPr>
+    </w:lvl>
+  </w:abstractNum>
   <w:num w:numId="1">
+    <w:abstractNumId w:val="4"/>
+  </w:num>
+  <w:num w:numId="2">
+    <w:abstractNumId w:val="5"/>
+  </w:num>
+  <w:num w:numId="3">
+    <w:abstractNumId w:val="3"/>
+  </w:num>
+  <w:num w:numId="4">
+    <w:abstractNumId w:val="1"/>
+  </w:num>
+  <w:num w:numId="5">
+    <w:abstractNumId w:val="2"/>
+  </w:num>
+  <w:num w:numId="6">
     <w:abstractNumId w:val="0"/>
   </w:num>
 </w:numbering>
@@ -8928,28 +9406,28 @@
 </file>
 
 <file path=customXml/item1.xml><?xml version="1.0" encoding="utf-8"?>
-<b:Sources xmlns:b="http://schemas.openxmlformats.org/officeDocument/2006/bibliography" xmlns="http://schemas.openxmlformats.org/officeDocument/2006/bibliography" SelectedStyle="\IEEE2006OfficeOnline.xsl" StyleName="IEEE" Version="2006"/>
-</file>
-
-<file path=customXml/item2.xml><?xml version="1.0" encoding="utf-8"?>
 <go:gDocsCustomXmlDataStorage xmlns:go="http://customooxmlschemas.google.com/" xmlns:r="http://schemas.openxmlformats.org/officeDocument/2006/relationships">
   <go:docsCustomData xmlns:go="http://customooxmlschemas.google.com/" roundtripDataSignature="AMtx7mhFChminCvRWQBim2gBIF360/x/1A==">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</go:docsCustomData>
 </go:gDocsCustomXmlDataStorage>
 </file>
 
-<file path=customXml/itemProps1.xml><?xml version="1.0" encoding="utf-8"?>
-<ds:datastoreItem xmlns:ds="http://schemas.openxmlformats.org/officeDocument/2006/customXml" ds:itemID="{C483A1B1-90DC-4414-8A98-06C92C98C7A9}">
-  <ds:schemaRefs>
-    <ds:schemaRef ds:uri="http://schemas.openxmlformats.org/officeDocument/2006/bibliography"/>
-  </ds:schemaRefs>
-</ds:datastoreItem>
+<file path=customXml/item2.xml><?xml version="1.0" encoding="utf-8"?>
+<b:Sources xmlns:b="http://schemas.openxmlformats.org/officeDocument/2006/bibliography" xmlns="http://schemas.openxmlformats.org/officeDocument/2006/bibliography" SelectedStyle="\IEEE2006OfficeOnline.xsl" StyleName="IEEE" Version="2006"/>
 </file>
 
-<file path=customXml/itemProps2.xml><?xml version="1.0" encoding="utf-8"?>
+<file path=customXml/itemProps1.xml><?xml version="1.0" encoding="utf-8"?>
 <ds:datastoreItem xmlns:ds="http://schemas.openxmlformats.org/officeDocument/2006/customXml" ds:itemID="{11111111-1234-1234-1234-123412341234}">
   <ds:schemaRefs>
     <ds:schemaRef ds:uri="http://customooxmlschemas.google.com/"/>
     <ds:schemaRef ds:uri="http://schemas.openxmlformats.org/officeDocument/2006/relationships"/>
   </ds:schemaRefs>
 </ds:datastoreItem>
+</file>
+
+<file path=customXml/itemProps2.xml><?xml version="1.0" encoding="utf-8"?>
+<ds:datastoreItem xmlns:ds="http://schemas.openxmlformats.org/officeDocument/2006/customXml" ds:itemID="{C483A1B1-90DC-4414-8A98-06C92C98C7A9}">
+  <ds:schemaRefs>
+    <ds:schemaRef ds:uri="http://schemas.openxmlformats.org/officeDocument/2006/bibliography"/>
+  </ds:schemaRefs>
+</ds:datastoreItem>
 </file>
--- a/final-report_BrouxKaiGuerrieroLuigi_2.docx
+++ b/final-report_BrouxKaiGuerrieroLuigi_2.docx
@@ -2,6 +2,74 @@
 <file path=word/document.xml><?xml version="1.0" encoding="utf-8"?>
 <w:document xmlns:wpc="http://schemas.microsoft.com/office/word/2010/wordprocessingCanvas" xmlns:cx="http://schemas.microsoft.com/office/drawing/2014/chartex" xmlns:cx1="http://schemas.microsoft.com/office/drawing/2015/9/8/chartex" xmlns:cx2="http://schemas.microsoft.com/office/drawing/2015/10/21/chartex" xmlns:cx3="http://schemas.microsoft.com/office/drawing/2016/5/9/chartex" xmlns:cx4="http://schemas.microsoft.com/office/drawing/2016/5/10/chartex" xmlns:cx5="http://schemas.microsoft.com/office/drawing/2016/5/11/chartex" xmlns:cx6="http://schemas.microsoft.com/office/drawing/2016/5/12/chartex" xmlns:cx7="http://schemas.microsoft.com/office/drawing/2016/5/13/chartex" xmlns:cx8="http://schemas.microsoft.com/office/drawing/2016/5/14/chartex" xmlns:mc="http://schemas.openxmlformats.org/markup-compatibility/2006" xmlns:aink="http://schemas.microsoft.com/office/drawing/2016/ink" xmlns:am3d="http://schemas.microsoft.com/office/drawing/2017/model3d" xmlns:o="urn:schemas-microsoft-com:office:office" xmlns:r="http://schemas.openxmlformats.org/officeDocument/2006/relationships" xmlns:m="http://schemas.openxmlformats.org/officeDocument/2006/math" xmlns:v="urn:schemas-microsoft-com:vml" xmlns:wp14="http://schemas.microsoft.com/office/word/2010/wordprocessingDrawing" xmlns:wp="http://schemas.openxmlformats.org/drawingml/2006/wordprocessingDrawing" xmlns:w10="urn:schemas-microsoft-com:office:word" xmlns:w="http://schemas.openxmlformats.org/wordprocessingml/2006/main" xmlns:w14="http://schemas.microsoft.com/office/word/2010/wordml" xmlns:w15="http://schemas.microsoft.com/office/word/2012/wordml" xmlns:w16cex="http://schemas.microsoft.com/office/word/2018/wordml/cex" xmlns:w16cid="http://schemas.microsoft.com/office/word/2016/wordml/cid" xmlns:w16="http://schemas.microsoft.com/office/word/2018/wordml" xmlns:w16sdtdh="http://schemas.microsoft.com/office/word/2020/wordml/sdtdatahash" xmlns:w16se="http://schemas.microsoft.com/office/word/2015/wordml/symex" xmlns:wpg="http://schemas.microsoft.com/office/word/2010/wordprocessingGroup" xmlns:wpi="http://schemas.microsoft.com/office/word/2010/wordprocessingInk" xmlns:wne="http://schemas.microsoft.com/office/word/2006/wordml" xmlns:wps="http://schemas.microsoft.com/office/word/2010/wordprocessingShape" mc:Ignorable="w14 w15 w16se w16cid w16 w16cex w16sdtdh wp14">
   <w:body>
+    <w:p>
+      <w:pPr>
+        <w:pBdr>
+          <w:top w:val="nil"/>
+          <w:left w:val="nil"/>
+          <w:bottom w:val="nil"/>
+          <w:right w:val="nil"/>
+          <w:between w:val="nil"/>
+        </w:pBdr>
+        <w:tabs>
+          <w:tab w:val="left" w:pos="601"/>
+        </w:tabs>
+        <w:spacing w:before="168"/>
+        <w:ind w:left="600" w:hanging="485"/>
+        <w:jc w:val="center"/>
+        <w:rPr>
+          <w:b/>
+          <w:bCs/>
+          <w:sz w:val="28"/>
+          <w:szCs w:val="28"/>
+        </w:rPr>
+      </w:pPr>
+      <w:r>
+        <w:rPr>
+          <w:b/>
+          <w:bCs/>
+          <w:sz w:val="28"/>
+          <w:szCs w:val="28"/>
+        </w:rPr>
+        <w:t xml:space="preserve">A </w:t>
+      </w:r>
+      <w:r>
+        <w:rPr>
+          <w:b/>
+          <w:bCs/>
+          <w:sz w:val="28"/>
+          <w:szCs w:val="28"/>
+        </w:rPr>
+        <w:t>second-hand</w:t>
+      </w:r>
+      <w:r>
+        <w:rPr>
+          <w:b/>
+          <w:bCs/>
+          <w:sz w:val="28"/>
+          <w:szCs w:val="28"/>
+        </w:rPr>
+        <w:t xml:space="preserve"> car price prediction</w:t>
+      </w:r>
+      <w:r>
+        <w:rPr>
+          <w:b/>
+          <w:bCs/>
+          <w:sz w:val="28"/>
+          <w:szCs w:val="28"/>
+        </w:rPr>
+        <w:t xml:space="preserve"> </w:t>
+      </w:r>
+      <w:r>
+        <w:rPr>
+          <w:b/>
+          <w:bCs/>
+          <w:sz w:val="28"/>
+          <w:szCs w:val="28"/>
+        </w:rPr>
+        <w:t>system of cars in the UK</w:t>
+      </w:r>
+    </w:p>
     <w:p>
       <w:pPr>
         <w:numPr>
@@ -145,6 +213,7 @@
       </w:pPr>
       <w:bookmarkStart w:id="0" w:name="bookmark=id.30j0zll" w:colFirst="0" w:colLast="0"/>
       <w:bookmarkEnd w:id="0"/>
+      <w:proofErr w:type="gramStart"/>
       <w:r>
         <w:rPr>
           <w:b/>
@@ -152,7 +221,17 @@
           <w:sz w:val="26"/>
           <w:szCs w:val="26"/>
         </w:rPr>
-        <w:t xml:space="preserve">Related  work </w:t>
+        <w:t>Related  work</w:t>
+      </w:r>
+      <w:proofErr w:type="gramEnd"/>
+      <w:r>
+        <w:rPr>
+          <w:b/>
+          <w:color w:val="000000"/>
+          <w:sz w:val="26"/>
+          <w:szCs w:val="26"/>
+        </w:rPr>
+        <w:t xml:space="preserve"> </w:t>
       </w:r>
     </w:p>
     <w:p>
@@ -173,7 +252,44 @@
         <w:jc w:val="both"/>
       </w:pPr>
       <w:r>
-        <w:t>The work of Noor K. and Jan S. [2] used multiple linear regression to make a price prediction model for second hand cars in India.  The research performed several variable selection techniques in Minitab to extract the most useful features.  The result of the prediction model was accurate with an r² of 98%. Similarly, the research of Kuiper S. [3] also used multiple linear regression to make a price prediction model of GM-cars from 2005. The research of Kuiper used several variable selection techniques using Mintab such as Mallows’s CP, Akaike information criterion, stepwise regression and manually exploring multicollinearity on raw data. Kuiper found that the Mallows’s CP was the best for picking the features, but he also concluded that there does not exist a “best” regression model or variable selection technique that guarantees a “best” regression model. In addition, the research of Sameerchand  P. [4] also used multiple linear regression for used cars in Mauritius and observed the correlation between features to select the ones used for the model. However, they concluded that their accuracy was relatively low because the dataset, which they collected from daily newspapers, had not enough data to make an accurate model.</w:t>
+        <w:t xml:space="preserve">The work of Noor K. and Jan S. [2] used multiple linear regression to make a price prediction model for second hand cars in India.  The research performed several variable selection techniques in Minitab to extract the most useful features.  The result of the prediction model was accurate with an r² of 98%. Similarly, the research of Kuiper S. [3] also used multiple linear regression to make a price prediction model of GM-cars from 2005. The research of Kuiper used several variable selection techniques using </w:t>
+      </w:r>
+      <w:proofErr w:type="spellStart"/>
+      <w:r>
+        <w:t>Mintab</w:t>
+      </w:r>
+      <w:proofErr w:type="spellEnd"/>
+      <w:r>
+        <w:t xml:space="preserve"> such as </w:t>
+      </w:r>
+      <w:proofErr w:type="spellStart"/>
+      <w:r>
+        <w:t>Mallows’s</w:t>
+      </w:r>
+      <w:proofErr w:type="spellEnd"/>
+      <w:r>
+        <w:t xml:space="preserve"> CP, Akaike information criterion, stepwise regression and manually exploring multicollinearity on raw data. Kuiper found that the </w:t>
+      </w:r>
+      <w:proofErr w:type="spellStart"/>
+      <w:r>
+        <w:t>Mallows’s</w:t>
+      </w:r>
+      <w:proofErr w:type="spellEnd"/>
+      <w:r>
+        <w:t xml:space="preserve"> CP was the best for picking the features, but he also concluded that there does not exist a “best” regression model or variable selection technique that guarantees a “best” regression model. In addition, the research of </w:t>
+      </w:r>
+      <w:proofErr w:type="spellStart"/>
+      <w:proofErr w:type="gramStart"/>
+      <w:r>
+        <w:t>Sameerchand</w:t>
+      </w:r>
+      <w:proofErr w:type="spellEnd"/>
+      <w:r>
+        <w:t xml:space="preserve">  P.</w:t>
+      </w:r>
+      <w:proofErr w:type="gramEnd"/>
+      <w:r>
+        <w:t xml:space="preserve"> [4] also used multiple linear regression for used cars in Mauritius and observed the correlation between features to select the ones used for the model. However, they concluded that their accuracy was relatively low because the dataset, which they collected from daily newspapers, had not enough data to make an accurate model.</w:t>
       </w:r>
     </w:p>
     <w:p>
@@ -181,8 +297,13 @@
         <w:spacing w:before="160" w:line="256" w:lineRule="auto"/>
         <w:jc w:val="both"/>
       </w:pPr>
-      <w:r>
-        <w:t>Peerun et al. [5] did research on using NN in used car price prediction in Mauritius but concluded that their result was inaccurate. Their research had the same weakness as [4] because their dataset was not sufficiently large. This does not mean that NN performs badly on price prediction. Sun et al. [6] used NN for a car price prediction model and introduced a new optimization method called Like Block-Monte Carlo Method (LB-MCM) to optimize hidden neurons. The optimized NN model yielded higher accuracy compared to other work using NN.</w:t>
+      <w:proofErr w:type="spellStart"/>
+      <w:r>
+        <w:t>Peerun</w:t>
+      </w:r>
+      <w:proofErr w:type="spellEnd"/>
+      <w:r>
+        <w:t xml:space="preserve"> et al. [5] did research on using NN in used car price prediction in Mauritius but concluded that their result was inaccurate. Their research had the same weakness as [4] because their dataset was not sufficiently large. This does not mean that NN performs badly on price prediction. Sun et al. [6] used NN for a car price prediction model and introduced a new optimization method called Like Block-Monte Carlo Method (LB-MCM) to optimize hidden neurons. The optimized NN model yielded higher accuracy compared to other work using NN.</w:t>
       </w:r>
     </w:p>
     <w:p>
@@ -191,7 +312,19 @@
         <w:jc w:val="both"/>
       </w:pPr>
       <w:r>
-        <w:t>According to the research Listiani [7] for predicting the price of leased cars, SVM proves to yield a higher accuracy than both NN and multiple regression. When a large dataset is available, she found that SVM is considerably more accurate than multiple linear regression in predicting prices. SVM is also superior at handling high-dimensional data and avoids both underfitting and overfitting problems.</w:t>
+        <w:t xml:space="preserve">According to the research </w:t>
+      </w:r>
+      <w:proofErr w:type="spellStart"/>
+      <w:r>
+        <w:t>Listiani</w:t>
+      </w:r>
+      <w:proofErr w:type="spellEnd"/>
+      <w:r>
+        <w:t xml:space="preserve"> [7] for predicting the price of leased cars, SVM proves to yield a higher accuracy than both NN and multiple regression. When a large dataset is available, she found that SVM is considerably more accurate than multiple linear regression </w:t>
+      </w:r>
+      <w:r>
+        <w:lastRenderedPageBreak/>
+        <w:t>in predicting prices. SVM is also superior at handling high-dimensional data and avoids both underfitting and overfitting problems.</w:t>
       </w:r>
     </w:p>
     <w:p>
@@ -200,8 +333,15 @@
         <w:jc w:val="both"/>
       </w:pPr>
       <w:r>
-        <w:lastRenderedPageBreak/>
-        <w:t>Lastly, since we only made a model of one specific car and brand and not (yet) the entire dataset of different brands, there also exists research of one specific brand. The research of Erfan S. [8] used different techniques including decision trees, SVM, random forest and deep learning for predicting the price of a Tesla vehicle. He found that the decision tree yielded the best result.</w:t>
+        <w:t xml:space="preserve">Lastly, since we only made a model of one specific car and brand and not (yet) the entire dataset of different brands, there also exists research of one specific brand. The research of </w:t>
+      </w:r>
+      <w:proofErr w:type="spellStart"/>
+      <w:r>
+        <w:t>Erfan</w:t>
+      </w:r>
+      <w:proofErr w:type="spellEnd"/>
+      <w:r>
+        <w:t xml:space="preserve"> S. [8] used different techniques including decision trees, SVM, random forest and deep learning for predicting the price of a Tesla vehicle. He found that the decision tree yielded the best result.</w:t>
       </w:r>
     </w:p>
     <w:p>
@@ -223,13 +363,23 @@
       </w:pPr>
       <w:bookmarkStart w:id="1" w:name="bookmark=kix.ri7branq06cm" w:colFirst="0" w:colLast="0"/>
       <w:bookmarkEnd w:id="1"/>
+      <w:proofErr w:type="gramStart"/>
       <w:r>
         <w:rPr>
           <w:b/>
           <w:sz w:val="26"/>
           <w:szCs w:val="26"/>
         </w:rPr>
-        <w:t xml:space="preserve">Dataset  and  Features </w:t>
+        <w:t>Dataset  and</w:t>
+      </w:r>
+      <w:proofErr w:type="gramEnd"/>
+      <w:r>
+        <w:rPr>
+          <w:b/>
+          <w:sz w:val="26"/>
+          <w:szCs w:val="26"/>
+        </w:rPr>
+        <w:t xml:space="preserve">  Features </w:t>
       </w:r>
     </w:p>
     <w:p>
@@ -442,7 +592,11 @@
         <w:jc w:val="both"/>
       </w:pPr>
       <w:r>
-        <w:t>In addition, only for our Mercedes dataset, we transformed columns that contain more than 2 different non-numerical values (car-models, transmission, fuel type) into separate columns with binary values to help ease our further calculations as shown in table 2.</w:t>
+        <w:t xml:space="preserve">In addition, only for our Mercedes dataset, we transformed columns that contain more than 2 different non-numerical values (car-models, transmission, fuel type) into separate columns </w:t>
+      </w:r>
+      <w:r>
+        <w:lastRenderedPageBreak/>
+        <w:t>with binary values to help ease our further calculations as shown in table 2.</w:t>
       </w:r>
     </w:p>
     <w:p>
@@ -469,7 +623,6 @@
           <w:sz w:val="20"/>
           <w:szCs w:val="20"/>
         </w:rPr>
-        <w:lastRenderedPageBreak/>
         <w:t>Table 2: records of the transformed Mercedes dataset</w:t>
       </w:r>
     </w:p>
@@ -1400,7 +1553,21 @@
                 <w:rFonts w:eastAsiaTheme="minorEastAsia"/>
               </w:rPr>
               <w:tab/>
-              <w:t xml:space="preserve">(for </w:t>
+              <w:t>(</w:t>
+            </w:r>
+            <w:proofErr w:type="gramStart"/>
+            <w:r>
+              <w:rPr>
+                <w:rFonts w:eastAsiaTheme="minorEastAsia"/>
+              </w:rPr>
+              <w:t>for</w:t>
+            </w:r>
+            <w:proofErr w:type="gramEnd"/>
+            <w:r>
+              <w:rPr>
+                <w:rFonts w:eastAsiaTheme="minorEastAsia"/>
+              </w:rPr>
+              <w:t xml:space="preserve"> </w:t>
             </w:r>
             <m:oMath>
               <m:r>
@@ -1904,7 +2071,20 @@
         <w:jc w:val="both"/>
       </w:pPr>
       <w:r>
-        <w:t xml:space="preserve">The goal is again to minimize the cost function but instead of using gradient descent, another algorithm (scipy.optimize.minimize) is used this time. However, a proper regularization factor, </w:t>
+        <w:t>The goal is again to minimize the cost function but instead of using gradient descent, another algorithm (</w:t>
+      </w:r>
+      <w:proofErr w:type="spellStart"/>
+      <w:proofErr w:type="gramStart"/>
+      <w:r>
+        <w:t>scipy.optimize</w:t>
+      </w:r>
+      <w:proofErr w:type="gramEnd"/>
+      <w:r>
+        <w:t>.minimize</w:t>
+      </w:r>
+      <w:proofErr w:type="spellEnd"/>
+      <w:r>
+        <w:t xml:space="preserve">) is used this time. However, a proper regularization factor, </w:t>
       </w:r>
       <m:oMath>
         <m:r>
@@ -2300,6 +2480,7 @@
                   <w:rPr>
                     <w:rFonts w:ascii="Cambria Math" w:eastAsiaTheme="minorEastAsia" w:hAnsi="Cambria Math"/>
                   </w:rPr>
+                  <w:lastRenderedPageBreak/>
                   <m:t xml:space="preserve">= </m:t>
                 </m:r>
                 <m:sSub>
@@ -2515,6 +2696,7 @@
               <w:jc w:val="right"/>
             </w:pPr>
             <w:r>
+              <w:lastRenderedPageBreak/>
               <w:t>(</w:t>
             </w:r>
             <w:r>
@@ -2543,11 +2725,7 @@
         <w:t>p</w:t>
       </w:r>
       <w:r>
-        <w:t xml:space="preserve">. This will be done by plotting the </w:t>
-      </w:r>
-      <w:r>
-        <w:lastRenderedPageBreak/>
-        <w:t xml:space="preserve">training- and cross validation error for different polynomial degrees. Following, the regularization parameter, </w:t>
+        <w:t xml:space="preserve">. This will be done by plotting the training- and cross validation error for different polynomial degrees. Following, the regularization parameter, </w:t>
       </w:r>
       <m:oMath>
         <m:r>
@@ -2558,7 +2736,20 @@
         </m:r>
       </m:oMath>
       <w:r>
-        <w:t>, has to be calculated again. The same approach as for linear regression with one variable is used, thus by plotting the training- and cross validation error for different values of lambda. The last step of this model is to calculate and plot the predicted Y. This is also done in the same way as for linear regression with one variable, that means by taking the dot-product of the normalized X (stacked with ones) and theta. Theta is again calculated by the scipy.optimize.minimize algorithm.</w:t>
+        <w:t xml:space="preserve">, has to be calculated again. The same approach as for linear regression with one variable is used, thus by plotting the training- and cross validation error for different values of lambda. The last step of this model is to calculate and plot the predicted Y. This is also done in the same way as for linear regression with one variable, that means by taking the dot-product of the normalized X (stacked with ones) and theta. Theta is again calculated by the </w:t>
+      </w:r>
+      <w:proofErr w:type="spellStart"/>
+      <w:proofErr w:type="gramStart"/>
+      <w:r>
+        <w:t>scipy.optimize</w:t>
+      </w:r>
+      <w:proofErr w:type="gramEnd"/>
+      <w:r>
+        <w:t>.minimize</w:t>
+      </w:r>
+      <w:proofErr w:type="spellEnd"/>
+      <w:r>
+        <w:t xml:space="preserve"> algorithm.</w:t>
       </w:r>
     </w:p>
     <w:p>
@@ -3122,7 +3313,15 @@
         <w:jc w:val="both"/>
       </w:pPr>
       <w:r>
-        <w:t xml:space="preserve">The first thing that needs to be done is to select how many and which features. To calculate this, the sklearn library will be utilized. The next step is to calculate the predicted Y. This will once again be done like the previous models. That means by taking the dot-product of the normalized X (stacked with ones) and theta. Theta is this time calculated with the gradient descent function, similar to linear regression without regularization. At last, </w:t>
+        <w:t xml:space="preserve">The first thing that needs to be done is to select how many and which features. To calculate this, the </w:t>
+      </w:r>
+      <w:proofErr w:type="spellStart"/>
+      <w:r>
+        <w:t>sklearn</w:t>
+      </w:r>
+      <w:proofErr w:type="spellEnd"/>
+      <w:r>
+        <w:t xml:space="preserve"> library will be utilized. The next step is to calculate the predicted Y. This will once again be done like the previous models. That means by taking the dot-product of the normalized X (stacked with ones) and theta. Theta is this time calculated with the gradient descent function, similar to linear regression without regularization. At last, </w:t>
       </w:r>
       <m:oMath>
         <m:r>
@@ -3473,12 +3672,14 @@
                                       <w:lang w:val="nl-NL"/>
                                     </w:rPr>
                                   </w:pPr>
+                                  <w:proofErr w:type="gramStart"/>
                                   <w:r>
                                     <w:rPr>
                                       <w:lang w:val="nl-NL"/>
                                     </w:rPr>
                                     <w:t>b</w:t>
                                   </w:r>
+                                  <w:proofErr w:type="gramEnd"/>
                                 </w:p>
                               </w:txbxContent>
                             </wps:txbx>
@@ -3521,12 +3722,14 @@
                                   <w:lang w:val="nl-NL"/>
                                 </w:rPr>
                               </w:pPr>
+                              <w:proofErr w:type="gramStart"/>
                               <w:r>
                                 <w:rPr>
                                   <w:lang w:val="nl-NL"/>
                                 </w:rPr>
                                 <w:t>c</w:t>
                               </w:r>
+                              <w:proofErr w:type="gramEnd"/>
                             </w:p>
                           </w:txbxContent>
                         </wps:txbx>
@@ -3604,12 +3807,14 @@
                                 <w:lang w:val="nl-NL"/>
                               </w:rPr>
                             </w:pPr>
+                            <w:proofErr w:type="gramStart"/>
                             <w:r>
                               <w:rPr>
                                 <w:lang w:val="nl-NL"/>
                               </w:rPr>
                               <w:t>b</w:t>
                             </w:r>
+                            <w:proofErr w:type="gramEnd"/>
                           </w:p>
                         </w:txbxContent>
                       </v:textbox>
@@ -3625,12 +3830,14 @@
                             <w:lang w:val="nl-NL"/>
                           </w:rPr>
                         </w:pPr>
+                        <w:proofErr w:type="gramStart"/>
                         <w:r>
                           <w:rPr>
                             <w:lang w:val="nl-NL"/>
                           </w:rPr>
                           <w:t>c</w:t>
                         </w:r>
+                        <w:proofErr w:type="gramEnd"/>
                       </w:p>
                     </w:txbxContent>
                   </v:textbox>
@@ -3720,6 +3927,7 @@
         <w:jc w:val="both"/>
       </w:pPr>
       <w:r>
+        <w:lastRenderedPageBreak/>
         <w:t xml:space="preserve">Figure </w:t>
       </w:r>
       <w:r>
@@ -3737,7 +3945,7 @@
         </m:r>
       </m:oMath>
       <w:r>
-        <w:t xml:space="preserve">. The error is almost exactly the same for all different lambda’s. That means it does not matter which value lambda is set to. For this model </w:t>
+        <w:t xml:space="preserve">. The error is almost exactly the same for all different </w:t>
       </w:r>
       <m:oMath>
         <m:r>
@@ -3748,6 +3956,17 @@
         </m:r>
       </m:oMath>
       <w:r>
+        <w:t xml:space="preserve">. That means it does not matter which value lambda is set to. For this model </w:t>
+      </w:r>
+      <m:oMath>
+        <m:r>
+          <w:rPr>
+            <w:rFonts w:ascii="Cambria Math" w:eastAsiaTheme="minorEastAsia" w:hAnsi="Cambria Math"/>
+          </w:rPr>
+          <m:t>λ</m:t>
+        </m:r>
+      </m:oMath>
+      <w:r>
         <w:t xml:space="preserve"> </w:t>
       </w:r>
       <w:r>
@@ -3764,7 +3983,6 @@
           <w:rFonts w:eastAsiaTheme="minorEastAsia"/>
           <w:noProof/>
         </w:rPr>
-        <w:lastRenderedPageBreak/>
         <mc:AlternateContent>
           <mc:Choice Requires="wpg">
             <w:drawing>
@@ -5314,7 +5532,23 @@
         <w:t>4</w:t>
       </w:r>
       <w:r>
-        <w:t>b shows the error for different lambda’s. The error is this time the smallest at a lambda of 0. Therefore p is set to 3 and lambda to 0.</w:t>
+        <w:t xml:space="preserve">b shows the error for different </w:t>
+      </w:r>
+      <w:proofErr w:type="gramStart"/>
+      <w:r>
+        <w:t>lambda’s</w:t>
+      </w:r>
+      <w:proofErr w:type="gramEnd"/>
+      <w:r>
+        <w:t xml:space="preserve">. The error is this time the smallest at a lambda of 0. </w:t>
+      </w:r>
+      <w:proofErr w:type="gramStart"/>
+      <w:r>
+        <w:t>Therefore</w:t>
+      </w:r>
+      <w:proofErr w:type="gramEnd"/>
+      <w:r>
+        <w:t xml:space="preserve"> p is set to 3 and lambda to 0.</w:t>
       </w:r>
     </w:p>
     <w:p>
@@ -5381,7 +5615,6 @@
           <w:sz w:val="20"/>
           <w:szCs w:val="20"/>
         </w:rPr>
-        <w:lastRenderedPageBreak/>
         <mc:AlternateContent>
           <mc:Choice Requires="wpg">
             <w:drawing>
@@ -6916,7 +7149,15 @@
         <w:t>b</w:t>
       </w:r>
       <w:r>
-        <w:t xml:space="preserve"> shows the number of iterations in function of the cost. The cost decreases to almost 0, which indicates that alpha and the number of iterations are chosen properly. Alpha is set to 0.01 and the number of iterations is set to 200.</w:t>
+        <w:t xml:space="preserve"> shows the number of iterations in function of the cost. The cost decreases to almost 0, which indicates that alpha and the number of iterations </w:t>
+      </w:r>
+      <w:proofErr w:type="gramStart"/>
+      <w:r>
+        <w:t>are</w:t>
+      </w:r>
+      <w:proofErr w:type="gramEnd"/>
+      <w:r>
+        <w:t xml:space="preserve"> chosen properly. Alpha is set to 0.01 and the number of iterations is set to 200.</w:t>
       </w:r>
       <w:r>
         <w:t xml:space="preserve"> </w:t>
@@ -6970,8 +7211,17 @@
           <w:sz w:val="26"/>
           <w:szCs w:val="26"/>
         </w:rPr>
-        <w:t>Conclusion/Future  Work</w:t>
-      </w:r>
+        <w:t>Conclusion/</w:t>
+      </w:r>
+      <w:proofErr w:type="gramStart"/>
+      <w:r>
+        <w:rPr>
+          <w:sz w:val="26"/>
+          <w:szCs w:val="26"/>
+        </w:rPr>
+        <w:t>Future  Work</w:t>
+      </w:r>
+      <w:proofErr w:type="gramEnd"/>
     </w:p>
     <w:p>
       <w:pPr>
@@ -6979,7 +7229,7 @@
         <w:jc w:val="both"/>
       </w:pPr>
       <w:r>
-        <w:t xml:space="preserve">In this work, a price prediction model was made of the W205 C Class and Mercedes cars in general using linear/polynomial regression and linear regression with multiple variables respectively. It makes sense that the linear regression model performed the worst with an </w:t>
+        <w:t xml:space="preserve">In this work, a price prediction model was made of the W205 C Class and Mercedes cars in general using linear/polynomial regression and linear regression with multiple variables. It makes sense that the linear regression model performed the worst with an </w:t>
       </w:r>
       <w:r>
         <w:t>R²</w:t>
@@ -7035,7 +7285,19 @@
         </w:rPr>
       </w:pPr>
       <w:r>
-        <w:t xml:space="preserve">The research showed a clear evolution of techniques used in increasing accuracy. However, as stated in other research, other methodologies can also be used (such as SVM) to obtain a higher r². Also, because manually wrote the functions in Python, the use of external optimized libraries could further improve accuracy, as similar work on Kaggle yielded much higher r² values. Apart from the used techniques, the data could be further cleaned, by for example removing outliers, to obtain a higher accuracy. Polynomial regression, should yield a higher r² value than we obtained, but was restrained by unclean data.  In addition, our used techniques could easily be expanded to the other brands and even the entire dataset combined to gain more insights. </w:t>
+        <w:t xml:space="preserve">The research showed a clear evolution of techniques used in increasing accuracy. However, as stated in other research, other methodologies can also be used (such as SVM) to obtain a higher r². Also, because </w:t>
+      </w:r>
+      <w:r>
+        <w:t xml:space="preserve">we </w:t>
+      </w:r>
+      <w:r>
+        <w:t xml:space="preserve">manually wrote the functions, the use of external optimized libraries could further improve accuracy, as similar work on Kaggle yielded much </w:t>
+      </w:r>
+      <w:r>
+        <w:t xml:space="preserve">a </w:t>
+      </w:r>
+      <w:r>
+        <w:t xml:space="preserve">higher r². Apart from the used techniques, the data could be further cleaned, by for example removing outliers, to obtain a higher accuracy. Polynomial regression, should yield a higher r² value than we obtained, but was restrained by unclean data.  In addition, our used techniques could easily be expanded to the other brands and even the entire dataset combined to gain more insights. </w:t>
       </w:r>
       <w:bookmarkStart w:id="10" w:name="bookmark=id.3dy6vkm" w:colFirst="0" w:colLast="0"/>
       <w:bookmarkStart w:id="11" w:name="bookmark=id.1t3h5sf" w:colFirst="0" w:colLast="0"/>
@@ -7079,7 +7341,15 @@
         <w:t xml:space="preserve">. </w:t>
       </w:r>
       <w:r>
-        <w:t>In general we have worked together for most topics so it does not mean that the one person has done everything on one specific topic.</w:t>
+        <w:t xml:space="preserve">In </w:t>
+      </w:r>
+      <w:proofErr w:type="gramStart"/>
+      <w:r>
+        <w:t>general</w:t>
+      </w:r>
+      <w:proofErr w:type="gramEnd"/>
+      <w:r>
+        <w:t xml:space="preserve"> we have worked together for most topics so it does not mean that the one person has done everything on one specific topic.</w:t>
       </w:r>
     </w:p>
     <w:p>
@@ -7245,364 +7515,662 @@
       <w:bookmarkStart w:id="13" w:name="bookmark=kix.1ccfd91x27ej" w:colFirst="0" w:colLast="0"/>
       <w:bookmarkEnd w:id="13"/>
     </w:p>
+    <w:p>
+      <w:pPr>
+        <w:pStyle w:val="Kop1"/>
+        <w:tabs>
+          <w:tab w:val="left" w:pos="600"/>
+          <w:tab w:val="left" w:pos="601"/>
+        </w:tabs>
+        <w:spacing w:before="168"/>
+        <w:ind w:left="115" w:firstLine="0"/>
+      </w:pPr>
+    </w:p>
     <w:tbl>
       <w:tblPr>
-        <w:tblStyle w:val="a"/>
-        <w:tblW w:w="8835" w:type="dxa"/>
-        <w:tblInd w:w="0" w:type="dxa"/>
-        <w:tblBorders>
-          <w:top w:val="nil"/>
-          <w:left w:val="nil"/>
-          <w:bottom w:val="nil"/>
-          <w:right w:val="nil"/>
-          <w:insideH w:val="nil"/>
-          <w:insideV w:val="nil"/>
-        </w:tblBorders>
-        <w:tblLayout w:type="fixed"/>
-        <w:tblLook w:val="0600" w:firstRow="0" w:lastRow="0" w:firstColumn="0" w:lastColumn="0" w:noHBand="1" w:noVBand="1"/>
+        <w:tblW w:w="5000" w:type="pct"/>
+        <w:tblCellSpacing w:w="15" w:type="dxa"/>
+        <w:tblCellMar>
+          <w:top w:w="15" w:type="dxa"/>
+          <w:left w:w="15" w:type="dxa"/>
+          <w:bottom w:w="15" w:type="dxa"/>
+          <w:right w:w="15" w:type="dxa"/>
+        </w:tblCellMar>
+        <w:tblLook w:val="04A0" w:firstRow="1" w:lastRow="0" w:firstColumn="1" w:lastColumn="0" w:noHBand="0" w:noVBand="1"/>
       </w:tblPr>
       <w:tblGrid>
-        <w:gridCol w:w="8835"/>
+        <w:gridCol w:w="372"/>
+        <w:gridCol w:w="8654"/>
       </w:tblGrid>
       <w:tr>
         <w:trPr>
-          <w:trHeight w:val="855"/>
+          <w:tblCellSpacing w:w="15" w:type="dxa"/>
         </w:trPr>
         <w:tc>
           <w:tcPr>
-            <w:tcW w:w="8835" w:type="dxa"/>
-            <w:tcBorders>
-              <w:top w:val="nil"/>
-              <w:left w:val="nil"/>
-              <w:bottom w:val="nil"/>
-              <w:right w:val="nil"/>
-            </w:tcBorders>
-            <w:tcMar>
-              <w:top w:w="20" w:type="dxa"/>
-              <w:left w:w="20" w:type="dxa"/>
-              <w:bottom w:w="20" w:type="dxa"/>
-              <w:right w:w="20" w:type="dxa"/>
-            </w:tcMar>
+            <w:tcW w:w="181" w:type="pct"/>
+            <w:hideMark/>
           </w:tcPr>
           <w:p>
             <w:pPr>
-              <w:spacing w:before="240" w:after="240"/>
+              <w:pStyle w:val="Bibliografie"/>
+              <w:rPr>
+                <w:noProof/>
+                <w:sz w:val="24"/>
+                <w:szCs w:val="24"/>
+                <w:lang w:val="nl-NL"/>
+              </w:rPr>
             </w:pPr>
             <w:r>
+              <w:rPr>
+                <w:noProof/>
+                <w:lang w:val="nl-NL"/>
+              </w:rPr>
+              <w:t xml:space="preserve">[1] </w:t>
+            </w:r>
+          </w:p>
+        </w:tc>
+        <w:tc>
+          <w:tcPr>
+            <w:tcW w:w="0" w:type="auto"/>
+            <w:hideMark/>
+          </w:tcPr>
+          <w:p>
+            <w:pPr>
+              <w:pStyle w:val="Bibliografie"/>
+              <w:rPr>
+                <w:noProof/>
+                <w:sz w:val="20"/>
+                <w:szCs w:val="20"/>
+              </w:rPr>
+            </w:pPr>
+            <w:r>
+              <w:rPr>
+                <w:noProof/>
+                <w:sz w:val="20"/>
+                <w:szCs w:val="20"/>
+              </w:rPr>
               <w:t xml:space="preserve">P. Venkatasubbu en G. Mukkesh, „Used Cars Price Prediction using Supervised Learning Techniques,” </w:t>
             </w:r>
             <w:r>
               <w:rPr>
                 <w:i/>
+                <w:iCs/>
+                <w:noProof/>
+                <w:sz w:val="20"/>
+                <w:szCs w:val="20"/>
               </w:rPr>
               <w:t xml:space="preserve">International Journal of Engineering and Advanced Technology (IJEAT), </w:t>
             </w:r>
             <w:r>
-              <w:t>vol. 2019, nr. 3, pp. 216-223, 2019.</w:t>
+              <w:rPr>
+                <w:noProof/>
+                <w:sz w:val="20"/>
+                <w:szCs w:val="20"/>
+              </w:rPr>
+              <w:t xml:space="preserve">vol. 2019, nr. 3, pp. 216-223, 2019. </w:t>
             </w:r>
           </w:p>
         </w:tc>
       </w:tr>
       <w:tr>
         <w:trPr>
-          <w:trHeight w:val="855"/>
+          <w:tblCellSpacing w:w="15" w:type="dxa"/>
         </w:trPr>
         <w:tc>
           <w:tcPr>
-            <w:tcW w:w="8835" w:type="dxa"/>
-            <w:tcBorders>
-              <w:top w:val="nil"/>
-              <w:left w:val="nil"/>
-              <w:bottom w:val="nil"/>
-              <w:right w:val="nil"/>
-            </w:tcBorders>
-            <w:tcMar>
-              <w:top w:w="20" w:type="dxa"/>
-              <w:left w:w="20" w:type="dxa"/>
-              <w:bottom w:w="20" w:type="dxa"/>
-              <w:right w:w="20" w:type="dxa"/>
-            </w:tcMar>
+            <w:tcW w:w="181" w:type="pct"/>
+            <w:hideMark/>
           </w:tcPr>
           <w:p>
             <w:pPr>
-              <w:spacing w:before="240" w:after="240"/>
+              <w:pStyle w:val="Bibliografie"/>
+              <w:rPr>
+                <w:noProof/>
+                <w:lang w:val="nl-NL"/>
+              </w:rPr>
             </w:pPr>
             <w:r>
+              <w:rPr>
+                <w:noProof/>
+                <w:lang w:val="nl-NL"/>
+              </w:rPr>
+              <w:t xml:space="preserve">[2] </w:t>
+            </w:r>
+          </w:p>
+        </w:tc>
+        <w:tc>
+          <w:tcPr>
+            <w:tcW w:w="0" w:type="auto"/>
+            <w:hideMark/>
+          </w:tcPr>
+          <w:p>
+            <w:pPr>
+              <w:pStyle w:val="Bibliografie"/>
+              <w:rPr>
+                <w:noProof/>
+                <w:sz w:val="20"/>
+                <w:szCs w:val="20"/>
+              </w:rPr>
+            </w:pPr>
+            <w:r>
+              <w:rPr>
+                <w:noProof/>
+                <w:sz w:val="20"/>
+                <w:szCs w:val="20"/>
+              </w:rPr>
               <w:t xml:space="preserve">N. Kanwal en S. Jan, „Vehicle Price Prediction System using Machine Learning Techniques,” </w:t>
             </w:r>
             <w:r>
               <w:rPr>
                 <w:i/>
+                <w:iCs/>
+                <w:noProof/>
+                <w:sz w:val="20"/>
+                <w:szCs w:val="20"/>
               </w:rPr>
               <w:t xml:space="preserve">International Journal of Computer Applications, </w:t>
             </w:r>
             <w:r>
-              <w:t>vol. 9, nr. 167, pp. 27-31, 2017.</w:t>
+              <w:rPr>
+                <w:noProof/>
+                <w:sz w:val="20"/>
+                <w:szCs w:val="20"/>
+              </w:rPr>
+              <w:t xml:space="preserve">vol. 9, nr. 167, pp. 27-31, 2017. </w:t>
             </w:r>
           </w:p>
         </w:tc>
       </w:tr>
       <w:tr>
         <w:trPr>
-          <w:trHeight w:val="570"/>
+          <w:tblCellSpacing w:w="15" w:type="dxa"/>
         </w:trPr>
         <w:tc>
           <w:tcPr>
-            <w:tcW w:w="8835" w:type="dxa"/>
-            <w:tcBorders>
-              <w:top w:val="nil"/>
-              <w:left w:val="nil"/>
-              <w:bottom w:val="nil"/>
-              <w:right w:val="nil"/>
-            </w:tcBorders>
-            <w:tcMar>
-              <w:top w:w="20" w:type="dxa"/>
-              <w:left w:w="20" w:type="dxa"/>
-              <w:bottom w:w="20" w:type="dxa"/>
-              <w:right w:w="20" w:type="dxa"/>
-            </w:tcMar>
+            <w:tcW w:w="181" w:type="pct"/>
+            <w:hideMark/>
           </w:tcPr>
           <w:p>
             <w:pPr>
-              <w:spacing w:before="240" w:after="240"/>
+              <w:pStyle w:val="Bibliografie"/>
+              <w:rPr>
+                <w:noProof/>
+                <w:lang w:val="nl-NL"/>
+              </w:rPr>
             </w:pPr>
             <w:r>
+              <w:rPr>
+                <w:noProof/>
+                <w:lang w:val="nl-NL"/>
+              </w:rPr>
+              <w:t xml:space="preserve">[3] </w:t>
+            </w:r>
+          </w:p>
+        </w:tc>
+        <w:tc>
+          <w:tcPr>
+            <w:tcW w:w="0" w:type="auto"/>
+            <w:hideMark/>
+          </w:tcPr>
+          <w:p>
+            <w:pPr>
+              <w:pStyle w:val="Bibliografie"/>
+              <w:rPr>
+                <w:noProof/>
+                <w:sz w:val="20"/>
+                <w:szCs w:val="20"/>
+              </w:rPr>
+            </w:pPr>
+            <w:r>
+              <w:rPr>
+                <w:noProof/>
+                <w:sz w:val="20"/>
+                <w:szCs w:val="20"/>
+              </w:rPr>
               <w:t xml:space="preserve">K. Shonda, „Introduction to Multiple Regression: How Much Is Your Car Worth?,” </w:t>
             </w:r>
             <w:r>
               <w:rPr>
                 <w:i/>
+                <w:iCs/>
+                <w:noProof/>
+                <w:sz w:val="20"/>
+                <w:szCs w:val="20"/>
               </w:rPr>
               <w:t xml:space="preserve">Journal of Statistics Education, </w:t>
             </w:r>
             <w:r>
-              <w:t>vol. 3, nr. 16, 2008.</w:t>
+              <w:rPr>
+                <w:noProof/>
+                <w:sz w:val="20"/>
+                <w:szCs w:val="20"/>
+              </w:rPr>
+              <w:t xml:space="preserve">vol. 3, nr. 16, 2008. </w:t>
             </w:r>
           </w:p>
         </w:tc>
       </w:tr>
       <w:tr>
         <w:trPr>
-          <w:trHeight w:val="855"/>
+          <w:tblCellSpacing w:w="15" w:type="dxa"/>
         </w:trPr>
         <w:tc>
           <w:tcPr>
-            <w:tcW w:w="8835" w:type="dxa"/>
-            <w:tcBorders>
-              <w:top w:val="nil"/>
-              <w:left w:val="nil"/>
-              <w:bottom w:val="nil"/>
-              <w:right w:val="nil"/>
-            </w:tcBorders>
-            <w:tcMar>
-              <w:top w:w="20" w:type="dxa"/>
-              <w:left w:w="20" w:type="dxa"/>
-              <w:bottom w:w="20" w:type="dxa"/>
-              <w:right w:w="20" w:type="dxa"/>
-            </w:tcMar>
+            <w:tcW w:w="181" w:type="pct"/>
+            <w:hideMark/>
           </w:tcPr>
           <w:p>
             <w:pPr>
-              <w:spacing w:before="240" w:after="240"/>
+              <w:pStyle w:val="Bibliografie"/>
+              <w:rPr>
+                <w:noProof/>
+                <w:lang w:val="nl-NL"/>
+              </w:rPr>
             </w:pPr>
             <w:r>
+              <w:rPr>
+                <w:noProof/>
+                <w:lang w:val="nl-NL"/>
+              </w:rPr>
+              <w:t xml:space="preserve">[4] </w:t>
+            </w:r>
+          </w:p>
+        </w:tc>
+        <w:tc>
+          <w:tcPr>
+            <w:tcW w:w="0" w:type="auto"/>
+            <w:hideMark/>
+          </w:tcPr>
+          <w:p>
+            <w:pPr>
+              <w:pStyle w:val="Bibliografie"/>
+              <w:rPr>
+                <w:noProof/>
+                <w:sz w:val="20"/>
+                <w:szCs w:val="20"/>
+              </w:rPr>
+            </w:pPr>
+            <w:r>
+              <w:rPr>
+                <w:noProof/>
+                <w:sz w:val="20"/>
+                <w:szCs w:val="20"/>
+              </w:rPr>
               <w:t xml:space="preserve">S. Pudaruth, „Predicting the Price of Used Cars using Machine Learning Techniques,” </w:t>
             </w:r>
             <w:r>
               <w:rPr>
                 <w:i/>
+                <w:iCs/>
+                <w:noProof/>
+                <w:sz w:val="20"/>
+                <w:szCs w:val="20"/>
               </w:rPr>
               <w:t xml:space="preserve">International Journal of Information &amp; Computation Technology, </w:t>
             </w:r>
             <w:r>
-              <w:t>vol. 4, nr. 7, pp. 753-764, 2014.</w:t>
+              <w:rPr>
+                <w:noProof/>
+                <w:sz w:val="20"/>
+                <w:szCs w:val="20"/>
+              </w:rPr>
+              <w:t xml:space="preserve">vol. 4, nr. 7, pp. 753-764, 2014. </w:t>
             </w:r>
           </w:p>
         </w:tc>
       </w:tr>
       <w:tr>
         <w:trPr>
-          <w:trHeight w:val="855"/>
+          <w:tblCellSpacing w:w="15" w:type="dxa"/>
         </w:trPr>
         <w:tc>
           <w:tcPr>
-            <w:tcW w:w="8835" w:type="dxa"/>
-            <w:tcBorders>
-              <w:top w:val="nil"/>
-              <w:left w:val="nil"/>
-              <w:bottom w:val="nil"/>
-              <w:right w:val="nil"/>
-            </w:tcBorders>
-            <w:tcMar>
-              <w:top w:w="20" w:type="dxa"/>
-              <w:left w:w="20" w:type="dxa"/>
-              <w:bottom w:w="20" w:type="dxa"/>
-              <w:right w:w="20" w:type="dxa"/>
-            </w:tcMar>
+            <w:tcW w:w="181" w:type="pct"/>
+            <w:hideMark/>
           </w:tcPr>
           <w:p>
             <w:pPr>
-              <w:spacing w:before="240" w:after="240"/>
+              <w:pStyle w:val="Bibliografie"/>
+              <w:rPr>
+                <w:noProof/>
+                <w:lang w:val="nl-NL"/>
+              </w:rPr>
             </w:pPr>
             <w:r>
+              <w:rPr>
+                <w:noProof/>
+                <w:lang w:val="nl-NL"/>
+              </w:rPr>
+              <w:t xml:space="preserve">[5] </w:t>
+            </w:r>
+          </w:p>
+        </w:tc>
+        <w:tc>
+          <w:tcPr>
+            <w:tcW w:w="0" w:type="auto"/>
+            <w:hideMark/>
+          </w:tcPr>
+          <w:p>
+            <w:pPr>
+              <w:pStyle w:val="Bibliografie"/>
+              <w:rPr>
+                <w:noProof/>
+                <w:sz w:val="20"/>
+                <w:szCs w:val="20"/>
+              </w:rPr>
+            </w:pPr>
+            <w:r>
+              <w:rPr>
+                <w:noProof/>
+                <w:sz w:val="20"/>
+                <w:szCs w:val="20"/>
+              </w:rPr>
               <w:t xml:space="preserve">S. Peerun, N. H. Chummun en S. Pudaruth, „Predicting the Price of Second-hand Cars using Artificial Neural,” in </w:t>
             </w:r>
             <w:r>
               <w:rPr>
                 <w:i/>
+                <w:iCs/>
+                <w:noProof/>
+                <w:sz w:val="20"/>
+                <w:szCs w:val="20"/>
               </w:rPr>
               <w:t>The Second International Conference on Data Mining</w:t>
             </w:r>
             <w:r>
-              <w:t>, University of Mauritius, Reduit, Mauritius, 2015.</w:t>
+              <w:rPr>
+                <w:noProof/>
+                <w:sz w:val="20"/>
+                <w:szCs w:val="20"/>
+              </w:rPr>
+              <w:t xml:space="preserve">, University of Mauritius, Reduit, Mauritius, 2015. </w:t>
             </w:r>
           </w:p>
         </w:tc>
       </w:tr>
       <w:tr>
         <w:trPr>
-          <w:trHeight w:val="1125"/>
+          <w:tblCellSpacing w:w="15" w:type="dxa"/>
         </w:trPr>
         <w:tc>
           <w:tcPr>
-            <w:tcW w:w="8835" w:type="dxa"/>
-            <w:tcBorders>
-              <w:top w:val="nil"/>
-              <w:left w:val="nil"/>
-              <w:bottom w:val="nil"/>
-              <w:right w:val="nil"/>
-            </w:tcBorders>
-            <w:tcMar>
-              <w:top w:w="20" w:type="dxa"/>
-              <w:left w:w="20" w:type="dxa"/>
-              <w:bottom w:w="20" w:type="dxa"/>
-              <w:right w:w="20" w:type="dxa"/>
-            </w:tcMar>
+            <w:tcW w:w="181" w:type="pct"/>
+            <w:hideMark/>
           </w:tcPr>
           <w:p>
             <w:pPr>
-              <w:spacing w:before="240" w:after="240"/>
+              <w:pStyle w:val="Bibliografie"/>
+              <w:rPr>
+                <w:noProof/>
+                <w:lang w:val="nl-NL"/>
+              </w:rPr>
             </w:pPr>
             <w:r>
-              <w:lastRenderedPageBreak/>
+              <w:rPr>
+                <w:noProof/>
+                <w:lang w:val="nl-NL"/>
+              </w:rPr>
+              <w:t xml:space="preserve">[6] </w:t>
+            </w:r>
+          </w:p>
+        </w:tc>
+        <w:tc>
+          <w:tcPr>
+            <w:tcW w:w="0" w:type="auto"/>
+            <w:hideMark/>
+          </w:tcPr>
+          <w:p>
+            <w:pPr>
+              <w:pStyle w:val="Bibliografie"/>
+              <w:rPr>
+                <w:noProof/>
+                <w:sz w:val="20"/>
+                <w:szCs w:val="20"/>
+              </w:rPr>
+            </w:pPr>
+            <w:r>
+              <w:rPr>
+                <w:noProof/>
+                <w:sz w:val="20"/>
+                <w:szCs w:val="20"/>
+              </w:rPr>
               <w:t xml:space="preserve">N. Sun, H. Bai, Y. Geng en H. Shi, „Price evaluation model in second-hand car system based on BP neural network theory,” in </w:t>
             </w:r>
             <w:r>
               <w:rPr>
                 <w:i/>
+                <w:iCs/>
+                <w:noProof/>
+                <w:sz w:val="20"/>
+                <w:szCs w:val="20"/>
               </w:rPr>
               <w:t>18th IEEE/ACIS International Conference on Software Engineering, Artificial Intelligence, Networking and Parallel/Distributed Computing (SNPD)</w:t>
             </w:r>
             <w:r>
-              <w:t>, Verenigde Staten, 2017.</w:t>
+              <w:rPr>
+                <w:noProof/>
+                <w:sz w:val="20"/>
+                <w:szCs w:val="20"/>
+              </w:rPr>
+              <w:t xml:space="preserve">, United States, 2017. </w:t>
             </w:r>
           </w:p>
         </w:tc>
       </w:tr>
       <w:tr>
         <w:trPr>
-          <w:trHeight w:val="570"/>
+          <w:tblCellSpacing w:w="15" w:type="dxa"/>
         </w:trPr>
         <w:tc>
           <w:tcPr>
-            <w:tcW w:w="8835" w:type="dxa"/>
-            <w:tcBorders>
-              <w:top w:val="nil"/>
-              <w:left w:val="nil"/>
-              <w:bottom w:val="nil"/>
-              <w:right w:val="nil"/>
-            </w:tcBorders>
-            <w:tcMar>
-              <w:top w:w="20" w:type="dxa"/>
-              <w:left w:w="20" w:type="dxa"/>
-              <w:bottom w:w="20" w:type="dxa"/>
-              <w:right w:w="20" w:type="dxa"/>
-            </w:tcMar>
+            <w:tcW w:w="181" w:type="pct"/>
+            <w:hideMark/>
           </w:tcPr>
           <w:p>
             <w:pPr>
-              <w:spacing w:before="240" w:after="240"/>
+              <w:pStyle w:val="Bibliografie"/>
+              <w:rPr>
+                <w:noProof/>
+                <w:lang w:val="nl-NL"/>
+              </w:rPr>
             </w:pPr>
             <w:r>
+              <w:rPr>
+                <w:noProof/>
+                <w:lang w:val="nl-NL"/>
+              </w:rPr>
+              <w:t xml:space="preserve">[7] </w:t>
+            </w:r>
+          </w:p>
+        </w:tc>
+        <w:tc>
+          <w:tcPr>
+            <w:tcW w:w="0" w:type="auto"/>
+            <w:hideMark/>
+          </w:tcPr>
+          <w:p>
+            <w:pPr>
+              <w:pStyle w:val="Bibliografie"/>
+              <w:rPr>
+                <w:noProof/>
+                <w:sz w:val="20"/>
+                <w:szCs w:val="20"/>
+              </w:rPr>
+            </w:pPr>
+            <w:r>
+              <w:rPr>
+                <w:noProof/>
+                <w:sz w:val="20"/>
+                <w:szCs w:val="20"/>
+              </w:rPr>
               <w:t xml:space="preserve">M. Listiani, „Support Vector Regression Analysis,” </w:t>
             </w:r>
             <w:r>
               <w:rPr>
                 <w:i/>
+                <w:iCs/>
+                <w:noProof/>
+                <w:sz w:val="20"/>
+                <w:szCs w:val="20"/>
               </w:rPr>
               <w:t xml:space="preserve">M.S. Thesis, Institute of Software, Technology, and Systems, Hamburg University of Technology, </w:t>
             </w:r>
             <w:r>
-              <w:t>2009.</w:t>
+              <w:rPr>
+                <w:noProof/>
+                <w:sz w:val="20"/>
+                <w:szCs w:val="20"/>
+              </w:rPr>
+              <w:t xml:space="preserve">2009. [Online] Available: </w:t>
+            </w:r>
+            <w:hyperlink r:id="rId39" w:history="1">
+              <w:r>
+                <w:rPr>
+                  <w:rStyle w:val="Hyperlink"/>
+                  <w:color w:val="000000" w:themeColor="text1"/>
+                  <w:sz w:val="20"/>
+                  <w:szCs w:val="20"/>
+                </w:rPr>
+                <w:t>citeseerx.ist.psu.edu/viewdoc/download?doi=10.1.1.151.6198&amp;rep=rep1&amp;type=pdf</w:t>
+              </w:r>
+            </w:hyperlink>
+            <w:r>
+              <w:rPr>
+                <w:noProof/>
+                <w:color w:val="000000" w:themeColor="text1"/>
+                <w:sz w:val="20"/>
+                <w:szCs w:val="20"/>
+              </w:rPr>
+              <w:t xml:space="preserve"> </w:t>
+            </w:r>
+            <w:r>
+              <w:rPr>
+                <w:noProof/>
+                <w:sz w:val="20"/>
+                <w:szCs w:val="20"/>
+              </w:rPr>
+              <w:t xml:space="preserve"> </w:t>
             </w:r>
           </w:p>
         </w:tc>
       </w:tr>
       <w:tr>
         <w:trPr>
-          <w:trHeight w:val="570"/>
+          <w:tblCellSpacing w:w="15" w:type="dxa"/>
         </w:trPr>
         <w:tc>
           <w:tcPr>
-            <w:tcW w:w="8835" w:type="dxa"/>
-            <w:tcBorders>
-              <w:top w:val="nil"/>
-              <w:left w:val="nil"/>
-              <w:bottom w:val="nil"/>
-              <w:right w:val="nil"/>
-            </w:tcBorders>
-            <w:tcMar>
-              <w:top w:w="20" w:type="dxa"/>
-              <w:left w:w="20" w:type="dxa"/>
-              <w:bottom w:w="20" w:type="dxa"/>
-              <w:right w:w="20" w:type="dxa"/>
-            </w:tcMar>
+            <w:tcW w:w="181" w:type="pct"/>
+            <w:hideMark/>
           </w:tcPr>
           <w:p>
             <w:pPr>
-              <w:spacing w:before="240" w:after="240"/>
+              <w:pStyle w:val="Bibliografie"/>
+              <w:rPr>
+                <w:noProof/>
+                <w:lang w:val="nl-NL"/>
+              </w:rPr>
             </w:pPr>
             <w:r>
+              <w:rPr>
+                <w:noProof/>
+                <w:lang w:val="nl-NL"/>
+              </w:rPr>
+              <w:t xml:space="preserve">[8] </w:t>
+            </w:r>
+          </w:p>
+        </w:tc>
+        <w:tc>
+          <w:tcPr>
+            <w:tcW w:w="0" w:type="auto"/>
+            <w:hideMark/>
+          </w:tcPr>
+          <w:p>
+            <w:pPr>
+              <w:pStyle w:val="Bibliografie"/>
+              <w:rPr>
+                <w:noProof/>
+                <w:sz w:val="20"/>
+                <w:szCs w:val="20"/>
+              </w:rPr>
+            </w:pPr>
+            <w:r>
+              <w:rPr>
+                <w:noProof/>
+                <w:sz w:val="20"/>
+                <w:szCs w:val="20"/>
+              </w:rPr>
               <w:t xml:space="preserve">S. E. Arefin, „Second Hand Price Prediction for Tesla Vehicles,” </w:t>
             </w:r>
             <w:r>
               <w:rPr>
                 <w:i/>
+                <w:iCs/>
+                <w:noProof/>
+                <w:sz w:val="20"/>
+                <w:szCs w:val="20"/>
               </w:rPr>
               <w:t xml:space="preserve">arXiv preprint arXiv:2101.03788, </w:t>
             </w:r>
             <w:r>
-              <w:t>pp. 1-8, 2021.</w:t>
+              <w:rPr>
+                <w:noProof/>
+                <w:sz w:val="20"/>
+                <w:szCs w:val="20"/>
+              </w:rPr>
+              <w:t xml:space="preserve">pp. 1-8, 2021. </w:t>
             </w:r>
           </w:p>
         </w:tc>
       </w:tr>
       <w:tr>
         <w:trPr>
-          <w:trHeight w:val="570"/>
+          <w:tblCellSpacing w:w="15" w:type="dxa"/>
         </w:trPr>
         <w:tc>
           <w:tcPr>
-            <w:tcW w:w="8835" w:type="dxa"/>
-            <w:tcBorders>
-              <w:top w:val="nil"/>
-              <w:left w:val="nil"/>
-              <w:bottom w:val="nil"/>
-              <w:right w:val="nil"/>
-            </w:tcBorders>
-            <w:tcMar>
-              <w:top w:w="20" w:type="dxa"/>
-              <w:left w:w="20" w:type="dxa"/>
-              <w:bottom w:w="20" w:type="dxa"/>
-              <w:right w:w="20" w:type="dxa"/>
-            </w:tcMar>
+            <w:tcW w:w="181" w:type="pct"/>
+            <w:hideMark/>
           </w:tcPr>
           <w:p>
             <w:pPr>
-              <w:spacing w:before="240" w:after="240"/>
+              <w:pStyle w:val="Bibliografie"/>
+              <w:rPr>
+                <w:noProof/>
+                <w:lang w:val="nl-NL"/>
+              </w:rPr>
             </w:pPr>
             <w:r>
-              <w:t>Aditya, „Kaggle,” 2020. [Online]. Available: https://www.kaggle.com/adityadesai13/used-car-dataset-ford-and-mercedes. [Geopend 19 December 2021].</w:t>
+              <w:rPr>
+                <w:noProof/>
+                <w:lang w:val="nl-NL"/>
+              </w:rPr>
+              <w:t xml:space="preserve">[9] </w:t>
+            </w:r>
+          </w:p>
+        </w:tc>
+        <w:tc>
+          <w:tcPr>
+            <w:tcW w:w="0" w:type="auto"/>
+            <w:hideMark/>
+          </w:tcPr>
+          <w:p>
+            <w:pPr>
+              <w:pStyle w:val="Bibliografie"/>
+              <w:rPr>
+                <w:noProof/>
+                <w:sz w:val="20"/>
+                <w:szCs w:val="20"/>
+              </w:rPr>
+            </w:pPr>
+            <w:r>
+              <w:rPr>
+                <w:noProof/>
+                <w:sz w:val="20"/>
+                <w:szCs w:val="20"/>
+              </w:rPr>
+              <w:t>Aditya, „Kaggle,” 2020. [Online]. Available: https://www.kaggle.com/adityadesai13/used-car-dataset-ford-and-mercedes. [Opened 19 December 2021].</w:t>
             </w:r>
           </w:p>
         </w:tc>
@@ -7610,10 +8178,17 @@
     </w:tbl>
     <w:p/>
     <w:sectPr>
-      <w:headerReference w:type="default" r:id="rId39"/>
+      <w:headerReference w:type="even" r:id="rId40"/>
+      <w:headerReference w:type="default" r:id="rId41"/>
+      <w:footerReference w:type="even" r:id="rId42"/>
+      <w:footerReference w:type="default" r:id="rId43"/>
+      <w:headerReference w:type="first" r:id="rId44"/>
+      <w:footerReference w:type="first" r:id="rId45"/>
       <w:pgSz w:w="11906" w:h="16838"/>
       <w:pgMar w:top="1134" w:right="1440" w:bottom="1440" w:left="1440" w:header="709" w:footer="709" w:gutter="0"/>
       <w:cols w:space="708"/>
+      <w:titlePg/>
+      <w:docGrid w:linePitch="299"/>
     </w:sectPr>
   </w:body>
 </w:document>
@@ -7638,6 +8213,36 @@
 </w:endnotes>
 </file>
 
+<file path=word/footer1.xml><?xml version="1.0" encoding="utf-8"?>
+<w:ftr xmlns:wpc="http://schemas.microsoft.com/office/word/2010/wordprocessingCanvas" xmlns:cx="http://schemas.microsoft.com/office/drawing/2014/chartex" xmlns:cx1="http://schemas.microsoft.com/office/drawing/2015/9/8/chartex" xmlns:cx2="http://schemas.microsoft.com/office/drawing/2015/10/21/chartex" xmlns:cx3="http://schemas.microsoft.com/office/drawing/2016/5/9/chartex" xmlns:cx4="http://schemas.microsoft.com/office/drawing/2016/5/10/chartex" xmlns:cx5="http://schemas.microsoft.com/office/drawing/2016/5/11/chartex" xmlns:cx6="http://schemas.microsoft.com/office/drawing/2016/5/12/chartex" xmlns:cx7="http://schemas.microsoft.com/office/drawing/2016/5/13/chartex" xmlns:cx8="http://schemas.microsoft.com/office/drawing/2016/5/14/chartex" xmlns:mc="http://schemas.openxmlformats.org/markup-compatibility/2006" xmlns:aink="http://schemas.microsoft.com/office/drawing/2016/ink" xmlns:am3d="http://schemas.microsoft.com/office/drawing/2017/model3d" xmlns:o="urn:schemas-microsoft-com:office:office" xmlns:r="http://schemas.openxmlformats.org/officeDocument/2006/relationships" xmlns:m="http://schemas.openxmlformats.org/officeDocument/2006/math" xmlns:v="urn:schemas-microsoft-com:vml" xmlns:wp14="http://schemas.microsoft.com/office/word/2010/wordprocessingDrawing" xmlns:wp="http://schemas.openxmlformats.org/drawingml/2006/wordprocessingDrawing" xmlns:w10="urn:schemas-microsoft-com:office:word" xmlns:w="http://schemas.openxmlformats.org/wordprocessingml/2006/main" xmlns:w14="http://schemas.microsoft.com/office/word/2010/wordml" xmlns:w15="http://schemas.microsoft.com/office/word/2012/wordml" xmlns:w16cex="http://schemas.microsoft.com/office/word/2018/wordml/cex" xmlns:w16cid="http://schemas.microsoft.com/office/word/2016/wordml/cid" xmlns:w16="http://schemas.microsoft.com/office/word/2018/wordml" xmlns:w16sdtdh="http://schemas.microsoft.com/office/word/2020/wordml/sdtdatahash" xmlns:w16se="http://schemas.microsoft.com/office/word/2015/wordml/symex" xmlns:wpg="http://schemas.microsoft.com/office/word/2010/wordprocessingGroup" xmlns:wpi="http://schemas.microsoft.com/office/word/2010/wordprocessingInk" xmlns:wne="http://schemas.microsoft.com/office/word/2006/wordml" xmlns:wps="http://schemas.microsoft.com/office/word/2010/wordprocessingShape" mc:Ignorable="w14 w15 w16se w16cid w16 w16cex w16sdtdh wp14">
+  <w:p>
+    <w:pPr>
+      <w:pStyle w:val="Voettekst"/>
+    </w:pPr>
+  </w:p>
+</w:ftr>
+</file>
+
+<file path=word/footer2.xml><?xml version="1.0" encoding="utf-8"?>
+<w:ftr xmlns:wpc="http://schemas.microsoft.com/office/word/2010/wordprocessingCanvas" xmlns:cx="http://schemas.microsoft.com/office/drawing/2014/chartex" xmlns:cx1="http://schemas.microsoft.com/office/drawing/2015/9/8/chartex" xmlns:cx2="http://schemas.microsoft.com/office/drawing/2015/10/21/chartex" xmlns:cx3="http://schemas.microsoft.com/office/drawing/2016/5/9/chartex" xmlns:cx4="http://schemas.microsoft.com/office/drawing/2016/5/10/chartex" xmlns:cx5="http://schemas.microsoft.com/office/drawing/2016/5/11/chartex" xmlns:cx6="http://schemas.microsoft.com/office/drawing/2016/5/12/chartex" xmlns:cx7="http://schemas.microsoft.com/office/drawing/2016/5/13/chartex" xmlns:cx8="http://schemas.microsoft.com/office/drawing/2016/5/14/chartex" xmlns:mc="http://schemas.openxmlformats.org/markup-compatibility/2006" xmlns:aink="http://schemas.microsoft.com/office/drawing/2016/ink" xmlns:am3d="http://schemas.microsoft.com/office/drawing/2017/model3d" xmlns:o="urn:schemas-microsoft-com:office:office" xmlns:r="http://schemas.openxmlformats.org/officeDocument/2006/relationships" xmlns:m="http://schemas.openxmlformats.org/officeDocument/2006/math" xmlns:v="urn:schemas-microsoft-com:vml" xmlns:wp14="http://schemas.microsoft.com/office/word/2010/wordprocessingDrawing" xmlns:wp="http://schemas.openxmlformats.org/drawingml/2006/wordprocessingDrawing" xmlns:w10="urn:schemas-microsoft-com:office:word" xmlns:w="http://schemas.openxmlformats.org/wordprocessingml/2006/main" xmlns:w14="http://schemas.microsoft.com/office/word/2010/wordml" xmlns:w15="http://schemas.microsoft.com/office/word/2012/wordml" xmlns:w16cex="http://schemas.microsoft.com/office/word/2018/wordml/cex" xmlns:w16cid="http://schemas.microsoft.com/office/word/2016/wordml/cid" xmlns:w16="http://schemas.microsoft.com/office/word/2018/wordml" xmlns:w16sdtdh="http://schemas.microsoft.com/office/word/2020/wordml/sdtdatahash" xmlns:w16se="http://schemas.microsoft.com/office/word/2015/wordml/symex" xmlns:wpg="http://schemas.microsoft.com/office/word/2010/wordprocessingGroup" xmlns:wpi="http://schemas.microsoft.com/office/word/2010/wordprocessingInk" xmlns:wne="http://schemas.microsoft.com/office/word/2006/wordml" xmlns:wps="http://schemas.microsoft.com/office/word/2010/wordprocessingShape" mc:Ignorable="w14 w15 w16se w16cid w16 w16cex w16sdtdh wp14">
+  <w:p>
+    <w:pPr>
+      <w:pStyle w:val="Voettekst"/>
+    </w:pPr>
+  </w:p>
+</w:ftr>
+</file>
+
+<file path=word/footer3.xml><?xml version="1.0" encoding="utf-8"?>
+<w:ftr xmlns:wpc="http://schemas.microsoft.com/office/word/2010/wordprocessingCanvas" xmlns:cx="http://schemas.microsoft.com/office/drawing/2014/chartex" xmlns:cx1="http://schemas.microsoft.com/office/drawing/2015/9/8/chartex" xmlns:cx2="http://schemas.microsoft.com/office/drawing/2015/10/21/chartex" xmlns:cx3="http://schemas.microsoft.com/office/drawing/2016/5/9/chartex" xmlns:cx4="http://schemas.microsoft.com/office/drawing/2016/5/10/chartex" xmlns:cx5="http://schemas.microsoft.com/office/drawing/2016/5/11/chartex" xmlns:cx6="http://schemas.microsoft.com/office/drawing/2016/5/12/chartex" xmlns:cx7="http://schemas.microsoft.com/office/drawing/2016/5/13/chartex" xmlns:cx8="http://schemas.microsoft.com/office/drawing/2016/5/14/chartex" xmlns:mc="http://schemas.openxmlformats.org/markup-compatibility/2006" xmlns:aink="http://schemas.microsoft.com/office/drawing/2016/ink" xmlns:am3d="http://schemas.microsoft.com/office/drawing/2017/model3d" xmlns:o="urn:schemas-microsoft-com:office:office" xmlns:r="http://schemas.openxmlformats.org/officeDocument/2006/relationships" xmlns:m="http://schemas.openxmlformats.org/officeDocument/2006/math" xmlns:v="urn:schemas-microsoft-com:vml" xmlns:wp14="http://schemas.microsoft.com/office/word/2010/wordprocessingDrawing" xmlns:wp="http://schemas.openxmlformats.org/drawingml/2006/wordprocessingDrawing" xmlns:w10="urn:schemas-microsoft-com:office:word" xmlns:w="http://schemas.openxmlformats.org/wordprocessingml/2006/main" xmlns:w14="http://schemas.microsoft.com/office/word/2010/wordml" xmlns:w15="http://schemas.microsoft.com/office/word/2012/wordml" xmlns:w16cex="http://schemas.microsoft.com/office/word/2018/wordml/cex" xmlns:w16cid="http://schemas.microsoft.com/office/word/2016/wordml/cid" xmlns:w16="http://schemas.microsoft.com/office/word/2018/wordml" xmlns:w16sdtdh="http://schemas.microsoft.com/office/word/2020/wordml/sdtdatahash" xmlns:w16se="http://schemas.microsoft.com/office/word/2015/wordml/symex" xmlns:wpg="http://schemas.microsoft.com/office/word/2010/wordprocessingGroup" xmlns:wpi="http://schemas.microsoft.com/office/word/2010/wordprocessingInk" xmlns:wne="http://schemas.microsoft.com/office/word/2006/wordml" xmlns:wps="http://schemas.microsoft.com/office/word/2010/wordprocessingShape" mc:Ignorable="w14 w15 w16se w16cid w16 w16cex w16sdtdh wp14">
+  <w:p>
+    <w:pPr>
+      <w:pStyle w:val="Voettekst"/>
+    </w:pPr>
+  </w:p>
+</w:ftr>
+</file>
+
 <file path=word/footnotes.xml><?xml version="1.0" encoding="utf-8"?>
 <w:footnotes xmlns:wpc="http://schemas.microsoft.com/office/word/2010/wordprocessingCanvas" xmlns:cx="http://schemas.microsoft.com/office/drawing/2014/chartex" xmlns:cx1="http://schemas.microsoft.com/office/drawing/2015/9/8/chartex" xmlns:cx2="http://schemas.microsoft.com/office/drawing/2015/10/21/chartex" xmlns:cx3="http://schemas.microsoft.com/office/drawing/2016/5/9/chartex" xmlns:cx4="http://schemas.microsoft.com/office/drawing/2016/5/10/chartex" xmlns:cx5="http://schemas.microsoft.com/office/drawing/2016/5/11/chartex" xmlns:cx6="http://schemas.microsoft.com/office/drawing/2016/5/12/chartex" xmlns:cx7="http://schemas.microsoft.com/office/drawing/2016/5/13/chartex" xmlns:cx8="http://schemas.microsoft.com/office/drawing/2016/5/14/chartex" xmlns:mc="http://schemas.openxmlformats.org/markup-compatibility/2006" xmlns:aink="http://schemas.microsoft.com/office/drawing/2016/ink" xmlns:am3d="http://schemas.microsoft.com/office/drawing/2017/model3d" xmlns:o="urn:schemas-microsoft-com:office:office" xmlns:r="http://schemas.openxmlformats.org/officeDocument/2006/relationships" xmlns:m="http://schemas.openxmlformats.org/officeDocument/2006/math" xmlns:v="urn:schemas-microsoft-com:vml" xmlns:wp14="http://schemas.microsoft.com/office/word/2010/wordprocessingDrawing" xmlns:wp="http://schemas.openxmlformats.org/drawingml/2006/wordprocessingDrawing" xmlns:w10="urn:schemas-microsoft-com:office:word" xmlns:w="http://schemas.openxmlformats.org/wordprocessingml/2006/main" xmlns:w14="http://schemas.microsoft.com/office/word/2010/wordml" xmlns:w15="http://schemas.microsoft.com/office/word/2012/wordml" xmlns:w16cex="http://schemas.microsoft.com/office/word/2018/wordml/cex" xmlns:w16cid="http://schemas.microsoft.com/office/word/2016/wordml/cid" xmlns:w16="http://schemas.microsoft.com/office/word/2018/wordml" xmlns:w16sdtdh="http://schemas.microsoft.com/office/word/2020/wordml/sdtdatahash" xmlns:w16se="http://schemas.microsoft.com/office/word/2015/wordml/symex" xmlns:wpg="http://schemas.microsoft.com/office/word/2010/wordprocessingGroup" xmlns:wpi="http://schemas.microsoft.com/office/word/2010/wordprocessingInk" xmlns:wne="http://schemas.microsoft.com/office/word/2006/wordml" xmlns:wps="http://schemas.microsoft.com/office/word/2010/wordprocessingShape" mc:Ignorable="w14 w15 w16se w16cid w16 w16cex w16sdtdh wp14">
   <w:footnote w:type="separator" w:id="-1">
@@ -7658,6 +8263,16 @@
 </file>
 
 <file path=word/header1.xml><?xml version="1.0" encoding="utf-8"?>
+<w:hdr xmlns:wpc="http://schemas.microsoft.com/office/word/2010/wordprocessingCanvas" xmlns:cx="http://schemas.microsoft.com/office/drawing/2014/chartex" xmlns:cx1="http://schemas.microsoft.com/office/drawing/2015/9/8/chartex" xmlns:cx2="http://schemas.microsoft.com/office/drawing/2015/10/21/chartex" xmlns:cx3="http://schemas.microsoft.com/office/drawing/2016/5/9/chartex" xmlns:cx4="http://schemas.microsoft.com/office/drawing/2016/5/10/chartex" xmlns:cx5="http://schemas.microsoft.com/office/drawing/2016/5/11/chartex" xmlns:cx6="http://schemas.microsoft.com/office/drawing/2016/5/12/chartex" xmlns:cx7="http://schemas.microsoft.com/office/drawing/2016/5/13/chartex" xmlns:cx8="http://schemas.microsoft.com/office/drawing/2016/5/14/chartex" xmlns:mc="http://schemas.openxmlformats.org/markup-compatibility/2006" xmlns:aink="http://schemas.microsoft.com/office/drawing/2016/ink" xmlns:am3d="http://schemas.microsoft.com/office/drawing/2017/model3d" xmlns:o="urn:schemas-microsoft-com:office:office" xmlns:r="http://schemas.openxmlformats.org/officeDocument/2006/relationships" xmlns:m="http://schemas.openxmlformats.org/officeDocument/2006/math" xmlns:v="urn:schemas-microsoft-com:vml" xmlns:wp14="http://schemas.microsoft.com/office/word/2010/wordprocessingDrawing" xmlns:wp="http://schemas.openxmlformats.org/drawingml/2006/wordprocessingDrawing" xmlns:w10="urn:schemas-microsoft-com:office:word" xmlns:w="http://schemas.openxmlformats.org/wordprocessingml/2006/main" xmlns:w14="http://schemas.microsoft.com/office/word/2010/wordml" xmlns:w15="http://schemas.microsoft.com/office/word/2012/wordml" xmlns:w16cex="http://schemas.microsoft.com/office/word/2018/wordml/cex" xmlns:w16cid="http://schemas.microsoft.com/office/word/2016/wordml/cid" xmlns:w16="http://schemas.microsoft.com/office/word/2018/wordml" xmlns:w16sdtdh="http://schemas.microsoft.com/office/word/2020/wordml/sdtdatahash" xmlns:w16se="http://schemas.microsoft.com/office/word/2015/wordml/symex" xmlns:wpg="http://schemas.microsoft.com/office/word/2010/wordprocessingGroup" xmlns:wpi="http://schemas.microsoft.com/office/word/2010/wordprocessingInk" xmlns:wne="http://schemas.microsoft.com/office/word/2006/wordml" xmlns:wps="http://schemas.microsoft.com/office/word/2010/wordprocessingShape" mc:Ignorable="w14 w15 w16se w16cid w16 w16cex w16sdtdh wp14">
+  <w:p>
+    <w:pPr>
+      <w:pStyle w:val="Koptekst"/>
+    </w:pPr>
+  </w:p>
+</w:hdr>
+</file>
+
+<file path=word/header2.xml><?xml version="1.0" encoding="utf-8"?>
 <w:hdr xmlns:wpc="http://schemas.microsoft.com/office/word/2010/wordprocessingCanvas" xmlns:cx="http://schemas.microsoft.com/office/drawing/2014/chartex" xmlns:cx1="http://schemas.microsoft.com/office/drawing/2015/9/8/chartex" xmlns:cx2="http://schemas.microsoft.com/office/drawing/2015/10/21/chartex" xmlns:cx3="http://schemas.microsoft.com/office/drawing/2016/5/9/chartex" xmlns:cx4="http://schemas.microsoft.com/office/drawing/2016/5/10/chartex" xmlns:cx5="http://schemas.microsoft.com/office/drawing/2016/5/11/chartex" xmlns:cx6="http://schemas.microsoft.com/office/drawing/2016/5/12/chartex" xmlns:cx7="http://schemas.microsoft.com/office/drawing/2016/5/13/chartex" xmlns:cx8="http://schemas.microsoft.com/office/drawing/2016/5/14/chartex" xmlns:mc="http://schemas.openxmlformats.org/markup-compatibility/2006" xmlns:aink="http://schemas.microsoft.com/office/drawing/2016/ink" xmlns:am3d="http://schemas.microsoft.com/office/drawing/2017/model3d" xmlns:o="urn:schemas-microsoft-com:office:office" xmlns:r="http://schemas.openxmlformats.org/officeDocument/2006/relationships" xmlns:m="http://schemas.openxmlformats.org/officeDocument/2006/math" xmlns:v="urn:schemas-microsoft-com:vml" xmlns:wp14="http://schemas.microsoft.com/office/word/2010/wordprocessingDrawing" xmlns:wp="http://schemas.openxmlformats.org/drawingml/2006/wordprocessingDrawing" xmlns:w10="urn:schemas-microsoft-com:office:word" xmlns:w="http://schemas.openxmlformats.org/wordprocessingml/2006/main" xmlns:w14="http://schemas.microsoft.com/office/word/2010/wordml" xmlns:w15="http://schemas.microsoft.com/office/word/2012/wordml" xmlns:w16cex="http://schemas.microsoft.com/office/word/2018/wordml/cex" xmlns:w16cid="http://schemas.microsoft.com/office/word/2016/wordml/cid" xmlns:w16="http://schemas.microsoft.com/office/word/2018/wordml" xmlns:w16sdtdh="http://schemas.microsoft.com/office/word/2020/wordml/sdtdatahash" xmlns:w16se="http://schemas.microsoft.com/office/word/2015/wordml/symex" xmlns:wpg="http://schemas.microsoft.com/office/word/2010/wordprocessingGroup" xmlns:wpi="http://schemas.microsoft.com/office/word/2010/wordprocessingInk" xmlns:wne="http://schemas.microsoft.com/office/word/2006/wordml" xmlns:wps="http://schemas.microsoft.com/office/word/2010/wordprocessingShape" mc:Ignorable="w14 w15 w16se w16cid w16 w16cex w16sdtdh wp14">
   <w:p>
     <w:pPr>
@@ -7675,6 +8290,177 @@
         <w:szCs w:val="20"/>
       </w:rPr>
     </w:pPr>
+  </w:p>
+</w:hdr>
+</file>
+
+<file path=word/header3.xml><?xml version="1.0" encoding="utf-8"?>
+<w:hdr xmlns:wpc="http://schemas.microsoft.com/office/word/2010/wordprocessingCanvas" xmlns:cx="http://schemas.microsoft.com/office/drawing/2014/chartex" xmlns:cx1="http://schemas.microsoft.com/office/drawing/2015/9/8/chartex" xmlns:cx2="http://schemas.microsoft.com/office/drawing/2015/10/21/chartex" xmlns:cx3="http://schemas.microsoft.com/office/drawing/2016/5/9/chartex" xmlns:cx4="http://schemas.microsoft.com/office/drawing/2016/5/10/chartex" xmlns:cx5="http://schemas.microsoft.com/office/drawing/2016/5/11/chartex" xmlns:cx6="http://schemas.microsoft.com/office/drawing/2016/5/12/chartex" xmlns:cx7="http://schemas.microsoft.com/office/drawing/2016/5/13/chartex" xmlns:cx8="http://schemas.microsoft.com/office/drawing/2016/5/14/chartex" xmlns:mc="http://schemas.openxmlformats.org/markup-compatibility/2006" xmlns:aink="http://schemas.microsoft.com/office/drawing/2016/ink" xmlns:am3d="http://schemas.microsoft.com/office/drawing/2017/model3d" xmlns:o="urn:schemas-microsoft-com:office:office" xmlns:r="http://schemas.openxmlformats.org/officeDocument/2006/relationships" xmlns:m="http://schemas.openxmlformats.org/officeDocument/2006/math" xmlns:v="urn:schemas-microsoft-com:vml" xmlns:wp14="http://schemas.microsoft.com/office/word/2010/wordprocessingDrawing" xmlns:wp="http://schemas.openxmlformats.org/drawingml/2006/wordprocessingDrawing" xmlns:w10="urn:schemas-microsoft-com:office:word" xmlns:w="http://schemas.openxmlformats.org/wordprocessingml/2006/main" xmlns:w14="http://schemas.microsoft.com/office/word/2010/wordml" xmlns:w15="http://schemas.microsoft.com/office/word/2012/wordml" xmlns:w16cex="http://schemas.microsoft.com/office/word/2018/wordml/cex" xmlns:w16cid="http://schemas.microsoft.com/office/word/2016/wordml/cid" xmlns:w16="http://schemas.microsoft.com/office/word/2018/wordml" xmlns:w16sdtdh="http://schemas.microsoft.com/office/word/2020/wordml/sdtdatahash" xmlns:w16se="http://schemas.microsoft.com/office/word/2015/wordml/symex" xmlns:wpg="http://schemas.microsoft.com/office/word/2010/wordprocessingGroup" xmlns:wpi="http://schemas.microsoft.com/office/word/2010/wordprocessingInk" xmlns:wne="http://schemas.microsoft.com/office/word/2006/wordml" xmlns:wps="http://schemas.microsoft.com/office/word/2010/wordprocessingShape" mc:Ignorable="w14 w15 w16se w16cid w16 w16cex w16sdtdh wp14">
+  <w:p>
+    <w:pPr>
+      <w:pStyle w:val="Koptekst"/>
+      <w:jc w:val="right"/>
+      <w:rPr>
+        <w:rFonts w:ascii="Verdana" w:eastAsia="Verdana" w:hAnsi="Verdana" w:cs="Verdana"/>
+        <w:i/>
+      </w:rPr>
+    </w:pPr>
+    <w:r>
+      <w:drawing>
+        <wp:anchor distT="114300" distB="114300" distL="114300" distR="114300" simplePos="0" relativeHeight="251659264" behindDoc="0" locked="0" layoutInCell="1" hidden="0" allowOverlap="1" wp14:anchorId="26799958" wp14:editId="3F242594">
+          <wp:simplePos x="0" y="0"/>
+          <wp:positionH relativeFrom="column">
+            <wp:posOffset>957580</wp:posOffset>
+          </wp:positionH>
+          <wp:positionV relativeFrom="paragraph">
+            <wp:posOffset>-116840</wp:posOffset>
+          </wp:positionV>
+          <wp:extent cx="826770" cy="295275"/>
+          <wp:effectExtent l="0" t="0" r="0" b="9525"/>
+          <wp:wrapSquare wrapText="bothSides"/>
+          <wp:docPr id="13" name="image1.png"/>
+          <wp:cNvGraphicFramePr/>
+          <a:graphic xmlns:a="http://schemas.openxmlformats.org/drawingml/2006/main">
+            <a:graphicData uri="http://schemas.openxmlformats.org/drawingml/2006/picture">
+              <pic:pic xmlns:pic="http://schemas.openxmlformats.org/drawingml/2006/picture">
+                <pic:nvPicPr>
+                  <pic:cNvPr id="0" name="image1.png"/>
+                  <pic:cNvPicPr preferRelativeResize="0"/>
+                </pic:nvPicPr>
+                <pic:blipFill>
+                  <a:blip r:embed="rId1"/>
+                  <a:srcRect/>
+                  <a:stretch>
+                    <a:fillRect/>
+                  </a:stretch>
+                </pic:blipFill>
+                <pic:spPr>
+                  <a:xfrm>
+                    <a:off x="0" y="0"/>
+                    <a:ext cx="826770" cy="295275"/>
+                  </a:xfrm>
+                  <a:prstGeom prst="rect">
+                    <a:avLst/>
+                  </a:prstGeom>
+                  <a:ln/>
+                </pic:spPr>
+              </pic:pic>
+            </a:graphicData>
+          </a:graphic>
+        </wp:anchor>
+      </w:drawing>
+    </w:r>
+    <w:r>
+      <w:drawing>
+        <wp:anchor distT="0" distB="0" distL="114300" distR="114300" simplePos="0" relativeHeight="251660288" behindDoc="0" locked="0" layoutInCell="1" hidden="0" allowOverlap="1" wp14:anchorId="71A7B0EA" wp14:editId="356682B9">
+          <wp:simplePos x="0" y="0"/>
+          <wp:positionH relativeFrom="column">
+            <wp:posOffset>-157357</wp:posOffset>
+          </wp:positionH>
+          <wp:positionV relativeFrom="paragraph">
+            <wp:posOffset>-62783</wp:posOffset>
+          </wp:positionV>
+          <wp:extent cx="1066800" cy="257923"/>
+          <wp:effectExtent l="0" t="0" r="0" b="8890"/>
+          <wp:wrapSquare wrapText="bothSides"/>
+          <wp:docPr id="12" name="image2.png"/>
+          <wp:cNvGraphicFramePr/>
+          <a:graphic xmlns:a="http://schemas.openxmlformats.org/drawingml/2006/main">
+            <a:graphicData uri="http://schemas.openxmlformats.org/drawingml/2006/picture">
+              <pic:pic xmlns:pic="http://schemas.openxmlformats.org/drawingml/2006/picture">
+                <pic:nvPicPr>
+                  <pic:cNvPr id="0" name="image2.png"/>
+                  <pic:cNvPicPr preferRelativeResize="0"/>
+                </pic:nvPicPr>
+                <pic:blipFill>
+                  <a:blip r:embed="rId2"/>
+                  <a:srcRect/>
+                  <a:stretch>
+                    <a:fillRect/>
+                  </a:stretch>
+                </pic:blipFill>
+                <pic:spPr>
+                  <a:xfrm>
+                    <a:off x="0" y="0"/>
+                    <a:ext cx="1066800" cy="257923"/>
+                  </a:xfrm>
+                  <a:prstGeom prst="rect">
+                    <a:avLst/>
+                  </a:prstGeom>
+                  <a:ln/>
+                </pic:spPr>
+              </pic:pic>
+            </a:graphicData>
+          </a:graphic>
+        </wp:anchor>
+      </w:drawing>
+    </w:r>
+    <w:r>
+      <w:rPr>
+        <w:rFonts w:ascii="Verdana" w:eastAsia="Verdana" w:hAnsi="Verdana" w:cs="Verdana"/>
+        <w:i/>
+      </w:rPr>
+      <w:t xml:space="preserve">                                </w:t>
+    </w:r>
+    <w:r>
+      <w:rPr>
+        <w:rFonts w:ascii="Verdana" w:eastAsia="Verdana" w:hAnsi="Verdana" w:cs="Verdana"/>
+        <w:i/>
+      </w:rPr>
+      <w:t>Machine Learning [4483]</w:t>
+    </w:r>
+  </w:p>
+  <w:p>
+    <w:pPr>
+      <w:pBdr>
+        <w:top w:val="nil"/>
+        <w:left w:val="nil"/>
+        <w:bottom w:val="nil"/>
+        <w:right w:val="nil"/>
+        <w:between w:val="nil"/>
+      </w:pBdr>
+      <w:jc w:val="right"/>
+      <w:rPr>
+        <w:color w:val="000000"/>
+        <w:sz w:val="20"/>
+        <w:szCs w:val="20"/>
+        <w:lang w:val="fr-BE"/>
+      </w:rPr>
+    </w:pPr>
+    <w:r>
+      <w:rPr>
+        <w:rFonts w:ascii="Calibri" w:eastAsia="Calibri" w:hAnsi="Calibri" w:cs="Calibri"/>
+        <w:sz w:val="20"/>
+        <w:lang w:val="fr-BE"/>
+      </w:rPr>
+      <w:t xml:space="preserve"> </w:t>
+    </w:r>
+    <w:r>
+      <w:rPr>
+        <w:rFonts w:ascii="Calibri" w:eastAsia="Calibri" w:hAnsi="Calibri" w:cs="Calibri"/>
+        <w:sz w:val="20"/>
+        <w:lang w:val="fr-BE"/>
+      </w:rPr>
+      <w:t xml:space="preserve">Kai </w:t>
+    </w:r>
+    <w:proofErr w:type="spellStart"/>
+    <w:r>
+      <w:rPr>
+        <w:rFonts w:ascii="Calibri" w:eastAsia="Calibri" w:hAnsi="Calibri" w:cs="Calibri"/>
+        <w:sz w:val="20"/>
+        <w:lang w:val="fr-BE"/>
+      </w:rPr>
+      <w:t>Broux</w:t>
+    </w:r>
+    <w:proofErr w:type="spellEnd"/>
+    <w:r>
+      <w:rPr>
+        <w:rFonts w:ascii="Calibri" w:eastAsia="Calibri" w:hAnsi="Calibri" w:cs="Calibri"/>
+        <w:sz w:val="20"/>
+        <w:lang w:val="fr-BE"/>
+      </w:rPr>
+      <w:t xml:space="preserve"> (r0745431), Luigi Guerriero (r0760424)</w:t>
+    </w:r>
   </w:p>
 </w:hdr>
 </file>
@@ -9107,6 +9893,29 @@
     <w:uiPriority w:val="99"/>
     <w:rsid w:val="00BB0034"/>
   </w:style>
+  <w:style w:type="character" w:styleId="Hyperlink">
+    <w:name w:val="Hyperlink"/>
+    <w:basedOn w:val="Standaardalinea-lettertype"/>
+    <w:uiPriority w:val="99"/>
+    <w:semiHidden/>
+    <w:unhideWhenUsed/>
+    <w:rsid w:val="00404F76"/>
+    <w:rPr>
+      <w:color w:val="0000FF"/>
+      <w:u w:val="single"/>
+    </w:rPr>
+  </w:style>
+  <w:style w:type="paragraph" w:styleId="Bibliografie">
+    <w:name w:val="Bibliography"/>
+    <w:basedOn w:val="Standaard"/>
+    <w:next w:val="Standaard"/>
+    <w:uiPriority w:val="37"/>
+    <w:unhideWhenUsed/>
+    <w:rsid w:val="00404F76"/>
+    <w:rPr>
+      <w:lang w:eastAsia="en-US"/>
+    </w:rPr>
+  </w:style>
 </w:styles>
 </file>
 
@@ -9406,28 +10215,28 @@
 </file>
 
 <file path=customXml/item1.xml><?xml version="1.0" encoding="utf-8"?>
+<b:Sources xmlns:b="http://schemas.openxmlformats.org/officeDocument/2006/bibliography" xmlns="http://schemas.openxmlformats.org/officeDocument/2006/bibliography" SelectedStyle="\IEEE2006OfficeOnline.xsl" StyleName="IEEE" Version="2006"/>
+</file>
+
+<file path=customXml/item2.xml><?xml version="1.0" encoding="utf-8"?>
 <go:gDocsCustomXmlDataStorage xmlns:go="http://customooxmlschemas.google.com/" xmlns:r="http://schemas.openxmlformats.org/officeDocument/2006/relationships">
   <go:docsCustomData xmlns:go="http://customooxmlschemas.google.com/" roundtripDataSignature="AMtx7mhFChminCvRWQBim2gBIF360/x/1A==">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</go:docsCustomData>
 </go:gDocsCustomXmlDataStorage>
 </file>
 
-<file path=customXml/item2.xml><?xml version="1.0" encoding="utf-8"?>
-<b:Sources xmlns:b="http://schemas.openxmlformats.org/officeDocument/2006/bibliography" xmlns="http://schemas.openxmlformats.org/officeDocument/2006/bibliography" SelectedStyle="\IEEE2006OfficeOnline.xsl" StyleName="IEEE" Version="2006"/>
+<file path=customXml/itemProps1.xml><?xml version="1.0" encoding="utf-8"?>
+<ds:datastoreItem xmlns:ds="http://schemas.openxmlformats.org/officeDocument/2006/customXml" ds:itemID="{C483A1B1-90DC-4414-8A98-06C92C98C7A9}">
+  <ds:schemaRefs>
+    <ds:schemaRef ds:uri="http://schemas.openxmlformats.org/officeDocument/2006/bibliography"/>
+  </ds:schemaRefs>
+</ds:datastoreItem>
 </file>
 
-<file path=customXml/itemProps1.xml><?xml version="1.0" encoding="utf-8"?>
+<file path=customXml/itemProps2.xml><?xml version="1.0" encoding="utf-8"?>
 <ds:datastoreItem xmlns:ds="http://schemas.openxmlformats.org/officeDocument/2006/customXml" ds:itemID="{11111111-1234-1234-1234-123412341234}">
   <ds:schemaRefs>
     <ds:schemaRef ds:uri="http://customooxmlschemas.google.com/"/>
     <ds:schemaRef ds:uri="http://schemas.openxmlformats.org/officeDocument/2006/relationships"/>
   </ds:schemaRefs>
 </ds:datastoreItem>
-</file>
-
-<file path=customXml/itemProps2.xml><?xml version="1.0" encoding="utf-8"?>
-<ds:datastoreItem xmlns:ds="http://schemas.openxmlformats.org/officeDocument/2006/customXml" ds:itemID="{C483A1B1-90DC-4414-8A98-06C92C98C7A9}">
-  <ds:schemaRefs>
-    <ds:schemaRef ds:uri="http://schemas.openxmlformats.org/officeDocument/2006/bibliography"/>
-  </ds:schemaRefs>
-</ds:datastoreItem>
 </file>
--- a/final-report_BrouxKaiGuerrieroLuigi_2.docx
+++ b/final-report_BrouxKaiGuerrieroLuigi_2.docx
@@ -31,43 +31,7 @@
           <w:sz w:val="28"/>
           <w:szCs w:val="28"/>
         </w:rPr>
-        <w:t xml:space="preserve">A </w:t>
-      </w:r>
-      <w:r>
-        <w:rPr>
-          <w:b/>
-          <w:bCs/>
-          <w:sz w:val="28"/>
-          <w:szCs w:val="28"/>
-        </w:rPr>
-        <w:t>second-hand</w:t>
-      </w:r>
-      <w:r>
-        <w:rPr>
-          <w:b/>
-          <w:bCs/>
-          <w:sz w:val="28"/>
-          <w:szCs w:val="28"/>
-        </w:rPr>
-        <w:t xml:space="preserve"> car price prediction</w:t>
-      </w:r>
-      <w:r>
-        <w:rPr>
-          <w:b/>
-          <w:bCs/>
-          <w:sz w:val="28"/>
-          <w:szCs w:val="28"/>
-        </w:rPr>
-        <w:t xml:space="preserve"> </w:t>
-      </w:r>
-      <w:r>
-        <w:rPr>
-          <w:b/>
-          <w:bCs/>
-          <w:sz w:val="28"/>
-          <w:szCs w:val="28"/>
-        </w:rPr>
-        <w:t>system of cars in the UK</w:t>
+        <w:t>A second-hand car price prediction system of cars in the UK</w:t>
       </w:r>
     </w:p>
     <w:p>
@@ -213,7 +177,6 @@
       </w:pPr>
       <w:bookmarkStart w:id="0" w:name="bookmark=id.30j0zll" w:colFirst="0" w:colLast="0"/>
       <w:bookmarkEnd w:id="0"/>
-      <w:proofErr w:type="gramStart"/>
       <w:r>
         <w:rPr>
           <w:b/>
@@ -221,17 +184,7 @@
           <w:sz w:val="26"/>
           <w:szCs w:val="26"/>
         </w:rPr>
-        <w:t>Related  work</w:t>
-      </w:r>
-      <w:proofErr w:type="gramEnd"/>
-      <w:r>
-        <w:rPr>
-          <w:b/>
-          <w:color w:val="000000"/>
-          <w:sz w:val="26"/>
-          <w:szCs w:val="26"/>
-        </w:rPr>
-        <w:t xml:space="preserve"> </w:t>
+        <w:t xml:space="preserve">Related  work </w:t>
       </w:r>
     </w:p>
     <w:p>
@@ -279,17 +232,12 @@
         <w:t xml:space="preserve"> CP was the best for picking the features, but he also concluded that there does not exist a “best” regression model or variable selection technique that guarantees a “best” regression model. In addition, the research of </w:t>
       </w:r>
       <w:proofErr w:type="spellStart"/>
-      <w:proofErr w:type="gramStart"/>
       <w:r>
         <w:t>Sameerchand</w:t>
       </w:r>
       <w:proofErr w:type="spellEnd"/>
       <w:r>
-        <w:t xml:space="preserve">  P.</w:t>
-      </w:r>
-      <w:proofErr w:type="gramEnd"/>
-      <w:r>
-        <w:t xml:space="preserve"> [4] also used multiple linear regression for used cars in Mauritius and observed the correlation between features to select the ones used for the model. However, they concluded that their accuracy was relatively low because the dataset, which they collected from daily newspapers, had not enough data to make an accurate model.</w:t>
+        <w:t xml:space="preserve">  P. [4] also used multiple linear regression for used cars in Mauritius and observed the correlation between features to select the ones used for the model. However, they concluded that their accuracy was relatively low because the dataset, which they collected from daily newspapers, had not enough data to make an accurate model.</w:t>
       </w:r>
     </w:p>
     <w:p>
@@ -363,23 +311,13 @@
       </w:pPr>
       <w:bookmarkStart w:id="1" w:name="bookmark=kix.ri7branq06cm" w:colFirst="0" w:colLast="0"/>
       <w:bookmarkEnd w:id="1"/>
-      <w:proofErr w:type="gramStart"/>
       <w:r>
         <w:rPr>
           <w:b/>
           <w:sz w:val="26"/>
           <w:szCs w:val="26"/>
         </w:rPr>
-        <w:t>Dataset  and</w:t>
-      </w:r>
-      <w:proofErr w:type="gramEnd"/>
-      <w:r>
-        <w:rPr>
-          <w:b/>
-          <w:sz w:val="26"/>
-          <w:szCs w:val="26"/>
-        </w:rPr>
-        <w:t xml:space="preserve">  Features </w:t>
+        <w:t xml:space="preserve">Dataset  and  Features </w:t>
       </w:r>
     </w:p>
     <w:p>
@@ -1553,21 +1491,7 @@
                 <w:rFonts w:eastAsiaTheme="minorEastAsia"/>
               </w:rPr>
               <w:tab/>
-              <w:t>(</w:t>
-            </w:r>
-            <w:proofErr w:type="gramStart"/>
-            <w:r>
-              <w:rPr>
-                <w:rFonts w:eastAsiaTheme="minorEastAsia"/>
-              </w:rPr>
-              <w:t>for</w:t>
-            </w:r>
-            <w:proofErr w:type="gramEnd"/>
-            <w:r>
-              <w:rPr>
-                <w:rFonts w:eastAsiaTheme="minorEastAsia"/>
-              </w:rPr>
-              <w:t xml:space="preserve"> </w:t>
+              <w:t xml:space="preserve">(for </w:t>
             </w:r>
             <m:oMath>
               <m:r>
@@ -2074,13 +1998,8 @@
         <w:t>The goal is again to minimize the cost function but instead of using gradient descent, another algorithm (</w:t>
       </w:r>
       <w:proofErr w:type="spellStart"/>
-      <w:proofErr w:type="gramStart"/>
-      <w:r>
-        <w:t>scipy.optimize</w:t>
-      </w:r>
-      <w:proofErr w:type="gramEnd"/>
-      <w:r>
-        <w:t>.minimize</w:t>
+      <w:r>
+        <w:t>scipy.optimize.minimize</w:t>
       </w:r>
       <w:proofErr w:type="spellEnd"/>
       <w:r>
@@ -2739,13 +2658,8 @@
         <w:t xml:space="preserve">, has to be calculated again. The same approach as for linear regression with one variable is used, thus by plotting the training- and cross validation error for different values of lambda. The last step of this model is to calculate and plot the predicted Y. This is also done in the same way as for linear regression with one variable, that means by taking the dot-product of the normalized X (stacked with ones) and theta. Theta is again calculated by the </w:t>
       </w:r>
       <w:proofErr w:type="spellStart"/>
-      <w:proofErr w:type="gramStart"/>
-      <w:r>
-        <w:t>scipy.optimize</w:t>
-      </w:r>
-      <w:proofErr w:type="gramEnd"/>
-      <w:r>
-        <w:t>.minimize</w:t>
+      <w:r>
+        <w:t>scipy.optimize.minimize</w:t>
       </w:r>
       <w:proofErr w:type="spellEnd"/>
       <w:r>
@@ -3672,14 +3586,12 @@
                                       <w:lang w:val="nl-NL"/>
                                     </w:rPr>
                                   </w:pPr>
-                                  <w:proofErr w:type="gramStart"/>
                                   <w:r>
                                     <w:rPr>
                                       <w:lang w:val="nl-NL"/>
                                     </w:rPr>
                                     <w:t>b</w:t>
                                   </w:r>
-                                  <w:proofErr w:type="gramEnd"/>
                                 </w:p>
                               </w:txbxContent>
                             </wps:txbx>
@@ -3722,14 +3634,12 @@
                                   <w:lang w:val="nl-NL"/>
                                 </w:rPr>
                               </w:pPr>
-                              <w:proofErr w:type="gramStart"/>
                               <w:r>
                                 <w:rPr>
                                   <w:lang w:val="nl-NL"/>
                                 </w:rPr>
                                 <w:t>c</w:t>
                               </w:r>
-                              <w:proofErr w:type="gramEnd"/>
                             </w:p>
                           </w:txbxContent>
                         </wps:txbx>
@@ -3986,13 +3896,13 @@
         <mc:AlternateContent>
           <mc:Choice Requires="wpg">
             <w:drawing>
-              <wp:anchor distT="0" distB="0" distL="114300" distR="114300" simplePos="0" relativeHeight="251674624" behindDoc="0" locked="0" layoutInCell="1" allowOverlap="1" wp14:anchorId="4E217012" wp14:editId="6D370A7B">
+              <wp:anchor distT="0" distB="0" distL="114300" distR="114300" simplePos="0" relativeHeight="251674624" behindDoc="0" locked="0" layoutInCell="1" allowOverlap="1" wp14:anchorId="4E217012" wp14:editId="03ACC0C3">
                 <wp:simplePos x="0" y="0"/>
                 <wp:positionH relativeFrom="margin">
                   <wp:align>center</wp:align>
                 </wp:positionH>
                 <wp:positionV relativeFrom="paragraph">
-                  <wp:posOffset>398780</wp:posOffset>
+                  <wp:posOffset>438150</wp:posOffset>
                 </wp:positionV>
                 <wp:extent cx="4488180" cy="1417320"/>
                 <wp:effectExtent l="0" t="0" r="26670" b="0"/>
@@ -4343,7 +4253,26 @@
           </mc:Choice>
           <mc:Fallback>
             <w:pict>
-              <v:group w14:anchorId="4E217012" id="Groep 28" o:spid="_x0000_s1037" style="position:absolute;left:0;text-align:left;margin-left:0;margin-top:31.4pt;width:353.4pt;height:111.6pt;z-index:251674624;mso-position-horizontal:center;mso-position-horizontal-relative:margin;mso-width-relative:margin;mso-height-relative:margin" coordsize="45796,15735" o:gfxdata="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">
+              <v:group w14:anchorId="4E217012" id="Groep 28" o:spid="_x0000_s1037" style="position:absolute;left:0;text-align:left;margin-left:0;margin-top:34.5pt;width:353.4pt;height:111.6pt;z-index:251674624;mso-position-horizontal:center;mso-position-horizontal-relative:margin;mso-width-relative:margin;mso-height-relative:margin" coordsize="45796,15735" o:gfxdata="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">
+                <v:shapetype id="_x0000_t75" coordsize="21600,21600" o:spt="75" o:preferrelative="t" path="m@4@5l@4@11@9@11@9@5xe" filled="f" stroked="f">
+                  <v:stroke joinstyle="miter"/>
+                  <v:formulas>
+                    <v:f eqn="if lineDrawn pixelLineWidth 0"/>
+                    <v:f eqn="sum @0 1 0"/>
+                    <v:f eqn="sum 0 0 @1"/>
+                    <v:f eqn="prod @2 1 2"/>
+                    <v:f eqn="prod @3 21600 pixelWidth"/>
+                    <v:f eqn="prod @3 21600 pixelHeight"/>
+                    <v:f eqn="sum @0 0 1"/>
+                    <v:f eqn="prod @6 1 2"/>
+                    <v:f eqn="prod @7 21600 pixelWidth"/>
+                    <v:f eqn="sum @8 21600 0"/>
+                    <v:f eqn="prod @7 21600 pixelHeight"/>
+                    <v:f eqn="sum @10 21600 0"/>
+                  </v:formulas>
+                  <v:path o:extrusionok="f" gradientshapeok="t" o:connecttype="rect"/>
+                  <o:lock v:ext="edit" aspectratio="t"/>
+                </v:shapetype>
                 <v:shape id="Afbeelding 29" o:spid="_x0000_s1038" type="#_x0000_t75" style="position:absolute;left:22707;top:381;width:23089;height:15354;visibility:visible;mso-wrap-style:square" o:gfxdata="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">
                   <v:imagedata r:id="rId21" o:title=""/>
                 </v:shape>
@@ -4352,6 +4281,10 @@
                     <v:shape id="Afbeelding 194" o:spid="_x0000_s1041" type="#_x0000_t75" style="position:absolute;width:23393;height:15544;visibility:visible;mso-wrap-style:square" o:gfxdata="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">
                       <v:imagedata r:id="rId22" o:title=""/>
                     </v:shape>
+                    <v:shapetype id="_x0000_t202" coordsize="21600,21600" o:spt="202" path="m,l,21600r21600,l21600,xe">
+                      <v:stroke joinstyle="miter"/>
+                      <v:path gradientshapeok="t" o:connecttype="rect"/>
+                    </v:shapetype>
                     <v:shape id="Tekstvak 2" o:spid="_x0000_s1042" type="#_x0000_t202" style="position:absolute;left:20497;top:10363;width:2515;height:2667;visibility:visible;mso-wrap-style:square;v-text-anchor:top" o:gfxdata="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">
                       <v:textbox>
                         <w:txbxContent>
@@ -4606,6 +4539,8 @@
         <w:t>This model suffers a lot from high bias. This can be concluded in various ways. To start with, the regularization factor does not offer any added value, which means that there is certainly no high variance. Also, the error from the learning curve and from the error histogram are very high, which indicates that there is high bias. Finally, the R²-score of this model is around 0.46. This is a considerably low value, which again indicates that there is high bias.</w:t>
       </w:r>
     </w:p>
+    <w:bookmarkStart w:id="8" w:name="_heading=h.pwmfk3oqapa" w:colFirst="0" w:colLast="0"/>
+    <w:bookmarkEnd w:id="8"/>
     <w:p>
       <w:pPr>
         <w:pStyle w:val="Kop3"/>
@@ -4617,8 +4552,6 @@
           <w:szCs w:val="24"/>
         </w:rPr>
       </w:pPr>
-      <w:bookmarkStart w:id="8" w:name="_heading=h.pwmfk3oqapa" w:colFirst="0" w:colLast="0"/>
-      <w:bookmarkEnd w:id="8"/>
       <w:r>
         <w:rPr>
           <w:rFonts w:eastAsiaTheme="minorEastAsia"/>
@@ -5182,7 +5115,7 @@
                                             <pic:cNvPicPr/>
                                           </pic:nvPicPr>
                                           <pic:blipFill>
-                                            <a:blip r:embed="rId20"/>
+                                            <a:blip r:embed="rId28"/>
                                             <a:stretch>
                                               <a:fillRect/>
                                             </a:stretch>
@@ -5222,7 +5155,7 @@
                                             <pic:cNvPicPr/>
                                           </pic:nvPicPr>
                                           <pic:blipFill>
-                                            <a:blip r:embed="rId20"/>
+                                            <a:blip r:embed="rId28"/>
                                             <a:stretch>
                                               <a:fillRect/>
                                             </a:stretch>
@@ -5274,7 +5207,7 @@
                                           <pic:cNvPicPr/>
                                         </pic:nvPicPr>
                                         <pic:blipFill>
-                                          <a:blip r:embed="rId20"/>
+                                          <a:blip r:embed="rId28"/>
                                           <a:stretch>
                                             <a:fillRect/>
                                           </a:stretch>
@@ -5314,7 +5247,7 @@
                                           <pic:cNvPicPr/>
                                         </pic:nvPicPr>
                                         <pic:blipFill>
-                                          <a:blip r:embed="rId20"/>
+                                          <a:blip r:embed="rId28"/>
                                           <a:stretch>
                                             <a:fillRect/>
                                           </a:stretch>
@@ -5340,7 +5273,7 @@
                     </v:shape>
                   </v:group>
                   <v:shape id="image8.png" o:spid="_x0000_s1053" type="#_x0000_t75" style="position:absolute;left:43891;top:1143;width:23165;height:14414;visibility:visible;mso-wrap-style:square" o:gfxdata="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">
-                    <v:imagedata r:id="rId28" o:title=""/>
+                    <v:imagedata r:id="rId29" o:title=""/>
                   </v:shape>
                 </v:group>
                 <v:shape id="Tekstvak 2" o:spid="_x0000_s1054" type="#_x0000_t202" style="position:absolute;left:62255;top:5486;width:2514;height:2664;visibility:visible;mso-wrap-style:square;v-text-anchor:top" o:gfxdata="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">
@@ -5370,7 +5303,7 @@
                                       <pic:cNvPicPr/>
                                     </pic:nvPicPr>
                                     <pic:blipFill>
-                                      <a:blip r:embed="rId20"/>
+                                      <a:blip r:embed="rId28"/>
                                       <a:stretch>
                                         <a:fillRect/>
                                       </a:stretch>
@@ -5410,7 +5343,7 @@
                                       <pic:cNvPicPr/>
                                     </pic:nvPicPr>
                                     <pic:blipFill>
-                                      <a:blip r:embed="rId20"/>
+                                      <a:blip r:embed="rId28"/>
                                       <a:stretch>
                                         <a:fillRect/>
                                       </a:stretch>
@@ -5532,23 +5465,7 @@
         <w:t>4</w:t>
       </w:r>
       <w:r>
-        <w:t xml:space="preserve">b shows the error for different </w:t>
-      </w:r>
-      <w:proofErr w:type="gramStart"/>
-      <w:r>
-        <w:t>lambda’s</w:t>
-      </w:r>
-      <w:proofErr w:type="gramEnd"/>
-      <w:r>
-        <w:t xml:space="preserve">. The error is this time the smallest at a lambda of 0. </w:t>
-      </w:r>
-      <w:proofErr w:type="gramStart"/>
-      <w:r>
-        <w:t>Therefore</w:t>
-      </w:r>
-      <w:proofErr w:type="gramEnd"/>
-      <w:r>
-        <w:t xml:space="preserve"> p is set to 3 and lambda to 0.</w:t>
+        <w:t>b shows the error for different lambda’s. The error is this time the smallest at a lambda of 0. Therefore p is set to 3 and lambda to 0.</w:t>
       </w:r>
     </w:p>
     <w:p>
@@ -5651,7 +5568,7 @@
                           </pic:cNvPicPr>
                         </pic:nvPicPr>
                         <pic:blipFill>
-                          <a:blip r:embed="rId29">
+                          <a:blip r:embed="rId30">
                             <a:extLst>
                               <a:ext uri="{28A0092B-C50C-407E-A947-70E740481C1C}">
                                 <a14:useLocalDpi xmlns:a14="http://schemas.microsoft.com/office/drawing/2010/main" val="0"/>
@@ -5702,7 +5619,7 @@
                               </pic:cNvPicPr>
                             </pic:nvPicPr>
                             <pic:blipFill>
-                              <a:blip r:embed="rId30">
+                              <a:blip r:embed="rId31">
                                 <a:extLst>
                                   <a:ext uri="{28A0092B-C50C-407E-A947-70E740481C1C}">
                                     <a14:useLocalDpi xmlns:a14="http://schemas.microsoft.com/office/drawing/2010/main" val="0"/>
@@ -5977,12 +5894,12 @@
             <w:pict>
               <v:group w14:anchorId="3B4531F9" id="Groep 202" o:spid="_x0000_s1055" style="position:absolute;left:0;text-align:left;margin-left:0;margin-top:0;width:366.6pt;height:113.4pt;z-index:251676672;mso-position-horizontal:center;mso-position-horizontal-relative:margin;mso-width-relative:margin;mso-height-relative:margin" coordsize="49745,17151" o:gfxdata="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